--- a/doc/users_guide/ET_Users_Guide.docx
+++ b/doc/users_guide/ET_Users_Guide.docx
@@ -25,7 +25,7 @@
           <w:sz w:val="144"/>
           <w:szCs w:val="144"/>
         </w:rPr>
-        <w:t>15.0</w:t>
+        <w:t>15.1</w:t>
       </w:r>
     </w:p>
     <w:p>
@@ -155,6 +155,8 @@
         </w:rPr>
         <w:t>Carl Timmer</w:t>
       </w:r>
+      <w:bookmarkStart w:id="0" w:name="_GoBack"/>
+      <w:bookmarkEnd w:id="0"/>
     </w:p>
     <w:p>
       <w:pPr>
@@ -240,7 +242,7 @@
           <w:sz w:val="32"/>
           <w:szCs w:val="32"/>
         </w:rPr>
-        <w:t>23</w:t>
+        <w:t>25</w:t>
       </w:r>
       <w:r>
         <w:rPr>
@@ -302,8 +304,6 @@
         </w:rPr>
         <w:t>5</w:t>
       </w:r>
-      <w:bookmarkStart w:id="0" w:name="_GoBack"/>
-      <w:bookmarkEnd w:id="0"/>
     </w:p>
     <w:p>
       <w:pPr>
@@ -517,7 +517,7 @@
       <w:r>
         <w:fldChar w:fldCharType="separate"/>
       </w:r>
-      <w:hyperlink w:anchor="_Toc419290497" w:history="1">
+      <w:hyperlink w:anchor="_Toc423006035" w:history="1">
         <w:r>
           <w:rPr>
             <w:rStyle w:val="Hyperlink"/>
@@ -582,7 +582,7 @@
             <w:noProof/>
             <w:webHidden/>
           </w:rPr>
-          <w:instrText xml:space="preserve"> PAGEREF _Toc419290497 \h </w:instrText>
+          <w:instrText xml:space="preserve"> PAGEREF _Toc423006035 \h </w:instrText>
         </w:r>
         <w:r>
           <w:rPr>
@@ -629,7 +629,7 @@
           <w:szCs w:val="22"/>
         </w:rPr>
       </w:pPr>
-      <w:hyperlink w:anchor="_Toc419290498" w:history="1">
+      <w:hyperlink w:anchor="_Toc423006036" w:history="1">
         <w:r>
           <w:rPr>
             <w:rStyle w:val="Hyperlink"/>
@@ -676,7 +676,7 @@
             <w:noProof/>
             <w:webHidden/>
           </w:rPr>
-          <w:instrText xml:space="preserve"> PAGEREF _Toc419290498 \h </w:instrText>
+          <w:instrText xml:space="preserve"> PAGEREF _Toc423006036 \h </w:instrText>
         </w:r>
         <w:r>
           <w:rPr>
@@ -721,7 +721,7 @@
           <w:szCs w:val="22"/>
         </w:rPr>
       </w:pPr>
-      <w:hyperlink w:anchor="_Toc419290499" w:history="1">
+      <w:hyperlink w:anchor="_Toc423006037" w:history="1">
         <w:r>
           <w:rPr>
             <w:rStyle w:val="Hyperlink"/>
@@ -768,7 +768,7 @@
             <w:noProof/>
             <w:webHidden/>
           </w:rPr>
-          <w:instrText xml:space="preserve"> PAGEREF _Toc419290499 \h </w:instrText>
+          <w:instrText xml:space="preserve"> PAGEREF _Toc423006037 \h </w:instrText>
         </w:r>
         <w:r>
           <w:rPr>
@@ -813,7 +813,7 @@
           <w:szCs w:val="22"/>
         </w:rPr>
       </w:pPr>
-      <w:hyperlink w:anchor="_Toc419290500" w:history="1">
+      <w:hyperlink w:anchor="_Toc423006038" w:history="1">
         <w:r>
           <w:rPr>
             <w:rStyle w:val="Hyperlink"/>
@@ -860,7 +860,7 @@
             <w:noProof/>
             <w:webHidden/>
           </w:rPr>
-          <w:instrText xml:space="preserve"> PAGEREF _Toc419290500 \h </w:instrText>
+          <w:instrText xml:space="preserve"> PAGEREF _Toc423006038 \h </w:instrText>
         </w:r>
         <w:r>
           <w:rPr>
@@ -907,7 +907,7 @@
           <w:szCs w:val="22"/>
         </w:rPr>
       </w:pPr>
-      <w:hyperlink w:anchor="_Toc419290501" w:history="1">
+      <w:hyperlink w:anchor="_Toc423006039" w:history="1">
         <w:r>
           <w:rPr>
             <w:rStyle w:val="Hyperlink"/>
@@ -954,7 +954,7 @@
             <w:noProof/>
             <w:webHidden/>
           </w:rPr>
-          <w:instrText xml:space="preserve"> PAGEREF _Toc419290501 \h </w:instrText>
+          <w:instrText xml:space="preserve"> PAGEREF _Toc423006039 \h </w:instrText>
         </w:r>
         <w:r>
           <w:rPr>
@@ -1001,7 +1001,7 @@
           <w:szCs w:val="22"/>
         </w:rPr>
       </w:pPr>
-      <w:hyperlink w:anchor="_Toc419290502" w:history="1">
+      <w:hyperlink w:anchor="_Toc423006040" w:history="1">
         <w:r>
           <w:rPr>
             <w:rStyle w:val="Hyperlink"/>
@@ -1048,7 +1048,7 @@
             <w:noProof/>
             <w:webHidden/>
           </w:rPr>
-          <w:instrText xml:space="preserve"> PAGEREF _Toc419290502 \h </w:instrText>
+          <w:instrText xml:space="preserve"> PAGEREF _Toc423006040 \h </w:instrText>
         </w:r>
         <w:r>
           <w:rPr>
@@ -1094,7 +1094,7 @@
           <w:szCs w:val="22"/>
         </w:rPr>
       </w:pPr>
-      <w:hyperlink w:anchor="_Toc419290503" w:history="1">
+      <w:hyperlink w:anchor="_Toc423006041" w:history="1">
         <w:r>
           <w:rPr>
             <w:rStyle w:val="Hyperlink"/>
@@ -1141,7 +1141,7 @@
             <w:noProof/>
             <w:webHidden/>
           </w:rPr>
-          <w:instrText xml:space="preserve"> PAGEREF _Toc419290503 \h </w:instrText>
+          <w:instrText xml:space="preserve"> PAGEREF _Toc423006041 \h </w:instrText>
         </w:r>
         <w:r>
           <w:rPr>
@@ -1188,7 +1188,7 @@
           <w:szCs w:val="22"/>
         </w:rPr>
       </w:pPr>
-      <w:hyperlink w:anchor="_Toc419290504" w:history="1">
+      <w:hyperlink w:anchor="_Toc423006042" w:history="1">
         <w:r>
           <w:rPr>
             <w:rStyle w:val="Hyperlink"/>
@@ -1233,7 +1233,7 @@
             <w:noProof/>
             <w:webHidden/>
           </w:rPr>
-          <w:instrText xml:space="preserve"> PAGEREF _Toc419290504 \h </w:instrText>
+          <w:instrText xml:space="preserve"> PAGEREF _Toc423006042 \h </w:instrText>
         </w:r>
         <w:r>
           <w:rPr>
@@ -1278,7 +1278,7 @@
           <w:szCs w:val="22"/>
         </w:rPr>
       </w:pPr>
-      <w:hyperlink w:anchor="_Toc419290505" w:history="1">
+      <w:hyperlink w:anchor="_Toc423006043" w:history="1">
         <w:r>
           <w:rPr>
             <w:rStyle w:val="Hyperlink"/>
@@ -1324,7 +1324,7 @@
             <w:noProof/>
             <w:webHidden/>
           </w:rPr>
-          <w:instrText xml:space="preserve"> PAGEREF _Toc419290505 \h </w:instrText>
+          <w:instrText xml:space="preserve"> PAGEREF _Toc423006043 \h </w:instrText>
         </w:r>
         <w:r>
           <w:rPr>
@@ -1369,7 +1369,7 @@
           <w:szCs w:val="22"/>
         </w:rPr>
       </w:pPr>
-      <w:hyperlink w:anchor="_Toc419290506" w:history="1">
+      <w:hyperlink w:anchor="_Toc423006044" w:history="1">
         <w:r>
           <w:rPr>
             <w:rStyle w:val="Hyperlink"/>
@@ -1414,7 +1414,7 @@
             <w:noProof/>
             <w:webHidden/>
           </w:rPr>
-          <w:instrText xml:space="preserve"> PAGEREF _Toc419290506 \h </w:instrText>
+          <w:instrText xml:space="preserve"> PAGEREF _Toc423006044 \h </w:instrText>
         </w:r>
         <w:r>
           <w:rPr>
@@ -1459,7 +1459,7 @@
           <w:szCs w:val="22"/>
         </w:rPr>
       </w:pPr>
-      <w:hyperlink w:anchor="_Toc419290507" w:history="1">
+      <w:hyperlink w:anchor="_Toc423006045" w:history="1">
         <w:r>
           <w:rPr>
             <w:rStyle w:val="Hyperlink"/>
@@ -1505,7 +1505,7 @@
             <w:noProof/>
             <w:webHidden/>
           </w:rPr>
-          <w:instrText xml:space="preserve"> PAGEREF _Toc419290507 \h </w:instrText>
+          <w:instrText xml:space="preserve"> PAGEREF _Toc423006045 \h </w:instrText>
         </w:r>
         <w:r>
           <w:rPr>
@@ -1550,7 +1550,7 @@
           <w:szCs w:val="22"/>
         </w:rPr>
       </w:pPr>
-      <w:hyperlink w:anchor="_Toc419290508" w:history="1">
+      <w:hyperlink w:anchor="_Toc423006046" w:history="1">
         <w:r>
           <w:rPr>
             <w:rStyle w:val="Hyperlink"/>
@@ -1595,7 +1595,7 @@
             <w:noProof/>
             <w:webHidden/>
           </w:rPr>
-          <w:instrText xml:space="preserve"> PAGEREF _Toc419290508 \h </w:instrText>
+          <w:instrText xml:space="preserve"> PAGEREF _Toc423006046 \h </w:instrText>
         </w:r>
         <w:r>
           <w:rPr>
@@ -1642,7 +1642,7 @@
           <w:szCs w:val="22"/>
         </w:rPr>
       </w:pPr>
-      <w:hyperlink w:anchor="_Toc419290509" w:history="1">
+      <w:hyperlink w:anchor="_Toc423006047" w:history="1">
         <w:r>
           <w:rPr>
             <w:rStyle w:val="Hyperlink"/>
@@ -1687,7 +1687,7 @@
             <w:noProof/>
             <w:webHidden/>
           </w:rPr>
-          <w:instrText xml:space="preserve"> PAGEREF _Toc419290509 \h </w:instrText>
+          <w:instrText xml:space="preserve"> PAGEREF _Toc423006047 \h </w:instrText>
         </w:r>
         <w:r>
           <w:rPr>
@@ -1732,7 +1732,7 @@
           <w:szCs w:val="22"/>
         </w:rPr>
       </w:pPr>
-      <w:hyperlink w:anchor="_Toc419290510" w:history="1">
+      <w:hyperlink w:anchor="_Toc423006048" w:history="1">
         <w:r>
           <w:rPr>
             <w:rStyle w:val="Hyperlink"/>
@@ -1778,7 +1778,7 @@
             <w:noProof/>
             <w:webHidden/>
           </w:rPr>
-          <w:instrText xml:space="preserve"> PAGEREF _Toc419290510 \h </w:instrText>
+          <w:instrText xml:space="preserve"> PAGEREF _Toc423006048 \h </w:instrText>
         </w:r>
         <w:r>
           <w:rPr>
@@ -1823,7 +1823,7 @@
           <w:szCs w:val="22"/>
         </w:rPr>
       </w:pPr>
-      <w:hyperlink w:anchor="_Toc419290511" w:history="1">
+      <w:hyperlink w:anchor="_Toc423006049" w:history="1">
         <w:r>
           <w:rPr>
             <w:rStyle w:val="Hyperlink"/>
@@ -1868,7 +1868,7 @@
             <w:noProof/>
             <w:webHidden/>
           </w:rPr>
-          <w:instrText xml:space="preserve"> PAGEREF _Toc419290511 \h </w:instrText>
+          <w:instrText xml:space="preserve"> PAGEREF _Toc423006049 \h </w:instrText>
         </w:r>
         <w:r>
           <w:rPr>
@@ -1913,7 +1913,7 @@
           <w:szCs w:val="22"/>
         </w:rPr>
       </w:pPr>
-      <w:hyperlink w:anchor="_Toc419290512" w:history="1">
+      <w:hyperlink w:anchor="_Toc423006050" w:history="1">
         <w:r>
           <w:rPr>
             <w:rStyle w:val="Hyperlink"/>
@@ -1959,7 +1959,7 @@
             <w:noProof/>
             <w:webHidden/>
           </w:rPr>
-          <w:instrText xml:space="preserve"> PAGEREF _Toc419290512 \h </w:instrText>
+          <w:instrText xml:space="preserve"> PAGEREF _Toc423006050 \h </w:instrText>
         </w:r>
         <w:r>
           <w:rPr>
@@ -2004,7 +2004,7 @@
           <w:szCs w:val="22"/>
         </w:rPr>
       </w:pPr>
-      <w:hyperlink w:anchor="_Toc419290513" w:history="1">
+      <w:hyperlink w:anchor="_Toc423006051" w:history="1">
         <w:r>
           <w:rPr>
             <w:rStyle w:val="Hyperlink"/>
@@ -2049,7 +2049,7 @@
             <w:noProof/>
             <w:webHidden/>
           </w:rPr>
-          <w:instrText xml:space="preserve"> PAGEREF _Toc419290513 \h </w:instrText>
+          <w:instrText xml:space="preserve"> PAGEREF _Toc423006051 \h </w:instrText>
         </w:r>
         <w:r>
           <w:rPr>
@@ -2095,7 +2095,7 @@
           <w:szCs w:val="22"/>
         </w:rPr>
       </w:pPr>
-      <w:hyperlink w:anchor="_Toc419290514" w:history="1">
+      <w:hyperlink w:anchor="_Toc423006052" w:history="1">
         <w:r>
           <w:rPr>
             <w:rStyle w:val="Hyperlink"/>
@@ -2142,7 +2142,7 @@
             <w:noProof/>
             <w:webHidden/>
           </w:rPr>
-          <w:instrText xml:space="preserve"> PAGEREF _Toc419290514 \h </w:instrText>
+          <w:instrText xml:space="preserve"> PAGEREF _Toc423006052 \h </w:instrText>
         </w:r>
         <w:r>
           <w:rPr>
@@ -2189,7 +2189,7 @@
           <w:szCs w:val="22"/>
         </w:rPr>
       </w:pPr>
-      <w:hyperlink w:anchor="_Toc419290515" w:history="1">
+      <w:hyperlink w:anchor="_Toc423006053" w:history="1">
         <w:r>
           <w:rPr>
             <w:rStyle w:val="Hyperlink"/>
@@ -2236,7 +2236,7 @@
             <w:noProof/>
             <w:webHidden/>
           </w:rPr>
-          <w:instrText xml:space="preserve"> PAGEREF _Toc419290515 \h </w:instrText>
+          <w:instrText xml:space="preserve"> PAGEREF _Toc423006053 \h </w:instrText>
         </w:r>
         <w:r>
           <w:rPr>
@@ -2281,7 +2281,7 @@
           <w:szCs w:val="22"/>
         </w:rPr>
       </w:pPr>
-      <w:hyperlink w:anchor="_Toc419290516" w:history="1">
+      <w:hyperlink w:anchor="_Toc423006054" w:history="1">
         <w:r>
           <w:rPr>
             <w:rStyle w:val="Hyperlink"/>
@@ -2326,7 +2326,7 @@
             <w:noProof/>
             <w:webHidden/>
           </w:rPr>
-          <w:instrText xml:space="preserve"> PAGEREF _Toc419290516 \h </w:instrText>
+          <w:instrText xml:space="preserve"> PAGEREF _Toc423006054 \h </w:instrText>
         </w:r>
         <w:r>
           <w:rPr>
@@ -2371,7 +2371,7 @@
           <w:szCs w:val="22"/>
         </w:rPr>
       </w:pPr>
-      <w:hyperlink w:anchor="_Toc419290517" w:history="1">
+      <w:hyperlink w:anchor="_Toc423006055" w:history="1">
         <w:r>
           <w:rPr>
             <w:rStyle w:val="Hyperlink"/>
@@ -2416,7 +2416,7 @@
             <w:noProof/>
             <w:webHidden/>
           </w:rPr>
-          <w:instrText xml:space="preserve"> PAGEREF _Toc419290517 \h </w:instrText>
+          <w:instrText xml:space="preserve"> PAGEREF _Toc423006055 \h </w:instrText>
         </w:r>
         <w:r>
           <w:rPr>
@@ -2461,7 +2461,7 @@
           <w:szCs w:val="22"/>
         </w:rPr>
       </w:pPr>
-      <w:hyperlink w:anchor="_Toc419290518" w:history="1">
+      <w:hyperlink w:anchor="_Toc423006056" w:history="1">
         <w:r>
           <w:rPr>
             <w:rStyle w:val="Hyperlink"/>
@@ -2506,7 +2506,7 @@
             <w:noProof/>
             <w:webHidden/>
           </w:rPr>
-          <w:instrText xml:space="preserve"> PAGEREF _Toc419290518 \h </w:instrText>
+          <w:instrText xml:space="preserve"> PAGEREF _Toc423006056 \h </w:instrText>
         </w:r>
         <w:r>
           <w:rPr>
@@ -2551,7 +2551,7 @@
           <w:szCs w:val="22"/>
         </w:rPr>
       </w:pPr>
-      <w:hyperlink w:anchor="_Toc419290519" w:history="1">
+      <w:hyperlink w:anchor="_Toc423006057" w:history="1">
         <w:r>
           <w:rPr>
             <w:rStyle w:val="Hyperlink"/>
@@ -2596,7 +2596,7 @@
             <w:noProof/>
             <w:webHidden/>
           </w:rPr>
-          <w:instrText xml:space="preserve"> PAGEREF _Toc419290519 \h </w:instrText>
+          <w:instrText xml:space="preserve"> PAGEREF _Toc423006057 \h </w:instrText>
         </w:r>
         <w:r>
           <w:rPr>
@@ -2643,7 +2643,7 @@
           <w:szCs w:val="22"/>
         </w:rPr>
       </w:pPr>
-      <w:hyperlink w:anchor="_Toc419290520" w:history="1">
+      <w:hyperlink w:anchor="_Toc423006058" w:history="1">
         <w:r>
           <w:rPr>
             <w:rStyle w:val="Hyperlink"/>
@@ -2690,7 +2690,7 @@
             <w:noProof/>
             <w:webHidden/>
           </w:rPr>
-          <w:instrText xml:space="preserve"> PAGEREF _Toc419290520 \h </w:instrText>
+          <w:instrText xml:space="preserve"> PAGEREF _Toc423006058 \h </w:instrText>
         </w:r>
         <w:r>
           <w:rPr>
@@ -2735,7 +2735,7 @@
           <w:szCs w:val="22"/>
         </w:rPr>
       </w:pPr>
-      <w:hyperlink w:anchor="_Toc419290521" w:history="1">
+      <w:hyperlink w:anchor="_Toc423006059" w:history="1">
         <w:r>
           <w:rPr>
             <w:rStyle w:val="Hyperlink"/>
@@ -2780,7 +2780,7 @@
             <w:noProof/>
             <w:webHidden/>
           </w:rPr>
-          <w:instrText xml:space="preserve"> PAGEREF _Toc419290521 \h </w:instrText>
+          <w:instrText xml:space="preserve"> PAGEREF _Toc423006059 \h </w:instrText>
         </w:r>
         <w:r>
           <w:rPr>
@@ -2825,7 +2825,7 @@
           <w:szCs w:val="22"/>
         </w:rPr>
       </w:pPr>
-      <w:hyperlink w:anchor="_Toc419290522" w:history="1">
+      <w:hyperlink w:anchor="_Toc423006060" w:history="1">
         <w:r>
           <w:rPr>
             <w:rStyle w:val="Hyperlink"/>
@@ -2872,7 +2872,7 @@
             <w:noProof/>
             <w:webHidden/>
           </w:rPr>
-          <w:instrText xml:space="preserve"> PAGEREF _Toc419290522 \h </w:instrText>
+          <w:instrText xml:space="preserve"> PAGEREF _Toc423006060 \h </w:instrText>
         </w:r>
         <w:r>
           <w:rPr>
@@ -2917,7 +2917,7 @@
           <w:szCs w:val="22"/>
         </w:rPr>
       </w:pPr>
-      <w:hyperlink w:anchor="_Toc419290523" w:history="1">
+      <w:hyperlink w:anchor="_Toc423006061" w:history="1">
         <w:r>
           <w:rPr>
             <w:rStyle w:val="Hyperlink"/>
@@ -2962,7 +2962,7 @@
             <w:noProof/>
             <w:webHidden/>
           </w:rPr>
-          <w:instrText xml:space="preserve"> PAGEREF _Toc419290523 \h </w:instrText>
+          <w:instrText xml:space="preserve"> PAGEREF _Toc423006061 \h </w:instrText>
         </w:r>
         <w:r>
           <w:rPr>
@@ -3007,7 +3007,7 @@
           <w:szCs w:val="22"/>
         </w:rPr>
       </w:pPr>
-      <w:hyperlink w:anchor="_Toc419290524" w:history="1">
+      <w:hyperlink w:anchor="_Toc423006062" w:history="1">
         <w:r>
           <w:rPr>
             <w:rStyle w:val="Hyperlink"/>
@@ -3052,7 +3052,7 @@
             <w:noProof/>
             <w:webHidden/>
           </w:rPr>
-          <w:instrText xml:space="preserve"> PAGEREF _Toc419290524 \h </w:instrText>
+          <w:instrText xml:space="preserve"> PAGEREF _Toc423006062 \h </w:instrText>
         </w:r>
         <w:r>
           <w:rPr>
@@ -3098,7 +3098,7 @@
           <w:szCs w:val="22"/>
         </w:rPr>
       </w:pPr>
-      <w:hyperlink w:anchor="_Toc419290525" w:history="1">
+      <w:hyperlink w:anchor="_Toc423006063" w:history="1">
         <w:r>
           <w:rPr>
             <w:rStyle w:val="Hyperlink"/>
@@ -3145,7 +3145,7 @@
             <w:noProof/>
             <w:webHidden/>
           </w:rPr>
-          <w:instrText xml:space="preserve"> PAGEREF _Toc419290525 \h </w:instrText>
+          <w:instrText xml:space="preserve"> PAGEREF _Toc423006063 \h </w:instrText>
         </w:r>
         <w:r>
           <w:rPr>
@@ -3192,7 +3192,7 @@
           <w:szCs w:val="22"/>
         </w:rPr>
       </w:pPr>
-      <w:hyperlink w:anchor="_Toc419290526" w:history="1">
+      <w:hyperlink w:anchor="_Toc423006064" w:history="1">
         <w:r>
           <w:rPr>
             <w:rStyle w:val="Hyperlink"/>
@@ -3239,7 +3239,7 @@
             <w:noProof/>
             <w:webHidden/>
           </w:rPr>
-          <w:instrText xml:space="preserve"> PAGEREF _Toc419290526 \h </w:instrText>
+          <w:instrText xml:space="preserve"> PAGEREF _Toc423006064 \h </w:instrText>
         </w:r>
         <w:r>
           <w:rPr>
@@ -3286,7 +3286,7 @@
           <w:szCs w:val="22"/>
         </w:rPr>
       </w:pPr>
-      <w:hyperlink w:anchor="_Toc419290527" w:history="1">
+      <w:hyperlink w:anchor="_Toc423006065" w:history="1">
         <w:r>
           <w:rPr>
             <w:rStyle w:val="Hyperlink"/>
@@ -3333,7 +3333,7 @@
             <w:noProof/>
             <w:webHidden/>
           </w:rPr>
-          <w:instrText xml:space="preserve"> PAGEREF _Toc419290527 \h </w:instrText>
+          <w:instrText xml:space="preserve"> PAGEREF _Toc423006065 \h </w:instrText>
         </w:r>
         <w:r>
           <w:rPr>
@@ -3380,7 +3380,7 @@
           <w:szCs w:val="22"/>
         </w:rPr>
       </w:pPr>
-      <w:hyperlink w:anchor="_Toc419290528" w:history="1">
+      <w:hyperlink w:anchor="_Toc423006066" w:history="1">
         <w:r>
           <w:rPr>
             <w:rStyle w:val="Hyperlink"/>
@@ -3434,7 +3434,7 @@
             <w:noProof/>
             <w:webHidden/>
           </w:rPr>
-          <w:instrText xml:space="preserve"> PAGEREF _Toc419290528 \h </w:instrText>
+          <w:instrText xml:space="preserve"> PAGEREF _Toc423006066 \h </w:instrText>
         </w:r>
         <w:r>
           <w:rPr>
@@ -3481,7 +3481,7 @@
           <w:szCs w:val="22"/>
         </w:rPr>
       </w:pPr>
-      <w:hyperlink w:anchor="_Toc419290529" w:history="1">
+      <w:hyperlink w:anchor="_Toc423006067" w:history="1">
         <w:r>
           <w:rPr>
             <w:rStyle w:val="Hyperlink"/>
@@ -3528,7 +3528,7 @@
             <w:noProof/>
             <w:webHidden/>
           </w:rPr>
-          <w:instrText xml:space="preserve"> PAGEREF _Toc419290529 \h </w:instrText>
+          <w:instrText xml:space="preserve"> PAGEREF _Toc423006067 \h </w:instrText>
         </w:r>
         <w:r>
           <w:rPr>
@@ -3575,7 +3575,7 @@
           <w:szCs w:val="22"/>
         </w:rPr>
       </w:pPr>
-      <w:hyperlink w:anchor="_Toc419290530" w:history="1">
+      <w:hyperlink w:anchor="_Toc423006068" w:history="1">
         <w:r>
           <w:rPr>
             <w:rStyle w:val="Hyperlink"/>
@@ -3622,7 +3622,7 @@
             <w:noProof/>
             <w:webHidden/>
           </w:rPr>
-          <w:instrText xml:space="preserve"> PAGEREF _Toc419290530 \h </w:instrText>
+          <w:instrText xml:space="preserve"> PAGEREF _Toc423006068 \h </w:instrText>
         </w:r>
         <w:r>
           <w:rPr>
@@ -3669,7 +3669,7 @@
           <w:szCs w:val="22"/>
         </w:rPr>
       </w:pPr>
-      <w:hyperlink w:anchor="_Toc419290531" w:history="1">
+      <w:hyperlink w:anchor="_Toc423006069" w:history="1">
         <w:r>
           <w:rPr>
             <w:rStyle w:val="Hyperlink"/>
@@ -3714,7 +3714,7 @@
             <w:noProof/>
             <w:webHidden/>
           </w:rPr>
-          <w:instrText xml:space="preserve"> PAGEREF _Toc419290531 \h </w:instrText>
+          <w:instrText xml:space="preserve"> PAGEREF _Toc423006069 \h </w:instrText>
         </w:r>
         <w:r>
           <w:rPr>
@@ -3761,7 +3761,7 @@
           <w:szCs w:val="22"/>
         </w:rPr>
       </w:pPr>
-      <w:hyperlink w:anchor="_Toc419290532" w:history="1">
+      <w:hyperlink w:anchor="_Toc423006070" w:history="1">
         <w:r>
           <w:rPr>
             <w:rStyle w:val="Hyperlink"/>
@@ -3808,7 +3808,7 @@
             <w:noProof/>
             <w:webHidden/>
           </w:rPr>
-          <w:instrText xml:space="preserve"> PAGEREF _Toc419290532 \h </w:instrText>
+          <w:instrText xml:space="preserve"> PAGEREF _Toc423006070 \h </w:instrText>
         </w:r>
         <w:r>
           <w:rPr>
@@ -3855,7 +3855,7 @@
           <w:szCs w:val="22"/>
         </w:rPr>
       </w:pPr>
-      <w:hyperlink w:anchor="_Toc419290533" w:history="1">
+      <w:hyperlink w:anchor="_Toc423006071" w:history="1">
         <w:r>
           <w:rPr>
             <w:rStyle w:val="Hyperlink"/>
@@ -3902,7 +3902,7 @@
             <w:noProof/>
             <w:webHidden/>
           </w:rPr>
-          <w:instrText xml:space="preserve"> PAGEREF _Toc419290533 \h </w:instrText>
+          <w:instrText xml:space="preserve"> PAGEREF _Toc423006071 \h </w:instrText>
         </w:r>
         <w:r>
           <w:rPr>
@@ -3947,7 +3947,7 @@
           <w:szCs w:val="22"/>
         </w:rPr>
       </w:pPr>
-      <w:hyperlink w:anchor="_Toc419290534" w:history="1">
+      <w:hyperlink w:anchor="_Toc423006072" w:history="1">
         <w:r>
           <w:rPr>
             <w:rStyle w:val="Hyperlink"/>
@@ -3993,7 +3993,7 @@
             <w:noProof/>
             <w:webHidden/>
           </w:rPr>
-          <w:instrText xml:space="preserve"> PAGEREF _Toc419290534 \h </w:instrText>
+          <w:instrText xml:space="preserve"> PAGEREF _Toc423006072 \h </w:instrText>
         </w:r>
         <w:r>
           <w:rPr>
@@ -4038,7 +4038,7 @@
           <w:szCs w:val="22"/>
         </w:rPr>
       </w:pPr>
-      <w:hyperlink w:anchor="_Toc419290535" w:history="1">
+      <w:hyperlink w:anchor="_Toc423006073" w:history="1">
         <w:r>
           <w:rPr>
             <w:rStyle w:val="Hyperlink"/>
@@ -4083,7 +4083,7 @@
             <w:noProof/>
             <w:webHidden/>
           </w:rPr>
-          <w:instrText xml:space="preserve"> PAGEREF _Toc419290535 \h </w:instrText>
+          <w:instrText xml:space="preserve"> PAGEREF _Toc423006073 \h </w:instrText>
         </w:r>
         <w:r>
           <w:rPr>
@@ -4128,7 +4128,7 @@
           <w:szCs w:val="22"/>
         </w:rPr>
       </w:pPr>
-      <w:hyperlink w:anchor="_Toc419290536" w:history="1">
+      <w:hyperlink w:anchor="_Toc423006074" w:history="1">
         <w:r>
           <w:rPr>
             <w:rStyle w:val="Hyperlink"/>
@@ -4173,7 +4173,7 @@
             <w:noProof/>
             <w:webHidden/>
           </w:rPr>
-          <w:instrText xml:space="preserve"> PAGEREF _Toc419290536 \h </w:instrText>
+          <w:instrText xml:space="preserve"> PAGEREF _Toc423006074 \h </w:instrText>
         </w:r>
         <w:r>
           <w:rPr>
@@ -4218,7 +4218,7 @@
           <w:szCs w:val="22"/>
         </w:rPr>
       </w:pPr>
-      <w:hyperlink w:anchor="_Toc419290537" w:history="1">
+      <w:hyperlink w:anchor="_Toc423006075" w:history="1">
         <w:r>
           <w:rPr>
             <w:rStyle w:val="Hyperlink"/>
@@ -4263,7 +4263,7 @@
             <w:noProof/>
             <w:webHidden/>
           </w:rPr>
-          <w:instrText xml:space="preserve"> PAGEREF _Toc419290537 \h </w:instrText>
+          <w:instrText xml:space="preserve"> PAGEREF _Toc423006075 \h </w:instrText>
         </w:r>
         <w:r>
           <w:rPr>
@@ -4308,7 +4308,7 @@
           <w:szCs w:val="22"/>
         </w:rPr>
       </w:pPr>
-      <w:hyperlink w:anchor="_Toc419290538" w:history="1">
+      <w:hyperlink w:anchor="_Toc423006076" w:history="1">
         <w:r>
           <w:rPr>
             <w:rStyle w:val="Hyperlink"/>
@@ -4353,7 +4353,7 @@
             <w:noProof/>
             <w:webHidden/>
           </w:rPr>
-          <w:instrText xml:space="preserve"> PAGEREF _Toc419290538 \h </w:instrText>
+          <w:instrText xml:space="preserve"> PAGEREF _Toc423006076 \h </w:instrText>
         </w:r>
         <w:r>
           <w:rPr>
@@ -4400,7 +4400,7 @@
           <w:szCs w:val="22"/>
         </w:rPr>
       </w:pPr>
-      <w:hyperlink w:anchor="_Toc419290539" w:history="1">
+      <w:hyperlink w:anchor="_Toc423006077" w:history="1">
         <w:r>
           <w:rPr>
             <w:rStyle w:val="Hyperlink"/>
@@ -4447,7 +4447,7 @@
             <w:noProof/>
             <w:webHidden/>
           </w:rPr>
-          <w:instrText xml:space="preserve"> PAGEREF _Toc419290539 \h </w:instrText>
+          <w:instrText xml:space="preserve"> PAGEREF _Toc423006077 \h </w:instrText>
         </w:r>
         <w:r>
           <w:rPr>
@@ -4492,7 +4492,7 @@
           <w:szCs w:val="22"/>
         </w:rPr>
       </w:pPr>
-      <w:hyperlink w:anchor="_Toc419290540" w:history="1">
+      <w:hyperlink w:anchor="_Toc423006078" w:history="1">
         <w:r>
           <w:rPr>
             <w:rStyle w:val="Hyperlink"/>
@@ -4538,7 +4538,7 @@
             <w:noProof/>
             <w:webHidden/>
           </w:rPr>
-          <w:instrText xml:space="preserve"> PAGEREF _Toc419290540 \h </w:instrText>
+          <w:instrText xml:space="preserve"> PAGEREF _Toc423006078 \h </w:instrText>
         </w:r>
         <w:r>
           <w:rPr>
@@ -4583,7 +4583,7 @@
           <w:szCs w:val="22"/>
         </w:rPr>
       </w:pPr>
-      <w:hyperlink w:anchor="_Toc419290541" w:history="1">
+      <w:hyperlink w:anchor="_Toc423006079" w:history="1">
         <w:r>
           <w:rPr>
             <w:rStyle w:val="Hyperlink"/>
@@ -4628,7 +4628,7 @@
             <w:noProof/>
             <w:webHidden/>
           </w:rPr>
-          <w:instrText xml:space="preserve"> PAGEREF _Toc419290541 \h </w:instrText>
+          <w:instrText xml:space="preserve"> PAGEREF _Toc423006079 \h </w:instrText>
         </w:r>
         <w:r>
           <w:rPr>
@@ -4673,7 +4673,7 @@
           <w:szCs w:val="22"/>
         </w:rPr>
       </w:pPr>
-      <w:hyperlink w:anchor="_Toc419290542" w:history="1">
+      <w:hyperlink w:anchor="_Toc423006080" w:history="1">
         <w:r>
           <w:rPr>
             <w:rStyle w:val="Hyperlink"/>
@@ -4718,7 +4718,7 @@
             <w:noProof/>
             <w:webHidden/>
           </w:rPr>
-          <w:instrText xml:space="preserve"> PAGEREF _Toc419290542 \h </w:instrText>
+          <w:instrText xml:space="preserve"> PAGEREF _Toc423006080 \h </w:instrText>
         </w:r>
         <w:r>
           <w:rPr>
@@ -4763,7 +4763,7 @@
           <w:szCs w:val="22"/>
         </w:rPr>
       </w:pPr>
-      <w:hyperlink w:anchor="_Toc419290543" w:history="1">
+      <w:hyperlink w:anchor="_Toc423006081" w:history="1">
         <w:r>
           <w:rPr>
             <w:rStyle w:val="Hyperlink"/>
@@ -4808,7 +4808,7 @@
             <w:noProof/>
             <w:webHidden/>
           </w:rPr>
-          <w:instrText xml:space="preserve"> PAGEREF _Toc419290543 \h </w:instrText>
+          <w:instrText xml:space="preserve"> PAGEREF _Toc423006081 \h </w:instrText>
         </w:r>
         <w:r>
           <w:rPr>
@@ -4853,7 +4853,7 @@
           <w:szCs w:val="22"/>
         </w:rPr>
       </w:pPr>
-      <w:hyperlink w:anchor="_Toc419290544" w:history="1">
+      <w:hyperlink w:anchor="_Toc423006082" w:history="1">
         <w:r>
           <w:rPr>
             <w:rStyle w:val="Hyperlink"/>
@@ -4898,7 +4898,7 @@
             <w:noProof/>
             <w:webHidden/>
           </w:rPr>
-          <w:instrText xml:space="preserve"> PAGEREF _Toc419290544 \h </w:instrText>
+          <w:instrText xml:space="preserve"> PAGEREF _Toc423006082 \h </w:instrText>
         </w:r>
         <w:r>
           <w:rPr>
@@ -4944,7 +4944,7 @@
           <w:szCs w:val="22"/>
         </w:rPr>
       </w:pPr>
-      <w:hyperlink w:anchor="_Toc419290545" w:history="1">
+      <w:hyperlink w:anchor="_Toc423006083" w:history="1">
         <w:r>
           <w:rPr>
             <w:rStyle w:val="Hyperlink"/>
@@ -4991,7 +4991,7 @@
             <w:noProof/>
             <w:webHidden/>
           </w:rPr>
-          <w:instrText xml:space="preserve"> PAGEREF _Toc419290545 \h </w:instrText>
+          <w:instrText xml:space="preserve"> PAGEREF _Toc423006083 \h </w:instrText>
         </w:r>
         <w:r>
           <w:rPr>
@@ -5038,7 +5038,7 @@
           <w:szCs w:val="22"/>
         </w:rPr>
       </w:pPr>
-      <w:hyperlink w:anchor="_Toc419290546" w:history="1">
+      <w:hyperlink w:anchor="_Toc423006084" w:history="1">
         <w:r>
           <w:rPr>
             <w:rStyle w:val="Hyperlink"/>
@@ -5083,7 +5083,7 @@
             <w:noProof/>
             <w:webHidden/>
           </w:rPr>
-          <w:instrText xml:space="preserve"> PAGEREF _Toc419290546 \h </w:instrText>
+          <w:instrText xml:space="preserve"> PAGEREF _Toc423006084 \h </w:instrText>
         </w:r>
         <w:r>
           <w:rPr>
@@ -5130,7 +5130,7 @@
           <w:szCs w:val="22"/>
         </w:rPr>
       </w:pPr>
-      <w:hyperlink w:anchor="_Toc419290547" w:history="1">
+      <w:hyperlink w:anchor="_Toc423006085" w:history="1">
         <w:r>
           <w:rPr>
             <w:rStyle w:val="Hyperlink"/>
@@ -5175,7 +5175,7 @@
             <w:noProof/>
             <w:webHidden/>
           </w:rPr>
-          <w:instrText xml:space="preserve"> PAGEREF _Toc419290547 \h </w:instrText>
+          <w:instrText xml:space="preserve"> PAGEREF _Toc423006085 \h </w:instrText>
         </w:r>
         <w:r>
           <w:rPr>
@@ -5222,7 +5222,7 @@
           <w:szCs w:val="22"/>
         </w:rPr>
       </w:pPr>
-      <w:hyperlink w:anchor="_Toc419290548" w:history="1">
+      <w:hyperlink w:anchor="_Toc423006086" w:history="1">
         <w:r>
           <w:rPr>
             <w:rStyle w:val="Hyperlink"/>
@@ -5267,7 +5267,7 @@
             <w:noProof/>
             <w:webHidden/>
           </w:rPr>
-          <w:instrText xml:space="preserve"> PAGEREF _Toc419290548 \h </w:instrText>
+          <w:instrText xml:space="preserve"> PAGEREF _Toc423006086 \h </w:instrText>
         </w:r>
         <w:r>
           <w:rPr>
@@ -5314,7 +5314,7 @@
           <w:szCs w:val="22"/>
         </w:rPr>
       </w:pPr>
-      <w:hyperlink w:anchor="_Toc419290549" w:history="1">
+      <w:hyperlink w:anchor="_Toc423006087" w:history="1">
         <w:r>
           <w:rPr>
             <w:rStyle w:val="Hyperlink"/>
@@ -5359,7 +5359,7 @@
             <w:noProof/>
             <w:webHidden/>
           </w:rPr>
-          <w:instrText xml:space="preserve"> PAGEREF _Toc419290549 \h </w:instrText>
+          <w:instrText xml:space="preserve"> PAGEREF _Toc423006087 \h </w:instrText>
         </w:r>
         <w:r>
           <w:rPr>
@@ -5406,7 +5406,7 @@
           <w:szCs w:val="22"/>
         </w:rPr>
       </w:pPr>
-      <w:hyperlink w:anchor="_Toc419290550" w:history="1">
+      <w:hyperlink w:anchor="_Toc423006088" w:history="1">
         <w:r>
           <w:rPr>
             <w:rStyle w:val="Hyperlink"/>
@@ -5451,7 +5451,7 @@
             <w:noProof/>
             <w:webHidden/>
           </w:rPr>
-          <w:instrText xml:space="preserve"> PAGEREF _Toc419290550 \h </w:instrText>
+          <w:instrText xml:space="preserve"> PAGEREF _Toc423006088 \h </w:instrText>
         </w:r>
         <w:r>
           <w:rPr>
@@ -5498,7 +5498,7 @@
           <w:szCs w:val="22"/>
         </w:rPr>
       </w:pPr>
-      <w:hyperlink w:anchor="_Toc419290551" w:history="1">
+      <w:hyperlink w:anchor="_Toc423006089" w:history="1">
         <w:r>
           <w:rPr>
             <w:rStyle w:val="Hyperlink"/>
@@ -5543,7 +5543,7 @@
             <w:noProof/>
             <w:webHidden/>
           </w:rPr>
-          <w:instrText xml:space="preserve"> PAGEREF _Toc419290551 \h </w:instrText>
+          <w:instrText xml:space="preserve"> PAGEREF _Toc423006089 \h </w:instrText>
         </w:r>
         <w:r>
           <w:rPr>
@@ -5590,7 +5590,7 @@
           <w:szCs w:val="22"/>
         </w:rPr>
       </w:pPr>
-      <w:hyperlink w:anchor="_Toc419290552" w:history="1">
+      <w:hyperlink w:anchor="_Toc423006090" w:history="1">
         <w:r>
           <w:rPr>
             <w:rStyle w:val="Hyperlink"/>
@@ -5635,7 +5635,7 @@
             <w:noProof/>
             <w:webHidden/>
           </w:rPr>
-          <w:instrText xml:space="preserve"> PAGEREF _Toc419290552 \h </w:instrText>
+          <w:instrText xml:space="preserve"> PAGEREF _Toc423006090 \h </w:instrText>
         </w:r>
         <w:r>
           <w:rPr>
@@ -5682,7 +5682,7 @@
           <w:szCs w:val="22"/>
         </w:rPr>
       </w:pPr>
-      <w:hyperlink w:anchor="_Toc419290553" w:history="1">
+      <w:hyperlink w:anchor="_Toc423006091" w:history="1">
         <w:r>
           <w:rPr>
             <w:rStyle w:val="Hyperlink"/>
@@ -5727,7 +5727,7 @@
             <w:noProof/>
             <w:webHidden/>
           </w:rPr>
-          <w:instrText xml:space="preserve"> PAGEREF _Toc419290553 \h </w:instrText>
+          <w:instrText xml:space="preserve"> PAGEREF _Toc423006091 \h </w:instrText>
         </w:r>
         <w:r>
           <w:rPr>
@@ -5772,7 +5772,7 @@
           <w:szCs w:val="22"/>
         </w:rPr>
       </w:pPr>
-      <w:hyperlink w:anchor="_Toc419290554" w:history="1">
+      <w:hyperlink w:anchor="_Toc423006092" w:history="1">
         <w:r>
           <w:rPr>
             <w:rStyle w:val="Hyperlink"/>
@@ -5817,7 +5817,7 @@
             <w:noProof/>
             <w:webHidden/>
           </w:rPr>
-          <w:instrText xml:space="preserve"> PAGEREF _Toc419290554 \h </w:instrText>
+          <w:instrText xml:space="preserve"> PAGEREF _Toc423006092 \h </w:instrText>
         </w:r>
         <w:r>
           <w:rPr>
@@ -5862,7 +5862,7 @@
           <w:szCs w:val="22"/>
         </w:rPr>
       </w:pPr>
-      <w:hyperlink w:anchor="_Toc419290555" w:history="1">
+      <w:hyperlink w:anchor="_Toc423006093" w:history="1">
         <w:r>
           <w:rPr>
             <w:rStyle w:val="Hyperlink"/>
@@ -5907,7 +5907,7 @@
             <w:noProof/>
             <w:webHidden/>
           </w:rPr>
-          <w:instrText xml:space="preserve"> PAGEREF _Toc419290555 \h </w:instrText>
+          <w:instrText xml:space="preserve"> PAGEREF _Toc423006093 \h </w:instrText>
         </w:r>
         <w:r>
           <w:rPr>
@@ -5927,7 +5927,7 @@
             <w:noProof/>
             <w:webHidden/>
           </w:rPr>
-          <w:t>36</w:t>
+          <w:t>37</w:t>
         </w:r>
         <w:r>
           <w:rPr>
@@ -5952,7 +5952,7 @@
           <w:szCs w:val="22"/>
         </w:rPr>
       </w:pPr>
-      <w:hyperlink w:anchor="_Toc419290556" w:history="1">
+      <w:hyperlink w:anchor="_Toc423006094" w:history="1">
         <w:r>
           <w:rPr>
             <w:rStyle w:val="Hyperlink"/>
@@ -5997,7 +5997,7 @@
             <w:noProof/>
             <w:webHidden/>
           </w:rPr>
-          <w:instrText xml:space="preserve"> PAGEREF _Toc419290556 \h </w:instrText>
+          <w:instrText xml:space="preserve"> PAGEREF _Toc423006094 \h </w:instrText>
         </w:r>
         <w:r>
           <w:rPr>
@@ -6042,7 +6042,7 @@
           <w:szCs w:val="22"/>
         </w:rPr>
       </w:pPr>
-      <w:hyperlink w:anchor="_Toc419290557" w:history="1">
+      <w:hyperlink w:anchor="_Toc423006095" w:history="1">
         <w:r>
           <w:rPr>
             <w:rStyle w:val="Hyperlink"/>
@@ -6087,7 +6087,7 @@
             <w:noProof/>
             <w:webHidden/>
           </w:rPr>
-          <w:instrText xml:space="preserve"> PAGEREF _Toc419290557 \h </w:instrText>
+          <w:instrText xml:space="preserve"> PAGEREF _Toc423006095 \h </w:instrText>
         </w:r>
         <w:r>
           <w:rPr>
@@ -6132,7 +6132,7 @@
           <w:szCs w:val="22"/>
         </w:rPr>
       </w:pPr>
-      <w:hyperlink w:anchor="_Toc419290558" w:history="1">
+      <w:hyperlink w:anchor="_Toc423006096" w:history="1">
         <w:r>
           <w:rPr>
             <w:rStyle w:val="Hyperlink"/>
@@ -6177,7 +6177,7 @@
             <w:noProof/>
             <w:webHidden/>
           </w:rPr>
-          <w:instrText xml:space="preserve"> PAGEREF _Toc419290558 \h </w:instrText>
+          <w:instrText xml:space="preserve"> PAGEREF _Toc423006096 \h </w:instrText>
         </w:r>
         <w:r>
           <w:rPr>
@@ -6224,7 +6224,7 @@
           <w:szCs w:val="22"/>
         </w:rPr>
       </w:pPr>
-      <w:hyperlink w:anchor="_Toc419290559" w:history="1">
+      <w:hyperlink w:anchor="_Toc423006097" w:history="1">
         <w:r>
           <w:rPr>
             <w:rStyle w:val="Hyperlink"/>
@@ -6269,7 +6269,7 @@
             <w:noProof/>
             <w:webHidden/>
           </w:rPr>
-          <w:instrText xml:space="preserve"> PAGEREF _Toc419290559 \h </w:instrText>
+          <w:instrText xml:space="preserve"> PAGEREF _Toc423006097 \h </w:instrText>
         </w:r>
         <w:r>
           <w:rPr>
@@ -6314,7 +6314,7 @@
           <w:szCs w:val="22"/>
         </w:rPr>
       </w:pPr>
-      <w:hyperlink w:anchor="_Toc419290560" w:history="1">
+      <w:hyperlink w:anchor="_Toc423006098" w:history="1">
         <w:r>
           <w:rPr>
             <w:rStyle w:val="Hyperlink"/>
@@ -6359,7 +6359,7 @@
             <w:noProof/>
             <w:webHidden/>
           </w:rPr>
-          <w:instrText xml:space="preserve"> PAGEREF _Toc419290560 \h </w:instrText>
+          <w:instrText xml:space="preserve"> PAGEREF _Toc423006098 \h </w:instrText>
         </w:r>
         <w:r>
           <w:rPr>
@@ -6404,7 +6404,7 @@
           <w:szCs w:val="22"/>
         </w:rPr>
       </w:pPr>
-      <w:hyperlink w:anchor="_Toc419290561" w:history="1">
+      <w:hyperlink w:anchor="_Toc423006099" w:history="1">
         <w:r>
           <w:rPr>
             <w:rStyle w:val="Hyperlink"/>
@@ -6449,7 +6449,7 @@
             <w:noProof/>
             <w:webHidden/>
           </w:rPr>
-          <w:instrText xml:space="preserve"> PAGEREF _Toc419290561 \h </w:instrText>
+          <w:instrText xml:space="preserve"> PAGEREF _Toc423006099 \h </w:instrText>
         </w:r>
         <w:r>
           <w:rPr>
@@ -6469,7 +6469,7 @@
             <w:noProof/>
             <w:webHidden/>
           </w:rPr>
-          <w:t>39</w:t>
+          <w:t>40</w:t>
         </w:r>
         <w:r>
           <w:rPr>
@@ -6494,7 +6494,7 @@
           <w:szCs w:val="22"/>
         </w:rPr>
       </w:pPr>
-      <w:hyperlink w:anchor="_Toc419290562" w:history="1">
+      <w:hyperlink w:anchor="_Toc423006100" w:history="1">
         <w:r>
           <w:rPr>
             <w:rStyle w:val="Hyperlink"/>
@@ -6539,7 +6539,7 @@
             <w:noProof/>
             <w:webHidden/>
           </w:rPr>
-          <w:instrText xml:space="preserve"> PAGEREF _Toc419290562 \h </w:instrText>
+          <w:instrText xml:space="preserve"> PAGEREF _Toc423006100 \h </w:instrText>
         </w:r>
         <w:r>
           <w:rPr>
@@ -6584,7 +6584,7 @@
           <w:szCs w:val="22"/>
         </w:rPr>
       </w:pPr>
-      <w:hyperlink w:anchor="_Toc419290563" w:history="1">
+      <w:hyperlink w:anchor="_Toc423006101" w:history="1">
         <w:r>
           <w:rPr>
             <w:rStyle w:val="Hyperlink"/>
@@ -6629,7 +6629,7 @@
             <w:noProof/>
             <w:webHidden/>
           </w:rPr>
-          <w:instrText xml:space="preserve"> PAGEREF _Toc419290563 \h </w:instrText>
+          <w:instrText xml:space="preserve"> PAGEREF _Toc423006101 \h </w:instrText>
         </w:r>
         <w:r>
           <w:rPr>
@@ -6674,7 +6674,7 @@
           <w:szCs w:val="22"/>
         </w:rPr>
       </w:pPr>
-      <w:hyperlink w:anchor="_Toc419290564" w:history="1">
+      <w:hyperlink w:anchor="_Toc423006102" w:history="1">
         <w:r>
           <w:rPr>
             <w:rStyle w:val="Hyperlink"/>
@@ -6719,7 +6719,7 @@
             <w:noProof/>
             <w:webHidden/>
           </w:rPr>
-          <w:instrText xml:space="preserve"> PAGEREF _Toc419290564 \h </w:instrText>
+          <w:instrText xml:space="preserve"> PAGEREF _Toc423006102 \h </w:instrText>
         </w:r>
         <w:r>
           <w:rPr>
@@ -6765,7 +6765,7 @@
           <w:szCs w:val="22"/>
         </w:rPr>
       </w:pPr>
-      <w:hyperlink w:anchor="_Toc419290565" w:history="1">
+      <w:hyperlink w:anchor="_Toc423006103" w:history="1">
         <w:r>
           <w:rPr>
             <w:rStyle w:val="Hyperlink"/>
@@ -6812,7 +6812,7 @@
             <w:noProof/>
             <w:webHidden/>
           </w:rPr>
-          <w:instrText xml:space="preserve"> PAGEREF _Toc419290565 \h </w:instrText>
+          <w:instrText xml:space="preserve"> PAGEREF _Toc423006103 \h </w:instrText>
         </w:r>
         <w:r>
           <w:rPr>
@@ -6859,7 +6859,7 @@
           <w:szCs w:val="22"/>
         </w:rPr>
       </w:pPr>
-      <w:hyperlink w:anchor="_Toc419290566" w:history="1">
+      <w:hyperlink w:anchor="_Toc423006104" w:history="1">
         <w:r>
           <w:rPr>
             <w:rStyle w:val="Hyperlink"/>
@@ -6904,7 +6904,7 @@
             <w:noProof/>
             <w:webHidden/>
           </w:rPr>
-          <w:instrText xml:space="preserve"> PAGEREF _Toc419290566 \h </w:instrText>
+          <w:instrText xml:space="preserve"> PAGEREF _Toc423006104 \h </w:instrText>
         </w:r>
         <w:r>
           <w:rPr>
@@ -6951,7 +6951,7 @@
           <w:szCs w:val="22"/>
         </w:rPr>
       </w:pPr>
-      <w:hyperlink w:anchor="_Toc419290567" w:history="1">
+      <w:hyperlink w:anchor="_Toc423006105" w:history="1">
         <w:r>
           <w:rPr>
             <w:rStyle w:val="Hyperlink"/>
@@ -6997,7 +6997,7 @@
             <w:noProof/>
             <w:webHidden/>
           </w:rPr>
-          <w:instrText xml:space="preserve"> PAGEREF _Toc419290567 \h </w:instrText>
+          <w:instrText xml:space="preserve"> PAGEREF _Toc423006105 \h </w:instrText>
         </w:r>
         <w:r>
           <w:rPr>
@@ -7044,7 +7044,7 @@
           <w:szCs w:val="22"/>
         </w:rPr>
       </w:pPr>
-      <w:hyperlink w:anchor="_Toc419290568" w:history="1">
+      <w:hyperlink w:anchor="_Toc423006106" w:history="1">
         <w:r>
           <w:rPr>
             <w:rStyle w:val="Hyperlink"/>
@@ -7089,7 +7089,7 @@
             <w:noProof/>
             <w:webHidden/>
           </w:rPr>
-          <w:instrText xml:space="preserve"> PAGEREF _Toc419290568 \h </w:instrText>
+          <w:instrText xml:space="preserve"> PAGEREF _Toc423006106 \h </w:instrText>
         </w:r>
         <w:r>
           <w:rPr>
@@ -7136,7 +7136,7 @@
           <w:szCs w:val="22"/>
         </w:rPr>
       </w:pPr>
-      <w:hyperlink w:anchor="_Toc419290569" w:history="1">
+      <w:hyperlink w:anchor="_Toc423006107" w:history="1">
         <w:r>
           <w:rPr>
             <w:rStyle w:val="Hyperlink"/>
@@ -7181,7 +7181,7 @@
             <w:noProof/>
             <w:webHidden/>
           </w:rPr>
-          <w:instrText xml:space="preserve"> PAGEREF _Toc419290569 \h </w:instrText>
+          <w:instrText xml:space="preserve"> PAGEREF _Toc423006107 \h </w:instrText>
         </w:r>
         <w:r>
           <w:rPr>
@@ -7228,7 +7228,7 @@
           <w:szCs w:val="22"/>
         </w:rPr>
       </w:pPr>
-      <w:hyperlink w:anchor="_Toc419290570" w:history="1">
+      <w:hyperlink w:anchor="_Toc423006108" w:history="1">
         <w:r>
           <w:rPr>
             <w:rStyle w:val="Hyperlink"/>
@@ -7273,7 +7273,7 @@
             <w:noProof/>
             <w:webHidden/>
           </w:rPr>
-          <w:instrText xml:space="preserve"> PAGEREF _Toc419290570 \h </w:instrText>
+          <w:instrText xml:space="preserve"> PAGEREF _Toc423006108 \h </w:instrText>
         </w:r>
         <w:r>
           <w:rPr>
@@ -7320,7 +7320,7 @@
           <w:szCs w:val="22"/>
         </w:rPr>
       </w:pPr>
-      <w:hyperlink w:anchor="_Toc419290571" w:history="1">
+      <w:hyperlink w:anchor="_Toc423006109" w:history="1">
         <w:r>
           <w:rPr>
             <w:rStyle w:val="Hyperlink"/>
@@ -7365,7 +7365,7 @@
             <w:noProof/>
             <w:webHidden/>
           </w:rPr>
-          <w:instrText xml:space="preserve"> PAGEREF _Toc419290571 \h </w:instrText>
+          <w:instrText xml:space="preserve"> PAGEREF _Toc423006109 \h </w:instrText>
         </w:r>
         <w:r>
           <w:rPr>
@@ -7412,7 +7412,7 @@
           <w:szCs w:val="22"/>
         </w:rPr>
       </w:pPr>
-      <w:hyperlink w:anchor="_Toc419290572" w:history="1">
+      <w:hyperlink w:anchor="_Toc423006110" w:history="1">
         <w:r>
           <w:rPr>
             <w:rStyle w:val="Hyperlink"/>
@@ -7457,7 +7457,7 @@
             <w:noProof/>
             <w:webHidden/>
           </w:rPr>
-          <w:instrText xml:space="preserve"> PAGEREF _Toc419290572 \h </w:instrText>
+          <w:instrText xml:space="preserve"> PAGEREF _Toc423006110 \h </w:instrText>
         </w:r>
         <w:r>
           <w:rPr>
@@ -7503,7 +7503,7 @@
           <w:szCs w:val="22"/>
         </w:rPr>
       </w:pPr>
-      <w:hyperlink w:anchor="_Toc419290573" w:history="1">
+      <w:hyperlink w:anchor="_Toc423006111" w:history="1">
         <w:r>
           <w:rPr>
             <w:rStyle w:val="Hyperlink"/>
@@ -7550,7 +7550,7 @@
             <w:noProof/>
             <w:webHidden/>
           </w:rPr>
-          <w:instrText xml:space="preserve"> PAGEREF _Toc419290573 \h </w:instrText>
+          <w:instrText xml:space="preserve"> PAGEREF _Toc423006111 \h </w:instrText>
         </w:r>
         <w:r>
           <w:rPr>
@@ -7597,7 +7597,7 @@
           <w:szCs w:val="22"/>
         </w:rPr>
       </w:pPr>
-      <w:hyperlink w:anchor="_Toc419290574" w:history="1">
+      <w:hyperlink w:anchor="_Toc423006112" w:history="1">
         <w:r>
           <w:rPr>
             <w:rStyle w:val="Hyperlink"/>
@@ -7642,7 +7642,7 @@
             <w:noProof/>
             <w:webHidden/>
           </w:rPr>
-          <w:instrText xml:space="preserve"> PAGEREF _Toc419290574 \h </w:instrText>
+          <w:instrText xml:space="preserve"> PAGEREF _Toc423006112 \h </w:instrText>
         </w:r>
         <w:r>
           <w:rPr>
@@ -7689,7 +7689,7 @@
           <w:szCs w:val="22"/>
         </w:rPr>
       </w:pPr>
-      <w:hyperlink w:anchor="_Toc419290575" w:history="1">
+      <w:hyperlink w:anchor="_Toc423006113" w:history="1">
         <w:r>
           <w:rPr>
             <w:rStyle w:val="Hyperlink"/>
@@ -7734,7 +7734,7 @@
             <w:noProof/>
             <w:webHidden/>
           </w:rPr>
-          <w:instrText xml:space="preserve"> PAGEREF _Toc419290575 \h </w:instrText>
+          <w:instrText xml:space="preserve"> PAGEREF _Toc423006113 \h </w:instrText>
         </w:r>
         <w:r>
           <w:rPr>
@@ -7781,7 +7781,7 @@
           <w:szCs w:val="22"/>
         </w:rPr>
       </w:pPr>
-      <w:hyperlink w:anchor="_Toc419290576" w:history="1">
+      <w:hyperlink w:anchor="_Toc423006114" w:history="1">
         <w:r>
           <w:rPr>
             <w:rStyle w:val="Hyperlink"/>
@@ -7826,7 +7826,7 @@
             <w:noProof/>
             <w:webHidden/>
           </w:rPr>
-          <w:instrText xml:space="preserve"> PAGEREF _Toc419290576 \h </w:instrText>
+          <w:instrText xml:space="preserve"> PAGEREF _Toc423006114 \h </w:instrText>
         </w:r>
         <w:r>
           <w:rPr>
@@ -7873,7 +7873,7 @@
           <w:szCs w:val="22"/>
         </w:rPr>
       </w:pPr>
-      <w:hyperlink w:anchor="_Toc419290577" w:history="1">
+      <w:hyperlink w:anchor="_Toc423006115" w:history="1">
         <w:r>
           <w:rPr>
             <w:rStyle w:val="Hyperlink"/>
@@ -7918,7 +7918,7 @@
             <w:noProof/>
             <w:webHidden/>
           </w:rPr>
-          <w:instrText xml:space="preserve"> PAGEREF _Toc419290577 \h </w:instrText>
+          <w:instrText xml:space="preserve"> PAGEREF _Toc423006115 \h </w:instrText>
         </w:r>
         <w:r>
           <w:rPr>
@@ -7965,7 +7965,7 @@
           <w:szCs w:val="22"/>
         </w:rPr>
       </w:pPr>
-      <w:hyperlink w:anchor="_Toc419290578" w:history="1">
+      <w:hyperlink w:anchor="_Toc423006116" w:history="1">
         <w:r>
           <w:rPr>
             <w:rStyle w:val="Hyperlink"/>
@@ -8010,7 +8010,7 @@
             <w:noProof/>
             <w:webHidden/>
           </w:rPr>
-          <w:instrText xml:space="preserve"> PAGEREF _Toc419290578 \h </w:instrText>
+          <w:instrText xml:space="preserve"> PAGEREF _Toc423006116 \h </w:instrText>
         </w:r>
         <w:r>
           <w:rPr>
@@ -8056,7 +8056,7 @@
           <w:szCs w:val="22"/>
         </w:rPr>
       </w:pPr>
-      <w:hyperlink w:anchor="_Toc419290579" w:history="1">
+      <w:hyperlink w:anchor="_Toc423006117" w:history="1">
         <w:r>
           <w:rPr>
             <w:rStyle w:val="Hyperlink"/>
@@ -8103,7 +8103,7 @@
             <w:noProof/>
             <w:webHidden/>
           </w:rPr>
-          <w:instrText xml:space="preserve"> PAGEREF _Toc419290579 \h </w:instrText>
+          <w:instrText xml:space="preserve"> PAGEREF _Toc423006117 \h </w:instrText>
         </w:r>
         <w:r>
           <w:rPr>
@@ -8150,7 +8150,7 @@
           <w:szCs w:val="22"/>
         </w:rPr>
       </w:pPr>
-      <w:hyperlink w:anchor="_Toc419290580" w:history="1">
+      <w:hyperlink w:anchor="_Toc423006118" w:history="1">
         <w:r>
           <w:rPr>
             <w:rStyle w:val="Hyperlink"/>
@@ -8195,7 +8195,7 @@
             <w:noProof/>
             <w:webHidden/>
           </w:rPr>
-          <w:instrText xml:space="preserve"> PAGEREF _Toc419290580 \h </w:instrText>
+          <w:instrText xml:space="preserve"> PAGEREF _Toc423006118 \h </w:instrText>
         </w:r>
         <w:r>
           <w:rPr>
@@ -8242,7 +8242,7 @@
           <w:szCs w:val="22"/>
         </w:rPr>
       </w:pPr>
-      <w:hyperlink w:anchor="_Toc419290581" w:history="1">
+      <w:hyperlink w:anchor="_Toc423006119" w:history="1">
         <w:r>
           <w:rPr>
             <w:rStyle w:val="Hyperlink"/>
@@ -8287,7 +8287,7 @@
             <w:noProof/>
             <w:webHidden/>
           </w:rPr>
-          <w:instrText xml:space="preserve"> PAGEREF _Toc419290581 \h </w:instrText>
+          <w:instrText xml:space="preserve"> PAGEREF _Toc423006119 \h </w:instrText>
         </w:r>
         <w:r>
           <w:rPr>
@@ -8332,7 +8332,7 @@
           <w:szCs w:val="22"/>
         </w:rPr>
       </w:pPr>
-      <w:hyperlink w:anchor="_Toc419290582" w:history="1">
+      <w:hyperlink w:anchor="_Toc423006120" w:history="1">
         <w:r>
           <w:rPr>
             <w:rStyle w:val="Hyperlink"/>
@@ -8377,7 +8377,7 @@
             <w:noProof/>
             <w:webHidden/>
           </w:rPr>
-          <w:instrText xml:space="preserve"> PAGEREF _Toc419290582 \h </w:instrText>
+          <w:instrText xml:space="preserve"> PAGEREF _Toc423006120 \h </w:instrText>
         </w:r>
         <w:r>
           <w:rPr>
@@ -8422,7 +8422,7 @@
           <w:szCs w:val="22"/>
         </w:rPr>
       </w:pPr>
-      <w:hyperlink w:anchor="_Toc419290583" w:history="1">
+      <w:hyperlink w:anchor="_Toc423006121" w:history="1">
         <w:r>
           <w:rPr>
             <w:rStyle w:val="Hyperlink"/>
@@ -8467,7 +8467,7 @@
             <w:noProof/>
             <w:webHidden/>
           </w:rPr>
-          <w:instrText xml:space="preserve"> PAGEREF _Toc419290583 \h </w:instrText>
+          <w:instrText xml:space="preserve"> PAGEREF _Toc423006121 \h </w:instrText>
         </w:r>
         <w:r>
           <w:rPr>
@@ -8512,7 +8512,7 @@
           <w:szCs w:val="22"/>
         </w:rPr>
       </w:pPr>
-      <w:hyperlink w:anchor="_Toc419290584" w:history="1">
+      <w:hyperlink w:anchor="_Toc423006122" w:history="1">
         <w:r>
           <w:rPr>
             <w:rStyle w:val="Hyperlink"/>
@@ -8557,7 +8557,7 @@
             <w:noProof/>
             <w:webHidden/>
           </w:rPr>
-          <w:instrText xml:space="preserve"> PAGEREF _Toc419290584 \h </w:instrText>
+          <w:instrText xml:space="preserve"> PAGEREF _Toc423006122 \h </w:instrText>
         </w:r>
         <w:r>
           <w:rPr>
@@ -8602,7 +8602,7 @@
           <w:szCs w:val="22"/>
         </w:rPr>
       </w:pPr>
-      <w:hyperlink w:anchor="_Toc419290585" w:history="1">
+      <w:hyperlink w:anchor="_Toc423006123" w:history="1">
         <w:r>
           <w:rPr>
             <w:rStyle w:val="Hyperlink"/>
@@ -8647,7 +8647,7 @@
             <w:noProof/>
             <w:webHidden/>
           </w:rPr>
-          <w:instrText xml:space="preserve"> PAGEREF _Toc419290585 \h </w:instrText>
+          <w:instrText xml:space="preserve"> PAGEREF _Toc423006123 \h </w:instrText>
         </w:r>
         <w:r>
           <w:rPr>
@@ -8693,7 +8693,7 @@
           <w:szCs w:val="22"/>
         </w:rPr>
       </w:pPr>
-      <w:hyperlink w:anchor="_Toc419290586" w:history="1">
+      <w:hyperlink w:anchor="_Toc423006124" w:history="1">
         <w:r>
           <w:rPr>
             <w:rStyle w:val="Hyperlink"/>
@@ -8740,7 +8740,7 @@
             <w:noProof/>
             <w:webHidden/>
           </w:rPr>
-          <w:instrText xml:space="preserve"> PAGEREF _Toc419290586 \h </w:instrText>
+          <w:instrText xml:space="preserve"> PAGEREF _Toc423006124 \h </w:instrText>
         </w:r>
         <w:r>
           <w:rPr>
@@ -8787,7 +8787,7 @@
           <w:szCs w:val="22"/>
         </w:rPr>
       </w:pPr>
-      <w:hyperlink w:anchor="_Toc419290587" w:history="1">
+      <w:hyperlink w:anchor="_Toc423006125" w:history="1">
         <w:r>
           <w:rPr>
             <w:rStyle w:val="Hyperlink"/>
@@ -8832,7 +8832,7 @@
             <w:noProof/>
             <w:webHidden/>
           </w:rPr>
-          <w:instrText xml:space="preserve"> PAGEREF _Toc419290587 \h </w:instrText>
+          <w:instrText xml:space="preserve"> PAGEREF _Toc423006125 \h </w:instrText>
         </w:r>
         <w:r>
           <w:rPr>
@@ -8879,7 +8879,7 @@
           <w:szCs w:val="22"/>
         </w:rPr>
       </w:pPr>
-      <w:hyperlink w:anchor="_Toc419290588" w:history="1">
+      <w:hyperlink w:anchor="_Toc423006126" w:history="1">
         <w:r>
           <w:rPr>
             <w:rStyle w:val="Hyperlink"/>
@@ -8924,7 +8924,7 @@
             <w:noProof/>
             <w:webHidden/>
           </w:rPr>
-          <w:instrText xml:space="preserve"> PAGEREF _Toc419290588 \h </w:instrText>
+          <w:instrText xml:space="preserve"> PAGEREF _Toc423006126 \h </w:instrText>
         </w:r>
         <w:r>
           <w:rPr>
@@ -8971,7 +8971,7 @@
           <w:szCs w:val="22"/>
         </w:rPr>
       </w:pPr>
-      <w:hyperlink w:anchor="_Toc419290589" w:history="1">
+      <w:hyperlink w:anchor="_Toc423006127" w:history="1">
         <w:r>
           <w:rPr>
             <w:rStyle w:val="Hyperlink"/>
@@ -9017,7 +9017,7 @@
             <w:noProof/>
             <w:webHidden/>
           </w:rPr>
-          <w:instrText xml:space="preserve"> PAGEREF _Toc419290589 \h </w:instrText>
+          <w:instrText xml:space="preserve"> PAGEREF _Toc423006127 \h </w:instrText>
         </w:r>
         <w:r>
           <w:rPr>
@@ -9064,7 +9064,7 @@
           <w:szCs w:val="22"/>
         </w:rPr>
       </w:pPr>
-      <w:hyperlink w:anchor="_Toc419290590" w:history="1">
+      <w:hyperlink w:anchor="_Toc423006128" w:history="1">
         <w:r>
           <w:rPr>
             <w:rStyle w:val="Hyperlink"/>
@@ -9109,7 +9109,7 @@
             <w:noProof/>
             <w:webHidden/>
           </w:rPr>
-          <w:instrText xml:space="preserve"> PAGEREF _Toc419290590 \h </w:instrText>
+          <w:instrText xml:space="preserve"> PAGEREF _Toc423006128 \h </w:instrText>
         </w:r>
         <w:r>
           <w:rPr>
@@ -9156,7 +9156,7 @@
           <w:szCs w:val="22"/>
         </w:rPr>
       </w:pPr>
-      <w:hyperlink w:anchor="_Toc419290591" w:history="1">
+      <w:hyperlink w:anchor="_Toc423006129" w:history="1">
         <w:r>
           <w:rPr>
             <w:rStyle w:val="Hyperlink"/>
@@ -9202,7 +9202,7 @@
             <w:noProof/>
             <w:webHidden/>
           </w:rPr>
-          <w:instrText xml:space="preserve"> PAGEREF _Toc419290591 \h </w:instrText>
+          <w:instrText xml:space="preserve"> PAGEREF _Toc423006129 \h </w:instrText>
         </w:r>
         <w:r>
           <w:rPr>
@@ -9249,7 +9249,7 @@
           <w:szCs w:val="22"/>
         </w:rPr>
       </w:pPr>
-      <w:hyperlink w:anchor="_Toc419290592" w:history="1">
+      <w:hyperlink w:anchor="_Toc423006130" w:history="1">
         <w:r>
           <w:rPr>
             <w:rStyle w:val="Hyperlink"/>
@@ -9294,7 +9294,7 @@
             <w:noProof/>
             <w:webHidden/>
           </w:rPr>
-          <w:instrText xml:space="preserve"> PAGEREF _Toc419290592 \h </w:instrText>
+          <w:instrText xml:space="preserve"> PAGEREF _Toc423006130 \h </w:instrText>
         </w:r>
         <w:r>
           <w:rPr>
@@ -9341,7 +9341,7 @@
           <w:szCs w:val="22"/>
         </w:rPr>
       </w:pPr>
-      <w:hyperlink w:anchor="_Toc419290593" w:history="1">
+      <w:hyperlink w:anchor="_Toc423006131" w:history="1">
         <w:r>
           <w:rPr>
             <w:rStyle w:val="Hyperlink"/>
@@ -9386,7 +9386,7 @@
             <w:noProof/>
             <w:webHidden/>
           </w:rPr>
-          <w:instrText xml:space="preserve"> PAGEREF _Toc419290593 \h </w:instrText>
+          <w:instrText xml:space="preserve"> PAGEREF _Toc423006131 \h </w:instrText>
         </w:r>
         <w:r>
           <w:rPr>
@@ -9433,7 +9433,7 @@
           <w:szCs w:val="22"/>
         </w:rPr>
       </w:pPr>
-      <w:hyperlink w:anchor="_Toc419290594" w:history="1">
+      <w:hyperlink w:anchor="_Toc423006132" w:history="1">
         <w:r>
           <w:rPr>
             <w:rStyle w:val="Hyperlink"/>
@@ -9478,7 +9478,7 @@
             <w:noProof/>
             <w:webHidden/>
           </w:rPr>
-          <w:instrText xml:space="preserve"> PAGEREF _Toc419290594 \h </w:instrText>
+          <w:instrText xml:space="preserve"> PAGEREF _Toc423006132 \h </w:instrText>
         </w:r>
         <w:r>
           <w:rPr>
@@ -9523,7 +9523,7 @@
           <w:szCs w:val="22"/>
         </w:rPr>
       </w:pPr>
-      <w:hyperlink w:anchor="_Toc419290595" w:history="1">
+      <w:hyperlink w:anchor="_Toc423006133" w:history="1">
         <w:r>
           <w:rPr>
             <w:rStyle w:val="Hyperlink"/>
@@ -9568,7 +9568,7 @@
             <w:noProof/>
             <w:webHidden/>
           </w:rPr>
-          <w:instrText xml:space="preserve"> PAGEREF _Toc419290595 \h </w:instrText>
+          <w:instrText xml:space="preserve"> PAGEREF _Toc423006133 \h </w:instrText>
         </w:r>
         <w:r>
           <w:rPr>
@@ -9613,7 +9613,7 @@
           <w:szCs w:val="22"/>
         </w:rPr>
       </w:pPr>
-      <w:hyperlink w:anchor="_Toc419290596" w:history="1">
+      <w:hyperlink w:anchor="_Toc423006134" w:history="1">
         <w:r>
           <w:rPr>
             <w:rStyle w:val="Hyperlink"/>
@@ -9676,7 +9676,7 @@
             <w:noProof/>
             <w:webHidden/>
           </w:rPr>
-          <w:instrText xml:space="preserve"> PAGEREF _Toc419290596 \h </w:instrText>
+          <w:instrText xml:space="preserve"> PAGEREF _Toc423006134 \h </w:instrText>
         </w:r>
         <w:r>
           <w:rPr>
@@ -9723,7 +9723,7 @@
           <w:szCs w:val="22"/>
         </w:rPr>
       </w:pPr>
-      <w:hyperlink w:anchor="_Toc419290597" w:history="1">
+      <w:hyperlink w:anchor="_Toc423006135" w:history="1">
         <w:r>
           <w:rPr>
             <w:rStyle w:val="Hyperlink"/>
@@ -9768,7 +9768,7 @@
             <w:noProof/>
             <w:webHidden/>
           </w:rPr>
-          <w:instrText xml:space="preserve"> PAGEREF _Toc419290597 \h </w:instrText>
+          <w:instrText xml:space="preserve"> PAGEREF _Toc423006135 \h </w:instrText>
         </w:r>
         <w:r>
           <w:rPr>
@@ -9813,7 +9813,7 @@
           <w:szCs w:val="22"/>
         </w:rPr>
       </w:pPr>
-      <w:hyperlink w:anchor="_Toc419290598" w:history="1">
+      <w:hyperlink w:anchor="_Toc423006136" w:history="1">
         <w:r>
           <w:rPr>
             <w:rStyle w:val="Hyperlink"/>
@@ -9858,7 +9858,7 @@
             <w:noProof/>
             <w:webHidden/>
           </w:rPr>
-          <w:instrText xml:space="preserve"> PAGEREF _Toc419290598 \h </w:instrText>
+          <w:instrText xml:space="preserve"> PAGEREF _Toc423006136 \h </w:instrText>
         </w:r>
         <w:r>
           <w:rPr>
@@ -9903,7 +9903,7 @@
           <w:szCs w:val="22"/>
         </w:rPr>
       </w:pPr>
-      <w:hyperlink w:anchor="_Toc419290599" w:history="1">
+      <w:hyperlink w:anchor="_Toc423006137" w:history="1">
         <w:r>
           <w:rPr>
             <w:rStyle w:val="Hyperlink"/>
@@ -9927,7 +9927,7 @@
             <w:i/>
             <w:noProof/>
           </w:rPr>
-          <w:t>Remote behavior on a local host</w:t>
+          <w:t>Local C consumer and Java ET system</w:t>
         </w:r>
         <w:r>
           <w:rPr>
@@ -9948,7 +9948,7 @@
             <w:noProof/>
             <w:webHidden/>
           </w:rPr>
-          <w:instrText xml:space="preserve"> PAGEREF _Toc419290599 \h </w:instrText>
+          <w:instrText xml:space="preserve"> PAGEREF _Toc423006137 \h </w:instrText>
         </w:r>
         <w:r>
           <w:rPr>
@@ -9993,7 +9993,7 @@
           <w:szCs w:val="22"/>
         </w:rPr>
       </w:pPr>
-      <w:hyperlink w:anchor="_Toc419290600" w:history="1">
+      <w:hyperlink w:anchor="_Toc423006138" w:history="1">
         <w:r>
           <w:rPr>
             <w:rStyle w:val="Hyperlink"/>
@@ -10017,7 +10017,7 @@
             <w:i/>
             <w:noProof/>
           </w:rPr>
-          <w:t>Modifying events</w:t>
+          <w:t>Local Java consumer and C ET system</w:t>
         </w:r>
         <w:r>
           <w:rPr>
@@ -10038,7 +10038,7 @@
             <w:noProof/>
             <w:webHidden/>
           </w:rPr>
-          <w:instrText xml:space="preserve"> PAGEREF _Toc419290600 \h </w:instrText>
+          <w:instrText xml:space="preserve"> PAGEREF _Toc423006138 \h </w:instrText>
         </w:r>
         <w:r>
           <w:rPr>
@@ -10083,7 +10083,7 @@
           <w:szCs w:val="22"/>
         </w:rPr>
       </w:pPr>
-      <w:hyperlink w:anchor="_Toc419290601" w:history="1">
+      <w:hyperlink w:anchor="_Toc423006139" w:history="1">
         <w:r>
           <w:rPr>
             <w:rStyle w:val="Hyperlink"/>
@@ -10107,7 +10107,7 @@
             <w:i/>
             <w:noProof/>
           </w:rPr>
-          <w:t>Multithreading</w:t>
+          <w:t>Remote behavior on a local host</w:t>
         </w:r>
         <w:r>
           <w:rPr>
@@ -10128,7 +10128,7 @@
             <w:noProof/>
             <w:webHidden/>
           </w:rPr>
-          <w:instrText xml:space="preserve"> PAGEREF _Toc419290601 \h </w:instrText>
+          <w:instrText xml:space="preserve"> PAGEREF _Toc423006139 \h </w:instrText>
         </w:r>
         <w:r>
           <w:rPr>
@@ -10173,7 +10173,7 @@
           <w:szCs w:val="22"/>
         </w:rPr>
       </w:pPr>
-      <w:hyperlink w:anchor="_Toc419290602" w:history="1">
+      <w:hyperlink w:anchor="_Toc423006140" w:history="1">
         <w:r>
           <w:rPr>
             <w:rStyle w:val="Hyperlink"/>
@@ -10197,7 +10197,7 @@
             <w:i/>
             <w:noProof/>
           </w:rPr>
-          <w:t>Swapping data in C</w:t>
+          <w:t>Getting new events</w:t>
         </w:r>
         <w:r>
           <w:rPr>
@@ -10218,7 +10218,7 @@
             <w:noProof/>
             <w:webHidden/>
           </w:rPr>
-          <w:instrText xml:space="preserve"> PAGEREF _Toc419290602 \h </w:instrText>
+          <w:instrText xml:space="preserve"> PAGEREF _Toc423006140 \h </w:instrText>
         </w:r>
         <w:r>
           <w:rPr>
@@ -10263,41 +10263,40 @@
           <w:szCs w:val="22"/>
         </w:rPr>
       </w:pPr>
-      <w:hyperlink w:anchor="_Toc419290603" w:history="1">
+      <w:hyperlink w:anchor="_Toc423006141" w:history="1">
+        <w:r>
+          <w:rPr>
+            <w:rStyle w:val="Hyperlink"/>
+            <w:noProof/>
+          </w:rPr>
+          <w:t>9.9.6</w:t>
+        </w:r>
+        <w:r>
+          <w:rPr>
+            <w:rFonts w:asciiTheme="minorHAnsi" w:eastAsiaTheme="minorEastAsia" w:hAnsiTheme="minorHAnsi" w:cstheme="minorBidi"/>
+            <w:noProof/>
+            <w:sz w:val="22"/>
+            <w:szCs w:val="22"/>
+          </w:rPr>
+          <w:tab/>
+        </w:r>
         <w:r>
           <w:rPr>
             <w:rStyle w:val="Hyperlink"/>
             <w:i/>
             <w:noProof/>
           </w:rPr>
-          <w:t>9.9.6</w:t>
-        </w:r>
-        <w:r>
-          <w:rPr>
-            <w:rFonts w:asciiTheme="minorHAnsi" w:eastAsiaTheme="minorEastAsia" w:hAnsiTheme="minorHAnsi" w:cstheme="minorBidi"/>
-            <w:noProof/>
-            <w:sz w:val="22"/>
-            <w:szCs w:val="22"/>
+          <w:t>Modifying events</w:t>
+        </w:r>
+        <w:r>
+          <w:rPr>
+            <w:noProof/>
+            <w:webHidden/>
           </w:rPr>
           <w:tab/>
         </w:r>
         <w:r>
           <w:rPr>
-            <w:rStyle w:val="Hyperlink"/>
-            <w:i/>
-            <w:noProof/>
-          </w:rPr>
-          <w:t>Swapping data in Java</w:t>
-        </w:r>
-        <w:r>
-          <w:rPr>
-            <w:noProof/>
-            <w:webHidden/>
-          </w:rPr>
-          <w:tab/>
-        </w:r>
-        <w:r>
-          <w:rPr>
             <w:noProof/>
             <w:webHidden/>
           </w:rPr>
@@ -10308,7 +10307,7 @@
             <w:noProof/>
             <w:webHidden/>
           </w:rPr>
-          <w:instrText xml:space="preserve"> PAGEREF _Toc419290603 \h </w:instrText>
+          <w:instrText xml:space="preserve"> PAGEREF _Toc423006141 \h </w:instrText>
         </w:r>
         <w:r>
           <w:rPr>
@@ -10353,7 +10352,7 @@
           <w:szCs w:val="22"/>
         </w:rPr>
       </w:pPr>
-      <w:hyperlink w:anchor="_Toc419290604" w:history="1">
+      <w:hyperlink w:anchor="_Toc423006142" w:history="1">
         <w:r>
           <w:rPr>
             <w:rStyle w:val="Hyperlink"/>
@@ -10377,6 +10376,366 @@
             <w:i/>
             <w:noProof/>
           </w:rPr>
+          <w:t>Getting data-filled events</w:t>
+        </w:r>
+        <w:r>
+          <w:rPr>
+            <w:noProof/>
+            <w:webHidden/>
+          </w:rPr>
+          <w:tab/>
+        </w:r>
+        <w:r>
+          <w:rPr>
+            <w:noProof/>
+            <w:webHidden/>
+          </w:rPr>
+          <w:fldChar w:fldCharType="begin"/>
+        </w:r>
+        <w:r>
+          <w:rPr>
+            <w:noProof/>
+            <w:webHidden/>
+          </w:rPr>
+          <w:instrText xml:space="preserve"> PAGEREF _Toc423006142 \h </w:instrText>
+        </w:r>
+        <w:r>
+          <w:rPr>
+            <w:noProof/>
+            <w:webHidden/>
+          </w:rPr>
+        </w:r>
+        <w:r>
+          <w:rPr>
+            <w:noProof/>
+            <w:webHidden/>
+          </w:rPr>
+          <w:fldChar w:fldCharType="separate"/>
+        </w:r>
+        <w:r>
+          <w:rPr>
+            <w:noProof/>
+            <w:webHidden/>
+          </w:rPr>
+          <w:t>68</w:t>
+        </w:r>
+        <w:r>
+          <w:rPr>
+            <w:noProof/>
+            <w:webHidden/>
+          </w:rPr>
+          <w:fldChar w:fldCharType="end"/>
+        </w:r>
+      </w:hyperlink>
+    </w:p>
+    <w:p>
+      <w:pPr>
+        <w:pStyle w:val="TOC3"/>
+        <w:tabs>
+          <w:tab w:val="left" w:pos="1680"/>
+          <w:tab w:val="right" w:leader="dot" w:pos="8630"/>
+        </w:tabs>
+        <w:rPr>
+          <w:rFonts w:asciiTheme="minorHAnsi" w:eastAsiaTheme="minorEastAsia" w:hAnsiTheme="minorHAnsi" w:cstheme="minorBidi"/>
+          <w:noProof/>
+          <w:sz w:val="22"/>
+          <w:szCs w:val="22"/>
+        </w:rPr>
+      </w:pPr>
+      <w:hyperlink w:anchor="_Toc423006143" w:history="1">
+        <w:r>
+          <w:rPr>
+            <w:rStyle w:val="Hyperlink"/>
+            <w:i/>
+            <w:noProof/>
+          </w:rPr>
+          <w:t>9.9.8</w:t>
+        </w:r>
+        <w:r>
+          <w:rPr>
+            <w:rFonts w:asciiTheme="minorHAnsi" w:eastAsiaTheme="minorEastAsia" w:hAnsiTheme="minorHAnsi" w:cstheme="minorBidi"/>
+            <w:noProof/>
+            <w:sz w:val="22"/>
+            <w:szCs w:val="22"/>
+          </w:rPr>
+          <w:tab/>
+        </w:r>
+        <w:r>
+          <w:rPr>
+            <w:rStyle w:val="Hyperlink"/>
+            <w:i/>
+            <w:noProof/>
+          </w:rPr>
+          <w:t>Multithreading</w:t>
+        </w:r>
+        <w:r>
+          <w:rPr>
+            <w:noProof/>
+            <w:webHidden/>
+          </w:rPr>
+          <w:tab/>
+        </w:r>
+        <w:r>
+          <w:rPr>
+            <w:noProof/>
+            <w:webHidden/>
+          </w:rPr>
+          <w:fldChar w:fldCharType="begin"/>
+        </w:r>
+        <w:r>
+          <w:rPr>
+            <w:noProof/>
+            <w:webHidden/>
+          </w:rPr>
+          <w:instrText xml:space="preserve"> PAGEREF _Toc423006143 \h </w:instrText>
+        </w:r>
+        <w:r>
+          <w:rPr>
+            <w:noProof/>
+            <w:webHidden/>
+          </w:rPr>
+        </w:r>
+        <w:r>
+          <w:rPr>
+            <w:noProof/>
+            <w:webHidden/>
+          </w:rPr>
+          <w:fldChar w:fldCharType="separate"/>
+        </w:r>
+        <w:r>
+          <w:rPr>
+            <w:noProof/>
+            <w:webHidden/>
+          </w:rPr>
+          <w:t>68</w:t>
+        </w:r>
+        <w:r>
+          <w:rPr>
+            <w:noProof/>
+            <w:webHidden/>
+          </w:rPr>
+          <w:fldChar w:fldCharType="end"/>
+        </w:r>
+      </w:hyperlink>
+    </w:p>
+    <w:p>
+      <w:pPr>
+        <w:pStyle w:val="TOC3"/>
+        <w:tabs>
+          <w:tab w:val="left" w:pos="1680"/>
+          <w:tab w:val="right" w:leader="dot" w:pos="8630"/>
+        </w:tabs>
+        <w:rPr>
+          <w:rFonts w:asciiTheme="minorHAnsi" w:eastAsiaTheme="minorEastAsia" w:hAnsiTheme="minorHAnsi" w:cstheme="minorBidi"/>
+          <w:noProof/>
+          <w:sz w:val="22"/>
+          <w:szCs w:val="22"/>
+        </w:rPr>
+      </w:pPr>
+      <w:hyperlink w:anchor="_Toc423006144" w:history="1">
+        <w:r>
+          <w:rPr>
+            <w:rStyle w:val="Hyperlink"/>
+            <w:i/>
+            <w:noProof/>
+          </w:rPr>
+          <w:t>9.9.9</w:t>
+        </w:r>
+        <w:r>
+          <w:rPr>
+            <w:rFonts w:asciiTheme="minorHAnsi" w:eastAsiaTheme="minorEastAsia" w:hAnsiTheme="minorHAnsi" w:cstheme="minorBidi"/>
+            <w:noProof/>
+            <w:sz w:val="22"/>
+            <w:szCs w:val="22"/>
+          </w:rPr>
+          <w:tab/>
+        </w:r>
+        <w:r>
+          <w:rPr>
+            <w:rStyle w:val="Hyperlink"/>
+            <w:i/>
+            <w:noProof/>
+          </w:rPr>
+          <w:t>Swapping data in C</w:t>
+        </w:r>
+        <w:r>
+          <w:rPr>
+            <w:noProof/>
+            <w:webHidden/>
+          </w:rPr>
+          <w:tab/>
+        </w:r>
+        <w:r>
+          <w:rPr>
+            <w:noProof/>
+            <w:webHidden/>
+          </w:rPr>
+          <w:fldChar w:fldCharType="begin"/>
+        </w:r>
+        <w:r>
+          <w:rPr>
+            <w:noProof/>
+            <w:webHidden/>
+          </w:rPr>
+          <w:instrText xml:space="preserve"> PAGEREF _Toc423006144 \h </w:instrText>
+        </w:r>
+        <w:r>
+          <w:rPr>
+            <w:noProof/>
+            <w:webHidden/>
+          </w:rPr>
+        </w:r>
+        <w:r>
+          <w:rPr>
+            <w:noProof/>
+            <w:webHidden/>
+          </w:rPr>
+          <w:fldChar w:fldCharType="separate"/>
+        </w:r>
+        <w:r>
+          <w:rPr>
+            <w:noProof/>
+            <w:webHidden/>
+          </w:rPr>
+          <w:t>69</w:t>
+        </w:r>
+        <w:r>
+          <w:rPr>
+            <w:noProof/>
+            <w:webHidden/>
+          </w:rPr>
+          <w:fldChar w:fldCharType="end"/>
+        </w:r>
+      </w:hyperlink>
+    </w:p>
+    <w:p>
+      <w:pPr>
+        <w:pStyle w:val="TOC3"/>
+        <w:tabs>
+          <w:tab w:val="left" w:pos="1680"/>
+          <w:tab w:val="right" w:leader="dot" w:pos="8630"/>
+        </w:tabs>
+        <w:rPr>
+          <w:rFonts w:asciiTheme="minorHAnsi" w:eastAsiaTheme="minorEastAsia" w:hAnsiTheme="minorHAnsi" w:cstheme="minorBidi"/>
+          <w:noProof/>
+          <w:sz w:val="22"/>
+          <w:szCs w:val="22"/>
+        </w:rPr>
+      </w:pPr>
+      <w:hyperlink w:anchor="_Toc423006145" w:history="1">
+        <w:r>
+          <w:rPr>
+            <w:rStyle w:val="Hyperlink"/>
+            <w:i/>
+            <w:noProof/>
+          </w:rPr>
+          <w:t>9.9.10</w:t>
+        </w:r>
+        <w:r>
+          <w:rPr>
+            <w:rFonts w:asciiTheme="minorHAnsi" w:eastAsiaTheme="minorEastAsia" w:hAnsiTheme="minorHAnsi" w:cstheme="minorBidi"/>
+            <w:noProof/>
+            <w:sz w:val="22"/>
+            <w:szCs w:val="22"/>
+          </w:rPr>
+          <w:tab/>
+        </w:r>
+        <w:r>
+          <w:rPr>
+            <w:rStyle w:val="Hyperlink"/>
+            <w:i/>
+            <w:noProof/>
+          </w:rPr>
+          <w:t>Swapping data in Java</w:t>
+        </w:r>
+        <w:r>
+          <w:rPr>
+            <w:noProof/>
+            <w:webHidden/>
+          </w:rPr>
+          <w:tab/>
+        </w:r>
+        <w:r>
+          <w:rPr>
+            <w:noProof/>
+            <w:webHidden/>
+          </w:rPr>
+          <w:fldChar w:fldCharType="begin"/>
+        </w:r>
+        <w:r>
+          <w:rPr>
+            <w:noProof/>
+            <w:webHidden/>
+          </w:rPr>
+          <w:instrText xml:space="preserve"> PAGEREF _Toc423006145 \h </w:instrText>
+        </w:r>
+        <w:r>
+          <w:rPr>
+            <w:noProof/>
+            <w:webHidden/>
+          </w:rPr>
+        </w:r>
+        <w:r>
+          <w:rPr>
+            <w:noProof/>
+            <w:webHidden/>
+          </w:rPr>
+          <w:fldChar w:fldCharType="separate"/>
+        </w:r>
+        <w:r>
+          <w:rPr>
+            <w:noProof/>
+            <w:webHidden/>
+          </w:rPr>
+          <w:t>70</w:t>
+        </w:r>
+        <w:r>
+          <w:rPr>
+            <w:noProof/>
+            <w:webHidden/>
+          </w:rPr>
+          <w:fldChar w:fldCharType="end"/>
+        </w:r>
+      </w:hyperlink>
+    </w:p>
+    <w:p>
+      <w:pPr>
+        <w:pStyle w:val="TOC3"/>
+        <w:tabs>
+          <w:tab w:val="left" w:pos="1680"/>
+          <w:tab w:val="right" w:leader="dot" w:pos="8630"/>
+        </w:tabs>
+        <w:rPr>
+          <w:rFonts w:asciiTheme="minorHAnsi" w:eastAsiaTheme="minorEastAsia" w:hAnsiTheme="minorHAnsi" w:cstheme="minorBidi"/>
+          <w:noProof/>
+          <w:sz w:val="22"/>
+          <w:szCs w:val="22"/>
+        </w:rPr>
+      </w:pPr>
+      <w:hyperlink w:anchor="_Toc423006146" w:history="1">
+        <w:r>
+          <w:rPr>
+            <w:rStyle w:val="Hyperlink"/>
+            <w:i/>
+            <w:noProof/>
+          </w:rPr>
+          <w:t>9.9.11</w:t>
+        </w:r>
+        <w:r>
+          <w:rPr>
+            <w:rFonts w:asciiTheme="minorHAnsi" w:eastAsiaTheme="minorEastAsia" w:hAnsiTheme="minorHAnsi" w:cstheme="minorBidi"/>
+            <w:noProof/>
+            <w:sz w:val="22"/>
+            <w:szCs w:val="22"/>
+          </w:rPr>
+          <w:tab/>
+        </w:r>
+        <w:r>
+          <w:rPr>
+            <w:rStyle w:val="Hyperlink"/>
+            <w:i/>
+            <w:noProof/>
+          </w:rPr>
           <w:t>Transferring events between two ET systems in C</w:t>
         </w:r>
         <w:r>
@@ -10398,7 +10757,7 @@
             <w:noProof/>
             <w:webHidden/>
           </w:rPr>
-          <w:instrText xml:space="preserve"> PAGEREF _Toc419290604 \h </w:instrText>
+          <w:instrText xml:space="preserve"> PAGEREF _Toc423006146 \h </w:instrText>
         </w:r>
         <w:r>
           <w:rPr>
@@ -10418,7 +10777,7 @@
             <w:noProof/>
             <w:webHidden/>
           </w:rPr>
-          <w:t>69</w:t>
+          <w:t>70</w:t>
         </w:r>
         <w:r>
           <w:rPr>
@@ -10444,7 +10803,7 @@
           <w:szCs w:val="22"/>
         </w:rPr>
       </w:pPr>
-      <w:hyperlink w:anchor="_Toc419290605" w:history="1">
+      <w:hyperlink w:anchor="_Toc423006147" w:history="1">
         <w:r>
           <w:rPr>
             <w:rStyle w:val="Hyperlink"/>
@@ -10491,7 +10850,7 @@
             <w:noProof/>
             <w:webHidden/>
           </w:rPr>
-          <w:instrText xml:space="preserve"> PAGEREF _Toc419290605 \h </w:instrText>
+          <w:instrText xml:space="preserve"> PAGEREF _Toc423006147 \h </w:instrText>
         </w:r>
         <w:r>
           <w:rPr>
@@ -10511,7 +10870,7 @@
             <w:noProof/>
             <w:webHidden/>
           </w:rPr>
-          <w:t>72</w:t>
+          <w:t>73</w:t>
         </w:r>
         <w:r>
           <w:rPr>
@@ -10538,7 +10897,7 @@
           <w:szCs w:val="22"/>
         </w:rPr>
       </w:pPr>
-      <w:hyperlink w:anchor="_Toc419290606" w:history="1">
+      <w:hyperlink w:anchor="_Toc423006148" w:history="1">
         <w:r>
           <w:rPr>
             <w:rStyle w:val="Hyperlink"/>
@@ -10583,7 +10942,7 @@
             <w:noProof/>
             <w:webHidden/>
           </w:rPr>
-          <w:instrText xml:space="preserve"> PAGEREF _Toc419290606 \h </w:instrText>
+          <w:instrText xml:space="preserve"> PAGEREF _Toc423006148 \h </w:instrText>
         </w:r>
         <w:r>
           <w:rPr>
@@ -10603,7 +10962,7 @@
             <w:noProof/>
             <w:webHidden/>
           </w:rPr>
-          <w:t>72</w:t>
+          <w:t>73</w:t>
         </w:r>
         <w:r>
           <w:rPr>
@@ -10630,7 +10989,7 @@
           <w:szCs w:val="22"/>
         </w:rPr>
       </w:pPr>
-      <w:hyperlink w:anchor="_Toc419290607" w:history="1">
+      <w:hyperlink w:anchor="_Toc423006149" w:history="1">
         <w:r>
           <w:rPr>
             <w:rStyle w:val="Hyperlink"/>
@@ -10678,7 +11037,7 @@
             <w:noProof/>
             <w:webHidden/>
           </w:rPr>
-          <w:instrText xml:space="preserve"> PAGEREF _Toc419290607 \h </w:instrText>
+          <w:instrText xml:space="preserve"> PAGEREF _Toc423006149 \h </w:instrText>
         </w:r>
         <w:r>
           <w:rPr>
@@ -10698,7 +11057,7 @@
             <w:noProof/>
             <w:webHidden/>
           </w:rPr>
-          <w:t>74</w:t>
+          <w:t>75</w:t>
         </w:r>
         <w:r>
           <w:rPr>
@@ -10754,7 +11113,7 @@
           <w:i/>
         </w:rPr>
       </w:pPr>
-      <w:bookmarkStart w:id="1" w:name="_Toc419290497"/>
+      <w:bookmarkStart w:id="1" w:name="_Toc423006035"/>
       <w:r>
         <w:rPr>
           <w:i/>
@@ -10793,7 +11152,7 @@
           <w:rFonts w:eastAsia="Arial Unicode MS"/>
         </w:rPr>
       </w:pPr>
-      <w:bookmarkStart w:id="2" w:name="_Toc419290498"/>
+      <w:bookmarkStart w:id="2" w:name="_Toc423006036"/>
       <w:r>
         <w:rPr>
           <w:rFonts w:eastAsia="Arial Unicode MS"/>
@@ -10811,7 +11170,7 @@
           <w:i/>
         </w:rPr>
       </w:pPr>
-      <w:bookmarkStart w:id="3" w:name="_Toc419290499"/>
+      <w:bookmarkStart w:id="3" w:name="_Toc423006037"/>
       <w:r>
         <w:rPr>
           <w:rFonts w:eastAsia="Arial Unicode MS"/>
@@ -11075,7 +11434,7 @@
         </w:rPr>
         <w:lastRenderedPageBreak/>
         <w:drawing>
-          <wp:inline distT="0" distB="0" distL="0" distR="0" wp14:anchorId="634ABE95" wp14:editId="457E511D">
+          <wp:inline distT="0" distB="0" distL="0" distR="0" wp14:anchorId="01C68FCA" wp14:editId="3986D9A7">
             <wp:extent cx="5029200" cy="3154680"/>
             <wp:effectExtent l="0" t="0" r="0" b="0"/>
             <wp:docPr id="1073741826" name="officeArt object"/>
@@ -11398,7 +11757,7 @@
           <w:noProof/>
         </w:rPr>
         <w:drawing>
-          <wp:inline distT="0" distB="0" distL="0" distR="0" wp14:anchorId="326FEBAD" wp14:editId="0AB11701">
+          <wp:inline distT="0" distB="0" distL="0" distR="0" wp14:anchorId="0558A807" wp14:editId="3532BC2E">
             <wp:extent cx="4128416" cy="2785511"/>
             <wp:effectExtent l="0" t="0" r="12065" b="8890"/>
             <wp:docPr id="1073741827" name="officeArt object"/>
@@ -11691,7 +12050,7 @@
           <w:i/>
         </w:rPr>
       </w:pPr>
-      <w:bookmarkStart w:id="4" w:name="_Toc419290500"/>
+      <w:bookmarkStart w:id="4" w:name="_Toc423006038"/>
       <w:r>
         <w:rPr>
           <w:rFonts w:eastAsia="Arial Unicode MS"/>
@@ -11743,7 +12102,7 @@
           <w:rFonts w:eastAsia="Arial Unicode MS"/>
         </w:rPr>
       </w:pPr>
-      <w:bookmarkStart w:id="5" w:name="_Toc419290501"/>
+      <w:bookmarkStart w:id="5" w:name="_Toc423006039"/>
       <w:r>
         <w:rPr>
           <w:rFonts w:eastAsia="Arial Unicode MS"/>
@@ -11819,7 +12178,7 @@
           <w:rFonts w:eastAsia="Arial Unicode MS"/>
         </w:rPr>
       </w:pPr>
-      <w:bookmarkStart w:id="6" w:name="_Toc419290502"/>
+      <w:bookmarkStart w:id="6" w:name="_Toc423006040"/>
       <w:r>
         <w:rPr>
           <w:rFonts w:eastAsia="Arial Unicode MS"/>
@@ -12019,7 +12378,7 @@
           <w:i/>
         </w:rPr>
       </w:pPr>
-      <w:bookmarkStart w:id="7" w:name="_Toc419290503"/>
+      <w:bookmarkStart w:id="7" w:name="_Toc423006041"/>
       <w:r>
         <w:rPr>
           <w:i/>
@@ -12071,7 +12430,7 @@
         <w:pStyle w:val="Heading2"/>
         <w:jc w:val="left"/>
       </w:pPr>
-      <w:bookmarkStart w:id="8" w:name="_Toc419290504"/>
+      <w:bookmarkStart w:id="8" w:name="_Toc423006042"/>
       <w:r>
         <w:t>C-based ET system</w:t>
       </w:r>
@@ -12086,7 +12445,7 @@
           <w:i/>
         </w:rPr>
       </w:pPr>
-      <w:bookmarkStart w:id="9" w:name="_Toc419290505"/>
+      <w:bookmarkStart w:id="9" w:name="_Toc423006043"/>
       <w:r>
         <w:rPr>
           <w:i/>
@@ -12131,7 +12490,7 @@
           <w:i/>
         </w:rPr>
       </w:pPr>
-      <w:bookmarkStart w:id="10" w:name="_Toc419290506"/>
+      <w:bookmarkStart w:id="10" w:name="_Toc423006044"/>
       <w:r>
         <w:rPr>
           <w:i/>
@@ -12356,7 +12715,7 @@
           <w:i/>
         </w:rPr>
       </w:pPr>
-      <w:bookmarkStart w:id="11" w:name="_Toc419290507"/>
+      <w:bookmarkStart w:id="11" w:name="_Toc423006045"/>
       <w:r>
         <w:rPr>
           <w:i/>
@@ -13372,7 +13731,7 @@
           <w:i/>
         </w:rPr>
       </w:pPr>
-      <w:bookmarkStart w:id="13" w:name="_Toc419290508"/>
+      <w:bookmarkStart w:id="13" w:name="_Toc423006046"/>
       <w:r>
         <w:rPr>
           <w:i/>
@@ -13598,7 +13957,7 @@
         <w:pStyle w:val="Heading2"/>
         <w:jc w:val="left"/>
       </w:pPr>
-      <w:bookmarkStart w:id="14" w:name="_Toc419290509"/>
+      <w:bookmarkStart w:id="14" w:name="_Toc423006047"/>
       <w:r>
         <w:t xml:space="preserve">Java-based </w:t>
       </w:r>
@@ -13622,7 +13981,7 @@
           <w:i/>
         </w:rPr>
       </w:pPr>
-      <w:bookmarkStart w:id="15" w:name="_Toc419290510"/>
+      <w:bookmarkStart w:id="15" w:name="_Toc423006048"/>
       <w:r>
         <w:rPr>
           <w:i/>
@@ -13673,7 +14032,7 @@
           <w:i/>
         </w:rPr>
       </w:pPr>
-      <w:bookmarkStart w:id="16" w:name="_Toc419290511"/>
+      <w:bookmarkStart w:id="16" w:name="_Toc423006049"/>
       <w:r>
         <w:rPr>
           <w:i/>
@@ -13865,7 +14224,7 @@
           <w:i/>
         </w:rPr>
       </w:pPr>
-      <w:bookmarkStart w:id="17" w:name="_Toc419290512"/>
+      <w:bookmarkStart w:id="17" w:name="_Toc423006050"/>
       <w:r>
         <w:rPr>
           <w:i/>
@@ -14364,7 +14723,7 @@
           <w:i/>
         </w:rPr>
       </w:pPr>
-      <w:bookmarkStart w:id="18" w:name="_Toc419290513"/>
+      <w:bookmarkStart w:id="18" w:name="_Toc423006051"/>
       <w:r>
         <w:rPr>
           <w:i/>
@@ -14707,7 +15066,7 @@
           <w:i/>
         </w:rPr>
       </w:pPr>
-      <w:bookmarkStart w:id="19" w:name="_Toc419290514"/>
+      <w:bookmarkStart w:id="19" w:name="_Toc423006052"/>
       <w:r>
         <w:rPr>
           <w:i/>
@@ -14810,7 +15169,7 @@
           <w:rFonts w:eastAsia="Arial Unicode MS"/>
         </w:rPr>
       </w:pPr>
-      <w:bookmarkStart w:id="20" w:name="_Toc419290515"/>
+      <w:bookmarkStart w:id="20" w:name="_Toc423006053"/>
       <w:r>
         <w:rPr>
           <w:rFonts w:eastAsia="Arial Unicode MS"/>
@@ -14827,7 +15186,7 @@
           <w:i/>
         </w:rPr>
       </w:pPr>
-      <w:bookmarkStart w:id="21" w:name="_Toc419290516"/>
+      <w:bookmarkStart w:id="21" w:name="_Toc423006054"/>
       <w:r>
         <w:rPr>
           <w:i/>
@@ -14943,7 +15302,7 @@
           <w:i/>
         </w:rPr>
       </w:pPr>
-      <w:bookmarkStart w:id="22" w:name="_Toc419290517"/>
+      <w:bookmarkStart w:id="22" w:name="_Toc423006055"/>
       <w:r>
         <w:rPr>
           <w:i/>
@@ -15047,7 +15406,7 @@
           <w:i/>
         </w:rPr>
       </w:pPr>
-      <w:bookmarkStart w:id="23" w:name="_Toc419290518"/>
+      <w:bookmarkStart w:id="23" w:name="_Toc423006056"/>
       <w:r>
         <w:rPr>
           <w:i/>
@@ -15110,7 +15469,7 @@
           <w:i/>
         </w:rPr>
       </w:pPr>
-      <w:bookmarkStart w:id="24" w:name="_Toc419290519"/>
+      <w:bookmarkStart w:id="24" w:name="_Toc423006057"/>
       <w:r>
         <w:rPr>
           <w:i/>
@@ -15956,7 +16315,7 @@
           <w:rFonts w:eastAsia="Arial Unicode MS"/>
         </w:rPr>
       </w:pPr>
-      <w:bookmarkStart w:id="25" w:name="_Toc419290520"/>
+      <w:bookmarkStart w:id="25" w:name="_Toc423006058"/>
       <w:r>
         <w:rPr>
           <w:rFonts w:eastAsia="Arial Unicode MS"/>
@@ -16011,7 +16370,7 @@
           <w:i/>
         </w:rPr>
       </w:pPr>
-      <w:bookmarkStart w:id="26" w:name="_Toc419290521"/>
+      <w:bookmarkStart w:id="26" w:name="_Toc423006059"/>
       <w:r>
         <w:rPr>
           <w:i/>
@@ -16135,7 +16494,7 @@
           <w:i/>
         </w:rPr>
       </w:pPr>
-      <w:bookmarkStart w:id="27" w:name="_Toc419290522"/>
+      <w:bookmarkStart w:id="27" w:name="_Toc423006060"/>
       <w:r>
         <w:rPr>
           <w:rFonts w:eastAsia="Arial Unicode MS"/>
@@ -16238,7 +16597,7 @@
           <w:i/>
         </w:rPr>
       </w:pPr>
-      <w:bookmarkStart w:id="28" w:name="_Toc419290523"/>
+      <w:bookmarkStart w:id="28" w:name="_Toc423006061"/>
       <w:r>
         <w:rPr>
           <w:i/>
@@ -16346,7 +16705,7 @@
           <w:i/>
         </w:rPr>
       </w:pPr>
-      <w:bookmarkStart w:id="29" w:name="_Toc419290524"/>
+      <w:bookmarkStart w:id="29" w:name="_Toc423006062"/>
       <w:r>
         <w:rPr>
           <w:i/>
@@ -17885,7 +18244,7 @@
           <w:i/>
         </w:rPr>
       </w:pPr>
-      <w:bookmarkStart w:id="30" w:name="_Toc419290525"/>
+      <w:bookmarkStart w:id="30" w:name="_Toc423006063"/>
       <w:r>
         <w:rPr>
           <w:i/>
@@ -18070,7 +18429,7 @@
           <w:rFonts w:eastAsia="Arial Unicode MS"/>
         </w:rPr>
       </w:pPr>
-      <w:bookmarkStart w:id="31" w:name="_Toc419290526"/>
+      <w:bookmarkStart w:id="31" w:name="_Toc423006064"/>
       <w:r>
         <w:rPr>
           <w:rFonts w:eastAsia="Arial Unicode MS"/>
@@ -18297,7 +18656,7 @@
           <w:rFonts w:eastAsia="Arial Unicode MS"/>
         </w:rPr>
       </w:pPr>
-      <w:bookmarkStart w:id="32" w:name="_Toc419290527"/>
+      <w:bookmarkStart w:id="32" w:name="_Toc423006065"/>
       <w:r>
         <w:rPr>
           <w:rFonts w:eastAsia="Arial Unicode MS"/>
@@ -18384,7 +18743,7 @@
           <w:rFonts w:eastAsia="Arial Unicode MS"/>
         </w:rPr>
       </w:pPr>
-      <w:bookmarkStart w:id="33" w:name="_Toc419290528"/>
+      <w:bookmarkStart w:id="33" w:name="_Toc423006066"/>
       <w:r>
         <w:lastRenderedPageBreak/>
         <w:t>Blocking,</w:t>
@@ -18616,7 +18975,7 @@
           <w:rFonts w:eastAsia="Arial Unicode MS"/>
         </w:rPr>
       </w:pPr>
-      <w:bookmarkStart w:id="34" w:name="_Toc419290529"/>
+      <w:bookmarkStart w:id="34" w:name="_Toc423006067"/>
       <w:r>
         <w:rPr>
           <w:rFonts w:eastAsia="Arial Unicode MS"/>
@@ -18883,7 +19242,7 @@
           <w:rFonts w:eastAsia="Arial Unicode MS"/>
         </w:rPr>
       </w:pPr>
-      <w:bookmarkStart w:id="35" w:name="_Toc419290530"/>
+      <w:bookmarkStart w:id="35" w:name="_Toc423006068"/>
       <w:r>
         <w:rPr>
           <w:rFonts w:eastAsia="Arial Unicode MS"/>
@@ -18934,7 +19293,7 @@
         <w:pStyle w:val="Heading2"/>
         <w:jc w:val="left"/>
       </w:pPr>
-      <w:bookmarkStart w:id="36" w:name="_Toc419290531"/>
+      <w:bookmarkStart w:id="36" w:name="_Toc423006069"/>
       <w:r>
         <w:t>Serial &amp; p</w:t>
       </w:r>
@@ -19219,7 +19578,7 @@
           <w:noProof/>
         </w:rPr>
         <w:drawing>
-          <wp:inline distT="0" distB="0" distL="0" distR="0">
+          <wp:inline distT="0" distB="0" distL="0" distR="0" wp14:anchorId="766A0DEB" wp14:editId="5DA4EF13">
             <wp:extent cx="4305300" cy="3229207"/>
             <wp:effectExtent l="0" t="0" r="0" b="9525"/>
             <wp:docPr id="2" name="Picture 2"/>
@@ -19552,7 +19911,7 @@
           <w:rFonts w:eastAsia="Arial Unicode MS"/>
         </w:rPr>
       </w:pPr>
-      <w:bookmarkStart w:id="37" w:name="_Toc419290532"/>
+      <w:bookmarkStart w:id="37" w:name="_Toc423006070"/>
       <w:r>
         <w:rPr>
           <w:rFonts w:eastAsia="Arial Unicode MS"/>
@@ -19603,7 +19962,7 @@
           <w:rFonts w:eastAsia="Arial Unicode MS"/>
         </w:rPr>
       </w:pPr>
-      <w:bookmarkStart w:id="38" w:name="_Toc419290533"/>
+      <w:bookmarkStart w:id="38" w:name="_Toc423006071"/>
       <w:r>
         <w:rPr>
           <w:rFonts w:eastAsia="Arial Unicode MS"/>
@@ -19622,7 +19981,7 @@
           <w:i/>
         </w:rPr>
       </w:pPr>
-      <w:bookmarkStart w:id="39" w:name="_Toc419290534"/>
+      <w:bookmarkStart w:id="39" w:name="_Toc423006072"/>
       <w:r>
         <w:rPr>
           <w:i/>
@@ -19960,18 +20319,15 @@
         <w:rPr>
           <w:rFonts w:eastAsia="Arial Unicode MS"/>
         </w:rPr>
-      </w:r>
-      <w:r>
-        <w:rPr>
-          <w:rFonts w:eastAsia="Arial Unicode MS"/>
-        </w:rPr>
         <w:fldChar w:fldCharType="separate"/>
       </w:r>
       <w:r>
         <w:rPr>
           <w:rFonts w:eastAsia="Arial Unicode MS"/>
-        </w:rPr>
-        <w:t>15.8.6</w:t>
+          <w:b/>
+          <w:bCs/>
+        </w:rPr>
+        <w:t>Error! Reference source not found.</w:t>
       </w:r>
       <w:r>
         <w:rPr>
@@ -20247,7 +20603,7 @@
           <w:i/>
         </w:rPr>
       </w:pPr>
-      <w:bookmarkStart w:id="40" w:name="_Toc419290535"/>
+      <w:bookmarkStart w:id="40" w:name="_Toc423006073"/>
       <w:r>
         <w:rPr>
           <w:i/>
@@ -20912,7 +21268,7 @@
           <w:i/>
         </w:rPr>
       </w:pPr>
-      <w:bookmarkStart w:id="41" w:name="_Toc419290536"/>
+      <w:bookmarkStart w:id="41" w:name="_Toc423006074"/>
       <w:r>
         <w:rPr>
           <w:i/>
@@ -21315,7 +21671,7 @@
           <w:i/>
         </w:rPr>
       </w:pPr>
-      <w:bookmarkStart w:id="42" w:name="_Toc419290537"/>
+      <w:bookmarkStart w:id="42" w:name="_Toc423006075"/>
       <w:r>
         <w:rPr>
           <w:i/>
@@ -21599,7 +21955,7 @@
           <w:i/>
         </w:rPr>
       </w:pPr>
-      <w:bookmarkStart w:id="43" w:name="_Toc419290538"/>
+      <w:bookmarkStart w:id="43" w:name="_Toc423006076"/>
       <w:r>
         <w:rPr>
           <w:i/>
@@ -21899,7 +22255,7 @@
           <w:rFonts w:eastAsia="Arial Unicode MS"/>
         </w:rPr>
       </w:pPr>
-      <w:bookmarkStart w:id="44" w:name="_Toc419290539"/>
+      <w:bookmarkStart w:id="44" w:name="_Toc423006077"/>
       <w:r>
         <w:rPr>
           <w:rFonts w:eastAsia="Arial Unicode MS"/>
@@ -21917,7 +22273,7 @@
           <w:i/>
         </w:rPr>
       </w:pPr>
-      <w:bookmarkStart w:id="45" w:name="_Toc419290540"/>
+      <w:bookmarkStart w:id="45" w:name="_Toc423006078"/>
       <w:r>
         <w:rPr>
           <w:i/>
@@ -22300,7 +22656,7 @@
           <w:i/>
         </w:rPr>
       </w:pPr>
-      <w:bookmarkStart w:id="46" w:name="_Toc419290541"/>
+      <w:bookmarkStart w:id="46" w:name="_Toc423006079"/>
       <w:r>
         <w:rPr>
           <w:i/>
@@ -23444,7 +23800,7 @@
           <w:i/>
         </w:rPr>
       </w:pPr>
-      <w:bookmarkStart w:id="47" w:name="_Toc419290542"/>
+      <w:bookmarkStart w:id="47" w:name="_Toc423006080"/>
       <w:r>
         <w:rPr>
           <w:i/>
@@ -23920,7 +24276,7 @@
           <w:i/>
         </w:rPr>
       </w:pPr>
-      <w:bookmarkStart w:id="48" w:name="_Toc419290543"/>
+      <w:bookmarkStart w:id="48" w:name="_Toc423006081"/>
       <w:r>
         <w:rPr>
           <w:i/>
@@ -24170,7 +24526,7 @@
           <w:i/>
         </w:rPr>
       </w:pPr>
-      <w:bookmarkStart w:id="49" w:name="_Toc419290544"/>
+      <w:bookmarkStart w:id="49" w:name="_Toc423006082"/>
       <w:r>
         <w:rPr>
           <w:i/>
@@ -24505,7 +24861,7 @@
           <w:i/>
         </w:rPr>
       </w:pPr>
-      <w:bookmarkStart w:id="50" w:name="_Toc419290545"/>
+      <w:bookmarkStart w:id="50" w:name="_Toc423006083"/>
       <w:r>
         <w:rPr>
           <w:i/>
@@ -24632,7 +24988,7 @@
         <w:pStyle w:val="Heading2"/>
         <w:jc w:val="left"/>
       </w:pPr>
-      <w:bookmarkStart w:id="51" w:name="_Toc419290546"/>
+      <w:bookmarkStart w:id="51" w:name="_Toc423006084"/>
       <w:r>
         <w:t>Data length</w:t>
       </w:r>
@@ -24665,7 +25021,7 @@
         <w:pStyle w:val="Heading2"/>
         <w:jc w:val="left"/>
       </w:pPr>
-      <w:bookmarkStart w:id="52" w:name="_Toc419290547"/>
+      <w:bookmarkStart w:id="52" w:name="_Toc423006085"/>
       <w:r>
         <w:t>Data endianness</w:t>
       </w:r>
@@ -24707,7 +25063,7 @@
         <w:pStyle w:val="Heading2"/>
         <w:jc w:val="left"/>
       </w:pPr>
-      <w:bookmarkStart w:id="53" w:name="_Toc419290548"/>
+      <w:bookmarkStart w:id="53" w:name="_Toc423006086"/>
       <w:r>
         <w:t>Data status</w:t>
       </w:r>
@@ -24731,7 +25087,7 @@
         <w:pStyle w:val="Heading2"/>
         <w:jc w:val="left"/>
       </w:pPr>
-      <w:bookmarkStart w:id="54" w:name="_Toc419290549"/>
+      <w:bookmarkStart w:id="54" w:name="_Toc423006087"/>
       <w:r>
         <w:lastRenderedPageBreak/>
         <w:t>Control integer array</w:t>
@@ -24762,7 +25118,7 @@
         <w:pStyle w:val="Heading2"/>
         <w:jc w:val="left"/>
       </w:pPr>
-      <w:bookmarkStart w:id="55" w:name="_Toc419290550"/>
+      <w:bookmarkStart w:id="55" w:name="_Toc423006088"/>
       <w:r>
         <w:t>Groups</w:t>
       </w:r>
@@ -24789,7 +25145,7 @@
         <w:pStyle w:val="Heading2"/>
         <w:jc w:val="left"/>
       </w:pPr>
-      <w:bookmarkStart w:id="56" w:name="_Toc419290551"/>
+      <w:bookmarkStart w:id="56" w:name="_Toc423006089"/>
       <w:r>
         <w:t>Event priority</w:t>
       </w:r>
@@ -24813,7 +25169,7 @@
         <w:pStyle w:val="Heading2"/>
         <w:jc w:val="left"/>
       </w:pPr>
-      <w:bookmarkStart w:id="57" w:name="_Toc419290552"/>
+      <w:bookmarkStart w:id="57" w:name="_Toc423006090"/>
       <w:r>
         <w:t>Use of arrays</w:t>
       </w:r>
@@ -24837,7 +25193,7 @@
         <w:pStyle w:val="Heading2"/>
         <w:jc w:val="left"/>
       </w:pPr>
-      <w:bookmarkStart w:id="58" w:name="_Toc419290553"/>
+      <w:bookmarkStart w:id="58" w:name="_Toc423006091"/>
       <w:r>
         <w:t>C library users</w:t>
       </w:r>
@@ -24865,7 +25221,7 @@
           <w:i/>
         </w:rPr>
       </w:pPr>
-      <w:bookmarkStart w:id="59" w:name="_Toc419290554"/>
+      <w:bookmarkStart w:id="59" w:name="_Toc423006092"/>
       <w:r>
         <w:rPr>
           <w:i/>
@@ -24897,7 +25253,7 @@
         <w:rPr>
           <w:rFonts w:eastAsia="Arial Unicode MS"/>
         </w:rPr>
-        <w:t xml:space="preserve">To get a single event call:: </w:t>
+        <w:t>To get a single event call:</w:t>
       </w:r>
     </w:p>
     <w:p>
@@ -24949,8 +25305,15 @@
       <w:r>
         <w:rPr>
           <w:rFonts w:eastAsia="Arial Unicode MS"/>
-        </w:rPr>
-        <w:t>ET_SLEEP, the call will block until the next free event is available</w:t>
+          <w:b/>
+        </w:rPr>
+        <w:t>ET_SLEEP</w:t>
+      </w:r>
+      <w:r>
+        <w:rPr>
+          <w:rFonts w:eastAsia="Arial Unicode MS"/>
+        </w:rPr>
+        <w:t>, the call will block until the next free event is available</w:t>
       </w:r>
     </w:p>
     <w:p>
@@ -24967,8 +25330,15 @@
       <w:r>
         <w:rPr>
           <w:rFonts w:eastAsia="Arial Unicode MS"/>
-        </w:rPr>
-        <w:t xml:space="preserve">ET_ASYNC, the call returns immediately with a status. </w:t>
+          <w:b/>
+        </w:rPr>
+        <w:t>ET_ASYNC</w:t>
+      </w:r>
+      <w:r>
+        <w:rPr>
+          <w:rFonts w:eastAsia="Arial Unicode MS"/>
+        </w:rPr>
+        <w:t xml:space="preserve">, the call returns immediately with a status. </w:t>
       </w:r>
     </w:p>
     <w:p>
@@ -24985,8 +25355,15 @@
       <w:r>
         <w:rPr>
           <w:rFonts w:eastAsia="Arial Unicode MS"/>
-        </w:rPr>
-        <w:t>ET_TIMED, the call waits for the amount of time given by the fifth argument if no events are immediately available. T</w:t>
+          <w:b/>
+        </w:rPr>
+        <w:t>ET_TIMED</w:t>
+      </w:r>
+      <w:r>
+        <w:rPr>
+          <w:rFonts w:eastAsia="Arial Unicode MS"/>
+        </w:rPr>
+        <w:t>, the call waits for the amount of time given by the fifth argument if no events are immediately available. T</w:t>
       </w:r>
       <w:r>
         <w:rPr>
@@ -24998,18 +25375,68 @@
         <w:rPr>
           <w:rFonts w:eastAsia="Arial Unicode MS"/>
         </w:rPr>
-        <w:t xml:space="preserve">is a minimum. Obtaining read access to a station's input list could take some additional time. </w:t>
-      </w:r>
-    </w:p>
-    <w:p>
-      <w:pPr>
-        <w:pStyle w:val="BodyText"/>
+        <w:t>is a minimum. Obtaining read access to a station's input list c</w:t>
+      </w:r>
+      <w:r>
+        <w:rPr>
+          <w:rFonts w:eastAsia="Arial Unicode MS"/>
+        </w:rPr>
+        <w:t>ould take some additional time.</w:t>
+      </w:r>
+    </w:p>
+    <w:p>
+      <w:pPr>
+        <w:pStyle w:val="BodyText"/>
+        <w:rPr>
+          <w:rFonts w:eastAsia="Arial Unicode MS"/>
+        </w:rPr>
       </w:pPr>
       <w:r>
         <w:rPr>
           <w:rFonts w:eastAsia="Arial Unicode MS"/>
         </w:rPr>
         <w:lastRenderedPageBreak/>
+        <w:t xml:space="preserve">The fifth argument is the time to wait for a new event to become available </w:t>
+      </w:r>
+      <w:r>
+        <w:rPr>
+          <w:rFonts w:eastAsia="Arial Unicode MS"/>
+        </w:rPr>
+        <w:t>before timing out</w:t>
+      </w:r>
+      <w:r>
+        <w:rPr>
+          <w:rFonts w:eastAsia="Arial Unicode MS"/>
+        </w:rPr>
+        <w:t xml:space="preserve"> </w:t>
+      </w:r>
+      <w:r>
+        <w:rPr>
+          <w:rFonts w:eastAsia="Arial Unicode MS"/>
+        </w:rPr>
+        <w:t>if the ET_TIMED option was ch</w:t>
+      </w:r>
+      <w:r>
+        <w:rPr>
+          <w:rFonts w:eastAsia="Arial Unicode MS"/>
+        </w:rPr>
+        <w:t>ose</w:t>
+      </w:r>
+      <w:r>
+        <w:rPr>
+          <w:rFonts w:eastAsia="Arial Unicode MS"/>
+        </w:rPr>
+        <w:t>.</w:t>
+      </w:r>
+    </w:p>
+    <w:p>
+      <w:pPr>
+        <w:pStyle w:val="BodyText"/>
+      </w:pPr>
+      <w:r>
+        <w:rPr>
+          <w:rFonts w:eastAsia="Arial Unicode MS"/>
+        </w:rPr>
         <w:t xml:space="preserve">The sixth and last argument is the requested event size in bytes. If the size is larger than the size specified when the ET system was created, </w:t>
       </w:r>
       <w:r>
@@ -25175,9 +25602,73 @@
         </w:rPr>
         <w:fldChar w:fldCharType="separate"/>
       </w:r>
-      <w:r>
-        <w:rPr>
-          <w:rFonts w:eastAsia="Arial Unicode MS"/>
+    </w:p>
+    <w:p>
+      <w:pPr>
+        <w:pStyle w:val="BodyText"/>
+      </w:pPr>
+      <w:r>
+        <w:rPr>
+          <w:rFonts w:eastAsia="Arial Unicode MS"/>
+        </w:rPr>
+        <w:t>et_system_config_</w:t>
+      </w:r>
+      <w:r>
+        <w:rPr>
+          <w:rFonts w:eastAsia="Arial Unicode MS"/>
+          <w:b/>
+        </w:rPr>
+        <w:t>set</w:t>
+      </w:r>
+      <w:r>
+        <w:rPr>
+          <w:rFonts w:eastAsia="Arial Unicode MS"/>
+          <w:b/>
+        </w:rPr>
+        <w:t xml:space="preserve">tcp(et_sysconfig </w:t>
+      </w:r>
+      <w:r>
+        <w:rPr>
+          <w:rFonts w:eastAsia="Arial Unicode MS"/>
+          <w:b/>
+        </w:rPr>
+        <w:t>config</w:t>
+      </w:r>
+      <w:r>
+        <w:t xml:space="preserve"> </w:t>
+      </w:r>
+      <w:r>
+        <w:rPr>
+          <w:rFonts w:eastAsia="Arial Unicode MS"/>
+          <w:b/>
+        </w:rPr>
+        <w:t>int rBufSize, int sBufSize, int noDelay</w:t>
+      </w:r>
+      <w:r>
+        <w:rPr>
+          <w:rFonts w:eastAsia="Arial Unicode MS"/>
+          <w:b/>
+        </w:rPr>
+        <w:t>)</w:t>
+      </w:r>
+      <w:r>
+        <w:rPr>
+          <w:rFonts w:eastAsia="Arial Unicode MS"/>
+        </w:rPr>
+        <w:t xml:space="preserve"> : for remote users set the parameters of the TCP connection to the client: the sizes of the TCP send &amp; receive buffers and the TCP no delay value.</w:t>
+      </w:r>
+    </w:p>
+    <w:p>
+      <w:pPr>
+        <w:pStyle w:val="BodyText"/>
+        <w:rPr>
+          <w:rFonts w:eastAsia="Arial Unicode MS"/>
+        </w:rPr>
+      </w:pPr>
+      <w:r>
+        <w:rPr>
+          <w:rFonts w:eastAsia="Arial Unicode MS"/>
+          <w:b/>
         </w:rPr>
         <w:t>et_system_config_setgroups</w:t>
       </w:r>
@@ -25314,7 +25805,7 @@
           <w:i/>
         </w:rPr>
       </w:pPr>
-      <w:bookmarkStart w:id="60" w:name="_Toc419290555"/>
+      <w:bookmarkStart w:id="60" w:name="_Toc423006093"/>
       <w:r>
         <w:rPr>
           <w:i/>
@@ -25471,7 +25962,7 @@
           <w:i/>
         </w:rPr>
       </w:pPr>
-      <w:bookmarkStart w:id="61" w:name="_Toc419290556"/>
+      <w:bookmarkStart w:id="61" w:name="_Toc423006094"/>
       <w:r>
         <w:rPr>
           <w:i/>
@@ -25690,6 +26181,7 @@
           <w:rFonts w:eastAsia="Arial Unicode MS"/>
           <w:b/>
         </w:rPr>
+        <w:lastRenderedPageBreak/>
         <w:t>et_event_getdata(et_event *pe, void **data)</w:t>
       </w:r>
       <w:r>
@@ -25736,14 +26228,7 @@
         <w:rPr>
           <w:rFonts w:eastAsia="Arial Unicode MS"/>
         </w:rPr>
-        <w:t xml:space="preserve">gets the status of an event's data. It can be either ET_DATA_OK, ET_DATA_CORRUPT (not currently used), or ET_DATA_POSSIBLY_CORRUPT. Data is ET_DATA_OK unless a previous user got the event from the system and then exited or crashed without putting it back. If the ET </w:t>
-      </w:r>
-      <w:r>
-        <w:rPr>
-          <w:rFonts w:eastAsia="Arial Unicode MS"/>
-        </w:rPr>
-        <w:lastRenderedPageBreak/>
-        <w:t>system recovers that event and puts it back into the system, its status becomes ET_DATA_POSSIBLY_CORRUPT as a warning to others.</w:t>
+        <w:t>gets the status of an event's data. It can be either ET_DATA_OK, ET_DATA_CORRUPT (not currently used), or ET_DATA_POSSIBLY_CORRUPT. Data is ET_DATA_OK unless a previous user got the event from the system and then exited or crashed without putting it back. If the ET system recovers that event and puts it back into the system, its status becomes ET_DATA_POSSIBLY_CORRUPT as a warning to others.</w:t>
       </w:r>
     </w:p>
     <w:p>
@@ -25906,7 +26391,7 @@
           <w:i/>
         </w:rPr>
       </w:pPr>
-      <w:bookmarkStart w:id="62" w:name="_Toc419290557"/>
+      <w:bookmarkStart w:id="62" w:name="_Toc423006095"/>
       <w:r>
         <w:rPr>
           <w:i/>
@@ -26094,7 +26579,7 @@
           <w:i/>
         </w:rPr>
       </w:pPr>
-      <w:bookmarkStart w:id="63" w:name="_Toc419290558"/>
+      <w:bookmarkStart w:id="63" w:name="_Toc423006096"/>
       <w:r>
         <w:rPr>
           <w:i/>
@@ -26120,7 +26605,14 @@
         <w:rPr>
           <w:rFonts w:eastAsia="Arial Unicode MS"/>
         </w:rPr>
-        <w:t>After reading existing events or creating new ones, it's possible that these events may no longer be of interest to the user or any other user on the system. In that case, one may dump or recycle these events by calls to two routines. They are identical to the routines et_event(s)_put in their arguments. The first is:</w:t>
+        <w:t xml:space="preserve">After reading existing events or creating new ones, it's possible that these events may no longer be of interest to the user or any other user on the system. In that case, one may dump or recycle </w:t>
+      </w:r>
+      <w:r>
+        <w:rPr>
+          <w:rFonts w:eastAsia="Arial Unicode MS"/>
+        </w:rPr>
+        <w:lastRenderedPageBreak/>
+        <w:t>these events by calls to two routines. They are identical to the routines et_event(s)_put in their arguments. The first is:</w:t>
       </w:r>
     </w:p>
     <w:p>
@@ -26182,7 +26674,6 @@
         <w:rPr>
           <w:rFonts w:eastAsia="Arial Unicode MS"/>
         </w:rPr>
-        <w:lastRenderedPageBreak/>
         <w:t xml:space="preserve">dumps multiple events. The dump will place the events directly into </w:t>
       </w:r>
       <w:r>
@@ -26221,7 +26712,7 @@
         <w:pStyle w:val="Heading2"/>
         <w:jc w:val="left"/>
       </w:pPr>
-      <w:bookmarkStart w:id="64" w:name="_Toc419290559"/>
+      <w:bookmarkStart w:id="64" w:name="_Toc423006097"/>
       <w:r>
         <w:t>Java jar users</w:t>
       </w:r>
@@ -26249,7 +26740,7 @@
           <w:i/>
         </w:rPr>
       </w:pPr>
-      <w:bookmarkStart w:id="65" w:name="_Toc419290560"/>
+      <w:bookmarkStart w:id="65" w:name="_Toc423006098"/>
       <w:r>
         <w:rPr>
           <w:i/>
@@ -26360,8 +26851,15 @@
       <w:r>
         <w:rPr>
           <w:rFonts w:eastAsia="Arial Unicode MS"/>
-        </w:rPr>
-        <w:t>Mode.SLEEP, the call will block until the next free event is available</w:t>
+          <w:b/>
+        </w:rPr>
+        <w:t>Mode.SLEEP</w:t>
+      </w:r>
+      <w:r>
+        <w:rPr>
+          <w:rFonts w:eastAsia="Arial Unicode MS"/>
+        </w:rPr>
+        <w:t>, the call will block until the next free event is available</w:t>
       </w:r>
     </w:p>
     <w:p>
@@ -26378,6 +26876,7 @@
       <w:r>
         <w:rPr>
           <w:rFonts w:eastAsia="Arial Unicode MS"/>
+          <w:b/>
         </w:rPr>
         <w:t>Mode.ASYNC</w:t>
       </w:r>
@@ -26408,6 +26907,7 @@
       <w:r>
         <w:rPr>
           <w:rFonts w:eastAsia="Arial Unicode MS"/>
+          <w:b/>
         </w:rPr>
         <w:t>Mode.TIMED</w:t>
       </w:r>
@@ -26619,7 +27119,7 @@
           <w:i/>
         </w:rPr>
       </w:pPr>
-      <w:bookmarkStart w:id="66" w:name="_Toc419290561"/>
+      <w:bookmarkStart w:id="66" w:name="_Toc423006099"/>
       <w:r>
         <w:rPr>
           <w:i/>
@@ -26687,7 +27187,6 @@
         <w:rPr>
           <w:b/>
         </w:rPr>
-        <w:lastRenderedPageBreak/>
         <w:t>EtEvents[] events = sys.getEvents(</w:t>
       </w:r>
       <w:r>
@@ -26773,11 +27272,13 @@
         </w:numPr>
         <w:rPr>
           <w:rFonts w:eastAsia="Arial Unicode MS"/>
-        </w:rPr>
-      </w:pPr>
-      <w:r>
-        <w:rPr>
-          <w:rFonts w:eastAsia="Arial Unicode MS"/>
+          <w:b/>
+        </w:rPr>
+      </w:pPr>
+      <w:r>
+        <w:rPr>
+          <w:rFonts w:eastAsia="Arial Unicode MS"/>
+          <w:b/>
         </w:rPr>
         <w:t>Modify.ANYTHING</w:t>
       </w:r>
@@ -26791,11 +27292,13 @@
         </w:numPr>
         <w:rPr>
           <w:rFonts w:eastAsia="Arial Unicode MS"/>
-        </w:rPr>
-      </w:pPr>
-      <w:r>
-        <w:rPr>
-          <w:rFonts w:eastAsia="Arial Unicode MS"/>
+          <w:b/>
+        </w:rPr>
+      </w:pPr>
+      <w:r>
+        <w:rPr>
+          <w:rFonts w:eastAsia="Arial Unicode MS"/>
+          <w:b/>
         </w:rPr>
         <w:t>Modify.HEADER</w:t>
       </w:r>
@@ -26814,6 +27317,7 @@
       <w:r>
         <w:rPr>
           <w:rFonts w:eastAsia="Arial Unicode MS"/>
+          <w:b/>
         </w:rPr>
         <w:t>Modify.NOTHING</w:t>
       </w:r>
@@ -26877,7 +27381,7 @@
           <w:i/>
         </w:rPr>
       </w:pPr>
-      <w:bookmarkStart w:id="67" w:name="_Toc419290562"/>
+      <w:bookmarkStart w:id="67" w:name="_Toc423006100"/>
       <w:r>
         <w:rPr>
           <w:i/>
@@ -27269,7 +27773,14 @@
         <w:rPr>
           <w:rFonts w:eastAsia="Arial Unicode MS"/>
         </w:rPr>
-        <w:t xml:space="preserve">POSSIBLYCORRUPT. Data is OK unless a previous user got the event from the system and then exited or crashed without putting it back. If the ET system recovers that event and puts it back into </w:t>
+        <w:t xml:space="preserve">POSSIBLYCORRUPT. Data is OK unless a previous user got the event from the system and then exited or crashed </w:t>
+      </w:r>
+      <w:r>
+        <w:rPr>
+          <w:rFonts w:eastAsia="Arial Unicode MS"/>
+        </w:rPr>
+        <w:lastRenderedPageBreak/>
+        <w:t xml:space="preserve">without putting it back. If the ET system recovers that event and puts it back into </w:t>
       </w:r>
       <w:r>
         <w:rPr>
@@ -27329,14 +27840,7 @@
         <w:rPr>
           <w:rFonts w:eastAsia="Arial Unicode MS"/>
         </w:rPr>
-        <w:t xml:space="preserve"> can override and directly set the endian </w:t>
-      </w:r>
-      <w:r>
-        <w:rPr>
-          <w:rFonts w:eastAsia="Arial Unicode MS"/>
-        </w:rPr>
-        <w:lastRenderedPageBreak/>
-        <w:t xml:space="preserve">value of the data (but does NOT swap). It may be </w:t>
+        <w:t xml:space="preserve"> can override and directly set the endian value of the data (but does NOT swap). It may be </w:t>
       </w:r>
       <w:r>
         <w:rPr>
@@ -28015,7 +28519,7 @@
           <w:i/>
         </w:rPr>
       </w:pPr>
-      <w:bookmarkStart w:id="68" w:name="_Toc419290563"/>
+      <w:bookmarkStart w:id="68" w:name="_Toc423006101"/>
       <w:r>
         <w:rPr>
           <w:i/>
@@ -28195,7 +28699,14 @@
         <w:rPr>
           <w:rFonts w:eastAsia="Arial Unicode MS"/>
         </w:rPr>
-        <w:t xml:space="preserve">Other, simpler overloaded versions of putEvents() exist. </w:t>
+        <w:t xml:space="preserve">Other, simpler </w:t>
+      </w:r>
+      <w:r>
+        <w:rPr>
+          <w:rFonts w:eastAsia="Arial Unicode MS"/>
+        </w:rPr>
+        <w:lastRenderedPageBreak/>
+        <w:t xml:space="preserve">overloaded versions of putEvents() exist. </w:t>
       </w:r>
       <w:r>
         <w:rPr>
@@ -28287,7 +28798,7 @@
           <w:i/>
         </w:rPr>
       </w:pPr>
-      <w:bookmarkStart w:id="69" w:name="_Toc419290564"/>
+      <w:bookmarkStart w:id="69" w:name="_Toc423006102"/>
       <w:r>
         <w:rPr>
           <w:i/>
@@ -28488,7 +28999,7 @@
       <w:bookmarkStart w:id="79" w:name="_Toc117324514"/>
       <w:bookmarkStart w:id="80" w:name="_Toc117406569"/>
       <w:bookmarkStart w:id="81" w:name="_Toc117406625"/>
-      <w:bookmarkStart w:id="82" w:name="_Toc419290565"/>
+      <w:bookmarkStart w:id="82" w:name="_Toc423006103"/>
       <w:bookmarkEnd w:id="70"/>
       <w:bookmarkEnd w:id="71"/>
       <w:bookmarkEnd w:id="72"/>
@@ -28571,7 +29082,7 @@
         <w:ind w:left="792" w:hanging="792"/>
         <w:jc w:val="left"/>
       </w:pPr>
-      <w:bookmarkStart w:id="83" w:name="_Toc419290566"/>
+      <w:bookmarkStart w:id="83" w:name="_Toc423006104"/>
       <w:r>
         <w:t>Program f</w:t>
       </w:r>
@@ -29072,7 +29583,7 @@
         <w:ind w:left="792" w:hanging="792"/>
         <w:jc w:val="left"/>
       </w:pPr>
-      <w:bookmarkStart w:id="84" w:name="_Toc419290567"/>
+      <w:bookmarkStart w:id="84" w:name="_Toc423006105"/>
       <w:r>
         <w:rPr>
           <w:lang w:val="sv-SE"/>
@@ -29147,7 +29658,7 @@
         <w:ind w:left="792" w:hanging="792"/>
         <w:jc w:val="left"/>
       </w:pPr>
-      <w:bookmarkStart w:id="85" w:name="_Toc419290568"/>
+      <w:bookmarkStart w:id="85" w:name="_Toc423006106"/>
       <w:r>
         <w:t xml:space="preserve">Defining </w:t>
       </w:r>
@@ -30054,7 +30565,7 @@
         <w:ind w:left="792" w:hanging="792"/>
         <w:jc w:val="left"/>
       </w:pPr>
-      <w:bookmarkStart w:id="86" w:name="_Toc419290569"/>
+      <w:bookmarkStart w:id="86" w:name="_Toc423006107"/>
       <w:r>
         <w:t>ET utility f</w:t>
       </w:r>
@@ -31004,7 +31515,7 @@
         <w:ind w:left="792" w:hanging="792"/>
         <w:jc w:val="left"/>
       </w:pPr>
-      <w:bookmarkStart w:id="87" w:name="_Toc419290570"/>
+      <w:bookmarkStart w:id="87" w:name="_Toc423006108"/>
       <w:r>
         <w:t>Multiple attachments to blocking stations</w:t>
       </w:r>
@@ -31095,7 +31606,7 @@
         <w:ind w:left="792" w:hanging="792"/>
         <w:jc w:val="left"/>
       </w:pPr>
-      <w:bookmarkStart w:id="88" w:name="_Toc419290571"/>
+      <w:bookmarkStart w:id="88" w:name="_Toc423006109"/>
       <w:r>
         <w:t>C includes, flags, and l</w:t>
       </w:r>
@@ -31180,7 +31691,7 @@
         <w:ind w:left="792" w:hanging="792"/>
         <w:jc w:val="left"/>
       </w:pPr>
-      <w:bookmarkStart w:id="89" w:name="_Toc419290572"/>
+      <w:bookmarkStart w:id="89" w:name="_Toc423006110"/>
       <w:r>
         <w:t>Debug o</w:t>
       </w:r>
@@ -31421,7 +31932,7 @@
           <w:i/>
         </w:rPr>
       </w:pPr>
-      <w:bookmarkStart w:id="90" w:name="_Toc419290573"/>
+      <w:bookmarkStart w:id="90" w:name="_Toc423006111"/>
       <w:r>
         <w:rPr>
           <w:i/>
@@ -31486,7 +31997,7 @@
         <w:ind w:left="792" w:hanging="792"/>
         <w:jc w:val="left"/>
       </w:pPr>
-      <w:bookmarkStart w:id="91" w:name="_Toc419290574"/>
+      <w:bookmarkStart w:id="91" w:name="_Toc423006112"/>
       <w:r>
         <w:t>Program flow</w:t>
       </w:r>
@@ -31978,7 +32489,7 @@
         <w:ind w:left="792" w:hanging="792"/>
         <w:jc w:val="left"/>
       </w:pPr>
-      <w:bookmarkStart w:id="92" w:name="_Toc419290575"/>
+      <w:bookmarkStart w:id="92" w:name="_Toc423006113"/>
       <w:r>
         <w:t xml:space="preserve">Defining </w:t>
       </w:r>
@@ -32979,7 +33490,7 @@
         <w:ind w:left="792" w:hanging="792"/>
         <w:jc w:val="left"/>
       </w:pPr>
-      <w:bookmarkStart w:id="93" w:name="_Toc419290576"/>
+      <w:bookmarkStart w:id="93" w:name="_Toc423006114"/>
       <w:r>
         <w:t>ET utility functions</w:t>
       </w:r>
@@ -34298,7 +34809,7 @@
         <w:ind w:left="792" w:hanging="792"/>
         <w:jc w:val="left"/>
       </w:pPr>
-      <w:bookmarkStart w:id="94" w:name="_Toc419290577"/>
+      <w:bookmarkStart w:id="94" w:name="_Toc423006115"/>
       <w:r>
         <w:t>Multiple attachments to blocking stations</w:t>
       </w:r>
@@ -34389,7 +34900,7 @@
         <w:ind w:left="792" w:hanging="792"/>
         <w:jc w:val="left"/>
       </w:pPr>
-      <w:bookmarkStart w:id="95" w:name="_Toc419290578"/>
+      <w:bookmarkStart w:id="95" w:name="_Toc423006116"/>
       <w:r>
         <w:lastRenderedPageBreak/>
         <w:t>Debug output</w:t>
@@ -34696,7 +35207,7 @@
           <w:i/>
         </w:rPr>
       </w:pPr>
-      <w:bookmarkStart w:id="96" w:name="_Toc419290579"/>
+      <w:bookmarkStart w:id="96" w:name="_Toc423006117"/>
       <w:r>
         <w:rPr>
           <w:i/>
@@ -34755,7 +35266,7 @@
         <w:ind w:left="792" w:hanging="792"/>
         <w:jc w:val="left"/>
       </w:pPr>
-      <w:bookmarkStart w:id="97" w:name="_Toc419290580"/>
+      <w:bookmarkStart w:id="97" w:name="_Toc423006118"/>
       <w:r>
         <w:t>ET version numbering</w:t>
       </w:r>
@@ -34858,7 +35369,7 @@
         <w:ind w:left="792" w:hanging="792"/>
         <w:jc w:val="left"/>
       </w:pPr>
-      <w:bookmarkStart w:id="98" w:name="_Toc419290581"/>
+      <w:bookmarkStart w:id="98" w:name="_Toc423006119"/>
       <w:r>
         <w:t>Event Selection</w:t>
       </w:r>
@@ -34886,7 +35397,7 @@
           <w:i/>
         </w:rPr>
       </w:pPr>
-      <w:bookmarkStart w:id="99" w:name="_Toc419290582"/>
+      <w:bookmarkStart w:id="99" w:name="_Toc423006120"/>
       <w:r>
         <w:rPr>
           <w:i/>
@@ -34984,7 +35495,7 @@
           <w:i/>
         </w:rPr>
       </w:pPr>
-      <w:bookmarkStart w:id="100" w:name="_Toc419290583"/>
+      <w:bookmarkStart w:id="100" w:name="_Toc423006121"/>
       <w:r>
         <w:rPr>
           <w:i/>
@@ -35181,7 +35692,7 @@
           <w:i/>
         </w:rPr>
       </w:pPr>
-      <w:bookmarkStart w:id="101" w:name="_Toc419290584"/>
+      <w:bookmarkStart w:id="101" w:name="_Toc423006122"/>
       <w:r>
         <w:rPr>
           <w:i/>
@@ -35311,7 +35822,7 @@
           <w:i/>
         </w:rPr>
       </w:pPr>
-      <w:bookmarkStart w:id="102" w:name="_Toc419290585"/>
+      <w:bookmarkStart w:id="102" w:name="_Toc423006123"/>
       <w:r>
         <w:rPr>
           <w:i/>
@@ -35512,7 +36023,7 @@
           <w:i/>
         </w:rPr>
       </w:pPr>
-      <w:bookmarkStart w:id="103" w:name="_Toc419290586"/>
+      <w:bookmarkStart w:id="103" w:name="_Toc423006124"/>
       <w:r>
         <w:rPr>
           <w:i/>
@@ -35870,7 +36381,7 @@
         <w:ind w:left="792" w:hanging="792"/>
         <w:jc w:val="left"/>
       </w:pPr>
-      <w:bookmarkStart w:id="104" w:name="_Toc419290587"/>
+      <w:bookmarkStart w:id="104" w:name="_Toc423006125"/>
       <w:r>
         <w:t>Direct c</w:t>
       </w:r>
@@ -35958,7 +36469,7 @@
         <w:ind w:left="792" w:hanging="792"/>
         <w:jc w:val="left"/>
       </w:pPr>
-      <w:bookmarkStart w:id="105" w:name="_Toc419290588"/>
+      <w:bookmarkStart w:id="105" w:name="_Toc423006126"/>
       <w:r>
         <w:t>Broadcasting</w:t>
       </w:r>
@@ -36160,7 +36671,7 @@
         <w:ind w:left="792" w:hanging="792"/>
         <w:jc w:val="left"/>
       </w:pPr>
-      <w:bookmarkStart w:id="106" w:name="_Toc419290589"/>
+      <w:bookmarkStart w:id="106" w:name="_Toc423006127"/>
       <w:r>
         <w:rPr>
           <w:lang w:val="pt-PT"/>
@@ -37551,7 +38062,7 @@
         <w:ind w:left="792" w:hanging="792"/>
         <w:jc w:val="left"/>
       </w:pPr>
-      <w:bookmarkStart w:id="107" w:name="_Toc419290590"/>
+      <w:bookmarkStart w:id="107" w:name="_Toc423006128"/>
       <w:r>
         <w:t>Port s</w:t>
       </w:r>
@@ -37767,7 +38278,7 @@
         <w:ind w:left="792" w:hanging="792"/>
         <w:jc w:val="left"/>
       </w:pPr>
-      <w:bookmarkStart w:id="108" w:name="_Toc419290591"/>
+      <w:bookmarkStart w:id="108" w:name="_Toc423006129"/>
       <w:r>
         <w:rPr>
           <w:lang w:val="fr-FR"/>
@@ -37966,7 +38477,7 @@
         <w:ind w:left="792" w:hanging="792"/>
         <w:jc w:val="left"/>
       </w:pPr>
-      <w:bookmarkStart w:id="109" w:name="_Toc419290592"/>
+      <w:bookmarkStart w:id="109" w:name="_Toc423006130"/>
       <w:r>
         <w:t>Examples</w:t>
       </w:r>
@@ -38681,7 +39192,7 @@
         <w:ind w:left="792" w:hanging="792"/>
         <w:jc w:val="left"/>
       </w:pPr>
-      <w:bookmarkStart w:id="110" w:name="_Toc419290593"/>
+      <w:bookmarkStart w:id="110" w:name="_Toc423006131"/>
       <w:r>
         <w:t>Examples creating an ET consumer</w:t>
       </w:r>
@@ -39596,7 +40107,7 @@
         <w:ind w:left="792" w:hanging="792"/>
         <w:jc w:val="left"/>
       </w:pPr>
-      <w:bookmarkStart w:id="111" w:name="_Toc419290594"/>
+      <w:bookmarkStart w:id="111" w:name="_Toc423006132"/>
       <w:r>
         <w:t>Network interface s</w:t>
       </w:r>
@@ -39703,7 +40214,7 @@
           <w:i/>
         </w:rPr>
       </w:pPr>
-      <w:bookmarkStart w:id="112" w:name="_Toc419290595"/>
+      <w:bookmarkStart w:id="112" w:name="_Toc423006133"/>
       <w:r>
         <w:rPr>
           <w:i/>
@@ -40176,7 +40687,7 @@
           <w:i/>
         </w:rPr>
       </w:pPr>
-      <w:bookmarkStart w:id="113" w:name="_Toc419290596"/>
+      <w:bookmarkStart w:id="113" w:name="_Toc423006134"/>
       <w:r>
         <w:rPr>
           <w:i/>
@@ -40975,7 +41486,7 @@
         <w:ind w:left="792" w:hanging="792"/>
         <w:jc w:val="left"/>
       </w:pPr>
-      <w:bookmarkStart w:id="114" w:name="_Toc419290597"/>
+      <w:bookmarkStart w:id="114" w:name="_Toc423006135"/>
       <w:r>
         <w:t>Remote Programming Details</w:t>
       </w:r>
@@ -41003,7 +41514,7 @@
           <w:i/>
         </w:rPr>
       </w:pPr>
-      <w:bookmarkStart w:id="115" w:name="_Toc419290598"/>
+      <w:bookmarkStart w:id="115" w:name="_Toc423006136"/>
       <w:r>
         <w:rPr>
           <w:i/>
@@ -41062,12 +41573,14 @@
           <w:i/>
         </w:rPr>
       </w:pPr>
+      <w:bookmarkStart w:id="116" w:name="_Toc423006137"/>
       <w:r>
         <w:rPr>
           <w:i/>
         </w:rPr>
         <w:t>Local C consumer and Java ET system</w:t>
       </w:r>
+      <w:bookmarkEnd w:id="116"/>
     </w:p>
     <w:p>
       <w:pPr>
@@ -41113,12 +41626,14 @@
           <w:i/>
         </w:rPr>
       </w:pPr>
+      <w:bookmarkStart w:id="117" w:name="_Toc423006138"/>
       <w:r>
         <w:rPr>
           <w:i/>
         </w:rPr>
         <w:t>Local Java consumer and C ET system</w:t>
       </w:r>
+      <w:bookmarkEnd w:id="117"/>
     </w:p>
     <w:p>
       <w:pPr>
@@ -41191,7 +41706,7 @@
           <w:i/>
         </w:rPr>
       </w:pPr>
-      <w:bookmarkStart w:id="116" w:name="_Toc419290599"/>
+      <w:bookmarkStart w:id="118" w:name="_Toc423006139"/>
       <w:r>
         <w:rPr>
           <w:i/>
@@ -41204,7 +41719,7 @@
         </w:rPr>
         <w:t>ost</w:t>
       </w:r>
-      <w:bookmarkEnd w:id="116"/>
+      <w:bookmarkEnd w:id="118"/>
     </w:p>
     <w:p>
       <w:pPr>
@@ -41265,83 +41780,39 @@
           <w:i/>
         </w:rPr>
       </w:pPr>
-      <w:bookmarkStart w:id="117" w:name="_Toc419290600"/>
+      <w:bookmarkStart w:id="119" w:name="_Toc423006140"/>
       <w:r>
         <w:rPr>
           <w:i/>
         </w:rPr>
-        <w:t xml:space="preserve">Modifying </w:t>
-      </w:r>
-      <w:r>
-        <w:rPr>
-          <w:i/>
-        </w:rPr>
-        <w:t>e</w:t>
-      </w:r>
-      <w:r>
-        <w:rPr>
-          <w:i/>
-        </w:rPr>
-        <w:t>vents</w:t>
-      </w:r>
-      <w:bookmarkEnd w:id="117"/>
-    </w:p>
-    <w:p>
-      <w:pPr>
-        <w:pStyle w:val="BodyText"/>
-      </w:pPr>
-      <w:r>
-        <w:rPr>
-          <w:rFonts w:eastAsia="Arial Unicode MS"/>
-        </w:rPr>
-        <w:t>After opening an ET system, creating a station, and attaching to it, users are ready to start reading events. There are a few details to keep in mind when doing so remotely.</w:t>
-      </w:r>
-    </w:p>
-    <w:p>
-      <w:pPr>
-        <w:pStyle w:val="BodyText"/>
-      </w:pPr>
-      <w:r>
-        <w:rPr>
-          <w:rFonts w:eastAsia="Arial Unicode MS"/>
-        </w:rPr>
-        <w:t>W</w:t>
-      </w:r>
-      <w:r>
-        <w:rPr>
-          <w:rFonts w:eastAsia="Arial Unicode MS"/>
-        </w:rPr>
-        <w:t>hen a remote user calls et_event(s)_get</w:t>
-      </w:r>
-      <w:r>
-        <w:rPr>
-          <w:rFonts w:eastAsia="Arial Unicode MS"/>
-        </w:rPr>
-        <w:t xml:space="preserve"> (sys.getEvents)</w:t>
-      </w:r>
-      <w:r>
-        <w:rPr>
-          <w:rFonts w:eastAsia="Arial Unicode MS"/>
-        </w:rPr>
-        <w:t xml:space="preserve">, the ET system sends </w:t>
-      </w:r>
-      <w:r>
-        <w:rPr>
-          <w:rFonts w:eastAsia="Arial Unicode MS"/>
-        </w:rPr>
-        <w:t>a copy of the events</w:t>
-      </w:r>
-      <w:r>
-        <w:rPr>
-          <w:rFonts w:eastAsia="Arial Unicode MS"/>
-        </w:rPr>
-        <w:t xml:space="preserve"> over the network to the user </w:t>
-      </w:r>
-      <w:r>
-        <w:rPr>
-          <w:rFonts w:eastAsia="Arial Unicode MS"/>
-        </w:rPr>
-        <w:t>and</w:t>
+        <w:t>Getting new events</w:t>
+      </w:r>
+      <w:bookmarkEnd w:id="119"/>
+    </w:p>
+    <w:p>
+      <w:pPr>
+        <w:pStyle w:val="BodyText"/>
+        <w:rPr>
+          <w:rFonts w:eastAsia="Arial Unicode MS"/>
+        </w:rPr>
+      </w:pPr>
+      <w:r>
+        <w:rPr>
+          <w:rFonts w:eastAsia="Arial Unicode MS"/>
+        </w:rPr>
+        <w:t xml:space="preserve">When a remote user is obtaining new events through calling et_event(s)_new, </w:t>
+      </w:r>
+      <w:r>
+        <w:rPr>
+          <w:rFonts w:eastAsia="Arial Unicode MS"/>
+        </w:rPr>
+        <w:t xml:space="preserve">it is occasionally convenient to have </w:t>
+      </w:r>
+      <w:r>
+        <w:rPr>
+          <w:rFonts w:eastAsia="Arial Unicode MS"/>
+        </w:rPr>
+        <w:t>a user-created buffer</w:t>
       </w:r>
       <w:r>
         <w:rPr>
@@ -41353,135 +41824,168 @@
         <w:rPr>
           <w:rFonts w:eastAsia="Arial Unicode MS"/>
         </w:rPr>
-        <w:t>then</w:t>
-      </w:r>
-      <w:r>
-        <w:rPr>
-          <w:rFonts w:eastAsia="Arial Unicode MS"/>
-        </w:rPr>
-        <w:t xml:space="preserve"> immediately puts </w:t>
-      </w:r>
-      <w:r>
-        <w:rPr>
-          <w:rFonts w:eastAsia="Arial Unicode MS"/>
-        </w:rPr>
-        <w:t>the originals</w:t>
-      </w:r>
-      <w:r>
-        <w:rPr>
-          <w:rFonts w:eastAsia="Arial Unicode MS"/>
-        </w:rPr>
-        <w:t xml:space="preserve"> back into the ET system with a call to et_event(s)_put</w:t>
-      </w:r>
-      <w:r>
-        <w:rPr>
-          <w:rFonts w:eastAsia="Arial Unicode MS"/>
-        </w:rPr>
-        <w:t xml:space="preserve"> (sys.putEvents)</w:t>
-      </w:r>
-      <w:r>
-        <w:rPr>
-          <w:rFonts w:eastAsia="Arial Unicode MS"/>
-        </w:rPr>
-        <w:t>. There may be times, however, when a user first wishes to modify the events and then send them back over the network to the ET system. To aid in this effort an extra flag is introduced</w:t>
-      </w:r>
-      <w:r>
-        <w:rPr>
-          <w:rFonts w:eastAsia="Arial Unicode MS"/>
-        </w:rPr>
-        <w:t xml:space="preserve"> in C</w:t>
-      </w:r>
-      <w:r>
-        <w:rPr>
-          <w:rFonts w:eastAsia="Arial Unicode MS"/>
-        </w:rPr>
-        <w:t>, ET_MODIFY. By ORing this flag to ET_SLEEP, ET_TIMED, or ET_ASYNC, the user announces an intention to modify the requested event.</w:t>
-      </w:r>
-      <w:r>
-        <w:rPr>
-          <w:rFonts w:eastAsia="Arial Unicode MS"/>
-        </w:rPr>
-        <w:t xml:space="preserve"> In Java, the </w:t>
-      </w:r>
-      <w:r>
-        <w:rPr>
-          <w:rFonts w:eastAsia="Arial Unicode MS"/>
-        </w:rPr>
-        <w:t xml:space="preserve">same thing is accomplished by specifying the </w:t>
-      </w:r>
-      <w:r>
-        <w:rPr>
-          <w:rFonts w:eastAsia="Arial Unicode MS"/>
-        </w:rPr>
-        <w:t xml:space="preserve">third arg to sys.getEvents() </w:t>
-      </w:r>
-      <w:r>
-        <w:rPr>
-          <w:rFonts w:eastAsia="Arial Unicode MS"/>
-        </w:rPr>
-        <w:t>as</w:t>
-      </w:r>
-      <w:r>
-        <w:rPr>
-          <w:rFonts w:eastAsia="Arial Unicode MS"/>
-        </w:rPr>
-        <w:t xml:space="preserve"> Modify.ANYTHING.</w:t>
-      </w:r>
-      <w:r>
-        <w:rPr>
-          <w:rFonts w:eastAsia="Arial Unicode MS"/>
-        </w:rPr>
-        <w:t xml:space="preserve"> Thus, when the ET server initially gets the event for the remote user, it does NOT put it back into the ET system immediately afterwards. It waits until the user has called et_event(s)_put </w:t>
-      </w:r>
-      <w:r>
-        <w:rPr>
-          <w:rFonts w:eastAsia="Arial Unicode MS"/>
-        </w:rPr>
-        <w:t xml:space="preserve">(sys.putEvents) </w:t>
-      </w:r>
-      <w:r>
-        <w:rPr>
-          <w:rFonts w:eastAsia="Arial Unicode MS"/>
-        </w:rPr>
-        <w:t>before doing that. Without this flag, the server puts the events back into the ET system immediately.</w:t>
-      </w:r>
-    </w:p>
-    <w:p>
-      <w:pPr>
-        <w:pStyle w:val="BodyText"/>
-        <w:rPr>
-          <w:rFonts w:eastAsia="Arial Unicode MS"/>
-        </w:rPr>
-      </w:pPr>
-      <w:r>
-        <w:rPr>
-          <w:rFonts w:eastAsia="Arial Unicode MS"/>
-        </w:rPr>
-        <w:t>There may be occasions when the remote user doesn't want to modify the data but only the header information such</w:t>
-      </w:r>
-      <w:r>
-        <w:rPr>
-          <w:rFonts w:eastAsia="Arial Unicode MS"/>
-        </w:rPr>
-        <w:t xml:space="preserve"> as the priority, control words and such. In this</w:t>
-      </w:r>
-      <w:r>
-        <w:rPr>
-          <w:rFonts w:eastAsia="Arial Unicode MS"/>
-        </w:rPr>
-        <w:t xml:space="preserve"> case it makes no sense to send all the data back to the ET system when putting the event back. By using the flag ET_MODIFY_HEADER instead of ET_MODIFY, only the header information will be sent back </w:t>
-      </w:r>
-      <w:r>
-        <w:rPr>
-          <w:rFonts w:eastAsia="Arial Unicode MS"/>
-        </w:rPr>
-        <w:t xml:space="preserve">(in Java, Modify.HEADER) </w:t>
-      </w:r>
-      <w:r>
-        <w:rPr>
-          <w:rFonts w:eastAsia="Arial Unicode MS"/>
-        </w:rPr>
-        <w:t>- speeding up communication greatly.</w:t>
+        <w:t>provide</w:t>
+      </w:r>
+      <w:r>
+        <w:rPr>
+          <w:rFonts w:eastAsia="Arial Unicode MS"/>
+        </w:rPr>
+        <w:t xml:space="preserve"> the data to be written into an ET event. In order to avoid an extra copy, t</w:t>
+      </w:r>
+      <w:r>
+        <w:rPr>
+          <w:rFonts w:eastAsia="Arial Unicode MS"/>
+        </w:rPr>
+        <w:t>he ET_SLEEP, ET_TIMED, or ET_ASYNC</w:t>
+      </w:r>
+      <w:r>
+        <w:rPr>
+          <w:rFonts w:eastAsia="Arial Unicode MS"/>
+        </w:rPr>
+        <w:t xml:space="preserve"> </w:t>
+      </w:r>
+      <w:r>
+        <w:rPr>
+          <w:rFonts w:eastAsia="Arial Unicode MS"/>
+        </w:rPr>
+        <w:t>flag may be ORed with the flag</w:t>
+      </w:r>
+      <w:r>
+        <w:rPr>
+          <w:rFonts w:eastAsia="Arial Unicode MS"/>
+        </w:rPr>
+        <w:t>:</w:t>
+      </w:r>
+    </w:p>
+    <w:p>
+      <w:pPr>
+        <w:pStyle w:val="BodyText"/>
+        <w:ind w:left="720"/>
+        <w:rPr>
+          <w:rFonts w:eastAsia="Arial Unicode MS"/>
+          <w:b/>
+        </w:rPr>
+      </w:pPr>
+      <w:r>
+        <w:rPr>
+          <w:rFonts w:eastAsia="Arial Unicode MS"/>
+          <w:b/>
+        </w:rPr>
+        <w:t>ET_NOALLOC</w:t>
+      </w:r>
+      <w:r>
+        <w:rPr>
+          <w:rFonts w:eastAsia="Arial Unicode MS"/>
+          <w:b/>
+        </w:rPr>
+        <w:t xml:space="preserve"> .</w:t>
+      </w:r>
+    </w:p>
+    <w:p>
+      <w:pPr>
+        <w:pStyle w:val="BodyText"/>
+        <w:rPr>
+          <w:rFonts w:eastAsia="Arial Unicode MS"/>
+        </w:rPr>
+      </w:pPr>
+      <w:r>
+        <w:rPr>
+          <w:rFonts w:eastAsia="Arial Unicode MS"/>
+        </w:rPr>
+        <w:t xml:space="preserve">Normally, when a remote user calls et_event(s)_new, memory is </w:t>
+      </w:r>
+      <w:r>
+        <w:rPr>
+          <w:rFonts w:eastAsia="Arial Unicode MS"/>
+        </w:rPr>
+        <w:t xml:space="preserve">automatically </w:t>
+      </w:r>
+      <w:r>
+        <w:rPr>
+          <w:rFonts w:eastAsia="Arial Unicode MS"/>
+        </w:rPr>
+        <w:t>allocated for the buffer that will be holding the data being written. When this flag is set, however, this memory is NOT allocated. Instead, the user must call:</w:t>
+      </w:r>
+    </w:p>
+    <w:p>
+      <w:pPr>
+        <w:pStyle w:val="BodyText"/>
+        <w:ind w:firstLine="720"/>
+        <w:rPr>
+          <w:rFonts w:eastAsia="Arial Unicode MS"/>
+          <w:b/>
+        </w:rPr>
+      </w:pPr>
+      <w:r>
+        <w:rPr>
+          <w:rFonts w:eastAsia="Arial Unicode MS"/>
+          <w:b/>
+        </w:rPr>
+        <w:t>et_event_setdatabuffer(</w:t>
+      </w:r>
+      <w:r>
+        <w:rPr>
+          <w:b/>
+        </w:rPr>
+        <w:t>et_sys_id id,  et_event *pe, void *data</w:t>
+      </w:r>
+      <w:r>
+        <w:rPr>
+          <w:rFonts w:eastAsia="Arial Unicode MS"/>
+          <w:b/>
+        </w:rPr>
+        <w:t>)</w:t>
+      </w:r>
+    </w:p>
+    <w:p>
+      <w:pPr>
+        <w:pStyle w:val="BodyText"/>
+        <w:rPr>
+          <w:rFonts w:eastAsia="Arial Unicode MS"/>
+        </w:rPr>
+      </w:pPr>
+      <w:r>
+        <w:rPr>
+          <w:rFonts w:eastAsia="Arial Unicode MS"/>
+        </w:rPr>
+        <w:t>and provide his own data-filled buffer in the last argument. This avoids a copy of the data from some user buffer into the event’s buffer. When the user puts this event back into the ET system, the buffer is NOT freed as it would have been without the ET_NOALLOC flag.</w:t>
+      </w:r>
+    </w:p>
+    <w:p>
+      <w:pPr>
+        <w:pStyle w:val="BodyText"/>
+        <w:rPr>
+          <w:rFonts w:eastAsia="Arial Unicode MS"/>
+        </w:rPr>
+      </w:pPr>
+      <w:r>
+        <w:rPr>
+          <w:rFonts w:eastAsia="Arial Unicode MS"/>
+        </w:rPr>
+        <w:t xml:space="preserve">In Java the same thing is accomplished when calling sys.newEvents() and </w:t>
+      </w:r>
+      <w:r>
+        <w:rPr>
+          <w:rFonts w:eastAsia="Arial Unicode MS"/>
+        </w:rPr>
+        <w:t>its third arg is false, meaning that the user will supply the data buffer by calling,</w:t>
+      </w:r>
+    </w:p>
+    <w:p>
+      <w:pPr>
+        <w:pStyle w:val="BodyText"/>
+        <w:ind w:firstLine="720"/>
+        <w:rPr>
+          <w:rFonts w:eastAsia="Arial Unicode MS"/>
+          <w:b/>
+        </w:rPr>
+      </w:pPr>
+      <w:r>
+        <w:rPr>
+          <w:rFonts w:eastAsia="Arial Unicode MS"/>
+          <w:b/>
+        </w:rPr>
+        <w:t>event.setDataBuffer(ByteBuffer buf).</w:t>
       </w:r>
     </w:p>
     <w:p>
@@ -41507,79 +42011,314 @@
         <w:spacing w:before="180" w:after="0" w:line="312" w:lineRule="auto"/>
         <w:ind w:left="1224" w:hanging="1224"/>
         <w:jc w:val="left"/>
+      </w:pPr>
+      <w:bookmarkStart w:id="120" w:name="_Toc423006141"/>
+      <w:r>
         <w:rPr>
           <w:i/>
         </w:rPr>
-      </w:pPr>
-      <w:bookmarkStart w:id="118" w:name="_Toc419290601"/>
-      <w:r>
-        <w:rPr>
-          <w:i/>
-        </w:rPr>
         <w:lastRenderedPageBreak/>
-        <w:t>Multit</w:t>
-      </w:r>
-      <w:r>
-        <w:rPr>
-          <w:i/>
-        </w:rPr>
-        <w:t>hreading</w:t>
-      </w:r>
-      <w:bookmarkEnd w:id="118"/>
-    </w:p>
-    <w:p>
-      <w:pPr>
-        <w:pStyle w:val="BodyText"/>
-        <w:rPr>
-          <w:rFonts w:eastAsia="Arial Unicode MS"/>
-        </w:rPr>
-      </w:pPr>
-      <w:r>
-        <w:rPr>
-          <w:rFonts w:eastAsia="Arial Unicode MS"/>
-        </w:rPr>
-        <w:t>If a remote consumer is a multi-threaded program, no special precautions are necessary as the ET library is thread-safe. However, if more than one thr</w:t>
-      </w:r>
-      <w:r>
-        <w:rPr>
-          <w:rFonts w:eastAsia="Arial Unicode MS"/>
-        </w:rPr>
-        <w:t>ead uses the same ET system id obtained from a single call to et_open (in Java, a single EtSystem object)</w:t>
-      </w:r>
-      <w:r>
-        <w:rPr>
-          <w:rFonts w:eastAsia="Arial Unicode MS"/>
-        </w:rPr>
-        <w:t xml:space="preserve">, there will be a bottle neck as only one remote ET library function call at a time can be made. To avoid this problem, each thread that wants access to the ET system </w:t>
-      </w:r>
-      <w:r>
-        <w:rPr>
-          <w:rFonts w:eastAsia="Arial Unicode MS"/>
-        </w:rPr>
-        <w:t>may</w:t>
-      </w:r>
-      <w:r>
-        <w:rPr>
-          <w:rFonts w:eastAsia="Arial Unicode MS"/>
-        </w:rPr>
-        <w:t xml:space="preserve"> to do its own et_open </w:t>
-      </w:r>
-      <w:r>
-        <w:rPr>
-          <w:rFonts w:eastAsia="Arial Unicode MS"/>
-        </w:rPr>
-        <w:t xml:space="preserve">(in Java, EtSystem object) </w:t>
-      </w:r>
-      <w:r>
-        <w:rPr>
-          <w:rFonts w:eastAsia="Arial Unicode MS"/>
-        </w:rPr>
-        <w:t>and thus communicate on its own socket to its own server thread. This should speed things up.</w:t>
-      </w:r>
-    </w:p>
-    <w:p>
-      <w:pPr>
-        <w:pStyle w:val="BodyText"/>
+        <w:t>Modifying events</w:t>
+      </w:r>
+      <w:bookmarkEnd w:id="120"/>
+    </w:p>
+    <w:p>
+      <w:pPr>
+        <w:pStyle w:val="BodyText"/>
+      </w:pPr>
+      <w:r>
+        <w:rPr>
+          <w:rFonts w:eastAsia="Arial Unicode MS"/>
+        </w:rPr>
+        <w:t>After opening an ET system, creating a station, and attaching to it, users are ready to start reading events. There are a few details to keep in mind when doing so remotely.</w:t>
+      </w:r>
+    </w:p>
+    <w:p>
+      <w:pPr>
+        <w:pStyle w:val="BodyText"/>
+        <w:rPr>
+          <w:rFonts w:eastAsia="Arial Unicode MS"/>
+        </w:rPr>
+      </w:pPr>
+      <w:r>
+        <w:rPr>
+          <w:rFonts w:eastAsia="Arial Unicode MS"/>
+        </w:rPr>
+        <w:t>W</w:t>
+      </w:r>
+      <w:r>
+        <w:rPr>
+          <w:rFonts w:eastAsia="Arial Unicode MS"/>
+        </w:rPr>
+        <w:t>hen a remote user calls et_event(s)_get</w:t>
+      </w:r>
+      <w:r>
+        <w:rPr>
+          <w:rFonts w:eastAsia="Arial Unicode MS"/>
+        </w:rPr>
+        <w:t xml:space="preserve"> (sys.getEvents</w:t>
+      </w:r>
+      <w:r>
+        <w:rPr>
+          <w:rFonts w:eastAsia="Arial Unicode MS"/>
+        </w:rPr>
+        <w:t xml:space="preserve"> in Java</w:t>
+      </w:r>
+      <w:r>
+        <w:rPr>
+          <w:rFonts w:eastAsia="Arial Unicode MS"/>
+        </w:rPr>
+        <w:t>)</w:t>
+      </w:r>
+      <w:r>
+        <w:rPr>
+          <w:rFonts w:eastAsia="Arial Unicode MS"/>
+        </w:rPr>
+        <w:t xml:space="preserve">, the ET system sends </w:t>
+      </w:r>
+      <w:r>
+        <w:rPr>
+          <w:rFonts w:eastAsia="Arial Unicode MS"/>
+        </w:rPr>
+        <w:t>a copy of the events</w:t>
+      </w:r>
+      <w:r>
+        <w:rPr>
+          <w:rFonts w:eastAsia="Arial Unicode MS"/>
+        </w:rPr>
+        <w:t xml:space="preserve"> over the network to the user </w:t>
+      </w:r>
+      <w:r>
+        <w:rPr>
+          <w:rFonts w:eastAsia="Arial Unicode MS"/>
+        </w:rPr>
+        <w:t>and</w:t>
+      </w:r>
+      <w:r>
+        <w:rPr>
+          <w:rFonts w:eastAsia="Arial Unicode MS"/>
+        </w:rPr>
+        <w:t xml:space="preserve"> </w:t>
+      </w:r>
+      <w:r>
+        <w:rPr>
+          <w:rFonts w:eastAsia="Arial Unicode MS"/>
+        </w:rPr>
+        <w:t>then</w:t>
+      </w:r>
+      <w:r>
+        <w:rPr>
+          <w:rFonts w:eastAsia="Arial Unicode MS"/>
+        </w:rPr>
+        <w:t xml:space="preserve"> immediately puts </w:t>
+      </w:r>
+      <w:r>
+        <w:rPr>
+          <w:rFonts w:eastAsia="Arial Unicode MS"/>
+        </w:rPr>
+        <w:t>the originals</w:t>
+      </w:r>
+      <w:r>
+        <w:rPr>
+          <w:rFonts w:eastAsia="Arial Unicode MS"/>
+        </w:rPr>
+        <w:t xml:space="preserve"> back into the ET system with a call to et_event(s)_put</w:t>
+      </w:r>
+      <w:r>
+        <w:rPr>
+          <w:rFonts w:eastAsia="Arial Unicode MS"/>
+        </w:rPr>
+        <w:t xml:space="preserve"> (sys.putEvents)</w:t>
+      </w:r>
+      <w:r>
+        <w:rPr>
+          <w:rFonts w:eastAsia="Arial Unicode MS"/>
+        </w:rPr>
+        <w:t>. There may be times, however, when a user first wishes to modify the events and then send them back over the network to the ET system. To aid in this effort an extra flag is introduced</w:t>
+      </w:r>
+      <w:r>
+        <w:rPr>
+          <w:rFonts w:eastAsia="Arial Unicode MS"/>
+        </w:rPr>
+        <w:t xml:space="preserve"> in C</w:t>
+      </w:r>
+      <w:r>
+        <w:rPr>
+          <w:rFonts w:eastAsia="Arial Unicode MS"/>
+        </w:rPr>
+        <w:t>:</w:t>
+      </w:r>
+    </w:p>
+    <w:p>
+      <w:pPr>
+        <w:pStyle w:val="BodyText"/>
+        <w:ind w:firstLine="720"/>
+        <w:rPr>
+          <w:rFonts w:eastAsia="Arial Unicode MS"/>
+          <w:b/>
+        </w:rPr>
+      </w:pPr>
+      <w:r>
+        <w:rPr>
+          <w:rFonts w:eastAsia="Arial Unicode MS"/>
+        </w:rPr>
+        <w:t xml:space="preserve"> </w:t>
+      </w:r>
+      <w:r>
+        <w:rPr>
+          <w:rFonts w:eastAsia="Arial Unicode MS"/>
+          <w:b/>
+        </w:rPr>
+        <w:t>ET_MODIFY</w:t>
+      </w:r>
+      <w:r>
+        <w:rPr>
+          <w:rFonts w:eastAsia="Arial Unicode MS"/>
+          <w:b/>
+        </w:rPr>
+        <w:t xml:space="preserve"> .</w:t>
+      </w:r>
+    </w:p>
+    <w:p>
+      <w:pPr>
+        <w:pStyle w:val="BodyText"/>
+      </w:pPr>
+      <w:r>
+        <w:rPr>
+          <w:rFonts w:eastAsia="Arial Unicode MS"/>
+        </w:rPr>
+        <w:t>By ORing this flag to ET_SLEEP, ET_TIMED, or ET_ASYNC, the user announces an intention to modify the requested event.</w:t>
+      </w:r>
+      <w:r>
+        <w:rPr>
+          <w:rFonts w:eastAsia="Arial Unicode MS"/>
+        </w:rPr>
+        <w:t xml:space="preserve"> In Java, the </w:t>
+      </w:r>
+      <w:r>
+        <w:rPr>
+          <w:rFonts w:eastAsia="Arial Unicode MS"/>
+        </w:rPr>
+        <w:t xml:space="preserve">same thing is accomplished by specifying the </w:t>
+      </w:r>
+      <w:r>
+        <w:rPr>
+          <w:rFonts w:eastAsia="Arial Unicode MS"/>
+        </w:rPr>
+        <w:t xml:space="preserve">third arg to sys.getEvents() </w:t>
+      </w:r>
+      <w:r>
+        <w:rPr>
+          <w:rFonts w:eastAsia="Arial Unicode MS"/>
+        </w:rPr>
+        <w:t>as</w:t>
+      </w:r>
+      <w:r>
+        <w:rPr>
+          <w:rFonts w:eastAsia="Arial Unicode MS"/>
+        </w:rPr>
+        <w:t xml:space="preserve"> Modify.ANYTHING.</w:t>
+      </w:r>
+      <w:r>
+        <w:rPr>
+          <w:rFonts w:eastAsia="Arial Unicode MS"/>
+        </w:rPr>
+        <w:t xml:space="preserve"> Thus, when the ET server initially gets the event for the remote user, it does NOT put it back into the ET system immediately afterwards. It waits until the user has called et_event(s)_put </w:t>
+      </w:r>
+      <w:r>
+        <w:rPr>
+          <w:rFonts w:eastAsia="Arial Unicode MS"/>
+        </w:rPr>
+        <w:t xml:space="preserve">(sys.putEvents) </w:t>
+      </w:r>
+      <w:r>
+        <w:rPr>
+          <w:rFonts w:eastAsia="Arial Unicode MS"/>
+        </w:rPr>
+        <w:t>before doing that. Without this flag, the server puts the events back into the ET system immediately.</w:t>
+      </w:r>
+    </w:p>
+    <w:p>
+      <w:pPr>
+        <w:pStyle w:val="BodyText"/>
+        <w:rPr>
+          <w:rFonts w:eastAsia="Arial Unicode MS"/>
+        </w:rPr>
+      </w:pPr>
+      <w:r>
+        <w:rPr>
+          <w:rFonts w:eastAsia="Arial Unicode MS"/>
+        </w:rPr>
+        <w:t>There may be occasions when the remote user doesn't want to modify the data but only the header information such</w:t>
+      </w:r>
+      <w:r>
+        <w:rPr>
+          <w:rFonts w:eastAsia="Arial Unicode MS"/>
+        </w:rPr>
+        <w:t xml:space="preserve"> as the priority, control words and such. In this</w:t>
+      </w:r>
+      <w:r>
+        <w:rPr>
+          <w:rFonts w:eastAsia="Arial Unicode MS"/>
+        </w:rPr>
+        <w:t xml:space="preserve"> case it makes no sense to send all the data back to the ET system when putting the event back. By using the flag</w:t>
+      </w:r>
+      <w:r>
+        <w:rPr>
+          <w:rFonts w:eastAsia="Arial Unicode MS"/>
+        </w:rPr>
+        <w:t>:</w:t>
+      </w:r>
+    </w:p>
+    <w:p>
+      <w:pPr>
+        <w:pStyle w:val="BodyText"/>
+        <w:ind w:firstLine="720"/>
+        <w:rPr>
+          <w:rFonts w:eastAsia="Arial Unicode MS"/>
+          <w:b/>
+        </w:rPr>
+      </w:pPr>
+      <w:r>
+        <w:rPr>
+          <w:rFonts w:eastAsia="Arial Unicode MS"/>
+          <w:b/>
+        </w:rPr>
+        <w:t>ET_MODIFY_HEADER</w:t>
+      </w:r>
+    </w:p>
+    <w:p>
+      <w:pPr>
+        <w:pStyle w:val="BodyText"/>
+        <w:rPr>
+          <w:rFonts w:eastAsia="Arial Unicode MS"/>
+        </w:rPr>
+      </w:pPr>
+      <w:r>
+        <w:rPr>
+          <w:rFonts w:eastAsia="Arial Unicode MS"/>
+        </w:rPr>
+        <w:t xml:space="preserve">instead of ET_MODIFY, only the header information will be sent back </w:t>
+      </w:r>
+      <w:r>
+        <w:rPr>
+          <w:rFonts w:eastAsia="Arial Unicode MS"/>
+        </w:rPr>
+        <w:t xml:space="preserve">(in Java, Modify.HEADER) </w:t>
+      </w:r>
+      <w:r>
+        <w:rPr>
+          <w:rFonts w:eastAsia="Arial Unicode MS"/>
+        </w:rPr>
+        <w:t>- speeding up communication greatly.</w:t>
+      </w:r>
+    </w:p>
+    <w:p>
+      <w:pPr>
+        <w:pStyle w:val="BodyText"/>
+        <w:rPr>
+          <w:rFonts w:eastAsia="Arial Unicode MS"/>
+        </w:rPr>
       </w:pPr>
     </w:p>
     <w:p>
@@ -41604,399 +42343,136 @@
           <w:i/>
         </w:rPr>
       </w:pPr>
-      <w:bookmarkStart w:id="119" w:name="_Toc419290602"/>
+      <w:bookmarkStart w:id="121" w:name="_Toc423006142"/>
       <w:r>
         <w:rPr>
           <w:i/>
         </w:rPr>
-        <w:t xml:space="preserve">Swapping </w:t>
-      </w:r>
-      <w:r>
-        <w:rPr>
-          <w:i/>
-        </w:rPr>
-        <w:t>d</w:t>
-      </w:r>
-      <w:r>
-        <w:rPr>
-          <w:i/>
-        </w:rPr>
-        <w:t>ata</w:t>
-      </w:r>
-      <w:r>
-        <w:rPr>
-          <w:i/>
-        </w:rPr>
-        <w:t xml:space="preserve"> in C</w:t>
-      </w:r>
-      <w:bookmarkEnd w:id="119"/>
-    </w:p>
-    <w:p>
-      <w:pPr>
-        <w:pStyle w:val="BodyText"/>
-        <w:rPr>
-          <w:rFonts w:eastAsia="Arial Unicode MS"/>
-        </w:rPr>
-      </w:pPr>
-      <w:r>
-        <w:rPr>
-          <w:rFonts w:eastAsia="Arial Unicode MS"/>
-        </w:rPr>
-        <w:t xml:space="preserve">Transferring data between machines where one is big endian (the most significant byte is placed in the lowest memory address) and the other is little endian (the least significant byte is placed in the lowest memory address), requires the data to be "swapped". Since in general a user may not be knowledgeable about the machine on which a particular event was originally produced, a </w:t>
-      </w:r>
-      <w:r>
-        <w:rPr>
-          <w:rFonts w:eastAsia="Arial Unicode MS"/>
-        </w:rPr>
-        <w:t>simple call to the function:</w:t>
-      </w:r>
-    </w:p>
-    <w:p>
-      <w:pPr>
-        <w:pStyle w:val="BodyText"/>
-        <w:ind w:firstLine="720"/>
-        <w:rPr>
-          <w:rFonts w:eastAsia="Arial Unicode MS"/>
-          <w:b/>
-        </w:rPr>
-      </w:pPr>
-      <w:r>
-        <w:rPr>
-          <w:rFonts w:eastAsia="Arial Unicode MS"/>
-          <w:b/>
-        </w:rPr>
-        <w:t>et_event_needtoswap(et_event *pe, int *swap)</w:t>
-      </w:r>
-    </w:p>
-    <w:p>
-      <w:pPr>
-        <w:pStyle w:val="BodyText"/>
-      </w:pPr>
-      <w:r>
-        <w:rPr>
-          <w:rFonts w:eastAsia="Arial Unicode MS"/>
-        </w:rPr>
-        <w:t>will reveal whether the data needs to be swapped or not. If the return value placed in swap is ET_NOSWAP, no swapping is necessary; however, if the return value is ET_SWAP, then the opposite is true.</w:t>
-      </w:r>
-    </w:p>
-    <w:p>
-      <w:pPr>
-        <w:pStyle w:val="BodyText"/>
-        <w:rPr>
-          <w:rFonts w:eastAsia="Arial Unicode MS"/>
-        </w:rPr>
-      </w:pPr>
-      <w:r>
-        <w:rPr>
-          <w:rFonts w:eastAsia="Arial Unicode MS"/>
-        </w:rPr>
-        <w:t xml:space="preserve">The ET system automatically keeps track of the endianness of an event's data. However, the user may want to forcibly set the data's endianness for some </w:t>
-      </w:r>
-      <w:r>
-        <w:rPr>
-          <w:rFonts w:eastAsia="Arial Unicode MS"/>
-        </w:rPr>
-        <w:t>reason. In that case, a call to:</w:t>
-      </w:r>
-    </w:p>
-    <w:p>
-      <w:pPr>
-        <w:pStyle w:val="BodyText"/>
-        <w:ind w:firstLine="720"/>
-        <w:rPr>
-          <w:rFonts w:eastAsia="Arial Unicode MS"/>
-          <w:b/>
-        </w:rPr>
-      </w:pPr>
-      <w:r>
-        <w:rPr>
-          <w:rFonts w:eastAsia="Arial Unicode MS"/>
-          <w:b/>
-        </w:rPr>
-        <w:t>et_event_sete</w:t>
-      </w:r>
-      <w:r>
-        <w:rPr>
-          <w:rFonts w:eastAsia="Arial Unicode MS"/>
-          <w:b/>
-        </w:rPr>
-        <w:t>ndian(et_event *pe, int endian)</w:t>
-      </w:r>
-    </w:p>
-    <w:p>
-      <w:pPr>
-        <w:pStyle w:val="BodyText"/>
-        <w:rPr>
-          <w:rFonts w:eastAsia="Arial Unicode MS"/>
-        </w:rPr>
-      </w:pPr>
-      <w:r>
-        <w:rPr>
-          <w:rFonts w:eastAsia="Arial Unicode MS"/>
-        </w:rPr>
-        <w:t xml:space="preserve">can be made. The endianness can be set to ET_ENDIAN_BIG, ET_ENDIAN_LITTLE, ET_ENDIAN_LOCAL (same endian as local host), ET_ENDIAN_NOTLOCAL (opposite endian as local host), or ET_ENDIAN_SWITCH (switch the endian from whatever it is). This routine does NOT swap the data but simply keeps track of the data's endianness in the event's header. A user may also read the endianness </w:t>
-      </w:r>
-      <w:r>
-        <w:rPr>
-          <w:rFonts w:eastAsia="Arial Unicode MS"/>
-        </w:rPr>
-        <w:t>of an event's data by a call to:</w:t>
-      </w:r>
-    </w:p>
-    <w:p>
-      <w:pPr>
-        <w:pStyle w:val="BodyText"/>
-        <w:ind w:firstLine="720"/>
-        <w:rPr>
-          <w:rFonts w:eastAsia="Arial Unicode MS"/>
-          <w:b/>
-        </w:rPr>
-      </w:pPr>
-      <w:r>
-        <w:rPr>
-          <w:rFonts w:eastAsia="Arial Unicode MS"/>
-          <w:b/>
-        </w:rPr>
-        <w:t>et_event_getendian(et_event *pe, int *endian).</w:t>
-      </w:r>
-    </w:p>
-    <w:p>
-      <w:pPr>
-        <w:pStyle w:val="BodyText"/>
-      </w:pPr>
-      <w:r>
-        <w:rPr>
-          <w:rFonts w:eastAsia="Arial Unicode MS"/>
-        </w:rPr>
-        <w:t>It returns either ET_ENDIAN_BIG or ET_ENDIAN_LITTLE.</w:t>
-      </w:r>
-    </w:p>
-    <w:p>
-      <w:pPr>
-        <w:pStyle w:val="BodyText"/>
-        <w:rPr>
-          <w:rFonts w:eastAsia="Arial Unicode MS"/>
-        </w:rPr>
-      </w:pPr>
-      <w:r>
-        <w:rPr>
-          <w:rFonts w:eastAsia="Arial Unicode MS"/>
-        </w:rPr>
-        <w:t xml:space="preserve">To do a swap </w:t>
-      </w:r>
-      <w:r>
-        <w:rPr>
-          <w:rFonts w:eastAsia="Arial Unicode MS"/>
-        </w:rPr>
-        <w:t xml:space="preserve">of evio format data, </w:t>
-      </w:r>
-      <w:r>
-        <w:rPr>
-          <w:rFonts w:eastAsia="Arial Unicode MS"/>
-        </w:rPr>
-        <w:t xml:space="preserve">use the routine provided </w:t>
-      </w:r>
-      <w:r>
-        <w:rPr>
-          <w:rFonts w:eastAsia="Arial Unicode MS"/>
-        </w:rPr>
-        <w:t>in the evio library, evioswap(). To swap it in place one can do the following:</w:t>
-      </w:r>
-    </w:p>
-    <w:p>
-      <w:pPr>
-        <w:pStyle w:val="code"/>
-        <w:rPr>
-          <w:rFonts w:eastAsia="Arial Unicode MS"/>
-        </w:rPr>
-      </w:pPr>
-      <w:r>
-        <w:rPr>
-          <w:rFonts w:eastAsia="Arial Unicode MS"/>
-        </w:rPr>
-        <w:t xml:space="preserve">int toLocal = 1; // 0 if local host </w:t>
-      </w:r>
-      <w:r>
-        <w:rPr>
-          <w:rFonts w:eastAsia="Arial Unicode MS"/>
-        </w:rPr>
-        <w:t xml:space="preserve">is </w:t>
-      </w:r>
-      <w:r>
-        <w:rPr>
-          <w:rFonts w:eastAsia="Arial Unicode MS"/>
-        </w:rPr>
-        <w:t>same endian as data, else 1</w:t>
-      </w:r>
-    </w:p>
-    <w:p>
-      <w:pPr>
-        <w:pStyle w:val="code"/>
-        <w:rPr>
-          <w:rFonts w:eastAsia="Arial Unicode MS"/>
-        </w:rPr>
-      </w:pPr>
-      <w:r>
-        <w:rPr>
-          <w:rFonts w:eastAsia="Arial Unicode MS"/>
-        </w:rPr>
-        <w:t>uint32_t *dataPtr;</w:t>
-      </w:r>
+        <w:t>Getting data-filled events</w:t>
+      </w:r>
+      <w:bookmarkEnd w:id="121"/>
+    </w:p>
+    <w:p>
+      <w:pPr>
+        <w:pStyle w:val="BodyText"/>
+        <w:rPr>
+          <w:rFonts w:eastAsia="Arial Unicode MS"/>
+        </w:rPr>
+      </w:pPr>
+      <w:r>
+        <w:rPr>
+          <w:rFonts w:eastAsia="Arial Unicode MS"/>
+        </w:rPr>
+        <w:t>When a remote user is obtaining events through calling et_eve</w:t>
+      </w:r>
+      <w:r>
+        <w:rPr>
+          <w:rFonts w:eastAsia="Arial Unicode MS"/>
+        </w:rPr>
+        <w:t>nt(s)_</w:t>
+      </w:r>
+      <w:r>
+        <w:rPr>
+          <w:rFonts w:eastAsia="Arial Unicode MS"/>
+        </w:rPr>
+        <w:t>get,</w:t>
+      </w:r>
+      <w:r>
+        <w:rPr>
+          <w:rFonts w:eastAsia="Arial Unicode MS"/>
+        </w:rPr>
+        <w:t xml:space="preserve"> and is NOT modifying it (see above), </w:t>
+      </w:r>
+      <w:r>
+        <w:rPr>
+          <w:rFonts w:eastAsia="Arial Unicode MS"/>
+        </w:rPr>
+        <w:t xml:space="preserve"> </w:t>
+      </w:r>
+      <w:r>
+        <w:rPr>
+          <w:rFonts w:eastAsia="Arial Unicode MS"/>
+        </w:rPr>
+        <w:t>the ET system which sent the event normally puts the events back into its local system immediately afterwards. The user has the option of having the ET system dump the events instead</w:t>
+      </w:r>
+      <w:r>
+        <w:rPr>
+          <w:rFonts w:eastAsia="Arial Unicode MS"/>
+        </w:rPr>
+        <w:t xml:space="preserve"> (send them directly back to Grand Central station)</w:t>
+      </w:r>
+      <w:r>
+        <w:rPr>
+          <w:rFonts w:eastAsia="Arial Unicode MS"/>
+        </w:rPr>
+        <w:t>. Do this by ORing the flag:</w:t>
+      </w:r>
+    </w:p>
+    <w:p>
+      <w:pPr>
+        <w:pStyle w:val="BodyText"/>
+        <w:rPr>
+          <w:rFonts w:eastAsia="Arial Unicode MS"/>
+          <w:b/>
+        </w:rPr>
+      </w:pPr>
       <w:r>
         <w:rPr>
           <w:rFonts w:eastAsia="Arial Unicode MS"/>
         </w:rPr>
         <w:tab/>
       </w:r>
-    </w:p>
-    <w:p>
-      <w:pPr>
-        <w:pStyle w:val="code"/>
-        <w:rPr>
-          <w:rFonts w:eastAsia="Arial Unicode MS"/>
-        </w:rPr>
-      </w:pPr>
-      <w:r>
-        <w:rPr>
-          <w:rFonts w:eastAsia="Arial Unicode MS"/>
-        </w:rPr>
-        <w:t>et_event_getdata(pe, (void **)&amp;dataPrt);</w:t>
-      </w:r>
-      <w:r>
-        <w:rPr>
-          <w:rFonts w:eastAsia="Arial Unicode MS"/>
-        </w:rPr>
-        <w:tab/>
-      </w:r>
-    </w:p>
-    <w:p>
-      <w:pPr>
-        <w:pStyle w:val="code"/>
-        <w:rPr>
-          <w:rFonts w:eastAsia="Arial Unicode MS"/>
-        </w:rPr>
-      </w:pPr>
-      <w:r>
-        <w:rPr>
-          <w:rFonts w:eastAsia="Arial Unicode MS"/>
-        </w:rPr>
-        <w:t>evioswap(</w:t>
-      </w:r>
-      <w:r>
-        <w:rPr>
-          <w:rFonts w:eastAsia="Arial Unicode MS"/>
-        </w:rPr>
-        <w:t>dataPtr, toLocal, NULL</w:t>
-      </w:r>
-      <w:r>
-        <w:rPr>
-          <w:rFonts w:eastAsia="Arial Unicode MS"/>
-        </w:rPr>
-        <w:t>);</w:t>
-      </w:r>
-    </w:p>
-    <w:p>
-      <w:pPr>
-        <w:pStyle w:val="code"/>
-        <w:rPr>
-          <w:rFonts w:eastAsia="Arial Unicode MS"/>
-        </w:rPr>
-      </w:pPr>
-    </w:p>
-    <w:p>
-      <w:pPr>
-        <w:pStyle w:val="BodyText"/>
-      </w:pPr>
-      <w:r>
-        <w:rPr>
-          <w:rFonts w:eastAsia="Arial Unicode MS"/>
-        </w:rPr>
-        <w:t xml:space="preserve">Users of data formats other than CODA format must </w:t>
-      </w:r>
-      <w:r>
-        <w:rPr>
-          <w:rFonts w:eastAsia="Arial Unicode MS"/>
-        </w:rPr>
-        <w:t>write</w:t>
-      </w:r>
-      <w:r>
-        <w:rPr>
-          <w:rFonts w:eastAsia="Arial Unicode MS"/>
-        </w:rPr>
-        <w:t xml:space="preserve"> their own swapping routines.</w:t>
-      </w:r>
-    </w:p>
-    <w:p>
-      <w:pPr>
-        <w:pStyle w:val="BodyText"/>
-        <w:rPr>
-          <w:rFonts w:eastAsia="Arial Unicode MS"/>
-        </w:rPr>
-      </w:pPr>
-      <w:r>
-        <w:rPr>
-          <w:rFonts w:eastAsia="Arial Unicode MS"/>
-        </w:rPr>
-        <w:t>Another routine of interest is:</w:t>
-      </w:r>
-    </w:p>
-    <w:p>
-      <w:pPr>
-        <w:pStyle w:val="BodyText"/>
-        <w:ind w:firstLine="720"/>
-        <w:rPr>
-          <w:rFonts w:eastAsia="Arial Unicode MS"/>
-          <w:b/>
-        </w:rPr>
-      </w:pPr>
-      <w:r>
-        <w:rPr>
-          <w:rFonts w:eastAsia="Arial Unicode MS"/>
-          <w:b/>
-        </w:rPr>
-        <w:t>et_system_getlocalit</w:t>
-      </w:r>
-      <w:r>
-        <w:rPr>
-          <w:rFonts w:eastAsia="Arial Unicode MS"/>
-          <w:b/>
-        </w:rPr>
-        <w:t>y(et_sys_id id, int *locality).</w:t>
-      </w:r>
-    </w:p>
-    <w:p>
-      <w:pPr>
-        <w:pStyle w:val="BodyText"/>
-        <w:rPr>
-          <w:rFonts w:eastAsia="Arial Unicode MS"/>
-        </w:rPr>
-      </w:pPr>
-      <w:r>
-        <w:rPr>
-          <w:rFonts w:eastAsia="Arial Unicode MS"/>
-        </w:rPr>
-        <w:lastRenderedPageBreak/>
-        <w:t xml:space="preserve">This returns the value ET_REMOTE in the variable locality if the ET system is remote, ET_LOCAL if it is local, and ET_LOCAL_NOSHARE is it is local but is using an operating system which does not allow sharing of pthread mutexes across processes (e.g. </w:t>
-      </w:r>
-      <w:r>
-        <w:rPr>
-          <w:rFonts w:eastAsia="Arial Unicode MS"/>
-        </w:rPr>
-        <w:t>MacOS</w:t>
-      </w:r>
-      <w:r>
-        <w:rPr>
-          <w:rFonts w:eastAsia="Arial Unicode MS"/>
-        </w:rPr>
-        <w:t>).</w:t>
-      </w:r>
-    </w:p>
-    <w:p>
-      <w:pPr>
-        <w:pStyle w:val="BodyText"/>
-        <w:rPr>
-          <w:rFonts w:eastAsia="Arial Unicode MS"/>
-        </w:rPr>
+      <w:r>
+        <w:rPr>
+          <w:rFonts w:eastAsia="Arial Unicode MS"/>
+          <w:b/>
+        </w:rPr>
+        <w:t>ET_DUMP</w:t>
+      </w:r>
+    </w:p>
+    <w:p>
+      <w:pPr>
+        <w:pStyle w:val="BodyText"/>
+        <w:rPr>
+          <w:rFonts w:eastAsia="Arial Unicode MS"/>
+        </w:rPr>
+      </w:pPr>
+      <w:r>
+        <w:rPr>
+          <w:rFonts w:eastAsia="Arial Unicode MS"/>
+        </w:rPr>
+        <w:t xml:space="preserve">with the flag, </w:t>
+      </w:r>
+      <w:r>
+        <w:rPr>
+          <w:rFonts w:eastAsia="Arial Unicode MS"/>
+        </w:rPr>
+        <w:t>ET_SLEEP, ET_TIMED, or ET_ASYN</w:t>
+      </w:r>
+      <w:r>
+        <w:rPr>
+          <w:rFonts w:eastAsia="Arial Unicode MS"/>
+        </w:rPr>
+        <w:t>C.</w:t>
+      </w:r>
+    </w:p>
+    <w:p>
+      <w:pPr>
+        <w:pStyle w:val="BodyText"/>
+        <w:rPr>
+          <w:rFonts w:eastAsia="Arial Unicode MS"/>
+        </w:rPr>
+      </w:pPr>
+      <w:r>
+        <w:rPr>
+          <w:rFonts w:eastAsia="Arial Unicode MS"/>
+        </w:rPr>
+        <w:t>In Java, this is not implemented.</w:t>
+      </w:r>
+    </w:p>
+    <w:p>
+      <w:pPr>
+        <w:pStyle w:val="BodyText"/>
       </w:pPr>
     </w:p>
     <w:p>
@@ -42021,170 +42497,76 @@
           <w:i/>
         </w:rPr>
       </w:pPr>
-      <w:bookmarkStart w:id="120" w:name="_Toc419290603"/>
+      <w:bookmarkStart w:id="122" w:name="_Toc423006143"/>
       <w:r>
         <w:rPr>
           <w:i/>
         </w:rPr>
-        <w:t xml:space="preserve">Swapping </w:t>
+        <w:t>Multit</w:t>
       </w:r>
       <w:r>
         <w:rPr>
           <w:i/>
         </w:rPr>
-        <w:t>d</w:t>
-      </w:r>
-      <w:r>
-        <w:rPr>
-          <w:i/>
-        </w:rPr>
-        <w:t>ata</w:t>
-      </w:r>
-      <w:r>
-        <w:rPr>
-          <w:i/>
-        </w:rPr>
-        <w:t xml:space="preserve"> in Java</w:t>
-      </w:r>
-      <w:bookmarkEnd w:id="120"/>
-    </w:p>
-    <w:p>
-      <w:pPr>
-        <w:pStyle w:val="BodyText"/>
-      </w:pPr>
-      <w:r>
-        <w:t xml:space="preserve">Similar to the C library, </w:t>
-      </w:r>
-      <w:r>
-        <w:t xml:space="preserve">Java-based ET code keeps track of an event’s endianness which can be accessed by </w:t>
-      </w:r>
-      <w:r>
-        <w:t>the user. It can also indicate whether an event’s data needs to be swapped:</w:t>
-      </w:r>
-    </w:p>
-    <w:p>
-      <w:pPr>
-        <w:pStyle w:val="code"/>
-      </w:pPr>
-      <w:r>
-        <w:t>EtEvent ev;</w:t>
-      </w:r>
-    </w:p>
-    <w:p>
-      <w:pPr>
-        <w:pStyle w:val="code"/>
-      </w:pPr>
-      <w:r>
-        <w:t>ByteOrder order</w:t>
-      </w:r>
-      <w:r>
-        <w:t xml:space="preserve"> = ev.getByteOrder();</w:t>
-      </w:r>
-    </w:p>
-    <w:p>
-      <w:pPr>
-        <w:pStyle w:val="code"/>
-      </w:pPr>
-      <w:r>
-        <w:t>e</w:t>
-      </w:r>
-      <w:r>
-        <w:t>v.setByteOrder(ByteOrder.LITTLE_ENDIAN);</w:t>
-      </w:r>
-    </w:p>
-    <w:p>
-      <w:pPr>
-        <w:pStyle w:val="code"/>
-      </w:pPr>
-      <w:r>
-        <w:t>boolean needToSwap = ev.needToSwap();</w:t>
-      </w:r>
-    </w:p>
-    <w:p>
-      <w:pPr>
-        <w:pStyle w:val="code"/>
-      </w:pPr>
-    </w:p>
-    <w:p>
-      <w:pPr>
-        <w:pStyle w:val="BodyText"/>
-      </w:pPr>
-      <w:r>
-        <w:t>Endianness</w:t>
-      </w:r>
-      <w:r>
-        <w:t xml:space="preserve"> can be set with e</w:t>
-      </w:r>
-      <w:r>
-        <w:t>v.setByteOrder()</w:t>
-      </w:r>
-      <w:r>
-        <w:t xml:space="preserve"> as seen above,</w:t>
-      </w:r>
-      <w:r>
-        <w:t xml:space="preserve"> but be aware that it </w:t>
-      </w:r>
-      <w:r>
-        <w:t xml:space="preserve">does </w:t>
-      </w:r>
-      <w:r>
-        <w:rPr>
-          <w:b/>
-        </w:rPr>
-        <w:t>not</w:t>
-      </w:r>
-      <w:r>
-        <w:t xml:space="preserve"> do any actual data swapping.</w:t>
-      </w:r>
-    </w:p>
-    <w:p>
-      <w:pPr>
-        <w:pStyle w:val="code"/>
-      </w:pPr>
-    </w:p>
-    <w:p>
-      <w:pPr>
-        <w:pStyle w:val="BodyText"/>
-      </w:pPr>
-      <w:r>
-        <w:t xml:space="preserve">If an event has evio format data, it can be swapped by using the ByteDataTransformer class </w:t>
-      </w:r>
-      <w:r>
-        <w:t xml:space="preserve">and its swapEvent methods </w:t>
-      </w:r>
-      <w:r>
-        <w:t>in the evio library (jar file):</w:t>
-      </w:r>
-    </w:p>
-    <w:p>
-      <w:pPr>
-        <w:pStyle w:val="code"/>
-        <w:ind w:left="0" w:firstLine="360"/>
-      </w:pPr>
-      <w:r>
-        <w:t>EtEvent ev;</w:t>
-      </w:r>
-    </w:p>
-    <w:p>
-      <w:pPr>
-        <w:pStyle w:val="code"/>
-      </w:pPr>
-      <w:r>
-        <w:t>ByteDataTransformer.swapEvent(ev.getDataBuffer(), null</w:t>
-      </w:r>
-      <w:r>
-        <w:t>, 0, 0</w:t>
-      </w:r>
-      <w:r>
-        <w:t>);</w:t>
-      </w:r>
-    </w:p>
-    <w:p>
-      <w:pPr>
-        <w:pStyle w:val="code"/>
-      </w:pPr>
-      <w:r>
-        <w:tab/>
+        <w:t>hreading</w:t>
+      </w:r>
+      <w:bookmarkEnd w:id="122"/>
+    </w:p>
+    <w:p>
+      <w:pPr>
+        <w:pStyle w:val="BodyText"/>
+        <w:rPr>
+          <w:rFonts w:eastAsia="Arial Unicode MS"/>
+        </w:rPr>
+      </w:pPr>
+      <w:r>
+        <w:rPr>
+          <w:rFonts w:eastAsia="Arial Unicode MS"/>
+        </w:rPr>
+        <w:t>If a remote consumer is a multi-threaded program, no special precautions are necessary as the ET library is thread-safe. However, if more than one thr</w:t>
+      </w:r>
+      <w:r>
+        <w:rPr>
+          <w:rFonts w:eastAsia="Arial Unicode MS"/>
+        </w:rPr>
+        <w:t>ead uses the same ET system id obtained from a single call to et_open (in Java, a single EtSystem object)</w:t>
+      </w:r>
+      <w:r>
+        <w:rPr>
+          <w:rFonts w:eastAsia="Arial Unicode MS"/>
+        </w:rPr>
+        <w:t xml:space="preserve">, there will be a bottle neck as only one remote ET library function call at a time can be made. To avoid </w:t>
+      </w:r>
+      <w:r>
+        <w:rPr>
+          <w:rFonts w:eastAsia="Arial Unicode MS"/>
+        </w:rPr>
+        <w:lastRenderedPageBreak/>
+        <w:t xml:space="preserve">this problem, each thread that wants access to the ET system </w:t>
+      </w:r>
+      <w:r>
+        <w:rPr>
+          <w:rFonts w:eastAsia="Arial Unicode MS"/>
+        </w:rPr>
+        <w:t>may</w:t>
+      </w:r>
+      <w:r>
+        <w:rPr>
+          <w:rFonts w:eastAsia="Arial Unicode MS"/>
+        </w:rPr>
+        <w:t xml:space="preserve"> to do its own et_open </w:t>
+      </w:r>
+      <w:r>
+        <w:rPr>
+          <w:rFonts w:eastAsia="Arial Unicode MS"/>
+        </w:rPr>
+        <w:t xml:space="preserve">(in Java, EtSystem object) </w:t>
+      </w:r>
+      <w:r>
+        <w:rPr>
+          <w:rFonts w:eastAsia="Arial Unicode MS"/>
+        </w:rPr>
+        <w:t>and thus communicate on its own socket to its own server thread. This should speed things up.</w:t>
       </w:r>
     </w:p>
     <w:p>
@@ -42214,11 +42596,620 @@
           <w:i/>
         </w:rPr>
       </w:pPr>
-      <w:bookmarkStart w:id="121" w:name="_Toc419290604"/>
+      <w:bookmarkStart w:id="123" w:name="_Toc423006144"/>
       <w:r>
         <w:rPr>
           <w:i/>
         </w:rPr>
+        <w:t xml:space="preserve">Swapping </w:t>
+      </w:r>
+      <w:r>
+        <w:rPr>
+          <w:i/>
+        </w:rPr>
+        <w:t>d</w:t>
+      </w:r>
+      <w:r>
+        <w:rPr>
+          <w:i/>
+        </w:rPr>
+        <w:t>ata</w:t>
+      </w:r>
+      <w:r>
+        <w:rPr>
+          <w:i/>
+        </w:rPr>
+        <w:t xml:space="preserve"> in C</w:t>
+      </w:r>
+      <w:bookmarkEnd w:id="123"/>
+    </w:p>
+    <w:p>
+      <w:pPr>
+        <w:pStyle w:val="BodyText"/>
+        <w:rPr>
+          <w:rFonts w:eastAsia="Arial Unicode MS"/>
+        </w:rPr>
+      </w:pPr>
+      <w:r>
+        <w:rPr>
+          <w:rFonts w:eastAsia="Arial Unicode MS"/>
+        </w:rPr>
+        <w:t xml:space="preserve">Transferring data between machines where one is big endian (the most significant byte is placed in the lowest memory address) and the other is little endian (the least significant byte is placed in the lowest memory address), requires the data to be "swapped". Since in general a user may not be knowledgeable about the machine on which a particular event was originally produced, a </w:t>
+      </w:r>
+      <w:r>
+        <w:rPr>
+          <w:rFonts w:eastAsia="Arial Unicode MS"/>
+        </w:rPr>
+        <w:t>simple call to the function:</w:t>
+      </w:r>
+    </w:p>
+    <w:p>
+      <w:pPr>
+        <w:pStyle w:val="BodyText"/>
+        <w:ind w:firstLine="720"/>
+        <w:rPr>
+          <w:rFonts w:eastAsia="Arial Unicode MS"/>
+          <w:b/>
+        </w:rPr>
+      </w:pPr>
+      <w:r>
+        <w:rPr>
+          <w:rFonts w:eastAsia="Arial Unicode MS"/>
+          <w:b/>
+        </w:rPr>
+        <w:t>et_event_needtoswap(et_event *pe, int *swap)</w:t>
+      </w:r>
+    </w:p>
+    <w:p>
+      <w:pPr>
+        <w:pStyle w:val="BodyText"/>
+      </w:pPr>
+      <w:r>
+        <w:rPr>
+          <w:rFonts w:eastAsia="Arial Unicode MS"/>
+        </w:rPr>
+        <w:t>will reveal whether the data needs to be swapped or not. If the return value placed in swap is ET_NOSWAP, no swapping is necessary; however, if the return value is ET_SWAP, then the opposite is true.</w:t>
+      </w:r>
+    </w:p>
+    <w:p>
+      <w:pPr>
+        <w:pStyle w:val="BodyText"/>
+        <w:rPr>
+          <w:rFonts w:eastAsia="Arial Unicode MS"/>
+        </w:rPr>
+      </w:pPr>
+      <w:r>
+        <w:rPr>
+          <w:rFonts w:eastAsia="Arial Unicode MS"/>
+        </w:rPr>
+        <w:t xml:space="preserve">The ET system automatically keeps track of the endianness of an event's data. However, the user may want to forcibly set the data's endianness for some </w:t>
+      </w:r>
+      <w:r>
+        <w:rPr>
+          <w:rFonts w:eastAsia="Arial Unicode MS"/>
+        </w:rPr>
+        <w:t>reason. In that case, a call to:</w:t>
+      </w:r>
+    </w:p>
+    <w:p>
+      <w:pPr>
+        <w:pStyle w:val="BodyText"/>
+        <w:ind w:firstLine="720"/>
+        <w:rPr>
+          <w:rFonts w:eastAsia="Arial Unicode MS"/>
+          <w:b/>
+        </w:rPr>
+      </w:pPr>
+      <w:r>
+        <w:rPr>
+          <w:rFonts w:eastAsia="Arial Unicode MS"/>
+          <w:b/>
+        </w:rPr>
+        <w:t>et_event_sete</w:t>
+      </w:r>
+      <w:r>
+        <w:rPr>
+          <w:rFonts w:eastAsia="Arial Unicode MS"/>
+          <w:b/>
+        </w:rPr>
+        <w:t>ndian(et_event *pe, int endian)</w:t>
+      </w:r>
+    </w:p>
+    <w:p>
+      <w:pPr>
+        <w:pStyle w:val="BodyText"/>
+        <w:rPr>
+          <w:rFonts w:eastAsia="Arial Unicode MS"/>
+        </w:rPr>
+      </w:pPr>
+      <w:r>
+        <w:rPr>
+          <w:rFonts w:eastAsia="Arial Unicode MS"/>
+        </w:rPr>
+        <w:t xml:space="preserve">can be made. The endianness can be set to ET_ENDIAN_BIG, ET_ENDIAN_LITTLE, ET_ENDIAN_LOCAL (same endian as local host), ET_ENDIAN_NOTLOCAL (opposite endian as local host), or ET_ENDIAN_SWITCH (switch the endian from whatever it is). This routine does NOT swap the data but simply keeps track of the data's endianness in the event's header. A user may also read the endianness </w:t>
+      </w:r>
+      <w:r>
+        <w:rPr>
+          <w:rFonts w:eastAsia="Arial Unicode MS"/>
+        </w:rPr>
+        <w:t>of an event's data by a call to:</w:t>
+      </w:r>
+    </w:p>
+    <w:p>
+      <w:pPr>
+        <w:pStyle w:val="BodyText"/>
+        <w:ind w:firstLine="720"/>
+        <w:rPr>
+          <w:rFonts w:eastAsia="Arial Unicode MS"/>
+          <w:b/>
+        </w:rPr>
+      </w:pPr>
+      <w:r>
+        <w:rPr>
+          <w:rFonts w:eastAsia="Arial Unicode MS"/>
+          <w:b/>
+        </w:rPr>
+        <w:t>et_event_getendian(et_event *pe, int *endian).</w:t>
+      </w:r>
+    </w:p>
+    <w:p>
+      <w:pPr>
+        <w:pStyle w:val="BodyText"/>
+      </w:pPr>
+      <w:r>
+        <w:rPr>
+          <w:rFonts w:eastAsia="Arial Unicode MS"/>
+        </w:rPr>
+        <w:t>It returns either ET_ENDIAN_BIG or ET_ENDIAN_LITTLE.</w:t>
+      </w:r>
+    </w:p>
+    <w:p>
+      <w:pPr>
+        <w:pStyle w:val="BodyText"/>
+        <w:rPr>
+          <w:rFonts w:eastAsia="Arial Unicode MS"/>
+        </w:rPr>
+      </w:pPr>
+      <w:r>
+        <w:rPr>
+          <w:rFonts w:eastAsia="Arial Unicode MS"/>
+        </w:rPr>
+        <w:t xml:space="preserve">To do a swap </w:t>
+      </w:r>
+      <w:r>
+        <w:rPr>
+          <w:rFonts w:eastAsia="Arial Unicode MS"/>
+        </w:rPr>
+        <w:t xml:space="preserve">of evio format data, </w:t>
+      </w:r>
+      <w:r>
+        <w:rPr>
+          <w:rFonts w:eastAsia="Arial Unicode MS"/>
+        </w:rPr>
+        <w:t xml:space="preserve">use the routine provided </w:t>
+      </w:r>
+      <w:r>
+        <w:rPr>
+          <w:rFonts w:eastAsia="Arial Unicode MS"/>
+        </w:rPr>
+        <w:t>in the evio library, evioswap(). To swap it in place one can do the following:</w:t>
+      </w:r>
+    </w:p>
+    <w:p>
+      <w:pPr>
+        <w:pStyle w:val="code"/>
+        <w:rPr>
+          <w:rFonts w:eastAsia="Arial Unicode MS"/>
+        </w:rPr>
+      </w:pPr>
+      <w:r>
+        <w:rPr>
+          <w:rFonts w:eastAsia="Arial Unicode MS"/>
+        </w:rPr>
+        <w:t xml:space="preserve">int toLocal = 1; // 0 if local host </w:t>
+      </w:r>
+      <w:r>
+        <w:rPr>
+          <w:rFonts w:eastAsia="Arial Unicode MS"/>
+        </w:rPr>
+        <w:t xml:space="preserve">is </w:t>
+      </w:r>
+      <w:r>
+        <w:rPr>
+          <w:rFonts w:eastAsia="Arial Unicode MS"/>
+        </w:rPr>
+        <w:t>same endian as data, else 1</w:t>
+      </w:r>
+    </w:p>
+    <w:p>
+      <w:pPr>
+        <w:pStyle w:val="code"/>
+        <w:rPr>
+          <w:rFonts w:eastAsia="Arial Unicode MS"/>
+        </w:rPr>
+      </w:pPr>
+      <w:r>
+        <w:rPr>
+          <w:rFonts w:eastAsia="Arial Unicode MS"/>
+        </w:rPr>
+        <w:t>uint32_t *dataPtr;</w:t>
+      </w:r>
+      <w:r>
+        <w:rPr>
+          <w:rFonts w:eastAsia="Arial Unicode MS"/>
+        </w:rPr>
+        <w:tab/>
+      </w:r>
+    </w:p>
+    <w:p>
+      <w:pPr>
+        <w:pStyle w:val="code"/>
+        <w:rPr>
+          <w:rFonts w:eastAsia="Arial Unicode MS"/>
+        </w:rPr>
+      </w:pPr>
+      <w:r>
+        <w:rPr>
+          <w:rFonts w:eastAsia="Arial Unicode MS"/>
+        </w:rPr>
+        <w:t>et_event_getdata(pe, (void **)&amp;dataPrt);</w:t>
+      </w:r>
+      <w:r>
+        <w:rPr>
+          <w:rFonts w:eastAsia="Arial Unicode MS"/>
+        </w:rPr>
+        <w:tab/>
+      </w:r>
+    </w:p>
+    <w:p>
+      <w:pPr>
+        <w:pStyle w:val="code"/>
+        <w:rPr>
+          <w:rFonts w:eastAsia="Arial Unicode MS"/>
+        </w:rPr>
+      </w:pPr>
+      <w:r>
+        <w:rPr>
+          <w:rFonts w:eastAsia="Arial Unicode MS"/>
+        </w:rPr>
+        <w:t>evioswap(</w:t>
+      </w:r>
+      <w:r>
+        <w:rPr>
+          <w:rFonts w:eastAsia="Arial Unicode MS"/>
+        </w:rPr>
+        <w:t>dataPtr, toLocal, NULL</w:t>
+      </w:r>
+      <w:r>
+        <w:rPr>
+          <w:rFonts w:eastAsia="Arial Unicode MS"/>
+        </w:rPr>
+        <w:t>);</w:t>
+      </w:r>
+    </w:p>
+    <w:p>
+      <w:pPr>
+        <w:pStyle w:val="code"/>
+        <w:rPr>
+          <w:rFonts w:eastAsia="Arial Unicode MS"/>
+        </w:rPr>
+      </w:pPr>
+    </w:p>
+    <w:p>
+      <w:pPr>
+        <w:pStyle w:val="BodyText"/>
+      </w:pPr>
+      <w:r>
+        <w:rPr>
+          <w:rFonts w:eastAsia="Arial Unicode MS"/>
+        </w:rPr>
+        <w:t xml:space="preserve">Users of data formats other than CODA format must </w:t>
+      </w:r>
+      <w:r>
+        <w:rPr>
+          <w:rFonts w:eastAsia="Arial Unicode MS"/>
+        </w:rPr>
+        <w:t>write</w:t>
+      </w:r>
+      <w:r>
+        <w:rPr>
+          <w:rFonts w:eastAsia="Arial Unicode MS"/>
+        </w:rPr>
+        <w:t xml:space="preserve"> their own swapping routines.</w:t>
+      </w:r>
+    </w:p>
+    <w:p>
+      <w:pPr>
+        <w:pStyle w:val="BodyText"/>
+        <w:rPr>
+          <w:rFonts w:eastAsia="Arial Unicode MS"/>
+        </w:rPr>
+      </w:pPr>
+      <w:r>
+        <w:rPr>
+          <w:rFonts w:eastAsia="Arial Unicode MS"/>
+        </w:rPr>
+        <w:t>Another routine of interest is:</w:t>
+      </w:r>
+    </w:p>
+    <w:p>
+      <w:pPr>
+        <w:pStyle w:val="BodyText"/>
+        <w:ind w:firstLine="720"/>
+        <w:rPr>
+          <w:rFonts w:eastAsia="Arial Unicode MS"/>
+          <w:b/>
+        </w:rPr>
+      </w:pPr>
+      <w:r>
+        <w:rPr>
+          <w:rFonts w:eastAsia="Arial Unicode MS"/>
+          <w:b/>
+        </w:rPr>
+        <w:t>et_system_getlocalit</w:t>
+      </w:r>
+      <w:r>
+        <w:rPr>
+          <w:rFonts w:eastAsia="Arial Unicode MS"/>
+          <w:b/>
+        </w:rPr>
+        <w:t>y(et_sys_id id, int *locality).</w:t>
+      </w:r>
+    </w:p>
+    <w:p>
+      <w:pPr>
+        <w:pStyle w:val="BodyText"/>
+        <w:rPr>
+          <w:rFonts w:eastAsia="Arial Unicode MS"/>
+        </w:rPr>
+      </w:pPr>
+      <w:r>
+        <w:rPr>
+          <w:rFonts w:eastAsia="Arial Unicode MS"/>
+        </w:rPr>
+        <w:t xml:space="preserve">This returns the value ET_REMOTE in the variable locality if the ET system is remote, ET_LOCAL if it is local, and ET_LOCAL_NOSHARE is it is local but is using an operating system which does not allow sharing of pthread mutexes across processes (e.g. </w:t>
+      </w:r>
+      <w:r>
+        <w:rPr>
+          <w:rFonts w:eastAsia="Arial Unicode MS"/>
+        </w:rPr>
+        <w:t>MacOS</w:t>
+      </w:r>
+      <w:r>
+        <w:rPr>
+          <w:rFonts w:eastAsia="Arial Unicode MS"/>
+        </w:rPr>
+        <w:t>).</w:t>
+      </w:r>
+    </w:p>
+    <w:p>
+      <w:pPr>
+        <w:pStyle w:val="BodyText"/>
+        <w:rPr>
+          <w:rFonts w:eastAsia="Arial Unicode MS"/>
+        </w:rPr>
+      </w:pPr>
+    </w:p>
+    <w:p>
+      <w:pPr>
+        <w:pStyle w:val="Heading3"/>
+        <w:pBdr>
+          <w:top w:val="nil"/>
+          <w:left w:val="nil"/>
+          <w:bottom w:val="nil"/>
+          <w:right w:val="nil"/>
+          <w:between w:val="nil"/>
+          <w:bar w:val="nil"/>
+        </w:pBdr>
+        <w:tabs>
+          <w:tab w:val="clear" w:pos="720"/>
+        </w:tabs>
+        <w:suppressAutoHyphens/>
+        <w:spacing w:before="180" w:after="0" w:line="312" w:lineRule="auto"/>
+        <w:ind w:left="1224" w:hanging="1224"/>
+        <w:jc w:val="left"/>
+        <w:rPr>
+          <w:i/>
+        </w:rPr>
+      </w:pPr>
+      <w:bookmarkStart w:id="124" w:name="_Toc423006145"/>
+      <w:r>
+        <w:rPr>
+          <w:i/>
+        </w:rPr>
+        <w:t xml:space="preserve">Swapping </w:t>
+      </w:r>
+      <w:r>
+        <w:rPr>
+          <w:i/>
+        </w:rPr>
+        <w:t>d</w:t>
+      </w:r>
+      <w:r>
+        <w:rPr>
+          <w:i/>
+        </w:rPr>
+        <w:t>ata</w:t>
+      </w:r>
+      <w:r>
+        <w:rPr>
+          <w:i/>
+        </w:rPr>
+        <w:t xml:space="preserve"> in Java</w:t>
+      </w:r>
+      <w:bookmarkEnd w:id="124"/>
+    </w:p>
+    <w:p>
+      <w:pPr>
+        <w:pStyle w:val="BodyText"/>
+      </w:pPr>
+      <w:r>
+        <w:t xml:space="preserve">Similar to the C library, </w:t>
+      </w:r>
+      <w:r>
+        <w:t xml:space="preserve">Java-based ET code keeps track of an event’s endianness which can be accessed by </w:t>
+      </w:r>
+      <w:r>
+        <w:t>the user. It can also indicate whether an event’s data needs to be swapped:</w:t>
+      </w:r>
+    </w:p>
+    <w:p>
+      <w:pPr>
+        <w:pStyle w:val="code"/>
+      </w:pPr>
+      <w:r>
+        <w:t>EtEvent ev;</w:t>
+      </w:r>
+    </w:p>
+    <w:p>
+      <w:pPr>
+        <w:pStyle w:val="code"/>
+      </w:pPr>
+      <w:r>
+        <w:t>ByteOrder order</w:t>
+      </w:r>
+      <w:r>
+        <w:t xml:space="preserve"> = ev.getByteOrder();</w:t>
+      </w:r>
+    </w:p>
+    <w:p>
+      <w:pPr>
+        <w:pStyle w:val="code"/>
+      </w:pPr>
+      <w:r>
+        <w:t>e</w:t>
+      </w:r>
+      <w:r>
+        <w:t>v.setByteOrder(ByteOrder.LITTLE_ENDIAN);</w:t>
+      </w:r>
+    </w:p>
+    <w:p>
+      <w:pPr>
+        <w:pStyle w:val="code"/>
+      </w:pPr>
+      <w:r>
+        <w:t>boolean needToSwap = ev.needToSwap();</w:t>
+      </w:r>
+    </w:p>
+    <w:p>
+      <w:pPr>
+        <w:pStyle w:val="code"/>
+      </w:pPr>
+    </w:p>
+    <w:p>
+      <w:pPr>
+        <w:pStyle w:val="BodyText"/>
+      </w:pPr>
+      <w:r>
+        <w:t>Endianness</w:t>
+      </w:r>
+      <w:r>
+        <w:t xml:space="preserve"> can be set with e</w:t>
+      </w:r>
+      <w:r>
+        <w:t>v.setByteOrder()</w:t>
+      </w:r>
+      <w:r>
+        <w:t xml:space="preserve"> as seen above,</w:t>
+      </w:r>
+      <w:r>
+        <w:t xml:space="preserve"> but be aware that it </w:t>
+      </w:r>
+      <w:r>
+        <w:t xml:space="preserve">does </w:t>
+      </w:r>
+      <w:r>
+        <w:rPr>
+          <w:b/>
+        </w:rPr>
+        <w:t>not</w:t>
+      </w:r>
+      <w:r>
+        <w:t xml:space="preserve"> do any actual data swapping.</w:t>
+      </w:r>
+    </w:p>
+    <w:p>
+      <w:pPr>
+        <w:pStyle w:val="code"/>
+      </w:pPr>
+    </w:p>
+    <w:p>
+      <w:pPr>
+        <w:pStyle w:val="BodyText"/>
+      </w:pPr>
+      <w:r>
+        <w:t xml:space="preserve">If an event has evio format data, it can be swapped by using the ByteDataTransformer class </w:t>
+      </w:r>
+      <w:r>
+        <w:t xml:space="preserve">and its swapEvent methods </w:t>
+      </w:r>
+      <w:r>
+        <w:t>in the evio library (jar file):</w:t>
+      </w:r>
+    </w:p>
+    <w:p>
+      <w:pPr>
+        <w:pStyle w:val="code"/>
+        <w:ind w:left="0" w:firstLine="360"/>
+      </w:pPr>
+      <w:r>
+        <w:t>EtEvent ev;</w:t>
+      </w:r>
+    </w:p>
+    <w:p>
+      <w:pPr>
+        <w:pStyle w:val="code"/>
+      </w:pPr>
+      <w:r>
+        <w:t>ByteDataTransformer.swapEvent(ev.getDataBuffer(), null</w:t>
+      </w:r>
+      <w:r>
+        <w:t>, 0, 0</w:t>
+      </w:r>
+      <w:r>
+        <w:t>);</w:t>
+      </w:r>
+    </w:p>
+    <w:p>
+      <w:pPr>
+        <w:pStyle w:val="code"/>
+      </w:pPr>
+      <w:r>
+        <w:tab/>
+      </w:r>
+    </w:p>
+    <w:p>
+      <w:pPr>
+        <w:pStyle w:val="BodyText"/>
+      </w:pPr>
+    </w:p>
+    <w:p>
+      <w:pPr>
+        <w:pStyle w:val="Heading3"/>
+        <w:pBdr>
+          <w:top w:val="nil"/>
+          <w:left w:val="nil"/>
+          <w:bottom w:val="nil"/>
+          <w:right w:val="nil"/>
+          <w:between w:val="nil"/>
+          <w:bar w:val="nil"/>
+        </w:pBdr>
+        <w:tabs>
+          <w:tab w:val="clear" w:pos="720"/>
+        </w:tabs>
+        <w:suppressAutoHyphens/>
+        <w:spacing w:before="180" w:after="0" w:line="312" w:lineRule="auto"/>
+        <w:ind w:left="1224" w:hanging="1224"/>
+        <w:jc w:val="left"/>
+        <w:rPr>
+          <w:i/>
+        </w:rPr>
+      </w:pPr>
+      <w:bookmarkStart w:id="125" w:name="_Toc423006146"/>
+      <w:r>
+        <w:rPr>
+          <w:i/>
+        </w:rPr>
         <w:t>Transferring events between two ET s</w:t>
       </w:r>
       <w:r>
@@ -42233,7 +43224,7 @@
         </w:rPr>
         <w:t xml:space="preserve"> in C</w:t>
       </w:r>
-      <w:bookmarkEnd w:id="121"/>
+      <w:bookmarkEnd w:id="125"/>
     </w:p>
     <w:p>
       <w:pPr>
@@ -42311,51 +43302,51 @@
         <w:rPr>
           <w:rFonts w:eastAsia="Arial Unicode MS"/>
         </w:rPr>
+        <w:t>The configuration for bridging events is very similar to the configuration for opening a system or creating a system. There are a number of functions used to create and define the config argument.</w:t>
+      </w:r>
+      <w:r>
+        <w:rPr>
+          <w:rFonts w:eastAsia="Arial Unicode MS"/>
+        </w:rPr>
+        <w:t xml:space="preserve"> It is initialized by a call to:</w:t>
+      </w:r>
+    </w:p>
+    <w:p>
+      <w:pPr>
+        <w:pStyle w:val="BodyText"/>
+        <w:ind w:firstLine="720"/>
+        <w:rPr>
+          <w:rFonts w:eastAsia="Arial Unicode MS"/>
+          <w:b/>
+        </w:rPr>
+      </w:pPr>
+      <w:r>
+        <w:rPr>
+          <w:rFonts w:eastAsia="Arial Unicode MS"/>
+          <w:b/>
+        </w:rPr>
+        <w:t>et_bridge_config_</w:t>
+      </w:r>
+      <w:r>
+        <w:rPr>
+          <w:rFonts w:eastAsia="Arial Unicode MS"/>
+          <w:b/>
+        </w:rPr>
+        <w:t>init (et_bridgeconfig *config).</w:t>
+      </w:r>
+    </w:p>
+    <w:p>
+      <w:pPr>
+        <w:pStyle w:val="BodyText"/>
+        <w:rPr>
+          <w:rFonts w:eastAsia="Arial Unicode MS"/>
+        </w:rPr>
+      </w:pPr>
+      <w:r>
+        <w:rPr>
+          <w:rFonts w:eastAsia="Arial Unicode MS"/>
+        </w:rPr>
         <w:lastRenderedPageBreak/>
-        <w:t>The configuration for bridging events is very similar to the configuration for opening a system or creating a system. There are a number of functions used to create and define the config argument.</w:t>
-      </w:r>
-      <w:r>
-        <w:rPr>
-          <w:rFonts w:eastAsia="Arial Unicode MS"/>
-        </w:rPr>
-        <w:t xml:space="preserve"> It is initialized by a call to:</w:t>
-      </w:r>
-    </w:p>
-    <w:p>
-      <w:pPr>
-        <w:pStyle w:val="BodyText"/>
-        <w:ind w:firstLine="720"/>
-        <w:rPr>
-          <w:rFonts w:eastAsia="Arial Unicode MS"/>
-          <w:b/>
-        </w:rPr>
-      </w:pPr>
-      <w:r>
-        <w:rPr>
-          <w:rFonts w:eastAsia="Arial Unicode MS"/>
-          <w:b/>
-        </w:rPr>
-        <w:t>et_bridge_config_</w:t>
-      </w:r>
-      <w:r>
-        <w:rPr>
-          <w:rFonts w:eastAsia="Arial Unicode MS"/>
-          <w:b/>
-        </w:rPr>
-        <w:t>init (et_bridgeconfig *config).</w:t>
-      </w:r>
-    </w:p>
-    <w:p>
-      <w:pPr>
-        <w:pStyle w:val="BodyText"/>
-        <w:rPr>
-          <w:rFonts w:eastAsia="Arial Unicode MS"/>
-        </w:rPr>
-      </w:pPr>
-      <w:r>
-        <w:rPr>
-          <w:rFonts w:eastAsia="Arial Unicode MS"/>
-        </w:rPr>
         <w:t>When the user is fi</w:t>
       </w:r>
       <w:r>
@@ -42679,14 +43670,14 @@
         <w:rPr>
           <w:rFonts w:eastAsia="Arial Unicode MS"/>
         </w:rPr>
-        <w:t xml:space="preserve"> which is a flag equaling one if the machine and the data are of the same endian and zero otherwise. This function must be able to work with src and dest being the same </w:t>
+        <w:t xml:space="preserve"> which is a flag equaling one if the machine and the data are of the same endian and zero otherwise. This function must be able to work with src and dest being the same event. With this as a prototype, the user can write a routine which swaps data in the appropriate manner. Notice that the first two arguments are pointers to events and not data buffers. This allows the writer of such a routine to have access to any of the event's header information. In general, such functions should NOT call et_event_setendian in order to change the registered endian </w:t>
       </w:r>
       <w:r>
         <w:rPr>
           <w:rFonts w:eastAsia="Arial Unicode MS"/>
         </w:rPr>
         <w:lastRenderedPageBreak/>
-        <w:t>event. With this as a prototype, the user can write a routine which swaps data in the appropriate manner. Notice that the first two arguments are pointers to events and not data buffers. This allows the writer of such a routine to have access to any of the event's header information. In general, such functions should NOT call et_event_setendian in order to change the registered endian value of the data. This is already taken care of</w:t>
+        <w:t>value of the data. This is already taken care of</w:t>
       </w:r>
       <w:r>
         <w:rPr>
@@ -43091,14 +44082,14 @@
           <w:i/>
         </w:rPr>
       </w:pPr>
-      <w:bookmarkStart w:id="122" w:name="_Toc419290605"/>
+      <w:bookmarkStart w:id="126" w:name="_Toc423006147"/>
       <w:r>
         <w:rPr>
           <w:i/>
         </w:rPr>
         <w:t>Monitoring</w:t>
       </w:r>
-      <w:bookmarkEnd w:id="122"/>
+      <w:bookmarkEnd w:id="126"/>
     </w:p>
     <w:p>
       <w:pPr>
@@ -43141,11 +44132,11 @@
         <w:ind w:left="792" w:hanging="792"/>
         <w:jc w:val="left"/>
       </w:pPr>
-      <w:bookmarkStart w:id="123" w:name="_Toc419290606"/>
+      <w:bookmarkStart w:id="127" w:name="_Toc423006148"/>
       <w:r>
         <w:t>Gui</w:t>
       </w:r>
-      <w:bookmarkEnd w:id="123"/>
+      <w:bookmarkEnd w:id="127"/>
     </w:p>
     <w:p>
       <w:pPr>
@@ -43575,14 +44566,14 @@
           <w:u w:color="0000FF"/>
         </w:rPr>
       </w:pPr>
-      <w:bookmarkStart w:id="124" w:name="_Toc419290607"/>
+      <w:bookmarkStart w:id="128" w:name="_Toc423006149"/>
       <w:r>
         <w:rPr>
           <w:u w:color="0000FF"/>
         </w:rPr>
         <w:t>Text</w:t>
       </w:r>
-      <w:bookmarkEnd w:id="124"/>
+      <w:bookmarkEnd w:id="128"/>
     </w:p>
     <w:p>
       <w:pPr>
@@ -45077,7 +46068,7 @@
         <w:rStyle w:val="PageNumber"/>
         <w:noProof/>
       </w:rPr>
-      <w:t>ii</w:t>
+      <w:t>36</w:t>
     </w:r>
     <w:r>
       <w:rPr>
@@ -50840,9 +51831,9 @@
     </w:lvl>
   </w:abstractNum>
   <w:abstractNum w:abstractNumId="52">
-    <w:nsid w:val="7CFB05B8"/>
+    <w:nsid w:val="7C1D24FB"/>
     <w:multiLevelType w:val="hybridMultilevel"/>
-    <w:tmpl w:val="380C9178"/>
+    <w:tmpl w:val="BA68A2A8"/>
     <w:lvl w:ilvl="0" w:tplc="04090001">
       <w:start w:val="1"/>
       <w:numFmt w:val="bullet"/>
@@ -50953,9 +51944,9 @@
     </w:lvl>
   </w:abstractNum>
   <w:abstractNum w:abstractNumId="53">
-    <w:nsid w:val="7E276A52"/>
+    <w:nsid w:val="7CFB05B8"/>
     <w:multiLevelType w:val="hybridMultilevel"/>
-    <w:tmpl w:val="3A60CA2E"/>
+    <w:tmpl w:val="380C9178"/>
     <w:lvl w:ilvl="0" w:tplc="04090001">
       <w:start w:val="1"/>
       <w:numFmt w:val="bullet"/>
@@ -51066,6 +52057,119 @@
     </w:lvl>
   </w:abstractNum>
   <w:abstractNum w:abstractNumId="54">
+    <w:nsid w:val="7E276A52"/>
+    <w:multiLevelType w:val="hybridMultilevel"/>
+    <w:tmpl w:val="3A60CA2E"/>
+    <w:lvl w:ilvl="0" w:tplc="04090001">
+      <w:start w:val="1"/>
+      <w:numFmt w:val="bullet"/>
+      <w:lvlText w:val=""/>
+      <w:lvlJc w:val="left"/>
+      <w:pPr>
+        <w:ind w:left="720" w:hanging="360"/>
+      </w:pPr>
+      <w:rPr>
+        <w:rFonts w:ascii="Symbol" w:hAnsi="Symbol" w:hint="default"/>
+      </w:rPr>
+    </w:lvl>
+    <w:lvl w:ilvl="1" w:tplc="04090003" w:tentative="1">
+      <w:start w:val="1"/>
+      <w:numFmt w:val="bullet"/>
+      <w:lvlText w:val="o"/>
+      <w:lvlJc w:val="left"/>
+      <w:pPr>
+        <w:ind w:left="1440" w:hanging="360"/>
+      </w:pPr>
+      <w:rPr>
+        <w:rFonts w:ascii="Courier New" w:hAnsi="Courier New" w:cs="Courier New" w:hint="default"/>
+      </w:rPr>
+    </w:lvl>
+    <w:lvl w:ilvl="2" w:tplc="04090005" w:tentative="1">
+      <w:start w:val="1"/>
+      <w:numFmt w:val="bullet"/>
+      <w:lvlText w:val=""/>
+      <w:lvlJc w:val="left"/>
+      <w:pPr>
+        <w:ind w:left="2160" w:hanging="360"/>
+      </w:pPr>
+      <w:rPr>
+        <w:rFonts w:ascii="Wingdings" w:hAnsi="Wingdings" w:hint="default"/>
+      </w:rPr>
+    </w:lvl>
+    <w:lvl w:ilvl="3" w:tplc="04090001" w:tentative="1">
+      <w:start w:val="1"/>
+      <w:numFmt w:val="bullet"/>
+      <w:lvlText w:val=""/>
+      <w:lvlJc w:val="left"/>
+      <w:pPr>
+        <w:ind w:left="2880" w:hanging="360"/>
+      </w:pPr>
+      <w:rPr>
+        <w:rFonts w:ascii="Symbol" w:hAnsi="Symbol" w:hint="default"/>
+      </w:rPr>
+    </w:lvl>
+    <w:lvl w:ilvl="4" w:tplc="04090003" w:tentative="1">
+      <w:start w:val="1"/>
+      <w:numFmt w:val="bullet"/>
+      <w:lvlText w:val="o"/>
+      <w:lvlJc w:val="left"/>
+      <w:pPr>
+        <w:ind w:left="3600" w:hanging="360"/>
+      </w:pPr>
+      <w:rPr>
+        <w:rFonts w:ascii="Courier New" w:hAnsi="Courier New" w:cs="Courier New" w:hint="default"/>
+      </w:rPr>
+    </w:lvl>
+    <w:lvl w:ilvl="5" w:tplc="04090005" w:tentative="1">
+      <w:start w:val="1"/>
+      <w:numFmt w:val="bullet"/>
+      <w:lvlText w:val=""/>
+      <w:lvlJc w:val="left"/>
+      <w:pPr>
+        <w:ind w:left="4320" w:hanging="360"/>
+      </w:pPr>
+      <w:rPr>
+        <w:rFonts w:ascii="Wingdings" w:hAnsi="Wingdings" w:hint="default"/>
+      </w:rPr>
+    </w:lvl>
+    <w:lvl w:ilvl="6" w:tplc="04090001" w:tentative="1">
+      <w:start w:val="1"/>
+      <w:numFmt w:val="bullet"/>
+      <w:lvlText w:val=""/>
+      <w:lvlJc w:val="left"/>
+      <w:pPr>
+        <w:ind w:left="5040" w:hanging="360"/>
+      </w:pPr>
+      <w:rPr>
+        <w:rFonts w:ascii="Symbol" w:hAnsi="Symbol" w:hint="default"/>
+      </w:rPr>
+    </w:lvl>
+    <w:lvl w:ilvl="7" w:tplc="04090003" w:tentative="1">
+      <w:start w:val="1"/>
+      <w:numFmt w:val="bullet"/>
+      <w:lvlText w:val="o"/>
+      <w:lvlJc w:val="left"/>
+      <w:pPr>
+        <w:ind w:left="5760" w:hanging="360"/>
+      </w:pPr>
+      <w:rPr>
+        <w:rFonts w:ascii="Courier New" w:hAnsi="Courier New" w:cs="Courier New" w:hint="default"/>
+      </w:rPr>
+    </w:lvl>
+    <w:lvl w:ilvl="8" w:tplc="04090005" w:tentative="1">
+      <w:start w:val="1"/>
+      <w:numFmt w:val="bullet"/>
+      <w:lvlText w:val=""/>
+      <w:lvlJc w:val="left"/>
+      <w:pPr>
+        <w:ind w:left="6480" w:hanging="360"/>
+      </w:pPr>
+      <w:rPr>
+        <w:rFonts w:ascii="Wingdings" w:hAnsi="Wingdings" w:hint="default"/>
+      </w:rPr>
+    </w:lvl>
+  </w:abstractNum>
+  <w:abstractNum w:abstractNumId="55">
     <w:nsid w:val="7EF26F31"/>
     <w:multiLevelType w:val="hybridMultilevel"/>
     <w:tmpl w:val="02F242D2"/>
@@ -51227,7 +52331,7 @@
     <w:abstractNumId w:val="33"/>
   </w:num>
   <w:num w:numId="17">
-    <w:abstractNumId w:val="52"/>
+    <w:abstractNumId w:val="53"/>
   </w:num>
   <w:num w:numId="18">
     <w:abstractNumId w:val="42"/>
@@ -51248,7 +52352,7 @@
     <w:abstractNumId w:val="47"/>
   </w:num>
   <w:num w:numId="24">
-    <w:abstractNumId w:val="54"/>
+    <w:abstractNumId w:val="55"/>
   </w:num>
   <w:num w:numId="25">
     <w:abstractNumId w:val="13"/>
@@ -51311,7 +52415,7 @@
     <w:abstractNumId w:val="31"/>
   </w:num>
   <w:num w:numId="45">
-    <w:abstractNumId w:val="53"/>
+    <w:abstractNumId w:val="54"/>
   </w:num>
   <w:num w:numId="46">
     <w:abstractNumId w:val="38"/>
@@ -51342,6 +52446,9 @@
   </w:num>
   <w:num w:numId="55">
     <w:abstractNumId w:val="16"/>
+  </w:num>
+  <w:num w:numId="56">
+    <w:abstractNumId w:val="52"/>
   </w:num>
   <w:numIdMacAtCleanup w:val="53"/>
 </w:numbering>
@@ -51705,7 +52812,6 @@
   <w:style w:type="character" w:default="1" w:styleId="DefaultParagraphFont">
     <w:name w:val="Default Paragraph Font"/>
     <w:uiPriority w:val="1"/>
-    <w:semiHidden/>
     <w:unhideWhenUsed/>
   </w:style>
   <w:style w:type="table" w:default="1" w:styleId="TableNormal">
@@ -52974,7 +54080,6 @@
   <w:style w:type="character" w:default="1" w:styleId="DefaultParagraphFont">
     <w:name w:val="Default Paragraph Font"/>
     <w:uiPriority w:val="1"/>
-    <w:semiHidden/>
     <w:unhideWhenUsed/>
   </w:style>
   <w:style w:type="table" w:default="1" w:styleId="TableNormal">
@@ -54175,7 +55280,7 @@
 </file>
 
 <file path=customXml/itemProps1.xml><?xml version="1.0" encoding="utf-8"?>
-<ds:datastoreItem xmlns:ds="http://schemas.openxmlformats.org/officeDocument/2006/customXml" ds:itemID="{D0F14A61-DECE-43BD-BBCF-D8B6CD206ED0}">
+<ds:datastoreItem xmlns:ds="http://schemas.openxmlformats.org/officeDocument/2006/customXml" ds:itemID="{497610F6-9734-4780-BE27-08053276C50B}">
   <ds:schemaRefs>
     <ds:schemaRef ds:uri="http://schemas.openxmlformats.org/officeDocument/2006/bibliography"/>
   </ds:schemaRefs>

--- a/doc/users_guide/ET_Users_Guide.docx
+++ b/doc/users_guide/ET_Users_Guide.docx
@@ -1,6 +1,6 @@
 
 <file path=word/document.xml><?xml version="1.0" encoding="utf-8"?>
-<w:document xmlns:wpc="http://schemas.microsoft.com/office/word/2010/wordprocessingCanvas" xmlns:mo="http://schemas.microsoft.com/office/mac/office/2008/main" xmlns:mc="http://schemas.openxmlformats.org/markup-compatibility/2006" xmlns:mv="urn:schemas-microsoft-com:mac:vml" xmlns:o="urn:schemas-microsoft-com:office:office" xmlns:r="http://schemas.openxmlformats.org/officeDocument/2006/relationships" xmlns:m="http://schemas.openxmlformats.org/officeDocument/2006/math" xmlns:v="urn:schemas-microsoft-com:vml" xmlns:wp14="http://schemas.microsoft.com/office/word/2010/wordprocessingDrawing" xmlns:wp="http://schemas.openxmlformats.org/drawingml/2006/wordprocessingDrawing" xmlns:w10="urn:schemas-microsoft-com:office:word" xmlns:w="http://schemas.openxmlformats.org/wordprocessingml/2006/main" xmlns:w14="http://schemas.microsoft.com/office/word/2010/wordml" xmlns:w15="http://schemas.microsoft.com/office/word/2012/wordml" xmlns:wpg="http://schemas.microsoft.com/office/word/2010/wordprocessingGroup" xmlns:wpi="http://schemas.microsoft.com/office/word/2010/wordprocessingInk" xmlns:wne="http://schemas.microsoft.com/office/word/2006/wordml" xmlns:wps="http://schemas.microsoft.com/office/word/2010/wordprocessingShape" mc:Ignorable="w14 w15 wp14">
+<w:document xmlns:wpc="http://schemas.microsoft.com/office/word/2010/wordprocessingCanvas" xmlns:cx="http://schemas.microsoft.com/office/drawing/2014/chartex" xmlns:cx1="http://schemas.microsoft.com/office/drawing/2015/9/8/chartex" xmlns:cx2="http://schemas.microsoft.com/office/drawing/2015/10/21/chartex" xmlns:cx3="http://schemas.microsoft.com/office/drawing/2016/5/9/chartex" xmlns:cx4="http://schemas.microsoft.com/office/drawing/2016/5/10/chartex" xmlns:cx5="http://schemas.microsoft.com/office/drawing/2016/5/11/chartex" xmlns:cx6="http://schemas.microsoft.com/office/drawing/2016/5/12/chartex" xmlns:cx7="http://schemas.microsoft.com/office/drawing/2016/5/13/chartex" xmlns:cx8="http://schemas.microsoft.com/office/drawing/2016/5/14/chartex" xmlns:mc="http://schemas.openxmlformats.org/markup-compatibility/2006" xmlns:aink="http://schemas.microsoft.com/office/drawing/2016/ink" xmlns:am3d="http://schemas.microsoft.com/office/drawing/2017/model3d" xmlns:o="urn:schemas-microsoft-com:office:office" xmlns:r="http://schemas.openxmlformats.org/officeDocument/2006/relationships" xmlns:m="http://schemas.openxmlformats.org/officeDocument/2006/math" xmlns:v="urn:schemas-microsoft-com:vml" xmlns:wp14="http://schemas.microsoft.com/office/word/2010/wordprocessingDrawing" xmlns:wp="http://schemas.openxmlformats.org/drawingml/2006/wordprocessingDrawing" xmlns:w10="urn:schemas-microsoft-com:office:word" xmlns:w="http://schemas.openxmlformats.org/wordprocessingml/2006/main" xmlns:w14="http://schemas.microsoft.com/office/word/2010/wordml" xmlns:w15="http://schemas.microsoft.com/office/word/2012/wordml" xmlns:w16cid="http://schemas.microsoft.com/office/word/2016/wordml/cid" xmlns:w16se="http://schemas.microsoft.com/office/word/2015/wordml/symex" xmlns:wpg="http://schemas.microsoft.com/office/word/2010/wordprocessingGroup" xmlns:wpi="http://schemas.microsoft.com/office/word/2010/wordprocessingInk" xmlns:wne="http://schemas.microsoft.com/office/word/2006/wordml" xmlns:wps="http://schemas.microsoft.com/office/word/2010/wordprocessingShape" mc:Ignorable="w14 w15 w16se w16cid wp14">
   <w:body>
     <w:p>
       <w:pPr>
@@ -174,7 +174,7 @@
           <w:sz w:val="32"/>
           <w:szCs w:val="32"/>
         </w:rPr>
-        <w:t>13</w:t>
+        <w:t>1</w:t>
       </w:r>
       <w:r>
         <w:rPr>
@@ -194,7 +194,7 @@
           <w:sz w:val="32"/>
           <w:szCs w:val="32"/>
         </w:rPr>
-        <w:t>May</w:t>
+        <w:t>Apr</w:t>
       </w:r>
       <w:r>
         <w:rPr>
@@ -224,8 +224,20 @@
           <w:sz w:val="32"/>
           <w:szCs w:val="32"/>
         </w:rPr>
-        <w:t>21</w:t>
-      </w:r>
+        <w:t>2</w:t>
+      </w:r>
+      <w:r>
+        <w:rPr>
+          <w:rStyle w:val="Strong"/>
+          <w:rFonts w:ascii="Times New Roman" w:hAnsi="Times New Roman"/>
+          <w:b w:val="0"/>
+          <w:sz w:val="32"/>
+          <w:szCs w:val="32"/>
+        </w:rPr>
+        <w:t>5</w:t>
+      </w:r>
+      <w:bookmarkStart w:id="0" w:name="_GoBack"/>
+      <w:bookmarkEnd w:id="0"/>
     </w:p>
     <w:p>
       <w:pPr>
@@ -394,8 +406,6 @@
       </w:r>
     </w:p>
     <w:p/>
-    <w:bookmarkStart w:id="0" w:name="_GoBack"/>
-    <w:bookmarkEnd w:id="0"/>
     <w:p>
       <w:pPr>
         <w:pStyle w:val="TOC1"/>
@@ -417,7 +427,7 @@
       <w:r>
         <w:fldChar w:fldCharType="separate"/>
       </w:r>
-      <w:hyperlink w:anchor="_Toc73095872" w:history="1">
+      <w:hyperlink w:anchor="_Toc194396946" w:history="1">
         <w:r>
           <w:rPr>
             <w:rStyle w:val="Hyperlink"/>
@@ -451,7 +461,6 @@
             <w:i/>
             <w:iCs/>
             <w:noProof/>
-            <w:u w:color="0000FF"/>
           </w:rPr>
           <w:t xml:space="preserve"> to </w:t>
         </w:r>
@@ -482,7 +491,7 @@
             <w:noProof/>
             <w:webHidden/>
           </w:rPr>
-          <w:instrText xml:space="preserve"> PAGEREF _Toc73095872 \h </w:instrText>
+          <w:instrText xml:space="preserve"> PAGEREF _Toc194396946 \h </w:instrText>
         </w:r>
         <w:r>
           <w:rPr>
@@ -529,7 +538,7 @@
           <w:szCs w:val="24"/>
         </w:rPr>
       </w:pPr>
-      <w:hyperlink w:anchor="_Toc73095873" w:history="1">
+      <w:hyperlink w:anchor="_Toc194396947" w:history="1">
         <w:r>
           <w:rPr>
             <w:rStyle w:val="Hyperlink"/>
@@ -576,7 +585,7 @@
             <w:noProof/>
             <w:webHidden/>
           </w:rPr>
-          <w:instrText xml:space="preserve"> PAGEREF _Toc73095873 \h </w:instrText>
+          <w:instrText xml:space="preserve"> PAGEREF _Toc194396947 \h </w:instrText>
         </w:r>
         <w:r>
           <w:rPr>
@@ -621,7 +630,7 @@
           <w:szCs w:val="24"/>
         </w:rPr>
       </w:pPr>
-      <w:hyperlink w:anchor="_Toc73095874" w:history="1">
+      <w:hyperlink w:anchor="_Toc194396948" w:history="1">
         <w:r>
           <w:rPr>
             <w:rStyle w:val="Hyperlink"/>
@@ -668,7 +677,7 @@
             <w:noProof/>
             <w:webHidden/>
           </w:rPr>
-          <w:instrText xml:space="preserve"> PAGEREF _Toc73095874 \h </w:instrText>
+          <w:instrText xml:space="preserve"> PAGEREF _Toc194396948 \h </w:instrText>
         </w:r>
         <w:r>
           <w:rPr>
@@ -713,7 +722,7 @@
           <w:szCs w:val="24"/>
         </w:rPr>
       </w:pPr>
-      <w:hyperlink w:anchor="_Toc73095875" w:history="1">
+      <w:hyperlink w:anchor="_Toc194396949" w:history="1">
         <w:r>
           <w:rPr>
             <w:rStyle w:val="Hyperlink"/>
@@ -760,7 +769,7 @@
             <w:noProof/>
             <w:webHidden/>
           </w:rPr>
-          <w:instrText xml:space="preserve"> PAGEREF _Toc73095875 \h </w:instrText>
+          <w:instrText xml:space="preserve"> PAGEREF _Toc194396949 \h </w:instrText>
         </w:r>
         <w:r>
           <w:rPr>
@@ -807,7 +816,7 @@
           <w:szCs w:val="24"/>
         </w:rPr>
       </w:pPr>
-      <w:hyperlink w:anchor="_Toc73095876" w:history="1">
+      <w:hyperlink w:anchor="_Toc194396950" w:history="1">
         <w:r>
           <w:rPr>
             <w:rStyle w:val="Hyperlink"/>
@@ -854,7 +863,7 @@
             <w:noProof/>
             <w:webHidden/>
           </w:rPr>
-          <w:instrText xml:space="preserve"> PAGEREF _Toc73095876 \h </w:instrText>
+          <w:instrText xml:space="preserve"> PAGEREF _Toc194396950 \h </w:instrText>
         </w:r>
         <w:r>
           <w:rPr>
@@ -901,7 +910,7 @@
           <w:szCs w:val="24"/>
         </w:rPr>
       </w:pPr>
-      <w:hyperlink w:anchor="_Toc73095877" w:history="1">
+      <w:hyperlink w:anchor="_Toc194396951" w:history="1">
         <w:r>
           <w:rPr>
             <w:rStyle w:val="Hyperlink"/>
@@ -948,7 +957,7 @@
             <w:noProof/>
             <w:webHidden/>
           </w:rPr>
-          <w:instrText xml:space="preserve"> PAGEREF _Toc73095877 \h </w:instrText>
+          <w:instrText xml:space="preserve"> PAGEREF _Toc194396951 \h </w:instrText>
         </w:r>
         <w:r>
           <w:rPr>
@@ -991,7 +1000,7 @@
           <w:szCs w:val="24"/>
         </w:rPr>
       </w:pPr>
-      <w:hyperlink w:anchor="_Toc73095878" w:history="1">
+      <w:hyperlink w:anchor="_Toc194396952" w:history="1">
         <w:r>
           <w:rPr>
             <w:rStyle w:val="Hyperlink"/>
@@ -1038,7 +1047,7 @@
             <w:noProof/>
             <w:webHidden/>
           </w:rPr>
-          <w:instrText xml:space="preserve"> PAGEREF _Toc73095878 \h </w:instrText>
+          <w:instrText xml:space="preserve"> PAGEREF _Toc194396952 \h </w:instrText>
         </w:r>
         <w:r>
           <w:rPr>
@@ -1085,7 +1094,7 @@
           <w:szCs w:val="24"/>
         </w:rPr>
       </w:pPr>
-      <w:hyperlink w:anchor="_Toc73095879" w:history="1">
+      <w:hyperlink w:anchor="_Toc194396953" w:history="1">
         <w:r>
           <w:rPr>
             <w:rStyle w:val="Hyperlink"/>
@@ -1130,7 +1139,7 @@
             <w:noProof/>
             <w:webHidden/>
           </w:rPr>
-          <w:instrText xml:space="preserve"> PAGEREF _Toc73095879 \h </w:instrText>
+          <w:instrText xml:space="preserve"> PAGEREF _Toc194396953 \h </w:instrText>
         </w:r>
         <w:r>
           <w:rPr>
@@ -1177,7 +1186,7 @@
           <w:szCs w:val="24"/>
         </w:rPr>
       </w:pPr>
-      <w:hyperlink w:anchor="_Toc73095880" w:history="1">
+      <w:hyperlink w:anchor="_Toc194396954" w:history="1">
         <w:r>
           <w:rPr>
             <w:rStyle w:val="Hyperlink"/>
@@ -1222,7 +1231,7 @@
             <w:noProof/>
             <w:webHidden/>
           </w:rPr>
-          <w:instrText xml:space="preserve"> PAGEREF _Toc73095880 \h </w:instrText>
+          <w:instrText xml:space="preserve"> PAGEREF _Toc194396954 \h </w:instrText>
         </w:r>
         <w:r>
           <w:rPr>
@@ -1269,7 +1278,7 @@
           <w:szCs w:val="24"/>
         </w:rPr>
       </w:pPr>
-      <w:hyperlink w:anchor="_Toc73095881" w:history="1">
+      <w:hyperlink w:anchor="_Toc194396955" w:history="1">
         <w:r>
           <w:rPr>
             <w:rStyle w:val="Hyperlink"/>
@@ -1314,7 +1323,7 @@
             <w:noProof/>
             <w:webHidden/>
           </w:rPr>
-          <w:instrText xml:space="preserve"> PAGEREF _Toc73095881 \h </w:instrText>
+          <w:instrText xml:space="preserve"> PAGEREF _Toc194396955 \h </w:instrText>
         </w:r>
         <w:r>
           <w:rPr>
@@ -1334,7 +1343,7 @@
             <w:noProof/>
             <w:webHidden/>
           </w:rPr>
-          <w:t>11</w:t>
+          <w:t>10</w:t>
         </w:r>
         <w:r>
           <w:rPr>
@@ -1361,7 +1370,7 @@
           <w:szCs w:val="24"/>
         </w:rPr>
       </w:pPr>
-      <w:hyperlink w:anchor="_Toc73095882" w:history="1">
+      <w:hyperlink w:anchor="_Toc194396956" w:history="1">
         <w:r>
           <w:rPr>
             <w:rStyle w:val="Hyperlink"/>
@@ -1406,7 +1415,7 @@
             <w:noProof/>
             <w:webHidden/>
           </w:rPr>
-          <w:instrText xml:space="preserve"> PAGEREF _Toc73095882 \h </w:instrText>
+          <w:instrText xml:space="preserve"> PAGEREF _Toc194396956 \h </w:instrText>
         </w:r>
         <w:r>
           <w:rPr>
@@ -1453,7 +1462,7 @@
           <w:szCs w:val="24"/>
         </w:rPr>
       </w:pPr>
-      <w:hyperlink w:anchor="_Toc73095883" w:history="1">
+      <w:hyperlink w:anchor="_Toc194396957" w:history="1">
         <w:r>
           <w:rPr>
             <w:rStyle w:val="Hyperlink"/>
@@ -1498,7 +1507,7 @@
             <w:noProof/>
             <w:webHidden/>
           </w:rPr>
-          <w:instrText xml:space="preserve"> PAGEREF _Toc73095883 \h </w:instrText>
+          <w:instrText xml:space="preserve"> PAGEREF _Toc194396957 \h </w:instrText>
         </w:r>
         <w:r>
           <w:rPr>
@@ -1545,7 +1554,7 @@
           <w:szCs w:val="24"/>
         </w:rPr>
       </w:pPr>
-      <w:hyperlink w:anchor="_Toc73095884" w:history="1">
+      <w:hyperlink w:anchor="_Toc194396958" w:history="1">
         <w:r>
           <w:rPr>
             <w:rStyle w:val="Hyperlink"/>
@@ -1590,7 +1599,7 @@
             <w:noProof/>
             <w:webHidden/>
           </w:rPr>
-          <w:instrText xml:space="preserve"> PAGEREF _Toc73095884 \h </w:instrText>
+          <w:instrText xml:space="preserve"> PAGEREF _Toc194396958 \h </w:instrText>
         </w:r>
         <w:r>
           <w:rPr>
@@ -1633,7 +1642,7 @@
           <w:szCs w:val="24"/>
         </w:rPr>
       </w:pPr>
-      <w:hyperlink w:anchor="_Toc73095885" w:history="1">
+      <w:hyperlink w:anchor="_Toc194396959" w:history="1">
         <w:r>
           <w:rPr>
             <w:rStyle w:val="Hyperlink"/>
@@ -1680,7 +1689,7 @@
             <w:noProof/>
             <w:webHidden/>
           </w:rPr>
-          <w:instrText xml:space="preserve"> PAGEREF _Toc73095885 \h </w:instrText>
+          <w:instrText xml:space="preserve"> PAGEREF _Toc194396959 \h </w:instrText>
         </w:r>
         <w:r>
           <w:rPr>
@@ -1700,7 +1709,7 @@
             <w:noProof/>
             <w:webHidden/>
           </w:rPr>
-          <w:t>16</w:t>
+          <w:t>15</w:t>
         </w:r>
         <w:r>
           <w:rPr>
@@ -1727,7 +1736,7 @@
           <w:szCs w:val="24"/>
         </w:rPr>
       </w:pPr>
-      <w:hyperlink w:anchor="_Toc73095886" w:history="1">
+      <w:hyperlink w:anchor="_Toc194396960" w:history="1">
         <w:r>
           <w:rPr>
             <w:rStyle w:val="Hyperlink"/>
@@ -1772,7 +1781,7 @@
             <w:noProof/>
             <w:webHidden/>
           </w:rPr>
-          <w:instrText xml:space="preserve"> PAGEREF _Toc73095886 \h </w:instrText>
+          <w:instrText xml:space="preserve"> PAGEREF _Toc194396960 \h </w:instrText>
         </w:r>
         <w:r>
           <w:rPr>
@@ -1792,7 +1801,7 @@
             <w:noProof/>
             <w:webHidden/>
           </w:rPr>
-          <w:t>16</w:t>
+          <w:t>15</w:t>
         </w:r>
         <w:r>
           <w:rPr>
@@ -1817,7 +1826,7 @@
           <w:szCs w:val="24"/>
         </w:rPr>
       </w:pPr>
-      <w:hyperlink w:anchor="_Toc73095887" w:history="1">
+      <w:hyperlink w:anchor="_Toc194396961" w:history="1">
         <w:r>
           <w:rPr>
             <w:rStyle w:val="Hyperlink"/>
@@ -1863,7 +1872,7 @@
             <w:noProof/>
             <w:webHidden/>
           </w:rPr>
-          <w:instrText xml:space="preserve"> PAGEREF _Toc73095887 \h </w:instrText>
+          <w:instrText xml:space="preserve"> PAGEREF _Toc194396961 \h </w:instrText>
         </w:r>
         <w:r>
           <w:rPr>
@@ -1883,7 +1892,7 @@
             <w:noProof/>
             <w:webHidden/>
           </w:rPr>
-          <w:t>16</w:t>
+          <w:t>15</w:t>
         </w:r>
         <w:r>
           <w:rPr>
@@ -1908,7 +1917,7 @@
           <w:szCs w:val="24"/>
         </w:rPr>
       </w:pPr>
-      <w:hyperlink w:anchor="_Toc73095888" w:history="1">
+      <w:hyperlink w:anchor="_Toc194396962" w:history="1">
         <w:r>
           <w:rPr>
             <w:rStyle w:val="Hyperlink"/>
@@ -1953,7 +1962,7 @@
             <w:noProof/>
             <w:webHidden/>
           </w:rPr>
-          <w:instrText xml:space="preserve"> PAGEREF _Toc73095888 \h </w:instrText>
+          <w:instrText xml:space="preserve"> PAGEREF _Toc194396962 \h </w:instrText>
         </w:r>
         <w:r>
           <w:rPr>
@@ -1973,7 +1982,7 @@
             <w:noProof/>
             <w:webHidden/>
           </w:rPr>
-          <w:t>16</w:t>
+          <w:t>15</w:t>
         </w:r>
         <w:r>
           <w:rPr>
@@ -1998,7 +2007,7 @@
           <w:szCs w:val="24"/>
         </w:rPr>
       </w:pPr>
-      <w:hyperlink w:anchor="_Toc73095889" w:history="1">
+      <w:hyperlink w:anchor="_Toc194396963" w:history="1">
         <w:r>
           <w:rPr>
             <w:rStyle w:val="Hyperlink"/>
@@ -2044,7 +2053,7 @@
             <w:noProof/>
             <w:webHidden/>
           </w:rPr>
-          <w:instrText xml:space="preserve"> PAGEREF _Toc73095889 \h </w:instrText>
+          <w:instrText xml:space="preserve"> PAGEREF _Toc194396963 \h </w:instrText>
         </w:r>
         <w:r>
           <w:rPr>
@@ -2064,7 +2073,7 @@
             <w:noProof/>
             <w:webHidden/>
           </w:rPr>
-          <w:t>17</w:t>
+          <w:t>16</w:t>
         </w:r>
         <w:r>
           <w:rPr>
@@ -2089,7 +2098,7 @@
           <w:szCs w:val="24"/>
         </w:rPr>
       </w:pPr>
-      <w:hyperlink w:anchor="_Toc73095890" w:history="1">
+      <w:hyperlink w:anchor="_Toc194396964" w:history="1">
         <w:r>
           <w:rPr>
             <w:rStyle w:val="Hyperlink"/>
@@ -2134,7 +2143,7 @@
             <w:noProof/>
             <w:webHidden/>
           </w:rPr>
-          <w:instrText xml:space="preserve"> PAGEREF _Toc73095890 \h </w:instrText>
+          <w:instrText xml:space="preserve"> PAGEREF _Toc194396964 \h </w:instrText>
         </w:r>
         <w:r>
           <w:rPr>
@@ -2154,7 +2163,7 @@
             <w:noProof/>
             <w:webHidden/>
           </w:rPr>
-          <w:t>18</w:t>
+          <w:t>17</w:t>
         </w:r>
         <w:r>
           <w:rPr>
@@ -2181,7 +2190,7 @@
           <w:szCs w:val="24"/>
         </w:rPr>
       </w:pPr>
-      <w:hyperlink w:anchor="_Toc73095891" w:history="1">
+      <w:hyperlink w:anchor="_Toc194396965" w:history="1">
         <w:r>
           <w:rPr>
             <w:rStyle w:val="Hyperlink"/>
@@ -2226,7 +2235,7 @@
             <w:noProof/>
             <w:webHidden/>
           </w:rPr>
-          <w:instrText xml:space="preserve"> PAGEREF _Toc73095891 \h </w:instrText>
+          <w:instrText xml:space="preserve"> PAGEREF _Toc194396965 \h </w:instrText>
         </w:r>
         <w:r>
           <w:rPr>
@@ -2246,7 +2255,7 @@
             <w:noProof/>
             <w:webHidden/>
           </w:rPr>
-          <w:t>19</w:t>
+          <w:t>18</w:t>
         </w:r>
         <w:r>
           <w:rPr>
@@ -2271,7 +2280,7 @@
           <w:szCs w:val="24"/>
         </w:rPr>
       </w:pPr>
-      <w:hyperlink w:anchor="_Toc73095892" w:history="1">
+      <w:hyperlink w:anchor="_Toc194396966" w:history="1">
         <w:r>
           <w:rPr>
             <w:rStyle w:val="Hyperlink"/>
@@ -2317,7 +2326,7 @@
             <w:noProof/>
             <w:webHidden/>
           </w:rPr>
-          <w:instrText xml:space="preserve"> PAGEREF _Toc73095892 \h </w:instrText>
+          <w:instrText xml:space="preserve"> PAGEREF _Toc194396966 \h </w:instrText>
         </w:r>
         <w:r>
           <w:rPr>
@@ -2337,7 +2346,7 @@
             <w:noProof/>
             <w:webHidden/>
           </w:rPr>
-          <w:t>19</w:t>
+          <w:t>18</w:t>
         </w:r>
         <w:r>
           <w:rPr>
@@ -2362,7 +2371,7 @@
           <w:szCs w:val="24"/>
         </w:rPr>
       </w:pPr>
-      <w:hyperlink w:anchor="_Toc73095893" w:history="1">
+      <w:hyperlink w:anchor="_Toc194396967" w:history="1">
         <w:r>
           <w:rPr>
             <w:rStyle w:val="Hyperlink"/>
@@ -2407,7 +2416,7 @@
             <w:noProof/>
             <w:webHidden/>
           </w:rPr>
-          <w:instrText xml:space="preserve"> PAGEREF _Toc73095893 \h </w:instrText>
+          <w:instrText xml:space="preserve"> PAGEREF _Toc194396967 \h </w:instrText>
         </w:r>
         <w:r>
           <w:rPr>
@@ -2427,7 +2436,7 @@
             <w:noProof/>
             <w:webHidden/>
           </w:rPr>
-          <w:t>19</w:t>
+          <w:t>18</w:t>
         </w:r>
         <w:r>
           <w:rPr>
@@ -2452,7 +2461,7 @@
           <w:szCs w:val="24"/>
         </w:rPr>
       </w:pPr>
-      <w:hyperlink w:anchor="_Toc73095894" w:history="1">
+      <w:hyperlink w:anchor="_Toc194396968" w:history="1">
         <w:r>
           <w:rPr>
             <w:rStyle w:val="Hyperlink"/>
@@ -2498,7 +2507,7 @@
             <w:noProof/>
             <w:webHidden/>
           </w:rPr>
-          <w:instrText xml:space="preserve"> PAGEREF _Toc73095894 \h </w:instrText>
+          <w:instrText xml:space="preserve"> PAGEREF _Toc194396968 \h </w:instrText>
         </w:r>
         <w:r>
           <w:rPr>
@@ -2518,7 +2527,7 @@
             <w:noProof/>
             <w:webHidden/>
           </w:rPr>
-          <w:t>19</w:t>
+          <w:t>18</w:t>
         </w:r>
         <w:r>
           <w:rPr>
@@ -2543,7 +2552,7 @@
           <w:szCs w:val="24"/>
         </w:rPr>
       </w:pPr>
-      <w:hyperlink w:anchor="_Toc73095895" w:history="1">
+      <w:hyperlink w:anchor="_Toc194396969" w:history="1">
         <w:r>
           <w:rPr>
             <w:rStyle w:val="Hyperlink"/>
@@ -2588,7 +2597,7 @@
             <w:noProof/>
             <w:webHidden/>
           </w:rPr>
-          <w:instrText xml:space="preserve"> PAGEREF _Toc73095895 \h </w:instrText>
+          <w:instrText xml:space="preserve"> PAGEREF _Toc194396969 \h </w:instrText>
         </w:r>
         <w:r>
           <w:rPr>
@@ -2608,7 +2617,7 @@
             <w:noProof/>
             <w:webHidden/>
           </w:rPr>
-          <w:t>20</w:t>
+          <w:t>19</w:t>
         </w:r>
         <w:r>
           <w:rPr>
@@ -2631,7 +2640,7 @@
           <w:szCs w:val="24"/>
         </w:rPr>
       </w:pPr>
-      <w:hyperlink w:anchor="_Toc73095896" w:history="1">
+      <w:hyperlink w:anchor="_Toc194396970" w:history="1">
         <w:r>
           <w:rPr>
             <w:rStyle w:val="Hyperlink"/>
@@ -2678,7 +2687,7 @@
             <w:noProof/>
             <w:webHidden/>
           </w:rPr>
-          <w:instrText xml:space="preserve"> PAGEREF _Toc73095896 \h </w:instrText>
+          <w:instrText xml:space="preserve"> PAGEREF _Toc194396970 \h </w:instrText>
         </w:r>
         <w:r>
           <w:rPr>
@@ -2698,7 +2707,7 @@
             <w:noProof/>
             <w:webHidden/>
           </w:rPr>
-          <w:t>21</w:t>
+          <w:t>20</w:t>
         </w:r>
         <w:r>
           <w:rPr>
@@ -2725,7 +2734,7 @@
           <w:szCs w:val="24"/>
         </w:rPr>
       </w:pPr>
-      <w:hyperlink w:anchor="_Toc73095897" w:history="1">
+      <w:hyperlink w:anchor="_Toc194396971" w:history="1">
         <w:r>
           <w:rPr>
             <w:rStyle w:val="Hyperlink"/>
@@ -2772,7 +2781,7 @@
             <w:noProof/>
             <w:webHidden/>
           </w:rPr>
-          <w:instrText xml:space="preserve"> PAGEREF _Toc73095897 \h </w:instrText>
+          <w:instrText xml:space="preserve"> PAGEREF _Toc194396971 \h </w:instrText>
         </w:r>
         <w:r>
           <w:rPr>
@@ -2792,7 +2801,7 @@
             <w:noProof/>
             <w:webHidden/>
           </w:rPr>
-          <w:t>21</w:t>
+          <w:t>20</w:t>
         </w:r>
         <w:r>
           <w:rPr>
@@ -2817,7 +2826,7 @@
           <w:szCs w:val="24"/>
         </w:rPr>
       </w:pPr>
-      <w:hyperlink w:anchor="_Toc73095898" w:history="1">
+      <w:hyperlink w:anchor="_Toc194396972" w:history="1">
         <w:r>
           <w:rPr>
             <w:rStyle w:val="Hyperlink"/>
@@ -2862,7 +2871,7 @@
             <w:noProof/>
             <w:webHidden/>
           </w:rPr>
-          <w:instrText xml:space="preserve"> PAGEREF _Toc73095898 \h </w:instrText>
+          <w:instrText xml:space="preserve"> PAGEREF _Toc194396972 \h </w:instrText>
         </w:r>
         <w:r>
           <w:rPr>
@@ -2882,7 +2891,7 @@
             <w:noProof/>
             <w:webHidden/>
           </w:rPr>
-          <w:t>21</w:t>
+          <w:t>20</w:t>
         </w:r>
         <w:r>
           <w:rPr>
@@ -2907,7 +2916,7 @@
           <w:szCs w:val="24"/>
         </w:rPr>
       </w:pPr>
-      <w:hyperlink w:anchor="_Toc73095899" w:history="1">
+      <w:hyperlink w:anchor="_Toc194396973" w:history="1">
         <w:r>
           <w:rPr>
             <w:rStyle w:val="Hyperlink"/>
@@ -2952,7 +2961,7 @@
             <w:noProof/>
             <w:webHidden/>
           </w:rPr>
-          <w:instrText xml:space="preserve"> PAGEREF _Toc73095899 \h </w:instrText>
+          <w:instrText xml:space="preserve"> PAGEREF _Toc194396973 \h </w:instrText>
         </w:r>
         <w:r>
           <w:rPr>
@@ -2972,7 +2981,7 @@
             <w:noProof/>
             <w:webHidden/>
           </w:rPr>
-          <w:t>21</w:t>
+          <w:t>20</w:t>
         </w:r>
         <w:r>
           <w:rPr>
@@ -2997,7 +3006,7 @@
           <w:szCs w:val="24"/>
         </w:rPr>
       </w:pPr>
-      <w:hyperlink w:anchor="_Toc73095900" w:history="1">
+      <w:hyperlink w:anchor="_Toc194396974" w:history="1">
         <w:r>
           <w:rPr>
             <w:rStyle w:val="Hyperlink"/>
@@ -3042,7 +3051,7 @@
             <w:noProof/>
             <w:webHidden/>
           </w:rPr>
-          <w:instrText xml:space="preserve"> PAGEREF _Toc73095900 \h </w:instrText>
+          <w:instrText xml:space="preserve"> PAGEREF _Toc194396974 \h </w:instrText>
         </w:r>
         <w:r>
           <w:rPr>
@@ -3062,7 +3071,7 @@
             <w:noProof/>
             <w:webHidden/>
           </w:rPr>
-          <w:t>21</w:t>
+          <w:t>20</w:t>
         </w:r>
         <w:r>
           <w:rPr>
@@ -3087,7 +3096,7 @@
           <w:szCs w:val="24"/>
         </w:rPr>
       </w:pPr>
-      <w:hyperlink w:anchor="_Toc73095901" w:history="1">
+      <w:hyperlink w:anchor="_Toc194396975" w:history="1">
         <w:r>
           <w:rPr>
             <w:rStyle w:val="Hyperlink"/>
@@ -3132,7 +3141,7 @@
             <w:noProof/>
             <w:webHidden/>
           </w:rPr>
-          <w:instrText xml:space="preserve"> PAGEREF _Toc73095901 \h </w:instrText>
+          <w:instrText xml:space="preserve"> PAGEREF _Toc194396975 \h </w:instrText>
         </w:r>
         <w:r>
           <w:rPr>
@@ -3152,7 +3161,7 @@
             <w:noProof/>
             <w:webHidden/>
           </w:rPr>
-          <w:t>22</w:t>
+          <w:t>21</w:t>
         </w:r>
         <w:r>
           <w:rPr>
@@ -3179,7 +3188,7 @@
           <w:szCs w:val="24"/>
         </w:rPr>
       </w:pPr>
-      <w:hyperlink w:anchor="_Toc73095902" w:history="1">
+      <w:hyperlink w:anchor="_Toc194396976" w:history="1">
         <w:r>
           <w:rPr>
             <w:rStyle w:val="Hyperlink"/>
@@ -3226,7 +3235,7 @@
             <w:noProof/>
             <w:webHidden/>
           </w:rPr>
-          <w:instrText xml:space="preserve"> PAGEREF _Toc73095902 \h </w:instrText>
+          <w:instrText xml:space="preserve"> PAGEREF _Toc194396976 \h </w:instrText>
         </w:r>
         <w:r>
           <w:rPr>
@@ -3246,7 +3255,7 @@
             <w:noProof/>
             <w:webHidden/>
           </w:rPr>
-          <w:t>24</w:t>
+          <w:t>23</w:t>
         </w:r>
         <w:r>
           <w:rPr>
@@ -3271,7 +3280,7 @@
           <w:szCs w:val="24"/>
         </w:rPr>
       </w:pPr>
-      <w:hyperlink w:anchor="_Toc73095903" w:history="1">
+      <w:hyperlink w:anchor="_Toc194396977" w:history="1">
         <w:r>
           <w:rPr>
             <w:rStyle w:val="Hyperlink"/>
@@ -3316,7 +3325,7 @@
             <w:noProof/>
             <w:webHidden/>
           </w:rPr>
-          <w:instrText xml:space="preserve"> PAGEREF _Toc73095903 \h </w:instrText>
+          <w:instrText xml:space="preserve"> PAGEREF _Toc194396977 \h </w:instrText>
         </w:r>
         <w:r>
           <w:rPr>
@@ -3336,7 +3345,7 @@
             <w:noProof/>
             <w:webHidden/>
           </w:rPr>
-          <w:t>24</w:t>
+          <w:t>23</w:t>
         </w:r>
         <w:r>
           <w:rPr>
@@ -3361,7 +3370,7 @@
           <w:szCs w:val="24"/>
         </w:rPr>
       </w:pPr>
-      <w:hyperlink w:anchor="_Toc73095904" w:history="1">
+      <w:hyperlink w:anchor="_Toc194396978" w:history="1">
         <w:r>
           <w:rPr>
             <w:rStyle w:val="Hyperlink"/>
@@ -3408,7 +3417,7 @@
             <w:noProof/>
             <w:webHidden/>
           </w:rPr>
-          <w:instrText xml:space="preserve"> PAGEREF _Toc73095904 \h </w:instrText>
+          <w:instrText xml:space="preserve"> PAGEREF _Toc194396978 \h </w:instrText>
         </w:r>
         <w:r>
           <w:rPr>
@@ -3428,7 +3437,7 @@
             <w:noProof/>
             <w:webHidden/>
           </w:rPr>
-          <w:t>24</w:t>
+          <w:t>23</w:t>
         </w:r>
         <w:r>
           <w:rPr>
@@ -3453,7 +3462,7 @@
           <w:szCs w:val="24"/>
         </w:rPr>
       </w:pPr>
-      <w:hyperlink w:anchor="_Toc73095905" w:history="1">
+      <w:hyperlink w:anchor="_Toc194396979" w:history="1">
         <w:r>
           <w:rPr>
             <w:rStyle w:val="Hyperlink"/>
@@ -3498,7 +3507,7 @@
             <w:noProof/>
             <w:webHidden/>
           </w:rPr>
-          <w:instrText xml:space="preserve"> PAGEREF _Toc73095905 \h </w:instrText>
+          <w:instrText xml:space="preserve"> PAGEREF _Toc194396979 \h </w:instrText>
         </w:r>
         <w:r>
           <w:rPr>
@@ -3518,7 +3527,7 @@
             <w:noProof/>
             <w:webHidden/>
           </w:rPr>
-          <w:t>24</w:t>
+          <w:t>23</w:t>
         </w:r>
         <w:r>
           <w:rPr>
@@ -3543,7 +3552,7 @@
           <w:szCs w:val="24"/>
         </w:rPr>
       </w:pPr>
-      <w:hyperlink w:anchor="_Toc73095906" w:history="1">
+      <w:hyperlink w:anchor="_Toc194396980" w:history="1">
         <w:r>
           <w:rPr>
             <w:rStyle w:val="Hyperlink"/>
@@ -3588,7 +3597,7 @@
             <w:noProof/>
             <w:webHidden/>
           </w:rPr>
-          <w:instrText xml:space="preserve"> PAGEREF _Toc73095906 \h </w:instrText>
+          <w:instrText xml:space="preserve"> PAGEREF _Toc194396980 \h </w:instrText>
         </w:r>
         <w:r>
           <w:rPr>
@@ -3608,7 +3617,7 @@
             <w:noProof/>
             <w:webHidden/>
           </w:rPr>
-          <w:t>25</w:t>
+          <w:t>24</w:t>
         </w:r>
         <w:r>
           <w:rPr>
@@ -3631,7 +3640,7 @@
           <w:szCs w:val="24"/>
         </w:rPr>
       </w:pPr>
-      <w:hyperlink w:anchor="_Toc73095907" w:history="1">
+      <w:hyperlink w:anchor="_Toc194396981" w:history="1">
         <w:r>
           <w:rPr>
             <w:rStyle w:val="Hyperlink"/>
@@ -3678,7 +3687,7 @@
             <w:noProof/>
             <w:webHidden/>
           </w:rPr>
-          <w:instrText xml:space="preserve"> PAGEREF _Toc73095907 \h </w:instrText>
+          <w:instrText xml:space="preserve"> PAGEREF _Toc194396981 \h </w:instrText>
         </w:r>
         <w:r>
           <w:rPr>
@@ -3698,7 +3707,7 @@
             <w:noProof/>
             <w:webHidden/>
           </w:rPr>
-          <w:t>27</w:t>
+          <w:t>26</w:t>
         </w:r>
         <w:r>
           <w:rPr>
@@ -3725,7 +3734,7 @@
           <w:szCs w:val="24"/>
         </w:rPr>
       </w:pPr>
-      <w:hyperlink w:anchor="_Toc73095908" w:history="1">
+      <w:hyperlink w:anchor="_Toc194396982" w:history="1">
         <w:r>
           <w:rPr>
             <w:rStyle w:val="Hyperlink"/>
@@ -3772,7 +3781,7 @@
             <w:noProof/>
             <w:webHidden/>
           </w:rPr>
-          <w:instrText xml:space="preserve"> PAGEREF _Toc73095908 \h </w:instrText>
+          <w:instrText xml:space="preserve"> PAGEREF _Toc194396982 \h </w:instrText>
         </w:r>
         <w:r>
           <w:rPr>
@@ -3792,7 +3801,7 @@
             <w:noProof/>
             <w:webHidden/>
           </w:rPr>
-          <w:t>27</w:t>
+          <w:t>26</w:t>
         </w:r>
         <w:r>
           <w:rPr>
@@ -3819,7 +3828,7 @@
           <w:szCs w:val="24"/>
         </w:rPr>
       </w:pPr>
-      <w:hyperlink w:anchor="_Toc73095909" w:history="1">
+      <w:hyperlink w:anchor="_Toc194396983" w:history="1">
         <w:r>
           <w:rPr>
             <w:rStyle w:val="Hyperlink"/>
@@ -3866,7 +3875,7 @@
             <w:noProof/>
             <w:webHidden/>
           </w:rPr>
-          <w:instrText xml:space="preserve"> PAGEREF _Toc73095909 \h </w:instrText>
+          <w:instrText xml:space="preserve"> PAGEREF _Toc194396983 \h </w:instrText>
         </w:r>
         <w:r>
           <w:rPr>
@@ -3886,7 +3895,7 @@
             <w:noProof/>
             <w:webHidden/>
           </w:rPr>
-          <w:t>27</w:t>
+          <w:t>26</w:t>
         </w:r>
         <w:r>
           <w:rPr>
@@ -3913,7 +3922,7 @@
           <w:szCs w:val="24"/>
         </w:rPr>
       </w:pPr>
-      <w:hyperlink w:anchor="_Toc73095910" w:history="1">
+      <w:hyperlink w:anchor="_Toc194396984" w:history="1">
         <w:r>
           <w:rPr>
             <w:rStyle w:val="Hyperlink"/>
@@ -3967,7 +3976,7 @@
             <w:noProof/>
             <w:webHidden/>
           </w:rPr>
-          <w:instrText xml:space="preserve"> PAGEREF _Toc73095910 \h </w:instrText>
+          <w:instrText xml:space="preserve"> PAGEREF _Toc194396984 \h </w:instrText>
         </w:r>
         <w:r>
           <w:rPr>
@@ -3987,7 +3996,7 @@
             <w:noProof/>
             <w:webHidden/>
           </w:rPr>
-          <w:t>28</w:t>
+          <w:t>27</w:t>
         </w:r>
         <w:r>
           <w:rPr>
@@ -4014,7 +4023,7 @@
           <w:szCs w:val="24"/>
         </w:rPr>
       </w:pPr>
-      <w:hyperlink w:anchor="_Toc73095911" w:history="1">
+      <w:hyperlink w:anchor="_Toc194396985" w:history="1">
         <w:r>
           <w:rPr>
             <w:rStyle w:val="Hyperlink"/>
@@ -4061,7 +4070,7 @@
             <w:noProof/>
             <w:webHidden/>
           </w:rPr>
-          <w:instrText xml:space="preserve"> PAGEREF _Toc73095911 \h </w:instrText>
+          <w:instrText xml:space="preserve"> PAGEREF _Toc194396985 \h </w:instrText>
         </w:r>
         <w:r>
           <w:rPr>
@@ -4081,7 +4090,7 @@
             <w:noProof/>
             <w:webHidden/>
           </w:rPr>
-          <w:t>28</w:t>
+          <w:t>27</w:t>
         </w:r>
         <w:r>
           <w:rPr>
@@ -4108,7 +4117,7 @@
           <w:szCs w:val="24"/>
         </w:rPr>
       </w:pPr>
-      <w:hyperlink w:anchor="_Toc73095912" w:history="1">
+      <w:hyperlink w:anchor="_Toc194396986" w:history="1">
         <w:r>
           <w:rPr>
             <w:rStyle w:val="Hyperlink"/>
@@ -4155,7 +4164,7 @@
             <w:noProof/>
             <w:webHidden/>
           </w:rPr>
-          <w:instrText xml:space="preserve"> PAGEREF _Toc73095912 \h </w:instrText>
+          <w:instrText xml:space="preserve"> PAGEREF _Toc194396986 \h </w:instrText>
         </w:r>
         <w:r>
           <w:rPr>
@@ -4175,7 +4184,7 @@
             <w:noProof/>
             <w:webHidden/>
           </w:rPr>
-          <w:t>28</w:t>
+          <w:t>27</w:t>
         </w:r>
         <w:r>
           <w:rPr>
@@ -4202,7 +4211,7 @@
           <w:szCs w:val="24"/>
         </w:rPr>
       </w:pPr>
-      <w:hyperlink w:anchor="_Toc73095913" w:history="1">
+      <w:hyperlink w:anchor="_Toc194396987" w:history="1">
         <w:r>
           <w:rPr>
             <w:rStyle w:val="Hyperlink"/>
@@ -4247,7 +4256,7 @@
             <w:noProof/>
             <w:webHidden/>
           </w:rPr>
-          <w:instrText xml:space="preserve"> PAGEREF _Toc73095913 \h </w:instrText>
+          <w:instrText xml:space="preserve"> PAGEREF _Toc194396987 \h </w:instrText>
         </w:r>
         <w:r>
           <w:rPr>
@@ -4267,7 +4276,7 @@
             <w:noProof/>
             <w:webHidden/>
           </w:rPr>
-          <w:t>28</w:t>
+          <w:t>27</w:t>
         </w:r>
         <w:r>
           <w:rPr>
@@ -4294,7 +4303,7 @@
           <w:szCs w:val="24"/>
         </w:rPr>
       </w:pPr>
-      <w:hyperlink w:anchor="_Toc73095914" w:history="1">
+      <w:hyperlink w:anchor="_Toc194396988" w:history="1">
         <w:r>
           <w:rPr>
             <w:rStyle w:val="Hyperlink"/>
@@ -4341,7 +4350,7 @@
             <w:noProof/>
             <w:webHidden/>
           </w:rPr>
-          <w:instrText xml:space="preserve"> PAGEREF _Toc73095914 \h </w:instrText>
+          <w:instrText xml:space="preserve"> PAGEREF _Toc194396988 \h </w:instrText>
         </w:r>
         <w:r>
           <w:rPr>
@@ -4361,7 +4370,7 @@
             <w:noProof/>
             <w:webHidden/>
           </w:rPr>
-          <w:t>29</w:t>
+          <w:t>28</w:t>
         </w:r>
         <w:r>
           <w:rPr>
@@ -4388,7 +4397,7 @@
           <w:szCs w:val="24"/>
         </w:rPr>
       </w:pPr>
-      <w:hyperlink w:anchor="_Toc73095915" w:history="1">
+      <w:hyperlink w:anchor="_Toc194396989" w:history="1">
         <w:r>
           <w:rPr>
             <w:rStyle w:val="Hyperlink"/>
@@ -4435,7 +4444,7 @@
             <w:noProof/>
             <w:webHidden/>
           </w:rPr>
-          <w:instrText xml:space="preserve"> PAGEREF _Toc73095915 \h </w:instrText>
+          <w:instrText xml:space="preserve"> PAGEREF _Toc194396989 \h </w:instrText>
         </w:r>
         <w:r>
           <w:rPr>
@@ -4455,7 +4464,7 @@
             <w:noProof/>
             <w:webHidden/>
           </w:rPr>
-          <w:t>30</w:t>
+          <w:t>29</w:t>
         </w:r>
         <w:r>
           <w:rPr>
@@ -4480,7 +4489,7 @@
           <w:szCs w:val="24"/>
         </w:rPr>
       </w:pPr>
-      <w:hyperlink w:anchor="_Toc73095916" w:history="1">
+      <w:hyperlink w:anchor="_Toc194396990" w:history="1">
         <w:r>
           <w:rPr>
             <w:rStyle w:val="Hyperlink"/>
@@ -4526,7 +4535,7 @@
             <w:noProof/>
             <w:webHidden/>
           </w:rPr>
-          <w:instrText xml:space="preserve"> PAGEREF _Toc73095916 \h </w:instrText>
+          <w:instrText xml:space="preserve"> PAGEREF _Toc194396990 \h </w:instrText>
         </w:r>
         <w:r>
           <w:rPr>
@@ -4546,7 +4555,7 @@
             <w:noProof/>
             <w:webHidden/>
           </w:rPr>
-          <w:t>30</w:t>
+          <w:t>29</w:t>
         </w:r>
         <w:r>
           <w:rPr>
@@ -4571,7 +4580,7 @@
           <w:szCs w:val="24"/>
         </w:rPr>
       </w:pPr>
-      <w:hyperlink w:anchor="_Toc73095917" w:history="1">
+      <w:hyperlink w:anchor="_Toc194396991" w:history="1">
         <w:r>
           <w:rPr>
             <w:rStyle w:val="Hyperlink"/>
@@ -4616,7 +4625,7 @@
             <w:noProof/>
             <w:webHidden/>
           </w:rPr>
-          <w:instrText xml:space="preserve"> PAGEREF _Toc73095917 \h </w:instrText>
+          <w:instrText xml:space="preserve"> PAGEREF _Toc194396991 \h </w:instrText>
         </w:r>
         <w:r>
           <w:rPr>
@@ -4636,7 +4645,7 @@
             <w:noProof/>
             <w:webHidden/>
           </w:rPr>
-          <w:t>31</w:t>
+          <w:t>30</w:t>
         </w:r>
         <w:r>
           <w:rPr>
@@ -4661,7 +4670,7 @@
           <w:szCs w:val="24"/>
         </w:rPr>
       </w:pPr>
-      <w:hyperlink w:anchor="_Toc73095918" w:history="1">
+      <w:hyperlink w:anchor="_Toc194396992" w:history="1">
         <w:r>
           <w:rPr>
             <w:rStyle w:val="Hyperlink"/>
@@ -4706,7 +4715,7 @@
             <w:noProof/>
             <w:webHidden/>
           </w:rPr>
-          <w:instrText xml:space="preserve"> PAGEREF _Toc73095918 \h </w:instrText>
+          <w:instrText xml:space="preserve"> PAGEREF _Toc194396992 \h </w:instrText>
         </w:r>
         <w:r>
           <w:rPr>
@@ -4726,7 +4735,7 @@
             <w:noProof/>
             <w:webHidden/>
           </w:rPr>
-          <w:t>33</w:t>
+          <w:t>32</w:t>
         </w:r>
         <w:r>
           <w:rPr>
@@ -4751,7 +4760,7 @@
           <w:szCs w:val="24"/>
         </w:rPr>
       </w:pPr>
-      <w:hyperlink w:anchor="_Toc73095919" w:history="1">
+      <w:hyperlink w:anchor="_Toc194396993" w:history="1">
         <w:r>
           <w:rPr>
             <w:rStyle w:val="Hyperlink"/>
@@ -4796,7 +4805,7 @@
             <w:noProof/>
             <w:webHidden/>
           </w:rPr>
-          <w:instrText xml:space="preserve"> PAGEREF _Toc73095919 \h </w:instrText>
+          <w:instrText xml:space="preserve"> PAGEREF _Toc194396993 \h </w:instrText>
         </w:r>
         <w:r>
           <w:rPr>
@@ -4816,7 +4825,7 @@
             <w:noProof/>
             <w:webHidden/>
           </w:rPr>
-          <w:t>34</w:t>
+          <w:t>33</w:t>
         </w:r>
         <w:r>
           <w:rPr>
@@ -4841,7 +4850,7 @@
           <w:szCs w:val="24"/>
         </w:rPr>
       </w:pPr>
-      <w:hyperlink w:anchor="_Toc73095920" w:history="1">
+      <w:hyperlink w:anchor="_Toc194396994" w:history="1">
         <w:r>
           <w:rPr>
             <w:rStyle w:val="Hyperlink"/>
@@ -4886,7 +4895,7 @@
             <w:noProof/>
             <w:webHidden/>
           </w:rPr>
-          <w:instrText xml:space="preserve"> PAGEREF _Toc73095920 \h </w:instrText>
+          <w:instrText xml:space="preserve"> PAGEREF _Toc194396994 \h </w:instrText>
         </w:r>
         <w:r>
           <w:rPr>
@@ -4906,7 +4915,7 @@
             <w:noProof/>
             <w:webHidden/>
           </w:rPr>
-          <w:t>34</w:t>
+          <w:t>33</w:t>
         </w:r>
         <w:r>
           <w:rPr>
@@ -4933,7 +4942,7 @@
           <w:szCs w:val="24"/>
         </w:rPr>
       </w:pPr>
-      <w:hyperlink w:anchor="_Toc73095921" w:history="1">
+      <w:hyperlink w:anchor="_Toc194396995" w:history="1">
         <w:r>
           <w:rPr>
             <w:rStyle w:val="Hyperlink"/>
@@ -4980,7 +4989,7 @@
             <w:noProof/>
             <w:webHidden/>
           </w:rPr>
-          <w:instrText xml:space="preserve"> PAGEREF _Toc73095921 \h </w:instrText>
+          <w:instrText xml:space="preserve"> PAGEREF _Toc194396995 \h </w:instrText>
         </w:r>
         <w:r>
           <w:rPr>
@@ -5000,7 +5009,7 @@
             <w:noProof/>
             <w:webHidden/>
           </w:rPr>
-          <w:t>35</w:t>
+          <w:t>34</w:t>
         </w:r>
         <w:r>
           <w:rPr>
@@ -5025,7 +5034,7 @@
           <w:szCs w:val="24"/>
         </w:rPr>
       </w:pPr>
-      <w:hyperlink w:anchor="_Toc73095922" w:history="1">
+      <w:hyperlink w:anchor="_Toc194396996" w:history="1">
         <w:r>
           <w:rPr>
             <w:rStyle w:val="Hyperlink"/>
@@ -5071,7 +5080,7 @@
             <w:noProof/>
             <w:webHidden/>
           </w:rPr>
-          <w:instrText xml:space="preserve"> PAGEREF _Toc73095922 \h </w:instrText>
+          <w:instrText xml:space="preserve"> PAGEREF _Toc194396996 \h </w:instrText>
         </w:r>
         <w:r>
           <w:rPr>
@@ -5091,7 +5100,7 @@
             <w:noProof/>
             <w:webHidden/>
           </w:rPr>
-          <w:t>35</w:t>
+          <w:t>34</w:t>
         </w:r>
         <w:r>
           <w:rPr>
@@ -5116,7 +5125,7 @@
           <w:szCs w:val="24"/>
         </w:rPr>
       </w:pPr>
-      <w:hyperlink w:anchor="_Toc73095923" w:history="1">
+      <w:hyperlink w:anchor="_Toc194396997" w:history="1">
         <w:r>
           <w:rPr>
             <w:rStyle w:val="Hyperlink"/>
@@ -5161,7 +5170,7 @@
             <w:noProof/>
             <w:webHidden/>
           </w:rPr>
-          <w:instrText xml:space="preserve"> PAGEREF _Toc73095923 \h </w:instrText>
+          <w:instrText xml:space="preserve"> PAGEREF _Toc194396997 \h </w:instrText>
         </w:r>
         <w:r>
           <w:rPr>
@@ -5181,7 +5190,7 @@
             <w:noProof/>
             <w:webHidden/>
           </w:rPr>
-          <w:t>36</w:t>
+          <w:t>35</w:t>
         </w:r>
         <w:r>
           <w:rPr>
@@ -5206,7 +5215,7 @@
           <w:szCs w:val="24"/>
         </w:rPr>
       </w:pPr>
-      <w:hyperlink w:anchor="_Toc73095924" w:history="1">
+      <w:hyperlink w:anchor="_Toc194396998" w:history="1">
         <w:r>
           <w:rPr>
             <w:rStyle w:val="Hyperlink"/>
@@ -5251,7 +5260,7 @@
             <w:noProof/>
             <w:webHidden/>
           </w:rPr>
-          <w:instrText xml:space="preserve"> PAGEREF _Toc73095924 \h </w:instrText>
+          <w:instrText xml:space="preserve"> PAGEREF _Toc194396998 \h </w:instrText>
         </w:r>
         <w:r>
           <w:rPr>
@@ -5271,7 +5280,7 @@
             <w:noProof/>
             <w:webHidden/>
           </w:rPr>
-          <w:t>37</w:t>
+          <w:t>36</w:t>
         </w:r>
         <w:r>
           <w:rPr>
@@ -5296,7 +5305,7 @@
           <w:szCs w:val="24"/>
         </w:rPr>
       </w:pPr>
-      <w:hyperlink w:anchor="_Toc73095925" w:history="1">
+      <w:hyperlink w:anchor="_Toc194396999" w:history="1">
         <w:r>
           <w:rPr>
             <w:rStyle w:val="Hyperlink"/>
@@ -5341,7 +5350,7 @@
             <w:noProof/>
             <w:webHidden/>
           </w:rPr>
-          <w:instrText xml:space="preserve"> PAGEREF _Toc73095925 \h </w:instrText>
+          <w:instrText xml:space="preserve"> PAGEREF _Toc194396999 \h </w:instrText>
         </w:r>
         <w:r>
           <w:rPr>
@@ -5361,7 +5370,7 @@
             <w:noProof/>
             <w:webHidden/>
           </w:rPr>
-          <w:t>38</w:t>
+          <w:t>37</w:t>
         </w:r>
         <w:r>
           <w:rPr>
@@ -5386,7 +5395,7 @@
           <w:szCs w:val="24"/>
         </w:rPr>
       </w:pPr>
-      <w:hyperlink w:anchor="_Toc73095926" w:history="1">
+      <w:hyperlink w:anchor="_Toc194397000" w:history="1">
         <w:r>
           <w:rPr>
             <w:rStyle w:val="Hyperlink"/>
@@ -5431,7 +5440,7 @@
             <w:noProof/>
             <w:webHidden/>
           </w:rPr>
-          <w:instrText xml:space="preserve"> PAGEREF _Toc73095926 \h </w:instrText>
+          <w:instrText xml:space="preserve"> PAGEREF _Toc194397000 \h </w:instrText>
         </w:r>
         <w:r>
           <w:rPr>
@@ -5451,7 +5460,7 @@
             <w:noProof/>
             <w:webHidden/>
           </w:rPr>
-          <w:t>39</w:t>
+          <w:t>38</w:t>
         </w:r>
         <w:r>
           <w:rPr>
@@ -5474,7 +5483,7 @@
           <w:szCs w:val="24"/>
         </w:rPr>
       </w:pPr>
-      <w:hyperlink w:anchor="_Toc73095927" w:history="1">
+      <w:hyperlink w:anchor="_Toc194397001" w:history="1">
         <w:r>
           <w:rPr>
             <w:rStyle w:val="Hyperlink"/>
@@ -5521,7 +5530,7 @@
             <w:noProof/>
             <w:webHidden/>
           </w:rPr>
-          <w:instrText xml:space="preserve"> PAGEREF _Toc73095927 \h </w:instrText>
+          <w:instrText xml:space="preserve"> PAGEREF _Toc194397001 \h </w:instrText>
         </w:r>
         <w:r>
           <w:rPr>
@@ -5541,7 +5550,7 @@
             <w:noProof/>
             <w:webHidden/>
           </w:rPr>
-          <w:t>40</w:t>
+          <w:t>39</w:t>
         </w:r>
         <w:r>
           <w:rPr>
@@ -5568,7 +5577,7 @@
           <w:szCs w:val="24"/>
         </w:rPr>
       </w:pPr>
-      <w:hyperlink w:anchor="_Toc73095928" w:history="1">
+      <w:hyperlink w:anchor="_Toc194397002" w:history="1">
         <w:r>
           <w:rPr>
             <w:rStyle w:val="Hyperlink"/>
@@ -5613,7 +5622,7 @@
             <w:noProof/>
             <w:webHidden/>
           </w:rPr>
-          <w:instrText xml:space="preserve"> PAGEREF _Toc73095928 \h </w:instrText>
+          <w:instrText xml:space="preserve"> PAGEREF _Toc194397002 \h </w:instrText>
         </w:r>
         <w:r>
           <w:rPr>
@@ -5633,7 +5642,7 @@
             <w:noProof/>
             <w:webHidden/>
           </w:rPr>
-          <w:t>40</w:t>
+          <w:t>39</w:t>
         </w:r>
         <w:r>
           <w:rPr>
@@ -5660,7 +5669,7 @@
           <w:szCs w:val="24"/>
         </w:rPr>
       </w:pPr>
-      <w:hyperlink w:anchor="_Toc73095929" w:history="1">
+      <w:hyperlink w:anchor="_Toc194397003" w:history="1">
         <w:r>
           <w:rPr>
             <w:rStyle w:val="Hyperlink"/>
@@ -5705,7 +5714,7 @@
             <w:noProof/>
             <w:webHidden/>
           </w:rPr>
-          <w:instrText xml:space="preserve"> PAGEREF _Toc73095929 \h </w:instrText>
+          <w:instrText xml:space="preserve"> PAGEREF _Toc194397003 \h </w:instrText>
         </w:r>
         <w:r>
           <w:rPr>
@@ -5725,7 +5734,7 @@
             <w:noProof/>
             <w:webHidden/>
           </w:rPr>
-          <w:t>40</w:t>
+          <w:t>39</w:t>
         </w:r>
         <w:r>
           <w:rPr>
@@ -5752,7 +5761,7 @@
           <w:szCs w:val="24"/>
         </w:rPr>
       </w:pPr>
-      <w:hyperlink w:anchor="_Toc73095930" w:history="1">
+      <w:hyperlink w:anchor="_Toc194397004" w:history="1">
         <w:r>
           <w:rPr>
             <w:rStyle w:val="Hyperlink"/>
@@ -5797,7 +5806,7 @@
             <w:noProof/>
             <w:webHidden/>
           </w:rPr>
-          <w:instrText xml:space="preserve"> PAGEREF _Toc73095930 \h </w:instrText>
+          <w:instrText xml:space="preserve"> PAGEREF _Toc194397004 \h </w:instrText>
         </w:r>
         <w:r>
           <w:rPr>
@@ -5817,7 +5826,7 @@
             <w:noProof/>
             <w:webHidden/>
           </w:rPr>
-          <w:t>41</w:t>
+          <w:t>40</w:t>
         </w:r>
         <w:r>
           <w:rPr>
@@ -5844,7 +5853,7 @@
           <w:szCs w:val="24"/>
         </w:rPr>
       </w:pPr>
-      <w:hyperlink w:anchor="_Toc73095931" w:history="1">
+      <w:hyperlink w:anchor="_Toc194397005" w:history="1">
         <w:r>
           <w:rPr>
             <w:rStyle w:val="Hyperlink"/>
@@ -5889,7 +5898,7 @@
             <w:noProof/>
             <w:webHidden/>
           </w:rPr>
-          <w:instrText xml:space="preserve"> PAGEREF _Toc73095931 \h </w:instrText>
+          <w:instrText xml:space="preserve"> PAGEREF _Toc194397005 \h </w:instrText>
         </w:r>
         <w:r>
           <w:rPr>
@@ -5909,7 +5918,7 @@
             <w:noProof/>
             <w:webHidden/>
           </w:rPr>
-          <w:t>41</w:t>
+          <w:t>40</w:t>
         </w:r>
         <w:r>
           <w:rPr>
@@ -5936,7 +5945,7 @@
           <w:szCs w:val="24"/>
         </w:rPr>
       </w:pPr>
-      <w:hyperlink w:anchor="_Toc73095932" w:history="1">
+      <w:hyperlink w:anchor="_Toc194397006" w:history="1">
         <w:r>
           <w:rPr>
             <w:rStyle w:val="Hyperlink"/>
@@ -5981,7 +5990,7 @@
             <w:noProof/>
             <w:webHidden/>
           </w:rPr>
-          <w:instrText xml:space="preserve"> PAGEREF _Toc73095932 \h </w:instrText>
+          <w:instrText xml:space="preserve"> PAGEREF _Toc194397006 \h </w:instrText>
         </w:r>
         <w:r>
           <w:rPr>
@@ -6001,7 +6010,7 @@
             <w:noProof/>
             <w:webHidden/>
           </w:rPr>
-          <w:t>41</w:t>
+          <w:t>40</w:t>
         </w:r>
         <w:r>
           <w:rPr>
@@ -6028,7 +6037,7 @@
           <w:szCs w:val="24"/>
         </w:rPr>
       </w:pPr>
-      <w:hyperlink w:anchor="_Toc73095933" w:history="1">
+      <w:hyperlink w:anchor="_Toc194397007" w:history="1">
         <w:r>
           <w:rPr>
             <w:rStyle w:val="Hyperlink"/>
@@ -6073,7 +6082,7 @@
             <w:noProof/>
             <w:webHidden/>
           </w:rPr>
-          <w:instrText xml:space="preserve"> PAGEREF _Toc73095933 \h </w:instrText>
+          <w:instrText xml:space="preserve"> PAGEREF _Toc194397007 \h </w:instrText>
         </w:r>
         <w:r>
           <w:rPr>
@@ -6093,7 +6102,7 @@
             <w:noProof/>
             <w:webHidden/>
           </w:rPr>
-          <w:t>41</w:t>
+          <w:t>40</w:t>
         </w:r>
         <w:r>
           <w:rPr>
@@ -6120,7 +6129,7 @@
           <w:szCs w:val="24"/>
         </w:rPr>
       </w:pPr>
-      <w:hyperlink w:anchor="_Toc73095934" w:history="1">
+      <w:hyperlink w:anchor="_Toc194397008" w:history="1">
         <w:r>
           <w:rPr>
             <w:rStyle w:val="Hyperlink"/>
@@ -6165,7 +6174,7 @@
             <w:noProof/>
             <w:webHidden/>
           </w:rPr>
-          <w:instrText xml:space="preserve"> PAGEREF _Toc73095934 \h </w:instrText>
+          <w:instrText xml:space="preserve"> PAGEREF _Toc194397008 \h </w:instrText>
         </w:r>
         <w:r>
           <w:rPr>
@@ -6185,7 +6194,7 @@
             <w:noProof/>
             <w:webHidden/>
           </w:rPr>
-          <w:t>41</w:t>
+          <w:t>40</w:t>
         </w:r>
         <w:r>
           <w:rPr>
@@ -6212,7 +6221,7 @@
           <w:szCs w:val="24"/>
         </w:rPr>
       </w:pPr>
-      <w:hyperlink w:anchor="_Toc73095935" w:history="1">
+      <w:hyperlink w:anchor="_Toc194397009" w:history="1">
         <w:r>
           <w:rPr>
             <w:rStyle w:val="Hyperlink"/>
@@ -6257,7 +6266,7 @@
             <w:noProof/>
             <w:webHidden/>
           </w:rPr>
-          <w:instrText xml:space="preserve"> PAGEREF _Toc73095935 \h </w:instrText>
+          <w:instrText xml:space="preserve"> PAGEREF _Toc194397009 \h </w:instrText>
         </w:r>
         <w:r>
           <w:rPr>
@@ -6277,7 +6286,7 @@
             <w:noProof/>
             <w:webHidden/>
           </w:rPr>
-          <w:t>41</w:t>
+          <w:t>40</w:t>
         </w:r>
         <w:r>
           <w:rPr>
@@ -6302,7 +6311,7 @@
           <w:szCs w:val="24"/>
         </w:rPr>
       </w:pPr>
-      <w:hyperlink w:anchor="_Toc73095936" w:history="1">
+      <w:hyperlink w:anchor="_Toc194397010" w:history="1">
         <w:r>
           <w:rPr>
             <w:rStyle w:val="Hyperlink"/>
@@ -6347,7 +6356,7 @@
             <w:noProof/>
             <w:webHidden/>
           </w:rPr>
-          <w:instrText xml:space="preserve"> PAGEREF _Toc73095936 \h </w:instrText>
+          <w:instrText xml:space="preserve"> PAGEREF _Toc194397010 \h </w:instrText>
         </w:r>
         <w:r>
           <w:rPr>
@@ -6367,7 +6376,7 @@
             <w:noProof/>
             <w:webHidden/>
           </w:rPr>
-          <w:t>41</w:t>
+          <w:t>40</w:t>
         </w:r>
         <w:r>
           <w:rPr>
@@ -6392,7 +6401,7 @@
           <w:szCs w:val="24"/>
         </w:rPr>
       </w:pPr>
-      <w:hyperlink w:anchor="_Toc73095937" w:history="1">
+      <w:hyperlink w:anchor="_Toc194397011" w:history="1">
         <w:r>
           <w:rPr>
             <w:rStyle w:val="Hyperlink"/>
@@ -6437,7 +6446,7 @@
             <w:noProof/>
             <w:webHidden/>
           </w:rPr>
-          <w:instrText xml:space="preserve"> PAGEREF _Toc73095937 \h </w:instrText>
+          <w:instrText xml:space="preserve"> PAGEREF _Toc194397011 \h </w:instrText>
         </w:r>
         <w:r>
           <w:rPr>
@@ -6457,7 +6466,7 @@
             <w:noProof/>
             <w:webHidden/>
           </w:rPr>
-          <w:t>43</w:t>
+          <w:t>42</w:t>
         </w:r>
         <w:r>
           <w:rPr>
@@ -6482,7 +6491,7 @@
           <w:szCs w:val="24"/>
         </w:rPr>
       </w:pPr>
-      <w:hyperlink w:anchor="_Toc73095938" w:history="1">
+      <w:hyperlink w:anchor="_Toc194397012" w:history="1">
         <w:r>
           <w:rPr>
             <w:rStyle w:val="Hyperlink"/>
@@ -6527,7 +6536,7 @@
             <w:noProof/>
             <w:webHidden/>
           </w:rPr>
-          <w:instrText xml:space="preserve"> PAGEREF _Toc73095938 \h </w:instrText>
+          <w:instrText xml:space="preserve"> PAGEREF _Toc194397012 \h </w:instrText>
         </w:r>
         <w:r>
           <w:rPr>
@@ -6547,7 +6556,7 @@
             <w:noProof/>
             <w:webHidden/>
           </w:rPr>
-          <w:t>43</w:t>
+          <w:t>42</w:t>
         </w:r>
         <w:r>
           <w:rPr>
@@ -6572,7 +6581,7 @@
           <w:szCs w:val="24"/>
         </w:rPr>
       </w:pPr>
-      <w:hyperlink w:anchor="_Toc73095939" w:history="1">
+      <w:hyperlink w:anchor="_Toc194397013" w:history="1">
         <w:r>
           <w:rPr>
             <w:rStyle w:val="Hyperlink"/>
@@ -6617,7 +6626,7 @@
             <w:noProof/>
             <w:webHidden/>
           </w:rPr>
-          <w:instrText xml:space="preserve"> PAGEREF _Toc73095939 \h </w:instrText>
+          <w:instrText xml:space="preserve"> PAGEREF _Toc194397013 \h </w:instrText>
         </w:r>
         <w:r>
           <w:rPr>
@@ -6637,7 +6646,7 @@
             <w:noProof/>
             <w:webHidden/>
           </w:rPr>
-          <w:t>44</w:t>
+          <w:t>43</w:t>
         </w:r>
         <w:r>
           <w:rPr>
@@ -6662,7 +6671,7 @@
           <w:szCs w:val="24"/>
         </w:rPr>
       </w:pPr>
-      <w:hyperlink w:anchor="_Toc73095940" w:history="1">
+      <w:hyperlink w:anchor="_Toc194397014" w:history="1">
         <w:r>
           <w:rPr>
             <w:rStyle w:val="Hyperlink"/>
@@ -6707,7 +6716,7 @@
             <w:noProof/>
             <w:webHidden/>
           </w:rPr>
-          <w:instrText xml:space="preserve"> PAGEREF _Toc73095940 \h </w:instrText>
+          <w:instrText xml:space="preserve"> PAGEREF _Toc194397014 \h </w:instrText>
         </w:r>
         <w:r>
           <w:rPr>
@@ -6727,7 +6736,7 @@
             <w:noProof/>
             <w:webHidden/>
           </w:rPr>
-          <w:t>45</w:t>
+          <w:t>44</w:t>
         </w:r>
         <w:r>
           <w:rPr>
@@ -6754,7 +6763,7 @@
           <w:szCs w:val="24"/>
         </w:rPr>
       </w:pPr>
-      <w:hyperlink w:anchor="_Toc73095941" w:history="1">
+      <w:hyperlink w:anchor="_Toc194397015" w:history="1">
         <w:r>
           <w:rPr>
             <w:rStyle w:val="Hyperlink"/>
@@ -6799,7 +6808,7 @@
             <w:noProof/>
             <w:webHidden/>
           </w:rPr>
-          <w:instrText xml:space="preserve"> PAGEREF _Toc73095941 \h </w:instrText>
+          <w:instrText xml:space="preserve"> PAGEREF _Toc194397015 \h </w:instrText>
         </w:r>
         <w:r>
           <w:rPr>
@@ -6819,7 +6828,7 @@
             <w:noProof/>
             <w:webHidden/>
           </w:rPr>
-          <w:t>45</w:t>
+          <w:t>44</w:t>
         </w:r>
         <w:r>
           <w:rPr>
@@ -6844,7 +6853,7 @@
           <w:szCs w:val="24"/>
         </w:rPr>
       </w:pPr>
-      <w:hyperlink w:anchor="_Toc73095942" w:history="1">
+      <w:hyperlink w:anchor="_Toc194397016" w:history="1">
         <w:r>
           <w:rPr>
             <w:rStyle w:val="Hyperlink"/>
@@ -6889,7 +6898,7 @@
             <w:noProof/>
             <w:webHidden/>
           </w:rPr>
-          <w:instrText xml:space="preserve"> PAGEREF _Toc73095942 \h </w:instrText>
+          <w:instrText xml:space="preserve"> PAGEREF _Toc194397016 \h </w:instrText>
         </w:r>
         <w:r>
           <w:rPr>
@@ -6909,7 +6918,7 @@
             <w:noProof/>
             <w:webHidden/>
           </w:rPr>
-          <w:t>45</w:t>
+          <w:t>44</w:t>
         </w:r>
         <w:r>
           <w:rPr>
@@ -6934,7 +6943,7 @@
           <w:szCs w:val="24"/>
         </w:rPr>
       </w:pPr>
-      <w:hyperlink w:anchor="_Toc73095943" w:history="1">
+      <w:hyperlink w:anchor="_Toc194397017" w:history="1">
         <w:r>
           <w:rPr>
             <w:rStyle w:val="Hyperlink"/>
@@ -6979,7 +6988,7 @@
             <w:noProof/>
             <w:webHidden/>
           </w:rPr>
-          <w:instrText xml:space="preserve"> PAGEREF _Toc73095943 \h </w:instrText>
+          <w:instrText xml:space="preserve"> PAGEREF _Toc194397017 \h </w:instrText>
         </w:r>
         <w:r>
           <w:rPr>
@@ -6999,7 +7008,7 @@
             <w:noProof/>
             <w:webHidden/>
           </w:rPr>
-          <w:t>46</w:t>
+          <w:t>45</w:t>
         </w:r>
         <w:r>
           <w:rPr>
@@ -7024,7 +7033,7 @@
           <w:szCs w:val="24"/>
         </w:rPr>
       </w:pPr>
-      <w:hyperlink w:anchor="_Toc73095944" w:history="1">
+      <w:hyperlink w:anchor="_Toc194397018" w:history="1">
         <w:r>
           <w:rPr>
             <w:rStyle w:val="Hyperlink"/>
@@ -7069,7 +7078,7 @@
             <w:noProof/>
             <w:webHidden/>
           </w:rPr>
-          <w:instrText xml:space="preserve"> PAGEREF _Toc73095944 \h </w:instrText>
+          <w:instrText xml:space="preserve"> PAGEREF _Toc194397018 \h </w:instrText>
         </w:r>
         <w:r>
           <w:rPr>
@@ -7089,7 +7098,7 @@
             <w:noProof/>
             <w:webHidden/>
           </w:rPr>
-          <w:t>46</w:t>
+          <w:t>45</w:t>
         </w:r>
         <w:r>
           <w:rPr>
@@ -7114,7 +7123,7 @@
           <w:szCs w:val="24"/>
         </w:rPr>
       </w:pPr>
-      <w:hyperlink w:anchor="_Toc73095945" w:history="1">
+      <w:hyperlink w:anchor="_Toc194397019" w:history="1">
         <w:r>
           <w:rPr>
             <w:rStyle w:val="Hyperlink"/>
@@ -7159,7 +7168,7 @@
             <w:noProof/>
             <w:webHidden/>
           </w:rPr>
-          <w:instrText xml:space="preserve"> PAGEREF _Toc73095945 \h </w:instrText>
+          <w:instrText xml:space="preserve"> PAGEREF _Toc194397019 \h </w:instrText>
         </w:r>
         <w:r>
           <w:rPr>
@@ -7179,7 +7188,7 @@
             <w:noProof/>
             <w:webHidden/>
           </w:rPr>
-          <w:t>48</w:t>
+          <w:t>47</w:t>
         </w:r>
         <w:r>
           <w:rPr>
@@ -7204,7 +7213,7 @@
           <w:szCs w:val="24"/>
         </w:rPr>
       </w:pPr>
-      <w:hyperlink w:anchor="_Toc73095946" w:history="1">
+      <w:hyperlink w:anchor="_Toc194397020" w:history="1">
         <w:r>
           <w:rPr>
             <w:rStyle w:val="Hyperlink"/>
@@ -7249,7 +7258,7 @@
             <w:noProof/>
             <w:webHidden/>
           </w:rPr>
-          <w:instrText xml:space="preserve"> PAGEREF _Toc73095946 \h </w:instrText>
+          <w:instrText xml:space="preserve"> PAGEREF _Toc194397020 \h </w:instrText>
         </w:r>
         <w:r>
           <w:rPr>
@@ -7269,7 +7278,7 @@
             <w:noProof/>
             <w:webHidden/>
           </w:rPr>
-          <w:t>48</w:t>
+          <w:t>47</w:t>
         </w:r>
         <w:r>
           <w:rPr>
@@ -7292,7 +7301,7 @@
           <w:szCs w:val="24"/>
         </w:rPr>
       </w:pPr>
-      <w:hyperlink w:anchor="_Toc73095947" w:history="1">
+      <w:hyperlink w:anchor="_Toc194397021" w:history="1">
         <w:r>
           <w:rPr>
             <w:rStyle w:val="Hyperlink"/>
@@ -7339,7 +7348,7 @@
             <w:noProof/>
             <w:webHidden/>
           </w:rPr>
-          <w:instrText xml:space="preserve"> PAGEREF _Toc73095947 \h </w:instrText>
+          <w:instrText xml:space="preserve"> PAGEREF _Toc194397021 \h </w:instrText>
         </w:r>
         <w:r>
           <w:rPr>
@@ -7359,7 +7368,7 @@
             <w:noProof/>
             <w:webHidden/>
           </w:rPr>
-          <w:t>49</w:t>
+          <w:t>48</w:t>
         </w:r>
         <w:r>
           <w:rPr>
@@ -7386,7 +7395,7 @@
           <w:szCs w:val="24"/>
         </w:rPr>
       </w:pPr>
-      <w:hyperlink w:anchor="_Toc73095948" w:history="1">
+      <w:hyperlink w:anchor="_Toc194397022" w:history="1">
         <w:r>
           <w:rPr>
             <w:rStyle w:val="Hyperlink"/>
@@ -7431,7 +7440,7 @@
             <w:noProof/>
             <w:webHidden/>
           </w:rPr>
-          <w:instrText xml:space="preserve"> PAGEREF _Toc73095948 \h </w:instrText>
+          <w:instrText xml:space="preserve"> PAGEREF _Toc194397022 \h </w:instrText>
         </w:r>
         <w:r>
           <w:rPr>
@@ -7451,7 +7460,7 @@
             <w:noProof/>
             <w:webHidden/>
           </w:rPr>
-          <w:t>49</w:t>
+          <w:t>48</w:t>
         </w:r>
         <w:r>
           <w:rPr>
@@ -7478,7 +7487,7 @@
           <w:szCs w:val="24"/>
         </w:rPr>
       </w:pPr>
-      <w:hyperlink w:anchor="_Toc73095949" w:history="1">
+      <w:hyperlink w:anchor="_Toc194397023" w:history="1">
         <w:r>
           <w:rPr>
             <w:rStyle w:val="Hyperlink"/>
@@ -7524,7 +7533,7 @@
             <w:noProof/>
             <w:webHidden/>
           </w:rPr>
-          <w:instrText xml:space="preserve"> PAGEREF _Toc73095949 \h </w:instrText>
+          <w:instrText xml:space="preserve"> PAGEREF _Toc194397023 \h </w:instrText>
         </w:r>
         <w:r>
           <w:rPr>
@@ -7544,7 +7553,7 @@
             <w:noProof/>
             <w:webHidden/>
           </w:rPr>
-          <w:t>50</w:t>
+          <w:t>49</w:t>
         </w:r>
         <w:r>
           <w:rPr>
@@ -7571,7 +7580,7 @@
           <w:szCs w:val="24"/>
         </w:rPr>
       </w:pPr>
-      <w:hyperlink w:anchor="_Toc73095950" w:history="1">
+      <w:hyperlink w:anchor="_Toc194397024" w:history="1">
         <w:r>
           <w:rPr>
             <w:rStyle w:val="Hyperlink"/>
@@ -7616,7 +7625,7 @@
             <w:noProof/>
             <w:webHidden/>
           </w:rPr>
-          <w:instrText xml:space="preserve"> PAGEREF _Toc73095950 \h </w:instrText>
+          <w:instrText xml:space="preserve"> PAGEREF _Toc194397024 \h </w:instrText>
         </w:r>
         <w:r>
           <w:rPr>
@@ -7636,7 +7645,7 @@
             <w:noProof/>
             <w:webHidden/>
           </w:rPr>
-          <w:t>50</w:t>
+          <w:t>49</w:t>
         </w:r>
         <w:r>
           <w:rPr>
@@ -7663,7 +7672,7 @@
           <w:szCs w:val="24"/>
         </w:rPr>
       </w:pPr>
-      <w:hyperlink w:anchor="_Toc73095951" w:history="1">
+      <w:hyperlink w:anchor="_Toc194397025" w:history="1">
         <w:r>
           <w:rPr>
             <w:rStyle w:val="Hyperlink"/>
@@ -7708,7 +7717,7 @@
             <w:noProof/>
             <w:webHidden/>
           </w:rPr>
-          <w:instrText xml:space="preserve"> PAGEREF _Toc73095951 \h </w:instrText>
+          <w:instrText xml:space="preserve"> PAGEREF _Toc194397025 \h </w:instrText>
         </w:r>
         <w:r>
           <w:rPr>
@@ -7728,7 +7737,7 @@
             <w:noProof/>
             <w:webHidden/>
           </w:rPr>
-          <w:t>52</w:t>
+          <w:t>51</w:t>
         </w:r>
         <w:r>
           <w:rPr>
@@ -7755,7 +7764,7 @@
           <w:szCs w:val="24"/>
         </w:rPr>
       </w:pPr>
-      <w:hyperlink w:anchor="_Toc73095952" w:history="1">
+      <w:hyperlink w:anchor="_Toc194397026" w:history="1">
         <w:r>
           <w:rPr>
             <w:rStyle w:val="Hyperlink"/>
@@ -7800,7 +7809,7 @@
             <w:noProof/>
             <w:webHidden/>
           </w:rPr>
-          <w:instrText xml:space="preserve"> PAGEREF _Toc73095952 \h </w:instrText>
+          <w:instrText xml:space="preserve"> PAGEREF _Toc194397026 \h </w:instrText>
         </w:r>
         <w:r>
           <w:rPr>
@@ -7820,7 +7829,7 @@
             <w:noProof/>
             <w:webHidden/>
           </w:rPr>
-          <w:t>54</w:t>
+          <w:t>53</w:t>
         </w:r>
         <w:r>
           <w:rPr>
@@ -7847,7 +7856,7 @@
           <w:szCs w:val="24"/>
         </w:rPr>
       </w:pPr>
-      <w:hyperlink w:anchor="_Toc73095953" w:history="1">
+      <w:hyperlink w:anchor="_Toc194397027" w:history="1">
         <w:r>
           <w:rPr>
             <w:rStyle w:val="Hyperlink"/>
@@ -7892,7 +7901,7 @@
             <w:noProof/>
             <w:webHidden/>
           </w:rPr>
-          <w:instrText xml:space="preserve"> PAGEREF _Toc73095953 \h </w:instrText>
+          <w:instrText xml:space="preserve"> PAGEREF _Toc194397027 \h </w:instrText>
         </w:r>
         <w:r>
           <w:rPr>
@@ -7912,7 +7921,7 @@
             <w:noProof/>
             <w:webHidden/>
           </w:rPr>
-          <w:t>54</w:t>
+          <w:t>53</w:t>
         </w:r>
         <w:r>
           <w:rPr>
@@ -7939,7 +7948,7 @@
           <w:szCs w:val="24"/>
         </w:rPr>
       </w:pPr>
-      <w:hyperlink w:anchor="_Toc73095954" w:history="1">
+      <w:hyperlink w:anchor="_Toc194397028" w:history="1">
         <w:r>
           <w:rPr>
             <w:rStyle w:val="Hyperlink"/>
@@ -7984,7 +7993,7 @@
             <w:noProof/>
             <w:webHidden/>
           </w:rPr>
-          <w:instrText xml:space="preserve"> PAGEREF _Toc73095954 \h </w:instrText>
+          <w:instrText xml:space="preserve"> PAGEREF _Toc194397028 \h </w:instrText>
         </w:r>
         <w:r>
           <w:rPr>
@@ -8004,7 +8013,7 @@
             <w:noProof/>
             <w:webHidden/>
           </w:rPr>
-          <w:t>54</w:t>
+          <w:t>53</w:t>
         </w:r>
         <w:r>
           <w:rPr>
@@ -8027,7 +8036,7 @@
           <w:szCs w:val="24"/>
         </w:rPr>
       </w:pPr>
-      <w:hyperlink w:anchor="_Toc73095955" w:history="1">
+      <w:hyperlink w:anchor="_Toc194397029" w:history="1">
         <w:r>
           <w:rPr>
             <w:rStyle w:val="Hyperlink"/>
@@ -8074,7 +8083,7 @@
             <w:noProof/>
             <w:webHidden/>
           </w:rPr>
-          <w:instrText xml:space="preserve"> PAGEREF _Toc73095955 \h </w:instrText>
+          <w:instrText xml:space="preserve"> PAGEREF _Toc194397029 \h </w:instrText>
         </w:r>
         <w:r>
           <w:rPr>
@@ -8094,7 +8103,7 @@
             <w:noProof/>
             <w:webHidden/>
           </w:rPr>
-          <w:t>56</w:t>
+          <w:t>55</w:t>
         </w:r>
         <w:r>
           <w:rPr>
@@ -8121,7 +8130,7 @@
           <w:szCs w:val="24"/>
         </w:rPr>
       </w:pPr>
-      <w:hyperlink w:anchor="_Toc73095956" w:history="1">
+      <w:hyperlink w:anchor="_Toc194397030" w:history="1">
         <w:r>
           <w:rPr>
             <w:rStyle w:val="Hyperlink"/>
@@ -8166,7 +8175,7 @@
             <w:noProof/>
             <w:webHidden/>
           </w:rPr>
-          <w:instrText xml:space="preserve"> PAGEREF _Toc73095956 \h </w:instrText>
+          <w:instrText xml:space="preserve"> PAGEREF _Toc194397030 \h </w:instrText>
         </w:r>
         <w:r>
           <w:rPr>
@@ -8186,7 +8195,7 @@
             <w:noProof/>
             <w:webHidden/>
           </w:rPr>
-          <w:t>56</w:t>
+          <w:t>55</w:t>
         </w:r>
         <w:r>
           <w:rPr>
@@ -8213,7 +8222,7 @@
           <w:szCs w:val="24"/>
         </w:rPr>
       </w:pPr>
-      <w:hyperlink w:anchor="_Toc73095957" w:history="1">
+      <w:hyperlink w:anchor="_Toc194397031" w:history="1">
         <w:r>
           <w:rPr>
             <w:rStyle w:val="Hyperlink"/>
@@ -8258,7 +8267,7 @@
             <w:noProof/>
             <w:webHidden/>
           </w:rPr>
-          <w:instrText xml:space="preserve"> PAGEREF _Toc73095957 \h </w:instrText>
+          <w:instrText xml:space="preserve"> PAGEREF _Toc194397031 \h </w:instrText>
         </w:r>
         <w:r>
           <w:rPr>
@@ -8278,7 +8287,7 @@
             <w:noProof/>
             <w:webHidden/>
           </w:rPr>
-          <w:t>57</w:t>
+          <w:t>56</w:t>
         </w:r>
         <w:r>
           <w:rPr>
@@ -8305,7 +8314,7 @@
           <w:szCs w:val="24"/>
         </w:rPr>
       </w:pPr>
-      <w:hyperlink w:anchor="_Toc73095958" w:history="1">
+      <w:hyperlink w:anchor="_Toc194397032" w:history="1">
         <w:r>
           <w:rPr>
             <w:rStyle w:val="Hyperlink"/>
@@ -8350,7 +8359,7 @@
             <w:noProof/>
             <w:webHidden/>
           </w:rPr>
-          <w:instrText xml:space="preserve"> PAGEREF _Toc73095958 \h </w:instrText>
+          <w:instrText xml:space="preserve"> PAGEREF _Toc194397032 \h </w:instrText>
         </w:r>
         <w:r>
           <w:rPr>
@@ -8370,7 +8379,7 @@
             <w:noProof/>
             <w:webHidden/>
           </w:rPr>
-          <w:t>58</w:t>
+          <w:t>57</w:t>
         </w:r>
         <w:r>
           <w:rPr>
@@ -8397,7 +8406,7 @@
           <w:szCs w:val="24"/>
         </w:rPr>
       </w:pPr>
-      <w:hyperlink w:anchor="_Toc73095959" w:history="1">
+      <w:hyperlink w:anchor="_Toc194397033" w:history="1">
         <w:r>
           <w:rPr>
             <w:rStyle w:val="Hyperlink"/>
@@ -8442,7 +8451,7 @@
             <w:noProof/>
             <w:webHidden/>
           </w:rPr>
-          <w:instrText xml:space="preserve"> PAGEREF _Toc73095959 \h </w:instrText>
+          <w:instrText xml:space="preserve"> PAGEREF _Toc194397033 \h </w:instrText>
         </w:r>
         <w:r>
           <w:rPr>
@@ -8462,7 +8471,7 @@
             <w:noProof/>
             <w:webHidden/>
           </w:rPr>
-          <w:t>59</w:t>
+          <w:t>58</w:t>
         </w:r>
         <w:r>
           <w:rPr>
@@ -8489,7 +8498,7 @@
           <w:szCs w:val="24"/>
         </w:rPr>
       </w:pPr>
-      <w:hyperlink w:anchor="_Toc73095960" w:history="1">
+      <w:hyperlink w:anchor="_Toc194397034" w:history="1">
         <w:r>
           <w:rPr>
             <w:rStyle w:val="Hyperlink"/>
@@ -8534,7 +8543,7 @@
             <w:noProof/>
             <w:webHidden/>
           </w:rPr>
-          <w:instrText xml:space="preserve"> PAGEREF _Toc73095960 \h </w:instrText>
+          <w:instrText xml:space="preserve"> PAGEREF _Toc194397034 \h </w:instrText>
         </w:r>
         <w:r>
           <w:rPr>
@@ -8554,7 +8563,7 @@
             <w:noProof/>
             <w:webHidden/>
           </w:rPr>
-          <w:t>60</w:t>
+          <w:t>59</w:t>
         </w:r>
         <w:r>
           <w:rPr>
@@ -8577,7 +8586,7 @@
           <w:szCs w:val="24"/>
         </w:rPr>
       </w:pPr>
-      <w:hyperlink w:anchor="_Toc73095961" w:history="1">
+      <w:hyperlink w:anchor="_Toc194397035" w:history="1">
         <w:r>
           <w:rPr>
             <w:rStyle w:val="Hyperlink"/>
@@ -8624,7 +8633,7 @@
             <w:noProof/>
             <w:webHidden/>
           </w:rPr>
-          <w:instrText xml:space="preserve"> PAGEREF _Toc73095961 \h </w:instrText>
+          <w:instrText xml:space="preserve"> PAGEREF _Toc194397035 \h </w:instrText>
         </w:r>
         <w:r>
           <w:rPr>
@@ -8644,7 +8653,7 @@
             <w:noProof/>
             <w:webHidden/>
           </w:rPr>
-          <w:t>61</w:t>
+          <w:t>60</w:t>
         </w:r>
         <w:r>
           <w:rPr>
@@ -8671,7 +8680,7 @@
           <w:szCs w:val="24"/>
         </w:rPr>
       </w:pPr>
-      <w:hyperlink w:anchor="_Toc73095962" w:history="1">
+      <w:hyperlink w:anchor="_Toc194397036" w:history="1">
         <w:r>
           <w:rPr>
             <w:rStyle w:val="Hyperlink"/>
@@ -8716,7 +8725,7 @@
             <w:noProof/>
             <w:webHidden/>
           </w:rPr>
-          <w:instrText xml:space="preserve"> PAGEREF _Toc73095962 \h </w:instrText>
+          <w:instrText xml:space="preserve"> PAGEREF _Toc194397036 \h </w:instrText>
         </w:r>
         <w:r>
           <w:rPr>
@@ -8736,7 +8745,7 @@
             <w:noProof/>
             <w:webHidden/>
           </w:rPr>
-          <w:t>61</w:t>
+          <w:t>60</w:t>
         </w:r>
         <w:r>
           <w:rPr>
@@ -8763,7 +8772,7 @@
           <w:szCs w:val="24"/>
         </w:rPr>
       </w:pPr>
-      <w:hyperlink w:anchor="_Toc73095963" w:history="1">
+      <w:hyperlink w:anchor="_Toc194397037" w:history="1">
         <w:r>
           <w:rPr>
             <w:rStyle w:val="Hyperlink"/>
@@ -8808,7 +8817,7 @@
             <w:noProof/>
             <w:webHidden/>
           </w:rPr>
-          <w:instrText xml:space="preserve"> PAGEREF _Toc73095963 \h </w:instrText>
+          <w:instrText xml:space="preserve"> PAGEREF _Toc194397037 \h </w:instrText>
         </w:r>
         <w:r>
           <w:rPr>
@@ -8828,7 +8837,7 @@
             <w:noProof/>
             <w:webHidden/>
           </w:rPr>
-          <w:t>61</w:t>
+          <w:t>60</w:t>
         </w:r>
         <w:r>
           <w:rPr>
@@ -8855,7 +8864,7 @@
           <w:szCs w:val="24"/>
         </w:rPr>
       </w:pPr>
-      <w:hyperlink w:anchor="_Toc73095964" w:history="1">
+      <w:hyperlink w:anchor="_Toc194397038" w:history="1">
         <w:r>
           <w:rPr>
             <w:rStyle w:val="Hyperlink"/>
@@ -8900,7 +8909,7 @@
             <w:noProof/>
             <w:webHidden/>
           </w:rPr>
-          <w:instrText xml:space="preserve"> PAGEREF _Toc73095964 \h </w:instrText>
+          <w:instrText xml:space="preserve"> PAGEREF _Toc194397038 \h </w:instrText>
         </w:r>
         <w:r>
           <w:rPr>
@@ -8920,7 +8929,7 @@
             <w:noProof/>
             <w:webHidden/>
           </w:rPr>
-          <w:t>62</w:t>
+          <w:t>61</w:t>
         </w:r>
         <w:r>
           <w:rPr>
@@ -8947,7 +8956,7 @@
           <w:szCs w:val="24"/>
         </w:rPr>
       </w:pPr>
-      <w:hyperlink w:anchor="_Toc73095965" w:history="1">
+      <w:hyperlink w:anchor="_Toc194397039" w:history="1">
         <w:r>
           <w:rPr>
             <w:rStyle w:val="Hyperlink"/>
@@ -8992,7 +9001,7 @@
             <w:noProof/>
             <w:webHidden/>
           </w:rPr>
-          <w:instrText xml:space="preserve"> PAGEREF _Toc73095965 \h </w:instrText>
+          <w:instrText xml:space="preserve"> PAGEREF _Toc194397039 \h </w:instrText>
         </w:r>
         <w:r>
           <w:rPr>
@@ -9012,7 +9021,7 @@
             <w:noProof/>
             <w:webHidden/>
           </w:rPr>
-          <w:t>62</w:t>
+          <w:t>61</w:t>
         </w:r>
         <w:r>
           <w:rPr>
@@ -9039,7 +9048,7 @@
           <w:szCs w:val="24"/>
         </w:rPr>
       </w:pPr>
-      <w:hyperlink w:anchor="_Toc73095966" w:history="1">
+      <w:hyperlink w:anchor="_Toc194397040" w:history="1">
         <w:r>
           <w:rPr>
             <w:rStyle w:val="Hyperlink"/>
@@ -9084,7 +9093,7 @@
             <w:noProof/>
             <w:webHidden/>
           </w:rPr>
-          <w:instrText xml:space="preserve"> PAGEREF _Toc73095966 \h </w:instrText>
+          <w:instrText xml:space="preserve"> PAGEREF _Toc194397040 \h </w:instrText>
         </w:r>
         <w:r>
           <w:rPr>
@@ -9104,7 +9113,7 @@
             <w:noProof/>
             <w:webHidden/>
           </w:rPr>
-          <w:t>62</w:t>
+          <w:t>61</w:t>
         </w:r>
         <w:r>
           <w:rPr>
@@ -9131,7 +9140,7 @@
           <w:szCs w:val="24"/>
         </w:rPr>
       </w:pPr>
-      <w:hyperlink w:anchor="_Toc73095967" w:history="1">
+      <w:hyperlink w:anchor="_Toc194397041" w:history="1">
         <w:r>
           <w:rPr>
             <w:rStyle w:val="Hyperlink"/>
@@ -9176,7 +9185,7 @@
             <w:noProof/>
             <w:webHidden/>
           </w:rPr>
-          <w:instrText xml:space="preserve"> PAGEREF _Toc73095967 \h </w:instrText>
+          <w:instrText xml:space="preserve"> PAGEREF _Toc194397041 \h </w:instrText>
         </w:r>
         <w:r>
           <w:rPr>
@@ -9196,7 +9205,7 @@
             <w:noProof/>
             <w:webHidden/>
           </w:rPr>
-          <w:t>63</w:t>
+          <w:t>62</w:t>
         </w:r>
         <w:r>
           <w:rPr>
@@ -9219,7 +9228,7 @@
           <w:szCs w:val="24"/>
         </w:rPr>
       </w:pPr>
-      <w:hyperlink w:anchor="_Toc73095968" w:history="1">
+      <w:hyperlink w:anchor="_Toc194397042" w:history="1">
         <w:r>
           <w:rPr>
             <w:rStyle w:val="Hyperlink"/>
@@ -9266,7 +9275,7 @@
             <w:noProof/>
             <w:webHidden/>
           </w:rPr>
-          <w:instrText xml:space="preserve"> PAGEREF _Toc73095968 \h </w:instrText>
+          <w:instrText xml:space="preserve"> PAGEREF _Toc194397042 \h </w:instrText>
         </w:r>
         <w:r>
           <w:rPr>
@@ -9286,7 +9295,7 @@
             <w:noProof/>
             <w:webHidden/>
           </w:rPr>
-          <w:t>64</w:t>
+          <w:t>63</w:t>
         </w:r>
         <w:r>
           <w:rPr>
@@ -9313,7 +9322,7 @@
           <w:szCs w:val="24"/>
         </w:rPr>
       </w:pPr>
-      <w:hyperlink w:anchor="_Toc73095969" w:history="1">
+      <w:hyperlink w:anchor="_Toc194397043" w:history="1">
         <w:r>
           <w:rPr>
             <w:rStyle w:val="Hyperlink"/>
@@ -9358,7 +9367,7 @@
             <w:noProof/>
             <w:webHidden/>
           </w:rPr>
-          <w:instrText xml:space="preserve"> PAGEREF _Toc73095969 \h </w:instrText>
+          <w:instrText xml:space="preserve"> PAGEREF _Toc194397043 \h </w:instrText>
         </w:r>
         <w:r>
           <w:rPr>
@@ -9378,7 +9387,7 @@
             <w:noProof/>
             <w:webHidden/>
           </w:rPr>
-          <w:t>64</w:t>
+          <w:t>63</w:t>
         </w:r>
         <w:r>
           <w:rPr>
@@ -9405,7 +9414,7 @@
           <w:szCs w:val="24"/>
         </w:rPr>
       </w:pPr>
-      <w:hyperlink w:anchor="_Toc73095970" w:history="1">
+      <w:hyperlink w:anchor="_Toc194397044" w:history="1">
         <w:r>
           <w:rPr>
             <w:rStyle w:val="Hyperlink"/>
@@ -9450,7 +9459,7 @@
             <w:noProof/>
             <w:webHidden/>
           </w:rPr>
-          <w:instrText xml:space="preserve"> PAGEREF _Toc73095970 \h </w:instrText>
+          <w:instrText xml:space="preserve"> PAGEREF _Toc194397044 \h </w:instrText>
         </w:r>
         <w:r>
           <w:rPr>
@@ -9470,7 +9479,7 @@
             <w:noProof/>
             <w:webHidden/>
           </w:rPr>
-          <w:t>64</w:t>
+          <w:t>63</w:t>
         </w:r>
         <w:r>
           <w:rPr>
@@ -9495,7 +9504,7 @@
           <w:szCs w:val="24"/>
         </w:rPr>
       </w:pPr>
-      <w:hyperlink w:anchor="_Toc73095971" w:history="1">
+      <w:hyperlink w:anchor="_Toc194397045" w:history="1">
         <w:r>
           <w:rPr>
             <w:rStyle w:val="Hyperlink"/>
@@ -9540,7 +9549,7 @@
             <w:noProof/>
             <w:webHidden/>
           </w:rPr>
-          <w:instrText xml:space="preserve"> PAGEREF _Toc73095971 \h </w:instrText>
+          <w:instrText xml:space="preserve"> PAGEREF _Toc194397045 \h </w:instrText>
         </w:r>
         <w:r>
           <w:rPr>
@@ -9560,7 +9569,7 @@
             <w:noProof/>
             <w:webHidden/>
           </w:rPr>
-          <w:t>64</w:t>
+          <w:t>63</w:t>
         </w:r>
         <w:r>
           <w:rPr>
@@ -9585,7 +9594,7 @@
           <w:szCs w:val="24"/>
         </w:rPr>
       </w:pPr>
-      <w:hyperlink w:anchor="_Toc73095972" w:history="1">
+      <w:hyperlink w:anchor="_Toc194397046" w:history="1">
         <w:r>
           <w:rPr>
             <w:rStyle w:val="Hyperlink"/>
@@ -9630,7 +9639,7 @@
             <w:noProof/>
             <w:webHidden/>
           </w:rPr>
-          <w:instrText xml:space="preserve"> PAGEREF _Toc73095972 \h </w:instrText>
+          <w:instrText xml:space="preserve"> PAGEREF _Toc194397046 \h </w:instrText>
         </w:r>
         <w:r>
           <w:rPr>
@@ -9650,7 +9659,7 @@
             <w:noProof/>
             <w:webHidden/>
           </w:rPr>
-          <w:t>65</w:t>
+          <w:t>64</w:t>
         </w:r>
         <w:r>
           <w:rPr>
@@ -9675,7 +9684,7 @@
           <w:szCs w:val="24"/>
         </w:rPr>
       </w:pPr>
-      <w:hyperlink w:anchor="_Toc73095973" w:history="1">
+      <w:hyperlink w:anchor="_Toc194397047" w:history="1">
         <w:r>
           <w:rPr>
             <w:rStyle w:val="Hyperlink"/>
@@ -9720,7 +9729,7 @@
             <w:noProof/>
             <w:webHidden/>
           </w:rPr>
-          <w:instrText xml:space="preserve"> PAGEREF _Toc73095973 \h </w:instrText>
+          <w:instrText xml:space="preserve"> PAGEREF _Toc194397047 \h </w:instrText>
         </w:r>
         <w:r>
           <w:rPr>
@@ -9740,7 +9749,7 @@
             <w:noProof/>
             <w:webHidden/>
           </w:rPr>
-          <w:t>66</w:t>
+          <w:t>65</w:t>
         </w:r>
         <w:r>
           <w:rPr>
@@ -9765,7 +9774,7 @@
           <w:szCs w:val="24"/>
         </w:rPr>
       </w:pPr>
-      <w:hyperlink w:anchor="_Toc73095974" w:history="1">
+      <w:hyperlink w:anchor="_Toc194397048" w:history="1">
         <w:r>
           <w:rPr>
             <w:rStyle w:val="Hyperlink"/>
@@ -9810,7 +9819,7 @@
             <w:noProof/>
             <w:webHidden/>
           </w:rPr>
-          <w:instrText xml:space="preserve"> PAGEREF _Toc73095974 \h </w:instrText>
+          <w:instrText xml:space="preserve"> PAGEREF _Toc194397048 \h </w:instrText>
         </w:r>
         <w:r>
           <w:rPr>
@@ -9830,7 +9839,7 @@
             <w:noProof/>
             <w:webHidden/>
           </w:rPr>
-          <w:t>66</w:t>
+          <w:t>65</w:t>
         </w:r>
         <w:r>
           <w:rPr>
@@ -9853,7 +9862,7 @@
           <w:szCs w:val="24"/>
         </w:rPr>
       </w:pPr>
-      <w:hyperlink w:anchor="_Toc73095975" w:history="1">
+      <w:hyperlink w:anchor="_Toc194397049" w:history="1">
         <w:r>
           <w:rPr>
             <w:rStyle w:val="Hyperlink"/>
@@ -9900,7 +9909,7 @@
             <w:noProof/>
             <w:webHidden/>
           </w:rPr>
-          <w:instrText xml:space="preserve"> PAGEREF _Toc73095975 \h </w:instrText>
+          <w:instrText xml:space="preserve"> PAGEREF _Toc194397049 \h </w:instrText>
         </w:r>
         <w:r>
           <w:rPr>
@@ -9920,7 +9929,7 @@
             <w:noProof/>
             <w:webHidden/>
           </w:rPr>
-          <w:t>67</w:t>
+          <w:t>66</w:t>
         </w:r>
         <w:r>
           <w:rPr>
@@ -9947,7 +9956,7 @@
           <w:szCs w:val="24"/>
         </w:rPr>
       </w:pPr>
-      <w:hyperlink w:anchor="_Toc73095976" w:history="1">
+      <w:hyperlink w:anchor="_Toc194397050" w:history="1">
         <w:r>
           <w:rPr>
             <w:rStyle w:val="Hyperlink"/>
@@ -9992,7 +10001,7 @@
             <w:noProof/>
             <w:webHidden/>
           </w:rPr>
-          <w:instrText xml:space="preserve"> PAGEREF _Toc73095976 \h </w:instrText>
+          <w:instrText xml:space="preserve"> PAGEREF _Toc194397050 \h </w:instrText>
         </w:r>
         <w:r>
           <w:rPr>
@@ -10012,7 +10021,7 @@
             <w:noProof/>
             <w:webHidden/>
           </w:rPr>
-          <w:t>67</w:t>
+          <w:t>66</w:t>
         </w:r>
         <w:r>
           <w:rPr>
@@ -10039,7 +10048,7 @@
           <w:szCs w:val="24"/>
         </w:rPr>
       </w:pPr>
-      <w:hyperlink w:anchor="_Toc73095977" w:history="1">
+      <w:hyperlink w:anchor="_Toc194397051" w:history="1">
         <w:r>
           <w:rPr>
             <w:rStyle w:val="Hyperlink"/>
@@ -10084,7 +10093,7 @@
             <w:noProof/>
             <w:webHidden/>
           </w:rPr>
-          <w:instrText xml:space="preserve"> PAGEREF _Toc73095977 \h </w:instrText>
+          <w:instrText xml:space="preserve"> PAGEREF _Toc194397051 \h </w:instrText>
         </w:r>
         <w:r>
           <w:rPr>
@@ -10104,7 +10113,7 @@
             <w:noProof/>
             <w:webHidden/>
           </w:rPr>
-          <w:t>68</w:t>
+          <w:t>67</w:t>
         </w:r>
         <w:r>
           <w:rPr>
@@ -10131,7 +10140,7 @@
           <w:szCs w:val="24"/>
         </w:rPr>
       </w:pPr>
-      <w:hyperlink w:anchor="_Toc73095978" w:history="1">
+      <w:hyperlink w:anchor="_Toc194397052" w:history="1">
         <w:r>
           <w:rPr>
             <w:rStyle w:val="Hyperlink"/>
@@ -10177,7 +10186,7 @@
             <w:noProof/>
             <w:webHidden/>
           </w:rPr>
-          <w:instrText xml:space="preserve"> PAGEREF _Toc73095978 \h </w:instrText>
+          <w:instrText xml:space="preserve"> PAGEREF _Toc194397052 \h </w:instrText>
         </w:r>
         <w:r>
           <w:rPr>
@@ -10197,7 +10206,7 @@
             <w:noProof/>
             <w:webHidden/>
           </w:rPr>
-          <w:t>68</w:t>
+          <w:t>67</w:t>
         </w:r>
         <w:r>
           <w:rPr>
@@ -10224,7 +10233,7 @@
           <w:szCs w:val="24"/>
         </w:rPr>
       </w:pPr>
-      <w:hyperlink w:anchor="_Toc73095979" w:history="1">
+      <w:hyperlink w:anchor="_Toc194397053" w:history="1">
         <w:r>
           <w:rPr>
             <w:rStyle w:val="Hyperlink"/>
@@ -10269,7 +10278,7 @@
             <w:noProof/>
             <w:webHidden/>
           </w:rPr>
-          <w:instrText xml:space="preserve"> PAGEREF _Toc73095979 \h </w:instrText>
+          <w:instrText xml:space="preserve"> PAGEREF _Toc194397053 \h </w:instrText>
         </w:r>
         <w:r>
           <w:rPr>
@@ -10289,7 +10298,7 @@
             <w:noProof/>
             <w:webHidden/>
           </w:rPr>
-          <w:t>70</w:t>
+          <w:t>69</w:t>
         </w:r>
         <w:r>
           <w:rPr>
@@ -10316,7 +10325,7 @@
           <w:szCs w:val="24"/>
         </w:rPr>
       </w:pPr>
-      <w:hyperlink w:anchor="_Toc73095980" w:history="1">
+      <w:hyperlink w:anchor="_Toc194397054" w:history="1">
         <w:r>
           <w:rPr>
             <w:rStyle w:val="Hyperlink"/>
@@ -10362,7 +10371,7 @@
             <w:noProof/>
             <w:webHidden/>
           </w:rPr>
-          <w:instrText xml:space="preserve"> PAGEREF _Toc73095980 \h </w:instrText>
+          <w:instrText xml:space="preserve"> PAGEREF _Toc194397054 \h </w:instrText>
         </w:r>
         <w:r>
           <w:rPr>
@@ -10382,7 +10391,7 @@
             <w:noProof/>
             <w:webHidden/>
           </w:rPr>
-          <w:t>70</w:t>
+          <w:t>69</w:t>
         </w:r>
         <w:r>
           <w:rPr>
@@ -10409,7 +10418,7 @@
           <w:szCs w:val="24"/>
         </w:rPr>
       </w:pPr>
-      <w:hyperlink w:anchor="_Toc73095981" w:history="1">
+      <w:hyperlink w:anchor="_Toc194397055" w:history="1">
         <w:r>
           <w:rPr>
             <w:rStyle w:val="Hyperlink"/>
@@ -10454,7 +10463,7 @@
             <w:noProof/>
             <w:webHidden/>
           </w:rPr>
-          <w:instrText xml:space="preserve"> PAGEREF _Toc73095981 \h </w:instrText>
+          <w:instrText xml:space="preserve"> PAGEREF _Toc194397055 \h </w:instrText>
         </w:r>
         <w:r>
           <w:rPr>
@@ -10474,7 +10483,7 @@
             <w:noProof/>
             <w:webHidden/>
           </w:rPr>
-          <w:t>70</w:t>
+          <w:t>69</w:t>
         </w:r>
         <w:r>
           <w:rPr>
@@ -10501,7 +10510,7 @@
           <w:szCs w:val="24"/>
         </w:rPr>
       </w:pPr>
-      <w:hyperlink w:anchor="_Toc73095982" w:history="1">
+      <w:hyperlink w:anchor="_Toc194397056" w:history="1">
         <w:r>
           <w:rPr>
             <w:rStyle w:val="Hyperlink"/>
@@ -10546,7 +10555,7 @@
             <w:noProof/>
             <w:webHidden/>
           </w:rPr>
-          <w:instrText xml:space="preserve"> PAGEREF _Toc73095982 \h </w:instrText>
+          <w:instrText xml:space="preserve"> PAGEREF _Toc194397056 \h </w:instrText>
         </w:r>
         <w:r>
           <w:rPr>
@@ -10566,7 +10575,7 @@
             <w:noProof/>
             <w:webHidden/>
           </w:rPr>
-          <w:t>71</w:t>
+          <w:t>70</w:t>
         </w:r>
         <w:r>
           <w:rPr>
@@ -10593,7 +10602,7 @@
           <w:szCs w:val="24"/>
         </w:rPr>
       </w:pPr>
-      <w:hyperlink w:anchor="_Toc73095983" w:history="1">
+      <w:hyperlink w:anchor="_Toc194397057" w:history="1">
         <w:r>
           <w:rPr>
             <w:rStyle w:val="Hyperlink"/>
@@ -10638,7 +10647,7 @@
             <w:noProof/>
             <w:webHidden/>
           </w:rPr>
-          <w:instrText xml:space="preserve"> PAGEREF _Toc73095983 \h </w:instrText>
+          <w:instrText xml:space="preserve"> PAGEREF _Toc194397057 \h </w:instrText>
         </w:r>
         <w:r>
           <w:rPr>
@@ -10658,7 +10667,7 @@
             <w:noProof/>
             <w:webHidden/>
           </w:rPr>
-          <w:t>73</w:t>
+          <w:t>72</w:t>
         </w:r>
         <w:r>
           <w:rPr>
@@ -10683,7 +10692,7 @@
           <w:szCs w:val="24"/>
         </w:rPr>
       </w:pPr>
-      <w:hyperlink w:anchor="_Toc73095984" w:history="1">
+      <w:hyperlink w:anchor="_Toc194397058" w:history="1">
         <w:r>
           <w:rPr>
             <w:rStyle w:val="Hyperlink"/>
@@ -10728,7 +10737,7 @@
             <w:noProof/>
             <w:webHidden/>
           </w:rPr>
-          <w:instrText xml:space="preserve"> PAGEREF _Toc73095984 \h </w:instrText>
+          <w:instrText xml:space="preserve"> PAGEREF _Toc194397058 \h </w:instrText>
         </w:r>
         <w:r>
           <w:rPr>
@@ -10748,7 +10757,7 @@
             <w:noProof/>
             <w:webHidden/>
           </w:rPr>
-          <w:t>73</w:t>
+          <w:t>72</w:t>
         </w:r>
         <w:r>
           <w:rPr>
@@ -10773,7 +10782,7 @@
           <w:szCs w:val="24"/>
         </w:rPr>
       </w:pPr>
-      <w:hyperlink w:anchor="_Toc73095985" w:history="1">
+      <w:hyperlink w:anchor="_Toc194397059" w:history="1">
         <w:r>
           <w:rPr>
             <w:rStyle w:val="Hyperlink"/>
@@ -10836,7 +10845,7 @@
             <w:noProof/>
             <w:webHidden/>
           </w:rPr>
-          <w:instrText xml:space="preserve"> PAGEREF _Toc73095985 \h </w:instrText>
+          <w:instrText xml:space="preserve"> PAGEREF _Toc194397059 \h </w:instrText>
         </w:r>
         <w:r>
           <w:rPr>
@@ -10856,7 +10865,7 @@
             <w:noProof/>
             <w:webHidden/>
           </w:rPr>
-          <w:t>74</w:t>
+          <w:t>73</w:t>
         </w:r>
         <w:r>
           <w:rPr>
@@ -10883,7 +10892,7 @@
           <w:szCs w:val="24"/>
         </w:rPr>
       </w:pPr>
-      <w:hyperlink w:anchor="_Toc73095986" w:history="1">
+      <w:hyperlink w:anchor="_Toc194397060" w:history="1">
         <w:r>
           <w:rPr>
             <w:rStyle w:val="Hyperlink"/>
@@ -10928,7 +10937,7 @@
             <w:noProof/>
             <w:webHidden/>
           </w:rPr>
-          <w:instrText xml:space="preserve"> PAGEREF _Toc73095986 \h </w:instrText>
+          <w:instrText xml:space="preserve"> PAGEREF _Toc194397060 \h </w:instrText>
         </w:r>
         <w:r>
           <w:rPr>
@@ -10948,7 +10957,7 @@
             <w:noProof/>
             <w:webHidden/>
           </w:rPr>
-          <w:t>75</w:t>
+          <w:t>74</w:t>
         </w:r>
         <w:r>
           <w:rPr>
@@ -10973,7 +10982,7 @@
           <w:szCs w:val="24"/>
         </w:rPr>
       </w:pPr>
-      <w:hyperlink w:anchor="_Toc73095987" w:history="1">
+      <w:hyperlink w:anchor="_Toc194397061" w:history="1">
         <w:r>
           <w:rPr>
             <w:rStyle w:val="Hyperlink"/>
@@ -11018,7 +11027,7 @@
             <w:noProof/>
             <w:webHidden/>
           </w:rPr>
-          <w:instrText xml:space="preserve"> PAGEREF _Toc73095987 \h </w:instrText>
+          <w:instrText xml:space="preserve"> PAGEREF _Toc194397061 \h </w:instrText>
         </w:r>
         <w:r>
           <w:rPr>
@@ -11038,7 +11047,7 @@
             <w:noProof/>
             <w:webHidden/>
           </w:rPr>
-          <w:t>75</w:t>
+          <w:t>74</w:t>
         </w:r>
         <w:r>
           <w:rPr>
@@ -11063,7 +11072,7 @@
           <w:szCs w:val="24"/>
         </w:rPr>
       </w:pPr>
-      <w:hyperlink w:anchor="_Toc73095988" w:history="1">
+      <w:hyperlink w:anchor="_Toc194397062" w:history="1">
         <w:r>
           <w:rPr>
             <w:rStyle w:val="Hyperlink"/>
@@ -11108,7 +11117,7 @@
             <w:noProof/>
             <w:webHidden/>
           </w:rPr>
-          <w:instrText xml:space="preserve"> PAGEREF _Toc73095988 \h </w:instrText>
+          <w:instrText xml:space="preserve"> PAGEREF _Toc194397062 \h </w:instrText>
         </w:r>
         <w:r>
           <w:rPr>
@@ -11128,7 +11137,7 @@
             <w:noProof/>
             <w:webHidden/>
           </w:rPr>
-          <w:t>75</w:t>
+          <w:t>74</w:t>
         </w:r>
         <w:r>
           <w:rPr>
@@ -11153,7 +11162,7 @@
           <w:szCs w:val="24"/>
         </w:rPr>
       </w:pPr>
-      <w:hyperlink w:anchor="_Toc73095989" w:history="1">
+      <w:hyperlink w:anchor="_Toc194397063" w:history="1">
         <w:r>
           <w:rPr>
             <w:rStyle w:val="Hyperlink"/>
@@ -11198,7 +11207,7 @@
             <w:noProof/>
             <w:webHidden/>
           </w:rPr>
-          <w:instrText xml:space="preserve"> PAGEREF _Toc73095989 \h </w:instrText>
+          <w:instrText xml:space="preserve"> PAGEREF _Toc194397063 \h </w:instrText>
         </w:r>
         <w:r>
           <w:rPr>
@@ -11218,7 +11227,7 @@
             <w:noProof/>
             <w:webHidden/>
           </w:rPr>
-          <w:t>76</w:t>
+          <w:t>75</w:t>
         </w:r>
         <w:r>
           <w:rPr>
@@ -11243,7 +11252,7 @@
           <w:szCs w:val="24"/>
         </w:rPr>
       </w:pPr>
-      <w:hyperlink w:anchor="_Toc73095990" w:history="1">
+      <w:hyperlink w:anchor="_Toc194397064" w:history="1">
         <w:r>
           <w:rPr>
             <w:rStyle w:val="Hyperlink"/>
@@ -11288,7 +11297,7 @@
             <w:noProof/>
             <w:webHidden/>
           </w:rPr>
-          <w:instrText xml:space="preserve"> PAGEREF _Toc73095990 \h </w:instrText>
+          <w:instrText xml:space="preserve"> PAGEREF _Toc194397064 \h </w:instrText>
         </w:r>
         <w:r>
           <w:rPr>
@@ -11308,7 +11317,7 @@
             <w:noProof/>
             <w:webHidden/>
           </w:rPr>
-          <w:t>76</w:t>
+          <w:t>75</w:t>
         </w:r>
         <w:r>
           <w:rPr>
@@ -11333,7 +11342,7 @@
           <w:szCs w:val="24"/>
         </w:rPr>
       </w:pPr>
-      <w:hyperlink w:anchor="_Toc73095991" w:history="1">
+      <w:hyperlink w:anchor="_Toc194397065" w:history="1">
         <w:r>
           <w:rPr>
             <w:rStyle w:val="Hyperlink"/>
@@ -11378,7 +11387,7 @@
             <w:noProof/>
             <w:webHidden/>
           </w:rPr>
-          <w:instrText xml:space="preserve"> PAGEREF _Toc73095991 \h </w:instrText>
+          <w:instrText xml:space="preserve"> PAGEREF _Toc194397065 \h </w:instrText>
         </w:r>
         <w:r>
           <w:rPr>
@@ -11398,7 +11407,7 @@
             <w:noProof/>
             <w:webHidden/>
           </w:rPr>
-          <w:t>76</w:t>
+          <w:t>75</w:t>
         </w:r>
         <w:r>
           <w:rPr>
@@ -11423,7 +11432,7 @@
           <w:szCs w:val="24"/>
         </w:rPr>
       </w:pPr>
-      <w:hyperlink w:anchor="_Toc73095992" w:history="1">
+      <w:hyperlink w:anchor="_Toc194397066" w:history="1">
         <w:r>
           <w:rPr>
             <w:rStyle w:val="Hyperlink"/>
@@ -11467,7 +11476,7 @@
             <w:noProof/>
             <w:webHidden/>
           </w:rPr>
-          <w:instrText xml:space="preserve"> PAGEREF _Toc73095992 \h </w:instrText>
+          <w:instrText xml:space="preserve"> PAGEREF _Toc194397066 \h </w:instrText>
         </w:r>
         <w:r>
           <w:rPr>
@@ -11487,7 +11496,7 @@
             <w:noProof/>
             <w:webHidden/>
           </w:rPr>
-          <w:t>77</w:t>
+          <w:t>76</w:t>
         </w:r>
         <w:r>
           <w:rPr>
@@ -11512,7 +11521,7 @@
           <w:szCs w:val="24"/>
         </w:rPr>
       </w:pPr>
-      <w:hyperlink w:anchor="_Toc73095993" w:history="1">
+      <w:hyperlink w:anchor="_Toc194397067" w:history="1">
         <w:r>
           <w:rPr>
             <w:rStyle w:val="Hyperlink"/>
@@ -11557,7 +11566,7 @@
             <w:noProof/>
             <w:webHidden/>
           </w:rPr>
-          <w:instrText xml:space="preserve"> PAGEREF _Toc73095993 \h </w:instrText>
+          <w:instrText xml:space="preserve"> PAGEREF _Toc194397067 \h </w:instrText>
         </w:r>
         <w:r>
           <w:rPr>
@@ -11577,7 +11586,7 @@
             <w:noProof/>
             <w:webHidden/>
           </w:rPr>
-          <w:t>77</w:t>
+          <w:t>76</w:t>
         </w:r>
         <w:r>
           <w:rPr>
@@ -11602,7 +11611,7 @@
           <w:szCs w:val="24"/>
         </w:rPr>
       </w:pPr>
-      <w:hyperlink w:anchor="_Toc73095994" w:history="1">
+      <w:hyperlink w:anchor="_Toc194397068" w:history="1">
         <w:r>
           <w:rPr>
             <w:rStyle w:val="Hyperlink"/>
@@ -11647,7 +11656,7 @@
             <w:noProof/>
             <w:webHidden/>
           </w:rPr>
-          <w:instrText xml:space="preserve"> PAGEREF _Toc73095994 \h </w:instrText>
+          <w:instrText xml:space="preserve"> PAGEREF _Toc194397068 \h </w:instrText>
         </w:r>
         <w:r>
           <w:rPr>
@@ -11667,7 +11676,7 @@
             <w:noProof/>
             <w:webHidden/>
           </w:rPr>
-          <w:t>77</w:t>
+          <w:t>76</w:t>
         </w:r>
         <w:r>
           <w:rPr>
@@ -11692,7 +11701,7 @@
           <w:szCs w:val="24"/>
         </w:rPr>
       </w:pPr>
-      <w:hyperlink w:anchor="_Toc73095995" w:history="1">
+      <w:hyperlink w:anchor="_Toc194397069" w:history="1">
         <w:r>
           <w:rPr>
             <w:rStyle w:val="Hyperlink"/>
@@ -11737,7 +11746,7 @@
             <w:noProof/>
             <w:webHidden/>
           </w:rPr>
-          <w:instrText xml:space="preserve"> PAGEREF _Toc73095995 \h </w:instrText>
+          <w:instrText xml:space="preserve"> PAGEREF _Toc194397069 \h </w:instrText>
         </w:r>
         <w:r>
           <w:rPr>
@@ -11757,7 +11766,7 @@
             <w:noProof/>
             <w:webHidden/>
           </w:rPr>
-          <w:t>78</w:t>
+          <w:t>77</w:t>
         </w:r>
         <w:r>
           <w:rPr>
@@ -11782,7 +11791,7 @@
           <w:szCs w:val="24"/>
         </w:rPr>
       </w:pPr>
-      <w:hyperlink w:anchor="_Toc73095996" w:history="1">
+      <w:hyperlink w:anchor="_Toc194397070" w:history="1">
         <w:r>
           <w:rPr>
             <w:rStyle w:val="Hyperlink"/>
@@ -11827,7 +11836,7 @@
             <w:noProof/>
             <w:webHidden/>
           </w:rPr>
-          <w:instrText xml:space="preserve"> PAGEREF _Toc73095996 \h </w:instrText>
+          <w:instrText xml:space="preserve"> PAGEREF _Toc194397070 \h </w:instrText>
         </w:r>
         <w:r>
           <w:rPr>
@@ -11847,7 +11856,7 @@
             <w:noProof/>
             <w:webHidden/>
           </w:rPr>
-          <w:t>79</w:t>
+          <w:t>78</w:t>
         </w:r>
         <w:r>
           <w:rPr>
@@ -11872,7 +11881,7 @@
           <w:szCs w:val="24"/>
         </w:rPr>
       </w:pPr>
-      <w:hyperlink w:anchor="_Toc73095997" w:history="1">
+      <w:hyperlink w:anchor="_Toc194397071" w:history="1">
         <w:r>
           <w:rPr>
             <w:rStyle w:val="Hyperlink"/>
@@ -11917,7 +11926,7 @@
             <w:noProof/>
             <w:webHidden/>
           </w:rPr>
-          <w:instrText xml:space="preserve"> PAGEREF _Toc73095997 \h </w:instrText>
+          <w:instrText xml:space="preserve"> PAGEREF _Toc194397071 \h </w:instrText>
         </w:r>
         <w:r>
           <w:rPr>
@@ -11937,7 +11946,7 @@
             <w:noProof/>
             <w:webHidden/>
           </w:rPr>
-          <w:t>79</w:t>
+          <w:t>78</w:t>
         </w:r>
         <w:r>
           <w:rPr>
@@ -11960,7 +11969,7 @@
           <w:szCs w:val="24"/>
         </w:rPr>
       </w:pPr>
-      <w:hyperlink w:anchor="_Toc73095998" w:history="1">
+      <w:hyperlink w:anchor="_Toc194397072" w:history="1">
         <w:r>
           <w:rPr>
             <w:rStyle w:val="Hyperlink"/>
@@ -12007,7 +12016,7 @@
             <w:noProof/>
             <w:webHidden/>
           </w:rPr>
-          <w:instrText xml:space="preserve"> PAGEREF _Toc73095998 \h </w:instrText>
+          <w:instrText xml:space="preserve"> PAGEREF _Toc194397072 \h </w:instrText>
         </w:r>
         <w:r>
           <w:rPr>
@@ -12027,7 +12036,7 @@
             <w:noProof/>
             <w:webHidden/>
           </w:rPr>
-          <w:t>82</w:t>
+          <w:t>81</w:t>
         </w:r>
         <w:r>
           <w:rPr>
@@ -12054,7 +12063,7 @@
           <w:szCs w:val="24"/>
         </w:rPr>
       </w:pPr>
-      <w:hyperlink w:anchor="_Toc73095999" w:history="1">
+      <w:hyperlink w:anchor="_Toc194397073" w:history="1">
         <w:r>
           <w:rPr>
             <w:rStyle w:val="Hyperlink"/>
@@ -12099,7 +12108,7 @@
             <w:noProof/>
             <w:webHidden/>
           </w:rPr>
-          <w:instrText xml:space="preserve"> PAGEREF _Toc73095999 \h </w:instrText>
+          <w:instrText xml:space="preserve"> PAGEREF _Toc194397073 \h </w:instrText>
         </w:r>
         <w:r>
           <w:rPr>
@@ -12119,7 +12128,7 @@
             <w:noProof/>
             <w:webHidden/>
           </w:rPr>
-          <w:t>82</w:t>
+          <w:t>81</w:t>
         </w:r>
         <w:r>
           <w:rPr>
@@ -12146,13 +12155,12 @@
           <w:szCs w:val="24"/>
         </w:rPr>
       </w:pPr>
-      <w:hyperlink w:anchor="_Toc73096000" w:history="1">
+      <w:hyperlink w:anchor="_Toc194397074" w:history="1">
         <w:r>
           <w:rPr>
             <w:rStyle w:val="Hyperlink"/>
             <w:rFonts w:eastAsia="Times New Roman Bold" w:hAnsi="Times New Roman Bold" w:cs="Times New Roman Bold"/>
             <w:noProof/>
-            <w:u w:color="0000FF"/>
           </w:rPr>
           <w:t>12.2</w:t>
         </w:r>
@@ -12171,7 +12179,6 @@
           <w:rPr>
             <w:rStyle w:val="Hyperlink"/>
             <w:noProof/>
-            <w:u w:color="0000FF"/>
           </w:rPr>
           <w:t>Text</w:t>
         </w:r>
@@ -12194,7 +12201,7 @@
             <w:noProof/>
             <w:webHidden/>
           </w:rPr>
-          <w:instrText xml:space="preserve"> PAGEREF _Toc73096000 \h </w:instrText>
+          <w:instrText xml:space="preserve"> PAGEREF _Toc194397074 \h </w:instrText>
         </w:r>
         <w:r>
           <w:rPr>
@@ -12214,7 +12221,292 @@
             <w:noProof/>
             <w:webHidden/>
           </w:rPr>
-          <w:t>84</w:t>
+          <w:t>83</w:t>
+        </w:r>
+        <w:r>
+          <w:rPr>
+            <w:noProof/>
+            <w:webHidden/>
+          </w:rPr>
+          <w:fldChar w:fldCharType="end"/>
+        </w:r>
+      </w:hyperlink>
+    </w:p>
+    <w:p>
+      <w:pPr>
+        <w:pStyle w:val="TOC1"/>
+        <w:rPr>
+          <w:rFonts w:asciiTheme="minorHAnsi" w:eastAsiaTheme="minorEastAsia" w:hAnsiTheme="minorHAnsi" w:cstheme="minorBidi"/>
+          <w:b w:val="0"/>
+          <w:bCs w:val="0"/>
+          <w:noProof/>
+          <w:sz w:val="24"/>
+          <w:szCs w:val="24"/>
+        </w:rPr>
+      </w:pPr>
+      <w:hyperlink w:anchor="_Toc194397075" w:history="1">
+        <w:r>
+          <w:rPr>
+            <w:rStyle w:val="Hyperlink"/>
+            <w:noProof/>
+          </w:rPr>
+          <w:t>A Alternate way to generate documentation</w:t>
+        </w:r>
+        <w:r>
+          <w:rPr>
+            <w:noProof/>
+            <w:webHidden/>
+          </w:rPr>
+          <w:tab/>
+        </w:r>
+        <w:r>
+          <w:rPr>
+            <w:noProof/>
+            <w:webHidden/>
+          </w:rPr>
+          <w:fldChar w:fldCharType="begin"/>
+        </w:r>
+        <w:r>
+          <w:rPr>
+            <w:noProof/>
+            <w:webHidden/>
+          </w:rPr>
+          <w:instrText xml:space="preserve"> PAGEREF _Toc194397075 \h </w:instrText>
+        </w:r>
+        <w:r>
+          <w:rPr>
+            <w:noProof/>
+            <w:webHidden/>
+          </w:rPr>
+        </w:r>
+        <w:r>
+          <w:rPr>
+            <w:noProof/>
+            <w:webHidden/>
+          </w:rPr>
+          <w:fldChar w:fldCharType="separate"/>
+        </w:r>
+        <w:r>
+          <w:rPr>
+            <w:noProof/>
+            <w:webHidden/>
+          </w:rPr>
+          <w:t>86</w:t>
+        </w:r>
+        <w:r>
+          <w:rPr>
+            <w:noProof/>
+            <w:webHidden/>
+          </w:rPr>
+          <w:fldChar w:fldCharType="end"/>
+        </w:r>
+      </w:hyperlink>
+    </w:p>
+    <w:p>
+      <w:pPr>
+        <w:pStyle w:val="TOC2"/>
+        <w:tabs>
+          <w:tab w:val="right" w:leader="dot" w:pos="8630"/>
+        </w:tabs>
+        <w:rPr>
+          <w:rFonts w:asciiTheme="minorHAnsi" w:eastAsiaTheme="minorEastAsia" w:hAnsiTheme="minorHAnsi" w:cstheme="minorBidi"/>
+          <w:i w:val="0"/>
+          <w:iCs w:val="0"/>
+          <w:noProof/>
+          <w:sz w:val="24"/>
+          <w:szCs w:val="24"/>
+        </w:rPr>
+      </w:pPr>
+      <w:hyperlink w:anchor="_Toc194397076" w:history="1">
+        <w:r>
+          <w:rPr>
+            <w:rStyle w:val="Hyperlink"/>
+            <w:noProof/>
+          </w:rPr>
+          <w:t>A.1  GitHub Pages &amp; Continuous Integration</w:t>
+        </w:r>
+        <w:r>
+          <w:rPr>
+            <w:noProof/>
+            <w:webHidden/>
+          </w:rPr>
+          <w:tab/>
+        </w:r>
+        <w:r>
+          <w:rPr>
+            <w:noProof/>
+            <w:webHidden/>
+          </w:rPr>
+          <w:fldChar w:fldCharType="begin"/>
+        </w:r>
+        <w:r>
+          <w:rPr>
+            <w:noProof/>
+            <w:webHidden/>
+          </w:rPr>
+          <w:instrText xml:space="preserve"> PAGEREF _Toc194397076 \h </w:instrText>
+        </w:r>
+        <w:r>
+          <w:rPr>
+            <w:noProof/>
+            <w:webHidden/>
+          </w:rPr>
+        </w:r>
+        <w:r>
+          <w:rPr>
+            <w:noProof/>
+            <w:webHidden/>
+          </w:rPr>
+          <w:fldChar w:fldCharType="separate"/>
+        </w:r>
+        <w:r>
+          <w:rPr>
+            <w:noProof/>
+            <w:webHidden/>
+          </w:rPr>
+          <w:t>86</w:t>
+        </w:r>
+        <w:r>
+          <w:rPr>
+            <w:noProof/>
+            <w:webHidden/>
+          </w:rPr>
+          <w:fldChar w:fldCharType="end"/>
+        </w:r>
+      </w:hyperlink>
+    </w:p>
+    <w:p>
+      <w:pPr>
+        <w:pStyle w:val="TOC3"/>
+        <w:tabs>
+          <w:tab w:val="right" w:leader="dot" w:pos="8630"/>
+        </w:tabs>
+        <w:rPr>
+          <w:rFonts w:asciiTheme="minorHAnsi" w:eastAsiaTheme="minorEastAsia" w:hAnsiTheme="minorHAnsi" w:cstheme="minorBidi"/>
+          <w:noProof/>
+          <w:sz w:val="24"/>
+          <w:szCs w:val="24"/>
+        </w:rPr>
+      </w:pPr>
+      <w:hyperlink w:anchor="_Toc194397077" w:history="1">
+        <w:r>
+          <w:rPr>
+            <w:rStyle w:val="Hyperlink"/>
+            <w:noProof/>
+          </w:rPr>
+          <w:t>Key Features:</w:t>
+        </w:r>
+        <w:r>
+          <w:rPr>
+            <w:noProof/>
+            <w:webHidden/>
+          </w:rPr>
+          <w:tab/>
+        </w:r>
+        <w:r>
+          <w:rPr>
+            <w:noProof/>
+            <w:webHidden/>
+          </w:rPr>
+          <w:fldChar w:fldCharType="begin"/>
+        </w:r>
+        <w:r>
+          <w:rPr>
+            <w:noProof/>
+            <w:webHidden/>
+          </w:rPr>
+          <w:instrText xml:space="preserve"> PAGEREF _Toc194397077 \h </w:instrText>
+        </w:r>
+        <w:r>
+          <w:rPr>
+            <w:noProof/>
+            <w:webHidden/>
+          </w:rPr>
+        </w:r>
+        <w:r>
+          <w:rPr>
+            <w:noProof/>
+            <w:webHidden/>
+          </w:rPr>
+          <w:fldChar w:fldCharType="separate"/>
+        </w:r>
+        <w:r>
+          <w:rPr>
+            <w:noProof/>
+            <w:webHidden/>
+          </w:rPr>
+          <w:t>86</w:t>
+        </w:r>
+        <w:r>
+          <w:rPr>
+            <w:noProof/>
+            <w:webHidden/>
+          </w:rPr>
+          <w:fldChar w:fldCharType="end"/>
+        </w:r>
+      </w:hyperlink>
+    </w:p>
+    <w:p>
+      <w:pPr>
+        <w:pStyle w:val="TOC3"/>
+        <w:tabs>
+          <w:tab w:val="right" w:leader="dot" w:pos="8630"/>
+        </w:tabs>
+        <w:rPr>
+          <w:rFonts w:asciiTheme="minorHAnsi" w:eastAsiaTheme="minorEastAsia" w:hAnsiTheme="minorHAnsi" w:cstheme="minorBidi"/>
+          <w:noProof/>
+          <w:sz w:val="24"/>
+          <w:szCs w:val="24"/>
+        </w:rPr>
+      </w:pPr>
+      <w:hyperlink w:anchor="_Toc194397078" w:history="1">
+        <w:r>
+          <w:rPr>
+            <w:rStyle w:val="Hyperlink"/>
+            <w:noProof/>
+          </w:rPr>
+          <w:t>How To Use GitHub Pages:</w:t>
+        </w:r>
+        <w:r>
+          <w:rPr>
+            <w:noProof/>
+            <w:webHidden/>
+          </w:rPr>
+          <w:tab/>
+        </w:r>
+        <w:r>
+          <w:rPr>
+            <w:noProof/>
+            <w:webHidden/>
+          </w:rPr>
+          <w:fldChar w:fldCharType="begin"/>
+        </w:r>
+        <w:r>
+          <w:rPr>
+            <w:noProof/>
+            <w:webHidden/>
+          </w:rPr>
+          <w:instrText xml:space="preserve"> PAGEREF _Toc194397078 \h </w:instrText>
+        </w:r>
+        <w:r>
+          <w:rPr>
+            <w:noProof/>
+            <w:webHidden/>
+          </w:rPr>
+        </w:r>
+        <w:r>
+          <w:rPr>
+            <w:noProof/>
+            <w:webHidden/>
+          </w:rPr>
+          <w:fldChar w:fldCharType="separate"/>
+        </w:r>
+        <w:r>
+          <w:rPr>
+            <w:noProof/>
+            <w:webHidden/>
+          </w:rPr>
+          <w:t>86</w:t>
         </w:r>
         <w:r>
           <w:rPr>
@@ -12251,7 +12543,6 @@
       </w:pPr>
       <w:bookmarkStart w:id="1" w:name="_Toc448308380"/>
       <w:r>
-        <w:lastRenderedPageBreak/>
         <w:br w:type="page"/>
       </w:r>
     </w:p>
@@ -12272,7 +12563,7 @@
           <w:i/>
         </w:rPr>
       </w:pPr>
-      <w:bookmarkStart w:id="2" w:name="_Toc73095872"/>
+      <w:bookmarkStart w:id="2" w:name="_Toc194396946"/>
       <w:bookmarkEnd w:id="1"/>
       <w:r>
         <w:rPr>
@@ -12311,7 +12602,7 @@
           <w:rFonts w:eastAsia="Arial Unicode MS"/>
         </w:rPr>
       </w:pPr>
-      <w:bookmarkStart w:id="3" w:name="_Toc73095873"/>
+      <w:bookmarkStart w:id="3" w:name="_Toc194396947"/>
       <w:r>
         <w:rPr>
           <w:rFonts w:eastAsia="Arial Unicode MS"/>
@@ -12328,7 +12619,7 @@
           <w:i/>
         </w:rPr>
       </w:pPr>
-      <w:bookmarkStart w:id="4" w:name="_Toc73095874"/>
+      <w:bookmarkStart w:id="4" w:name="_Toc194396948"/>
       <w:r>
         <w:rPr>
           <w:rFonts w:eastAsia="Arial Unicode MS"/>
@@ -13231,7 +13522,7 @@
           <w:i/>
         </w:rPr>
       </w:pPr>
-      <w:bookmarkStart w:id="5" w:name="_Toc73095875"/>
+      <w:bookmarkStart w:id="5" w:name="_Toc194396949"/>
       <w:r>
         <w:rPr>
           <w:rFonts w:eastAsia="Arial Unicode MS"/>
@@ -13282,7 +13573,7 @@
           <w:rFonts w:eastAsia="Arial Unicode MS"/>
         </w:rPr>
       </w:pPr>
-      <w:bookmarkStart w:id="6" w:name="_Toc73095876"/>
+      <w:bookmarkStart w:id="6" w:name="_Toc194396950"/>
       <w:r>
         <w:rPr>
           <w:rFonts w:eastAsia="Arial Unicode MS"/>
@@ -13357,7 +13648,7 @@
           <w:rFonts w:eastAsia="Arial Unicode MS"/>
         </w:rPr>
       </w:pPr>
-      <w:bookmarkStart w:id="7" w:name="_Toc73095877"/>
+      <w:bookmarkStart w:id="7" w:name="_Toc194396951"/>
       <w:r>
         <w:rPr>
           <w:rFonts w:eastAsia="Arial Unicode MS"/>
@@ -13542,7 +13833,7 @@
           <w:i/>
         </w:rPr>
       </w:pPr>
-      <w:bookmarkStart w:id="8" w:name="_Toc73095878"/>
+      <w:bookmarkStart w:id="8" w:name="_Toc194396952"/>
       <w:r>
         <w:rPr>
           <w:i/>
@@ -13578,7 +13869,7 @@
         <w:pStyle w:val="Heading2"/>
       </w:pPr>
       <w:bookmarkStart w:id="9" w:name="_Toc71039100"/>
-      <w:bookmarkStart w:id="10" w:name="_Toc73095879"/>
+      <w:bookmarkStart w:id="10" w:name="_Toc194396953"/>
       <w:r>
         <w:t>Getting</w:t>
       </w:r>
@@ -13594,9 +13885,6 @@
     <w:p>
       <w:pPr>
         <w:pStyle w:val="BodyText"/>
-        <w:rPr>
-          <w:vertAlign w:val="subscript"/>
-        </w:rPr>
       </w:pPr>
       <w:r>
         <w:t xml:space="preserve">The </w:t>
@@ -13605,7 +13893,10 @@
         <w:t>ET</w:t>
       </w:r>
       <w:r>
-        <w:t xml:space="preserve"> package documentation can be found on the JLab Data Acquisition Group CODA wiki at</w:t>
+        <w:t xml:space="preserve"> package documentation can be found </w:t>
+      </w:r>
+      <w:r>
+        <w:t>at</w:t>
       </w:r>
       <w:r>
         <w:t>:</w:t>
@@ -13621,119 +13912,37 @@
         <w:pStyle w:val="code"/>
       </w:pPr>
       <w:r>
+        <w:t xml:space="preserve">git clone </w:t>
+      </w:r>
+      <w:hyperlink r:id="rId11" w:history="1">
+        <w:r>
+          <w:rPr>
+            <w:rStyle w:val="Hyperlink"/>
+          </w:rPr>
+          <w:t>https://github.com/JeffersonLab/et.git</w:t>
+        </w:r>
+      </w:hyperlink>
+    </w:p>
+    <w:p>
+      <w:pPr>
+        <w:pStyle w:val="BodyText"/>
+        <w:ind w:left="720"/>
+      </w:pPr>
+      <w:r>
         <w:tab/>
       </w:r>
-      <w:hyperlink r:id="rId11" w:history="1">
-        <w:r>
-          <w:rPr>
-            <w:rStyle w:val="Hyperlink"/>
-          </w:rPr>
-          <w:t>https://coda.jlab.org/drupal/content/event-transfer-et</w:t>
-        </w:r>
-      </w:hyperlink>
-    </w:p>
-    <w:p>
-      <w:pPr>
-        <w:pStyle w:val="code"/>
-        <w:rPr>
-          <w:rStyle w:val="Hyperlink"/>
-        </w:rPr>
-      </w:pPr>
-    </w:p>
-    <w:p>
-      <w:pPr>
-        <w:pStyle w:val="code"/>
-      </w:pPr>
-    </w:p>
-    <w:p>
-      <w:pPr>
-        <w:pStyle w:val="BodyText"/>
-      </w:pPr>
-      <w:r>
-        <w:t xml:space="preserve">If that doesn’t work, just go to the </w:t>
-      </w:r>
-      <w:hyperlink r:id="rId12" w:history="1">
-        <w:r>
-          <w:rPr>
-            <w:rStyle w:val="Hyperlink"/>
-          </w:rPr>
-          <w:t>https://coda.jlab.org</w:t>
-        </w:r>
-      </w:hyperlink>
-      <w:r>
-        <w:t xml:space="preserve"> site and navigate from there. A</w:t>
-      </w:r>
-      <w:r>
-        <w:t xml:space="preserve">ll this site does is direct one to the github repository </w:t>
-      </w:r>
-      <w:r>
-        <w:t>where</w:t>
-      </w:r>
-      <w:r>
-        <w:t xml:space="preserve"> the package is stored. For Java users, a pre-built jar file is </w:t>
-      </w:r>
-      <w:r>
-        <w:t>available from the CODA site and is also</w:t>
-      </w:r>
-      <w:r>
-        <w:t xml:space="preserve"> contained in the code downloaded from github and usually is all that is needed.</w:t>
-      </w:r>
-    </w:p>
-    <w:p>
-      <w:pPr>
-        <w:pStyle w:val="BodyText"/>
-      </w:pPr>
-      <w:r>
-        <w:t xml:space="preserve">To install all of </w:t>
+    </w:p>
+    <w:p>
+      <w:pPr>
+        <w:pStyle w:val="BodyText"/>
+      </w:pPr>
+      <w:r>
+        <w:t xml:space="preserve">This will give you a full </w:t>
       </w:r>
       <w:r>
         <w:t>ET</w:t>
       </w:r>
       <w:r>
-        <w:t xml:space="preserve"> do:</w:t>
-      </w:r>
-    </w:p>
-    <w:p>
-      <w:pPr>
-        <w:pStyle w:val="code"/>
-      </w:pPr>
-    </w:p>
-    <w:p>
-      <w:pPr>
-        <w:pStyle w:val="code"/>
-      </w:pPr>
-      <w:r>
-        <w:t xml:space="preserve">git clone </w:t>
-      </w:r>
-      <w:hyperlink r:id="rId13" w:history="1">
-        <w:r>
-          <w:rPr>
-            <w:rStyle w:val="Hyperlink"/>
-          </w:rPr>
-          <w:t>https://github.com/JeffersonLab/et.git</w:t>
-        </w:r>
-      </w:hyperlink>
-    </w:p>
-    <w:p>
-      <w:pPr>
-        <w:pStyle w:val="BodyText"/>
-        <w:ind w:left="720"/>
-      </w:pPr>
-      <w:r>
-        <w:tab/>
-      </w:r>
-    </w:p>
-    <w:p>
-      <w:pPr>
-        <w:pStyle w:val="BodyText"/>
-      </w:pPr>
-      <w:r>
-        <w:t xml:space="preserve">This will give you a full </w:t>
-      </w:r>
-      <w:r>
-        <w:t>ET</w:t>
-      </w:r>
-      <w:r>
         <w:t xml:space="preserve"> distribution with the top-</w:t>
       </w:r>
       <w:r>
@@ -13746,7 +13955,13 @@
         <w:t xml:space="preserve">. </w:t>
       </w:r>
       <w:r>
-        <w:t xml:space="preserve">The git repository will be at the master branch which corresponds to evio version 16.4. </w:t>
+        <w:t>The git repository will be at the master branch which corresponds to evio version 16.</w:t>
+      </w:r>
+      <w:r>
+        <w:t>5</w:t>
+      </w:r>
+      <w:r>
+        <w:t xml:space="preserve">. </w:t>
       </w:r>
       <w:r>
         <w:t xml:space="preserve">The documentation is available on the above-mentioned web site but also exists in the </w:t>
@@ -13770,7 +13985,7 @@
       <w:pPr>
         <w:pStyle w:val="BodyText"/>
         <w:sectPr>
-          <w:headerReference w:type="default" r:id="rId14"/>
+          <w:headerReference w:type="default" r:id="rId12"/>
           <w:type w:val="continuous"/>
           <w:pgSz w:w="12240" w:h="15840"/>
           <w:pgMar w:top="1440" w:right="1800" w:bottom="1440" w:left="1800" w:header="720" w:footer="720" w:gutter="0"/>
@@ -13783,133 +13998,132 @@
       <w:pPr>
         <w:pStyle w:val="Heading2"/>
       </w:pPr>
-      <w:bookmarkStart w:id="11" w:name="_Toc73095880"/>
+      <w:bookmarkStart w:id="11" w:name="_Toc194396954"/>
+      <w:r>
+        <w:t xml:space="preserve">C </w:t>
+      </w:r>
+      <w:r>
+        <w:t>Libraries</w:t>
+      </w:r>
+      <w:bookmarkEnd w:id="11"/>
+    </w:p>
+    <w:p>
+      <w:pPr>
+        <w:pStyle w:val="BodyText"/>
+      </w:pPr>
+      <w:r>
+        <w:t xml:space="preserve">There are 3 separate C libraries that are built. The first is the full ET library, </w:t>
+      </w:r>
+      <w:r>
+        <w:rPr>
+          <w:b/>
+        </w:rPr>
+        <w:t>libet</w:t>
+      </w:r>
+      <w:r>
+        <w:t>, with all of the functionality.</w:t>
+      </w:r>
+      <w:r>
+        <w:t xml:space="preserve"> The </w:t>
+      </w:r>
+      <w:r>
+        <w:t xml:space="preserve">second is a library, </w:t>
+      </w:r>
+      <w:r>
+        <w:rPr>
+          <w:b/>
+        </w:rPr>
+        <w:t>libet</w:t>
+      </w:r>
+      <w:r>
+        <w:rPr>
+          <w:b/>
+        </w:rPr>
+        <w:t>_</w:t>
+      </w:r>
+      <w:r>
+        <w:rPr>
+          <w:b/>
+        </w:rPr>
+        <w:t>remote</w:t>
+      </w:r>
+      <w:r>
+        <w:t>, for remote users of an existing ET system. This library has none of the code to start up an ET system</w:t>
+      </w:r>
+      <w:r>
+        <w:t>, but does communicate over the network with an existing system</w:t>
+      </w:r>
+      <w:r>
+        <w:t xml:space="preserve">. </w:t>
+      </w:r>
+      <w:r>
+        <w:t xml:space="preserve">Originally, this was done because ET clients needed to run on the VxWorks operating system and this avoided having to port difficult code to it. </w:t>
+      </w:r>
+      <w:r>
+        <w:t xml:space="preserve">Finally, the third library, </w:t>
+      </w:r>
+      <w:r>
+        <w:rPr>
+          <w:b/>
+        </w:rPr>
+        <w:t>et_jni</w:t>
+      </w:r>
+      <w:r>
+        <w:t xml:space="preserve">, is the JNI shared library to allow Java classes </w:t>
+      </w:r>
+      <w:r>
+        <w:t>to wrap C</w:t>
+      </w:r>
+      <w:r>
+        <w:t xml:space="preserve"> client code.</w:t>
+      </w:r>
+      <w:r>
+        <w:t xml:space="preserve"> </w:t>
+      </w:r>
+      <w:r>
+        <w:t xml:space="preserve">This results in significant performance gain since a C-based ET system can be used instead of a Java-based system which is much less performant. </w:t>
+      </w:r>
+      <w:r>
+        <w:t>This library can only be made if a Java JDK is installed on the user’s host.</w:t>
+      </w:r>
+    </w:p>
+    <w:p/>
+    <w:p>
+      <w:pPr>
+        <w:pStyle w:val="Heading2"/>
+      </w:pPr>
+      <w:bookmarkStart w:id="12" w:name="_Toc71039101"/>
+      <w:bookmarkStart w:id="13" w:name="_Toc194396955"/>
+      <w:r>
+        <w:t>Compiling C</w:t>
+      </w:r>
+      <w:r>
+        <w:t xml:space="preserve"> Code</w:t>
+      </w:r>
+      <w:bookmarkEnd w:id="12"/>
+      <w:r>
+        <w:t xml:space="preserve"> with scons</w:t>
+      </w:r>
+      <w:bookmarkEnd w:id="13"/>
+    </w:p>
+    <w:p>
+      <w:pPr>
+        <w:pStyle w:val="BodyText"/>
+      </w:pPr>
+      <w:r>
+        <w:t xml:space="preserve">This software is compiled using a software package called SCons. SCons is written in python, thus to use this build system with </w:t>
+      </w:r>
+      <w:r>
+        <w:t>ET</w:t>
+      </w:r>
+      <w:r>
+        <w:t xml:space="preserve">, both python and SCons packages need previous </w:t>
+      </w:r>
       <w:r>
         <w:lastRenderedPageBreak/>
-        <w:t xml:space="preserve">C </w:t>
-      </w:r>
-      <w:r>
-        <w:t>Libraries</w:t>
-      </w:r>
-      <w:bookmarkEnd w:id="11"/>
-    </w:p>
-    <w:p>
-      <w:pPr>
-        <w:pStyle w:val="BodyText"/>
-      </w:pPr>
-      <w:r>
-        <w:t xml:space="preserve">There are 3 separate C libraries that are built. The first is the full ET library, </w:t>
-      </w:r>
-      <w:r>
-        <w:rPr>
-          <w:b/>
-        </w:rPr>
-        <w:t>libet</w:t>
-      </w:r>
-      <w:r>
-        <w:t>, with all of the functionality.</w:t>
-      </w:r>
-      <w:r>
-        <w:t xml:space="preserve"> The </w:t>
-      </w:r>
-      <w:r>
-        <w:t xml:space="preserve">second is a library, </w:t>
-      </w:r>
-      <w:r>
-        <w:rPr>
-          <w:b/>
-        </w:rPr>
-        <w:t>libet</w:t>
-      </w:r>
-      <w:r>
-        <w:rPr>
-          <w:b/>
-        </w:rPr>
-        <w:t>_</w:t>
-      </w:r>
-      <w:r>
-        <w:rPr>
-          <w:b/>
-        </w:rPr>
-        <w:t>remote</w:t>
-      </w:r>
-      <w:r>
-        <w:t>, for remote users of an existing ET system. This library has none of the code to start up an ET system</w:t>
-      </w:r>
-      <w:r>
-        <w:t>, but does communicate over the network with an existing system</w:t>
-      </w:r>
-      <w:r>
-        <w:t xml:space="preserve">. </w:t>
-      </w:r>
-      <w:r>
-        <w:t xml:space="preserve">Originally, this was done because ET clients needed to run </w:t>
-      </w:r>
-      <w:r>
-        <w:lastRenderedPageBreak/>
-        <w:t xml:space="preserve">on the VxWorks operating system and this avoided having to port difficult code to it. </w:t>
-      </w:r>
-      <w:r>
-        <w:t xml:space="preserve">Finally, the third library, </w:t>
-      </w:r>
-      <w:r>
-        <w:rPr>
-          <w:b/>
-        </w:rPr>
-        <w:t>et_jni</w:t>
-      </w:r>
-      <w:r>
-        <w:t xml:space="preserve">, is the JNI shared library to allow Java classes </w:t>
-      </w:r>
-      <w:r>
-        <w:t>to wrap C</w:t>
-      </w:r>
-      <w:r>
-        <w:t xml:space="preserve"> client code.</w:t>
-      </w:r>
-      <w:r>
-        <w:t xml:space="preserve"> </w:t>
-      </w:r>
-      <w:r>
-        <w:t xml:space="preserve">This results in significant performance gain since a C-based ET system can be used instead of a Java-based system which is much less performant. </w:t>
-      </w:r>
-      <w:r>
-        <w:t>This library can only be made if a Java JDK is installed on the user’s host.</w:t>
-      </w:r>
-    </w:p>
-    <w:p/>
-    <w:p>
-      <w:pPr>
-        <w:pStyle w:val="Heading2"/>
-      </w:pPr>
-      <w:bookmarkStart w:id="12" w:name="_Toc71039101"/>
-      <w:bookmarkStart w:id="13" w:name="_Toc73095881"/>
-      <w:r>
-        <w:t>Compiling C</w:t>
-      </w:r>
-      <w:r>
-        <w:t xml:space="preserve"> Code</w:t>
-      </w:r>
-      <w:bookmarkEnd w:id="12"/>
-      <w:r>
-        <w:t xml:space="preserve"> with scons</w:t>
-      </w:r>
-      <w:bookmarkEnd w:id="13"/>
-    </w:p>
-    <w:p>
-      <w:pPr>
-        <w:pStyle w:val="BodyText"/>
-      </w:pPr>
-      <w:r>
-        <w:t xml:space="preserve">This software is compiled using a software package called SCons. SCons is written in python, thus to use this build system with </w:t>
-      </w:r>
-      <w:r>
-        <w:t>ET</w:t>
-      </w:r>
-      <w:r>
-        <w:t xml:space="preserve">, both python and SCons packages need previous installation. If your system does not have one or the other, go to the </w:t>
-      </w:r>
-      <w:hyperlink r:id="rId15" w:history="1">
+        <w:t xml:space="preserve">installation. If your system does not have one or the other, go to the </w:t>
+      </w:r>
+      <w:hyperlink r:id="rId13" w:history="1">
         <w:r>
           <w:rPr>
             <w:rStyle w:val="Hyperlink"/>
@@ -13920,7 +14134,7 @@
       <w:r>
         <w:t xml:space="preserve"> and </w:t>
       </w:r>
-      <w:hyperlink r:id="rId16" w:history="1">
+      <w:hyperlink r:id="rId14" w:history="1">
         <w:r>
           <w:rPr>
             <w:rStyle w:val="Hyperlink"/>
@@ -14484,7 +14698,6 @@
               <w:pStyle w:val="BodyText"/>
             </w:pPr>
             <w:r>
-              <w:lastRenderedPageBreak/>
               <w:t>--32bits</w:t>
             </w:r>
           </w:p>
@@ -14644,7 +14857,11 @@
         <w:pStyle w:val="BodyText"/>
       </w:pPr>
       <w:r>
-        <w:t>Note that currently only Linux, and Mac OS operating systems are supported. The libraries and executables are installed into the $CODA/&lt;arch&gt;/lib and bin subdirectories (eg. ...Linux-x86_64/lib).  Be sure to change your LD_LIBRARY_PATH environmental variable to include the correct lib directory.</w:t>
+        <w:t>Note that currently only Linux, and Mac OS operating systems are supported. The libraries and executables are installed into the $CODA/&lt;arch&gt;/lib and bin subdirectories (eg. ...Linux-</w:t>
+      </w:r>
+      <w:r>
+        <w:lastRenderedPageBreak/>
+        <w:t>x86_64/lib).  Be sure to change your LD_LIBRARY_PATH environmental variable to include the correct lib directory.</w:t>
       </w:r>
     </w:p>
     <w:p>
@@ -14744,7 +14961,7 @@
       <w:pPr>
         <w:pStyle w:val="Heading2"/>
       </w:pPr>
-      <w:bookmarkStart w:id="14" w:name="_Toc73095882"/>
+      <w:bookmarkStart w:id="14" w:name="_Toc194396956"/>
       <w:r>
         <w:t>Compiling C Code with cmake</w:t>
       </w:r>
@@ -14810,7 +15027,7 @@
           <w:rStyle w:val="s1"/>
           <w:rFonts w:cs="Courier New"/>
         </w:rPr>
-        <w:t xml:space="preserve"> </w:t>
+        <w:t>_</w:t>
       </w:r>
       <w:r>
         <w:rPr>
@@ -14889,7 +15106,7 @@
           <w:color w:val="auto"/>
           <w:u w:val="none"/>
         </w:rPr>
-        <w:t>cmake .. –DCMAKE_BUILD_TYPE=Release</w:t>
+        <w:t>cmake ..</w:t>
       </w:r>
     </w:p>
     <w:p>
@@ -14959,7 +15176,7 @@
           <w:color w:val="auto"/>
           <w:u w:val="none"/>
         </w:rPr>
-        <w:t>cmake .. –DCMAKE_BUILD_TYPE=</w:t>
+        <w:t>cmake ..</w:t>
       </w:r>
       <w:r>
         <w:rPr>
@@ -14968,7 +15185,7 @@
           <w:color w:val="auto"/>
           <w:u w:val="none"/>
         </w:rPr>
-        <w:t xml:space="preserve">Release </w:t>
+        <w:t xml:space="preserve"> </w:t>
       </w:r>
       <w:r>
         <w:rPr>
@@ -15001,7 +15218,6 @@
         <w:pStyle w:val="BodyText"/>
       </w:pPr>
       <w:r>
-        <w:lastRenderedPageBreak/>
         <w:t>In addition to a having a copy in the build directory, installing the library, binary and include files can be done by calling cmake in 2 ways:</w:t>
       </w:r>
     </w:p>
@@ -15043,7 +15259,7 @@
           <w:color w:val="auto"/>
           <w:u w:val="none"/>
         </w:rPr>
-        <w:t>–DCMAKE_BUILD_TYPE=Release –DCODA_INSTALL=&lt;install dir&gt;</w:t>
+        <w:t>–DCODA_INSTALL=&lt;install dir&gt;</w:t>
       </w:r>
     </w:p>
     <w:p>
@@ -15111,7 +15327,7 @@
           <w:szCs w:val="18"/>
           <w:u w:val="none"/>
         </w:rPr>
-        <w:t>cmake .. –DCMAKE_BUILD_TYPE=Release</w:t>
+        <w:t>cmake ..</w:t>
       </w:r>
     </w:p>
     <w:p>
@@ -15173,6 +15389,7 @@
         <w:pStyle w:val="BodyText"/>
       </w:pPr>
       <w:r>
+        <w:lastRenderedPageBreak/>
         <w:t>To uninstall simply do:</w:t>
       </w:r>
     </w:p>
@@ -15205,7 +15422,7 @@
         <w:pStyle w:val="Heading2"/>
       </w:pPr>
       <w:bookmarkStart w:id="15" w:name="_Toc71039102"/>
-      <w:bookmarkStart w:id="16" w:name="_Toc73095883"/>
+      <w:bookmarkStart w:id="16" w:name="_Toc194396957"/>
       <w:r>
         <w:t>Compiling Java</w:t>
       </w:r>
@@ -15395,7 +15612,7 @@
       <w:r>
         <w:t xml:space="preserve"> system (</w:t>
       </w:r>
-      <w:hyperlink r:id="rId17" w:history="1">
+      <w:hyperlink r:id="rId15" w:history="1">
         <w:r>
           <w:rPr>
             <w:rStyle w:val="Hyperlink"/>
@@ -15806,7 +16023,6 @@
               <w:pStyle w:val="BodyText"/>
             </w:pPr>
             <w:r>
-              <w:lastRenderedPageBreak/>
               <w:t>ant jar</w:t>
             </w:r>
           </w:p>
@@ -16158,6 +16374,7 @@
               <w:pStyle w:val="BodyText"/>
             </w:pPr>
             <w:r>
+              <w:lastRenderedPageBreak/>
               <w:t>ant prepare</w:t>
             </w:r>
           </w:p>
@@ -16194,7 +16411,7 @@
         <w:pStyle w:val="Heading2"/>
       </w:pPr>
       <w:bookmarkStart w:id="17" w:name="_Toc71039103"/>
-      <w:bookmarkStart w:id="18" w:name="_Toc73095884"/>
+      <w:bookmarkStart w:id="18" w:name="_Toc194396958"/>
       <w:r>
         <w:t>Building Documentation</w:t>
       </w:r>
@@ -16395,7 +16612,6 @@
     </w:p>
     <w:p>
       <w:r>
-        <w:lastRenderedPageBreak/>
         <w:t>for user-level documentation, or</w:t>
       </w:r>
     </w:p>
@@ -16478,7 +16694,7 @@
           <w:i/>
         </w:rPr>
       </w:pPr>
-      <w:bookmarkStart w:id="19" w:name="_Toc73095885"/>
+      <w:bookmarkStart w:id="19" w:name="_Toc194396959"/>
       <w:r>
         <w:rPr>
           <w:i/>
@@ -16534,7 +16750,7 @@
       <w:pPr>
         <w:pStyle w:val="Heading2"/>
       </w:pPr>
-      <w:bookmarkStart w:id="20" w:name="_Toc73095886"/>
+      <w:bookmarkStart w:id="20" w:name="_Toc194396960"/>
       <w:r>
         <w:t>C-based ET system</w:t>
       </w:r>
@@ -16548,7 +16764,7 @@
           <w:i/>
         </w:rPr>
       </w:pPr>
-      <w:bookmarkStart w:id="21" w:name="_Toc73095887"/>
+      <w:bookmarkStart w:id="21" w:name="_Toc194396961"/>
       <w:r>
         <w:rPr>
           <w:i/>
@@ -16599,7 +16815,7 @@
           <w:i/>
         </w:rPr>
       </w:pPr>
-      <w:bookmarkStart w:id="22" w:name="_Toc73095888"/>
+      <w:bookmarkStart w:id="22" w:name="_Toc194396962"/>
       <w:r>
         <w:rPr>
           <w:i/>
@@ -16824,7 +17040,7 @@
           <w:i/>
         </w:rPr>
       </w:pPr>
-      <w:bookmarkStart w:id="23" w:name="_Toc73095889"/>
+      <w:bookmarkStart w:id="23" w:name="_Toc194396963"/>
       <w:r>
         <w:rPr>
           <w:i/>
@@ -17831,7 +18047,7 @@
           <w:i/>
         </w:rPr>
       </w:pPr>
-      <w:bookmarkStart w:id="25" w:name="_Toc73095890"/>
+      <w:bookmarkStart w:id="25" w:name="_Toc194396964"/>
       <w:r>
         <w:rPr>
           <w:i/>
@@ -18123,7 +18339,7 @@
       <w:pPr>
         <w:pStyle w:val="Heading2"/>
       </w:pPr>
-      <w:bookmarkStart w:id="26" w:name="_Toc73095891"/>
+      <w:bookmarkStart w:id="26" w:name="_Toc194396965"/>
       <w:r>
         <w:t>Java-based ET system</w:t>
       </w:r>
@@ -18137,7 +18353,7 @@
           <w:i/>
         </w:rPr>
       </w:pPr>
-      <w:bookmarkStart w:id="27" w:name="_Toc73095892"/>
+      <w:bookmarkStart w:id="27" w:name="_Toc194396966"/>
       <w:r>
         <w:rPr>
           <w:i/>
@@ -18182,7 +18398,7 @@
           <w:i/>
         </w:rPr>
       </w:pPr>
-      <w:bookmarkStart w:id="28" w:name="_Toc73095893"/>
+      <w:bookmarkStart w:id="28" w:name="_Toc194396967"/>
       <w:r>
         <w:rPr>
           <w:i/>
@@ -18365,7 +18581,7 @@
           <w:i/>
         </w:rPr>
       </w:pPr>
-      <w:bookmarkStart w:id="29" w:name="_Toc73095894"/>
+      <w:bookmarkStart w:id="29" w:name="_Toc194396968"/>
       <w:r>
         <w:rPr>
           <w:i/>
@@ -18815,7 +19031,7 @@
           <w:i/>
         </w:rPr>
       </w:pPr>
-      <w:bookmarkStart w:id="30" w:name="_Toc73095895"/>
+      <w:bookmarkStart w:id="30" w:name="_Toc194396969"/>
       <w:r>
         <w:rPr>
           <w:i/>
@@ -19081,7 +19297,7 @@
       <w:pPr>
         <w:pStyle w:val="BodyText"/>
         <w:sectPr>
-          <w:headerReference w:type="default" r:id="rId18"/>
+          <w:headerReference w:type="default" r:id="rId16"/>
           <w:type w:val="continuous"/>
           <w:pgSz w:w="12240" w:h="15840"/>
           <w:pgMar w:top="1440" w:right="1170" w:bottom="1440" w:left="1800" w:header="720" w:footer="720" w:gutter="0"/>
@@ -19126,7 +19342,7 @@
           <w:i/>
         </w:rPr>
       </w:pPr>
-      <w:bookmarkStart w:id="31" w:name="_Toc73095896"/>
+      <w:bookmarkStart w:id="31" w:name="_Toc194396970"/>
       <w:r>
         <w:rPr>
           <w:i/>
@@ -19228,7 +19444,7 @@
           <w:rFonts w:eastAsia="Arial Unicode MS"/>
         </w:rPr>
       </w:pPr>
-      <w:bookmarkStart w:id="32" w:name="_Toc73095897"/>
+      <w:bookmarkStart w:id="32" w:name="_Toc194396971"/>
       <w:r>
         <w:rPr>
           <w:rFonts w:eastAsia="Arial Unicode MS"/>
@@ -19244,7 +19460,7 @@
           <w:i/>
         </w:rPr>
       </w:pPr>
-      <w:bookmarkStart w:id="33" w:name="_Toc73095898"/>
+      <w:bookmarkStart w:id="33" w:name="_Toc194396972"/>
       <w:r>
         <w:rPr>
           <w:i/>
@@ -19359,7 +19575,7 @@
           <w:i/>
         </w:rPr>
       </w:pPr>
-      <w:bookmarkStart w:id="34" w:name="_Toc73095899"/>
+      <w:bookmarkStart w:id="34" w:name="_Toc194396973"/>
       <w:r>
         <w:rPr>
           <w:i/>
@@ -19451,7 +19667,7 @@
           <w:i/>
         </w:rPr>
       </w:pPr>
-      <w:bookmarkStart w:id="35" w:name="_Toc73095900"/>
+      <w:bookmarkStart w:id="35" w:name="_Toc194396974"/>
       <w:r>
         <w:rPr>
           <w:i/>
@@ -19513,7 +19729,7 @@
           <w:i/>
         </w:rPr>
       </w:pPr>
-      <w:bookmarkStart w:id="36" w:name="_Toc73095901"/>
+      <w:bookmarkStart w:id="36" w:name="_Toc194396975"/>
       <w:r>
         <w:rPr>
           <w:i/>
@@ -20402,7 +20618,7 @@
           <w:rFonts w:eastAsia="Arial Unicode MS"/>
         </w:rPr>
       </w:pPr>
-      <w:bookmarkStart w:id="37" w:name="_Toc73095902"/>
+      <w:bookmarkStart w:id="37" w:name="_Toc194396976"/>
       <w:r>
         <w:rPr>
           <w:rFonts w:eastAsia="Arial Unicode MS"/>
@@ -20455,7 +20671,7 @@
           <w:i/>
         </w:rPr>
       </w:pPr>
-      <w:bookmarkStart w:id="38" w:name="_Toc73095903"/>
+      <w:bookmarkStart w:id="38" w:name="_Toc194396977"/>
       <w:r>
         <w:rPr>
           <w:i/>
@@ -20570,7 +20786,7 @@
           <w:i/>
         </w:rPr>
       </w:pPr>
-      <w:bookmarkStart w:id="39" w:name="_Toc73095904"/>
+      <w:bookmarkStart w:id="39" w:name="_Toc194396978"/>
       <w:r>
         <w:rPr>
           <w:rFonts w:eastAsia="Arial Unicode MS"/>
@@ -20659,7 +20875,7 @@
           <w:i/>
         </w:rPr>
       </w:pPr>
-      <w:bookmarkStart w:id="40" w:name="_Toc73095905"/>
+      <w:bookmarkStart w:id="40" w:name="_Toc194396979"/>
       <w:r>
         <w:rPr>
           <w:i/>
@@ -20767,7 +20983,7 @@
           <w:i/>
         </w:rPr>
       </w:pPr>
-      <w:bookmarkStart w:id="41" w:name="_Toc73095906"/>
+      <w:bookmarkStart w:id="41" w:name="_Toc194396980"/>
       <w:r>
         <w:rPr>
           <w:i/>
@@ -22191,7 +22407,7 @@
           <w:rFonts w:eastAsia="Arial Unicode MS"/>
         </w:rPr>
         <w:sectPr>
-          <w:headerReference w:type="default" r:id="rId19"/>
+          <w:headerReference w:type="default" r:id="rId17"/>
           <w:type w:val="continuous"/>
           <w:pgSz w:w="12240" w:h="15840"/>
           <w:pgMar w:top="1440" w:right="1170" w:bottom="1440" w:left="1800" w:header="720" w:footer="720" w:gutter="0"/>
@@ -22239,7 +22455,7 @@
           <w:i/>
         </w:rPr>
       </w:pPr>
-      <w:bookmarkStart w:id="42" w:name="_Toc73095907"/>
+      <w:bookmarkStart w:id="42" w:name="_Toc194396981"/>
       <w:r>
         <w:rPr>
           <w:i/>
@@ -22423,7 +22639,7 @@
           <w:rFonts w:eastAsia="Arial Unicode MS"/>
         </w:rPr>
       </w:pPr>
-      <w:bookmarkStart w:id="43" w:name="_Toc73095908"/>
+      <w:bookmarkStart w:id="43" w:name="_Toc194396982"/>
       <w:r>
         <w:rPr>
           <w:rFonts w:eastAsia="Arial Unicode MS"/>
@@ -22649,7 +22865,7 @@
           <w:rFonts w:eastAsia="Arial Unicode MS"/>
         </w:rPr>
       </w:pPr>
-      <w:bookmarkStart w:id="44" w:name="_Toc73095909"/>
+      <w:bookmarkStart w:id="44" w:name="_Toc194396983"/>
       <w:r>
         <w:rPr>
           <w:rFonts w:eastAsia="Arial Unicode MS"/>
@@ -22735,7 +22951,7 @@
           <w:rFonts w:eastAsia="Arial Unicode MS"/>
         </w:rPr>
       </w:pPr>
-      <w:bookmarkStart w:id="45" w:name="_Toc73095910"/>
+      <w:bookmarkStart w:id="45" w:name="_Toc194396984"/>
       <w:r>
         <w:lastRenderedPageBreak/>
         <w:t>Blocking,</w:t>
@@ -22966,7 +23182,7 @@
           <w:rFonts w:eastAsia="Arial Unicode MS"/>
         </w:rPr>
       </w:pPr>
-      <w:bookmarkStart w:id="46" w:name="_Toc73095911"/>
+      <w:bookmarkStart w:id="46" w:name="_Toc194396985"/>
       <w:r>
         <w:rPr>
           <w:rFonts w:eastAsia="Arial Unicode MS"/>
@@ -23232,7 +23448,7 @@
           <w:rFonts w:eastAsia="Arial Unicode MS"/>
         </w:rPr>
       </w:pPr>
-      <w:bookmarkStart w:id="47" w:name="_Toc73095912"/>
+      <w:bookmarkStart w:id="47" w:name="_Toc194396986"/>
       <w:r>
         <w:rPr>
           <w:rFonts w:eastAsia="Arial Unicode MS"/>
@@ -23282,7 +23498,7 @@
       <w:pPr>
         <w:pStyle w:val="Heading2"/>
       </w:pPr>
-      <w:bookmarkStart w:id="48" w:name="_Toc73095913"/>
+      <w:bookmarkStart w:id="48" w:name="_Toc194396987"/>
       <w:r>
         <w:t>Serial &amp; p</w:t>
       </w:r>
@@ -23582,7 +23798,7 @@
                     <pic:cNvPicPr/>
                   </pic:nvPicPr>
                   <pic:blipFill>
-                    <a:blip r:embed="rId20">
+                    <a:blip r:embed="rId18">
                       <a:extLst>
                         <a:ext uri="{28A0092B-C50C-407E-A947-70E740481C1C}">
                           <a14:useLocalDpi xmlns:a14="http://schemas.microsoft.com/office/drawing/2010/main" val="0"/>
@@ -23899,7 +24115,7 @@
           <w:rFonts w:eastAsia="Arial Unicode MS"/>
         </w:rPr>
       </w:pPr>
-      <w:bookmarkStart w:id="49" w:name="_Toc73095914"/>
+      <w:bookmarkStart w:id="49" w:name="_Toc194396988"/>
       <w:r>
         <w:rPr>
           <w:rFonts w:eastAsia="Arial Unicode MS"/>
@@ -23949,7 +24165,7 @@
           <w:rFonts w:eastAsia="Arial Unicode MS"/>
         </w:rPr>
       </w:pPr>
-      <w:bookmarkStart w:id="50" w:name="_Toc73095915"/>
+      <w:bookmarkStart w:id="50" w:name="_Toc194396989"/>
       <w:r>
         <w:rPr>
           <w:rFonts w:eastAsia="Arial Unicode MS"/>
@@ -23967,7 +24183,7 @@
           <w:i/>
         </w:rPr>
       </w:pPr>
-      <w:bookmarkStart w:id="51" w:name="_Toc73095916"/>
+      <w:bookmarkStart w:id="51" w:name="_Toc194396990"/>
       <w:r>
         <w:rPr>
           <w:i/>
@@ -24305,11 +24521,6 @@
         <w:rPr>
           <w:rFonts w:eastAsia="Arial Unicode MS"/>
         </w:rPr>
-      </w:r>
-      <w:r>
-        <w:rPr>
-          <w:rFonts w:eastAsia="Arial Unicode MS"/>
-        </w:rPr>
         <w:fldChar w:fldCharType="separate"/>
       </w:r>
       <w:r>
@@ -24593,7 +24804,7 @@
           <w:i/>
         </w:rPr>
       </w:pPr>
-      <w:bookmarkStart w:id="52" w:name="_Toc73095917"/>
+      <w:bookmarkStart w:id="52" w:name="_Toc194396991"/>
       <w:r>
         <w:rPr>
           <w:i/>
@@ -25257,7 +25468,7 @@
           <w:i/>
         </w:rPr>
       </w:pPr>
-      <w:bookmarkStart w:id="53" w:name="_Toc73095918"/>
+      <w:bookmarkStart w:id="53" w:name="_Toc194396992"/>
       <w:r>
         <w:rPr>
           <w:i/>
@@ -25659,7 +25870,7 @@
           <w:i/>
         </w:rPr>
       </w:pPr>
-      <w:bookmarkStart w:id="54" w:name="_Toc73095919"/>
+      <w:bookmarkStart w:id="54" w:name="_Toc194396993"/>
       <w:r>
         <w:rPr>
           <w:i/>
@@ -25942,7 +26153,7 @@
           <w:i/>
         </w:rPr>
       </w:pPr>
-      <w:bookmarkStart w:id="55" w:name="_Toc73095920"/>
+      <w:bookmarkStart w:id="55" w:name="_Toc194396994"/>
       <w:r>
         <w:rPr>
           <w:i/>
@@ -26241,7 +26452,7 @@
           <w:rFonts w:eastAsia="Arial Unicode MS"/>
         </w:rPr>
       </w:pPr>
-      <w:bookmarkStart w:id="56" w:name="_Toc73095921"/>
+      <w:bookmarkStart w:id="56" w:name="_Toc194396995"/>
       <w:r>
         <w:rPr>
           <w:rFonts w:eastAsia="Arial Unicode MS"/>
@@ -26258,7 +26469,7 @@
           <w:i/>
         </w:rPr>
       </w:pPr>
-      <w:bookmarkStart w:id="57" w:name="_Toc73095922"/>
+      <w:bookmarkStart w:id="57" w:name="_Toc194396996"/>
       <w:r>
         <w:rPr>
           <w:i/>
@@ -26640,7 +26851,7 @@
           <w:i/>
         </w:rPr>
       </w:pPr>
-      <w:bookmarkStart w:id="58" w:name="_Toc73095923"/>
+      <w:bookmarkStart w:id="58" w:name="_Toc194396997"/>
       <w:r>
         <w:rPr>
           <w:i/>
@@ -27783,7 +27994,7 @@
           <w:i/>
         </w:rPr>
       </w:pPr>
-      <w:bookmarkStart w:id="59" w:name="_Toc73095924"/>
+      <w:bookmarkStart w:id="59" w:name="_Toc194396998"/>
       <w:r>
         <w:rPr>
           <w:i/>
@@ -28258,7 +28469,7 @@
           <w:i/>
         </w:rPr>
       </w:pPr>
-      <w:bookmarkStart w:id="60" w:name="_Toc73095925"/>
+      <w:bookmarkStart w:id="60" w:name="_Toc194396999"/>
       <w:r>
         <w:rPr>
           <w:i/>
@@ -28507,7 +28718,7 @@
           <w:i/>
         </w:rPr>
       </w:pPr>
-      <w:bookmarkStart w:id="61" w:name="_Toc73095926"/>
+      <w:bookmarkStart w:id="61" w:name="_Toc194397000"/>
       <w:r>
         <w:rPr>
           <w:i/>
@@ -28788,7 +28999,7 @@
       <w:pPr>
         <w:pStyle w:val="BodyText"/>
         <w:sectPr>
-          <w:headerReference w:type="default" r:id="rId21"/>
+          <w:headerReference w:type="default" r:id="rId19"/>
           <w:type w:val="continuous"/>
           <w:pgSz w:w="12240" w:h="15840"/>
           <w:pgMar w:top="1440" w:right="1170" w:bottom="1440" w:left="1800" w:header="720" w:footer="720" w:gutter="0"/>
@@ -28828,7 +29039,7 @@
           <w:i/>
         </w:rPr>
       </w:pPr>
-      <w:bookmarkStart w:id="62" w:name="_Toc73095927"/>
+      <w:bookmarkStart w:id="62" w:name="_Toc194397001"/>
       <w:r>
         <w:rPr>
           <w:i/>
@@ -28954,7 +29165,7 @@
       <w:pPr>
         <w:pStyle w:val="Heading2"/>
       </w:pPr>
-      <w:bookmarkStart w:id="63" w:name="_Toc73095928"/>
+      <w:bookmarkStart w:id="63" w:name="_Toc194397002"/>
       <w:r>
         <w:t>Data length</w:t>
       </w:r>
@@ -28986,7 +29197,7 @@
       <w:pPr>
         <w:pStyle w:val="Heading2"/>
       </w:pPr>
-      <w:bookmarkStart w:id="64" w:name="_Toc73095929"/>
+      <w:bookmarkStart w:id="64" w:name="_Toc194397003"/>
       <w:r>
         <w:t>Data endianness</w:t>
       </w:r>
@@ -29027,7 +29238,7 @@
       <w:pPr>
         <w:pStyle w:val="Heading2"/>
       </w:pPr>
-      <w:bookmarkStart w:id="65" w:name="_Toc73095930"/>
+      <w:bookmarkStart w:id="65" w:name="_Toc194397004"/>
       <w:r>
         <w:lastRenderedPageBreak/>
         <w:t>Data status</w:t>
@@ -29051,7 +29262,7 @@
       <w:pPr>
         <w:pStyle w:val="Heading2"/>
       </w:pPr>
-      <w:bookmarkStart w:id="66" w:name="_Toc73095931"/>
+      <w:bookmarkStart w:id="66" w:name="_Toc194397005"/>
       <w:r>
         <w:t>Control integer array</w:t>
       </w:r>
@@ -29080,7 +29291,7 @@
       <w:pPr>
         <w:pStyle w:val="Heading2"/>
       </w:pPr>
-      <w:bookmarkStart w:id="67" w:name="_Toc73095932"/>
+      <w:bookmarkStart w:id="67" w:name="_Toc194397006"/>
       <w:r>
         <w:t>Groups</w:t>
       </w:r>
@@ -29106,7 +29317,7 @@
       <w:pPr>
         <w:pStyle w:val="Heading2"/>
       </w:pPr>
-      <w:bookmarkStart w:id="68" w:name="_Toc73095933"/>
+      <w:bookmarkStart w:id="68" w:name="_Toc194397007"/>
       <w:r>
         <w:t>Event priority</w:t>
       </w:r>
@@ -29129,7 +29340,7 @@
       <w:pPr>
         <w:pStyle w:val="Heading2"/>
       </w:pPr>
-      <w:bookmarkStart w:id="69" w:name="_Toc73095934"/>
+      <w:bookmarkStart w:id="69" w:name="_Toc194397008"/>
       <w:r>
         <w:t>Use of arrays</w:t>
       </w:r>
@@ -29152,7 +29363,7 @@
       <w:pPr>
         <w:pStyle w:val="Heading2"/>
       </w:pPr>
-      <w:bookmarkStart w:id="70" w:name="_Toc73095935"/>
+      <w:bookmarkStart w:id="70" w:name="_Toc194397009"/>
       <w:r>
         <w:t>C library users</w:t>
       </w:r>
@@ -29179,7 +29390,7 @@
           <w:i/>
         </w:rPr>
       </w:pPr>
-      <w:bookmarkStart w:id="71" w:name="_Toc73095936"/>
+      <w:bookmarkStart w:id="71" w:name="_Toc194397010"/>
       <w:r>
         <w:rPr>
           <w:i/>
@@ -29529,34 +29740,51 @@
         <w:pStyle w:val="BodyText"/>
         <w:rPr>
           <w:rFonts w:eastAsia="Arial Unicode MS"/>
-        </w:rPr>
-      </w:pPr>
-      <w:r>
-        <w:rPr>
-          <w:rFonts w:eastAsia="Arial Unicode MS"/>
-        </w:rPr>
-        <w:t xml:space="preserve">There are situations in which several producers work in parallel and simultaneously request new events. There is a danger that some producer will take all of the available events leaving others waiting. This can lead to a deadlock, for example, if a consumer downstream blocks waiting for an event from every producer. To prevent this, Grand Central’s new event pool can be divided into groups (see </w:t>
-      </w:r>
-      <w:r>
-        <w:rPr>
-          <w:rFonts w:eastAsia="Arial Unicode MS"/>
+          <w:b/>
+        </w:rPr>
+      </w:pPr>
+      <w:r>
+        <w:rPr>
+          <w:rFonts w:eastAsia="Arial Unicode MS"/>
+        </w:rPr>
+        <w:t>There are situations in which several producers work in parallel and simultaneously request new events. There is a danger that some producer will take all of the available events leaving others waiting. This can lead to a deadlock, for example, if a consumer downstream blocks waiting for an event from every producer. To prevent this, Grand Central’s new event pool can be divided into groups (see</w:t>
+      </w:r>
+      <w:r>
+        <w:rPr>
+          <w:rFonts w:eastAsia="Arial Unicode MS"/>
+        </w:rPr>
+        <w:t xml:space="preserve"> </w:t>
+      </w:r>
+      <w:r>
+        <w:rPr>
+          <w:rFonts w:eastAsia="Arial Unicode MS"/>
+        </w:rPr>
+        <w:t xml:space="preserve"> </w:t>
+      </w:r>
+      <w:r>
+        <w:rPr>
+          <w:rFonts w:eastAsia="Arial Unicode MS"/>
+          <w:b/>
         </w:rPr>
         <w:fldChar w:fldCharType="begin"/>
       </w:r>
       <w:r>
         <w:rPr>
           <w:rFonts w:eastAsia="Arial Unicode MS"/>
+          <w:b/>
         </w:rPr>
         <w:instrText xml:space="preserve"> REF et_system_config_setgroups \h  \* MERGEFORMAT </w:instrText>
       </w:r>
       <w:r>
         <w:rPr>
           <w:rFonts w:eastAsia="Arial Unicode MS"/>
-        </w:rPr>
-      </w:r>
-      <w:r>
-        <w:rPr>
-          <w:rFonts w:eastAsia="Arial Unicode MS"/>
+          <w:b/>
+        </w:rPr>
+      </w:r>
+      <w:r>
+        <w:rPr>
+          <w:rFonts w:eastAsia="Arial Unicode MS"/>
+          <w:b/>
         </w:rPr>
         <w:fldChar w:fldCharType="separate"/>
       </w:r>
@@ -29568,15 +29796,9 @@
       <w:r>
         <w:rPr>
           <w:rFonts w:eastAsia="Arial Unicode MS"/>
-        </w:rPr>
-        <w:t>et_system_config_</w:t>
-      </w:r>
-      <w:r>
-        <w:rPr>
-          <w:rFonts w:eastAsia="Arial Unicode MS"/>
-          <w:b/>
-        </w:rPr>
-        <w:t>set</w:t>
+          <w:b/>
+        </w:rPr>
+        <w:t>et_system_config_set</w:t>
       </w:r>
       <w:r>
         <w:rPr>
@@ -29621,6 +29843,7 @@
         <w:pStyle w:val="BodyText"/>
         <w:rPr>
           <w:rFonts w:eastAsia="Arial Unicode MS"/>
+          <w:b/>
         </w:rPr>
       </w:pPr>
       <w:r>
@@ -29633,6 +29856,7 @@
       <w:r>
         <w:rPr>
           <w:rFonts w:eastAsia="Arial Unicode MS"/>
+          <w:b/>
         </w:rPr>
         <w:fldChar w:fldCharType="end"/>
       </w:r>
@@ -29766,7 +29990,7 @@
       <w:bookmarkStart w:id="72" w:name="_Getting_data-filled_events"/>
       <w:bookmarkStart w:id="73" w:name="_Getting_data-filled_events_1"/>
       <w:bookmarkStart w:id="74" w:name="_Getting_data-filled_events_2"/>
-      <w:bookmarkStart w:id="75" w:name="_Toc73095937"/>
+      <w:bookmarkStart w:id="75" w:name="_Toc194397011"/>
       <w:bookmarkEnd w:id="72"/>
       <w:bookmarkEnd w:id="73"/>
       <w:bookmarkEnd w:id="74"/>
@@ -29925,7 +30149,7 @@
           <w:i/>
         </w:rPr>
       </w:pPr>
-      <w:bookmarkStart w:id="76" w:name="_Toc73095938"/>
+      <w:bookmarkStart w:id="76" w:name="_Toc194397012"/>
       <w:r>
         <w:rPr>
           <w:i/>
@@ -30359,7 +30583,7 @@
           <w:i/>
         </w:rPr>
       </w:pPr>
-      <w:bookmarkStart w:id="77" w:name="_Toc73095939"/>
+      <w:bookmarkStart w:id="77" w:name="_Toc194397013"/>
       <w:r>
         <w:rPr>
           <w:i/>
@@ -30547,7 +30771,7 @@
         </w:rPr>
       </w:pPr>
       <w:bookmarkStart w:id="78" w:name="_Dumping_events"/>
-      <w:bookmarkStart w:id="79" w:name="_Toc73095940"/>
+      <w:bookmarkStart w:id="79" w:name="_Toc194397014"/>
       <w:bookmarkEnd w:id="78"/>
       <w:r>
         <w:rPr>
@@ -30673,7 +30897,7 @@
       <w:pPr>
         <w:pStyle w:val="Heading2"/>
       </w:pPr>
-      <w:bookmarkStart w:id="80" w:name="_Toc73095941"/>
+      <w:bookmarkStart w:id="80" w:name="_Toc194397015"/>
       <w:r>
         <w:t>Java users</w:t>
       </w:r>
@@ -30701,7 +30925,7 @@
         </w:rPr>
       </w:pPr>
       <w:bookmarkStart w:id="81" w:name="_Getting_new_(unused)"/>
-      <w:bookmarkStart w:id="82" w:name="_Toc73095942"/>
+      <w:bookmarkStart w:id="82" w:name="_Toc194397016"/>
       <w:bookmarkEnd w:id="81"/>
       <w:r>
         <w:rPr>
@@ -31102,7 +31326,7 @@
         </w:rPr>
       </w:pPr>
       <w:bookmarkStart w:id="83" w:name="_Getting_existing_events"/>
-      <w:bookmarkStart w:id="84" w:name="_Toc73095943"/>
+      <w:bookmarkStart w:id="84" w:name="_Toc194397017"/>
       <w:bookmarkEnd w:id="83"/>
       <w:r>
         <w:rPr>
@@ -31392,7 +31616,7 @@
         </w:rPr>
       </w:pPr>
       <w:bookmarkStart w:id="85" w:name="_Modifying_existing_events"/>
-      <w:bookmarkStart w:id="86" w:name="_Toc73095944"/>
+      <w:bookmarkStart w:id="86" w:name="_Toc194397018"/>
       <w:bookmarkEnd w:id="85"/>
       <w:r>
         <w:rPr>
@@ -32543,7 +32767,7 @@
         </w:rPr>
       </w:pPr>
       <w:bookmarkStart w:id="87" w:name="_Putting_existing_events"/>
-      <w:bookmarkStart w:id="88" w:name="_Toc73095945"/>
+      <w:bookmarkStart w:id="88" w:name="_Toc194397019"/>
       <w:bookmarkEnd w:id="87"/>
       <w:r>
         <w:rPr>
@@ -32835,7 +33059,7 @@
         </w:rPr>
       </w:pPr>
       <w:bookmarkStart w:id="89" w:name="_Dumping_existing_events"/>
-      <w:bookmarkStart w:id="90" w:name="_Toc73095946"/>
+      <w:bookmarkStart w:id="90" w:name="_Toc194397020"/>
       <w:bookmarkEnd w:id="89"/>
       <w:r>
         <w:rPr>
@@ -32991,7 +33215,7 @@
           <w:i/>
         </w:rPr>
       </w:pPr>
-      <w:bookmarkStart w:id="91" w:name="_Toc73095947"/>
+      <w:bookmarkStart w:id="91" w:name="_Toc194397021"/>
       <w:r>
         <w:rPr>
           <w:i/>
@@ -33061,7 +33285,7 @@
         <w:spacing w:before="180" w:after="0" w:line="312" w:lineRule="auto"/>
         <w:ind w:left="792" w:hanging="792"/>
       </w:pPr>
-      <w:bookmarkStart w:id="92" w:name="_Toc73095948"/>
+      <w:bookmarkStart w:id="92" w:name="_Toc194397022"/>
       <w:r>
         <w:t>Program f</w:t>
       </w:r>
@@ -33567,7 +33791,7 @@
         <w:spacing w:before="180" w:after="0" w:line="312" w:lineRule="auto"/>
         <w:ind w:left="792" w:hanging="792"/>
       </w:pPr>
-      <w:bookmarkStart w:id="93" w:name="_Toc73095949"/>
+      <w:bookmarkStart w:id="93" w:name="_Toc194397023"/>
       <w:r>
         <w:rPr>
           <w:lang w:val="sv-SE"/>
@@ -33653,7 +33877,7 @@
         <w:spacing w:before="180" w:after="0" w:line="312" w:lineRule="auto"/>
         <w:ind w:left="792" w:hanging="792"/>
       </w:pPr>
-      <w:bookmarkStart w:id="94" w:name="_Toc73095950"/>
+      <w:bookmarkStart w:id="94" w:name="_Toc194397024"/>
       <w:r>
         <w:t xml:space="preserve">Defining </w:t>
       </w:r>
@@ -34571,7 +34795,7 @@
         <w:spacing w:before="180" w:after="0" w:line="312" w:lineRule="auto"/>
         <w:ind w:left="792" w:hanging="792"/>
       </w:pPr>
-      <w:bookmarkStart w:id="95" w:name="_Toc73095951"/>
+      <w:bookmarkStart w:id="95" w:name="_Toc194397025"/>
       <w:r>
         <w:t>ET utility f</w:t>
       </w:r>
@@ -35520,7 +35744,7 @@
         <w:spacing w:before="180" w:after="0" w:line="312" w:lineRule="auto"/>
         <w:ind w:left="792" w:hanging="792"/>
       </w:pPr>
-      <w:bookmarkStart w:id="96" w:name="_Toc73095952"/>
+      <w:bookmarkStart w:id="96" w:name="_Toc194397026"/>
       <w:r>
         <w:t>Multiple attachments to blocking stations</w:t>
       </w:r>
@@ -35622,7 +35846,7 @@
         <w:spacing w:before="180" w:after="0" w:line="312" w:lineRule="auto"/>
         <w:ind w:left="792" w:hanging="792"/>
       </w:pPr>
-      <w:bookmarkStart w:id="97" w:name="_Toc73095953"/>
+      <w:bookmarkStart w:id="97" w:name="_Toc194397027"/>
       <w:r>
         <w:t>C includes, flags, and l</w:t>
       </w:r>
@@ -35712,7 +35936,7 @@
         <w:spacing w:before="180" w:after="0" w:line="312" w:lineRule="auto"/>
         <w:ind w:left="792" w:hanging="792"/>
       </w:pPr>
-      <w:bookmarkStart w:id="98" w:name="_Toc73095954"/>
+      <w:bookmarkStart w:id="98" w:name="_Toc194397028"/>
       <w:r>
         <w:t>Debug o</w:t>
       </w:r>
@@ -35903,7 +36127,7 @@
     <w:p>
       <w:pPr>
         <w:sectPr>
-          <w:headerReference w:type="default" r:id="rId22"/>
+          <w:headerReference w:type="default" r:id="rId20"/>
           <w:type w:val="continuous"/>
           <w:pgSz w:w="12240" w:h="15840"/>
           <w:pgMar w:top="1440" w:right="1170" w:bottom="1440" w:left="1800" w:header="720" w:footer="720" w:gutter="0"/>
@@ -35949,7 +36173,7 @@
           <w:i/>
         </w:rPr>
       </w:pPr>
-      <w:bookmarkStart w:id="99" w:name="_Toc73095955"/>
+      <w:bookmarkStart w:id="99" w:name="_Toc194397029"/>
       <w:r>
         <w:rPr>
           <w:i/>
@@ -36013,7 +36237,7 @@
         <w:spacing w:before="180" w:after="0" w:line="312" w:lineRule="auto"/>
         <w:ind w:left="792" w:hanging="792"/>
       </w:pPr>
-      <w:bookmarkStart w:id="100" w:name="_Toc73095956"/>
+      <w:bookmarkStart w:id="100" w:name="_Toc194397030"/>
       <w:r>
         <w:t>Program flow</w:t>
       </w:r>
@@ -36504,7 +36728,7 @@
         <w:spacing w:before="180" w:after="0" w:line="312" w:lineRule="auto"/>
         <w:ind w:left="792" w:hanging="792"/>
       </w:pPr>
-      <w:bookmarkStart w:id="101" w:name="_Toc73095957"/>
+      <w:bookmarkStart w:id="101" w:name="_Toc194397031"/>
       <w:r>
         <w:t xml:space="preserve">Defining </w:t>
       </w:r>
@@ -37504,7 +37728,7 @@
         <w:spacing w:before="180" w:after="0" w:line="312" w:lineRule="auto"/>
         <w:ind w:left="792" w:hanging="792"/>
       </w:pPr>
-      <w:bookmarkStart w:id="102" w:name="_Toc73095958"/>
+      <w:bookmarkStart w:id="102" w:name="_Toc194397032"/>
       <w:r>
         <w:t>ET utility functions</w:t>
       </w:r>
@@ -38822,7 +39046,7 @@
         <w:spacing w:before="180" w:after="0" w:line="312" w:lineRule="auto"/>
         <w:ind w:left="792" w:hanging="792"/>
       </w:pPr>
-      <w:bookmarkStart w:id="103" w:name="_Toc73095959"/>
+      <w:bookmarkStart w:id="103" w:name="_Toc194397033"/>
       <w:r>
         <w:t>Multiple attachments to blocking stations</w:t>
       </w:r>
@@ -38912,7 +39136,7 @@
         <w:spacing w:before="180" w:after="0" w:line="312" w:lineRule="auto"/>
         <w:ind w:left="792" w:hanging="792"/>
       </w:pPr>
-      <w:bookmarkStart w:id="104" w:name="_Toc73095960"/>
+      <w:bookmarkStart w:id="104" w:name="_Toc194397034"/>
       <w:r>
         <w:lastRenderedPageBreak/>
         <w:t>Debug output</w:t>
@@ -39134,7 +39358,7 @@
       <w:pPr>
         <w:pStyle w:val="BodyText"/>
         <w:sectPr>
-          <w:headerReference w:type="default" r:id="rId23"/>
+          <w:headerReference w:type="default" r:id="rId21"/>
           <w:type w:val="continuous"/>
           <w:pgSz w:w="12240" w:h="15840"/>
           <w:pgMar w:top="1440" w:right="1800" w:bottom="1440" w:left="1800" w:header="720" w:footer="720" w:gutter="0"/>
@@ -39179,7 +39403,6 @@
         <w:jc w:val="center"/>
       </w:pPr>
       <w:r>
-        <w:lastRenderedPageBreak/>
         <w:br w:type="page"/>
       </w:r>
       <w:r>
@@ -39208,7 +39431,7 @@
           <w:i/>
         </w:rPr>
       </w:pPr>
-      <w:bookmarkStart w:id="105" w:name="_Toc73095961"/>
+      <w:bookmarkStart w:id="105" w:name="_Toc194397035"/>
       <w:r>
         <w:rPr>
           <w:i/>
@@ -39287,7 +39510,7 @@
       <w:pPr>
         <w:pStyle w:val="Heading2"/>
       </w:pPr>
-      <w:bookmarkStart w:id="106" w:name="_Toc73095962"/>
+      <w:bookmarkStart w:id="106" w:name="_Toc194397036"/>
       <w:r>
         <w:t>Creating a container</w:t>
       </w:r>
@@ -39408,7 +39631,7 @@
       <w:pPr>
         <w:pStyle w:val="Heading2"/>
       </w:pPr>
-      <w:bookmarkStart w:id="107" w:name="_Toc73095963"/>
+      <w:bookmarkStart w:id="107" w:name="_Toc194397037"/>
       <w:r>
         <w:t>Getting new</w:t>
       </w:r>
@@ -39592,7 +39815,7 @@
       <w:pPr>
         <w:pStyle w:val="Heading2"/>
       </w:pPr>
-      <w:bookmarkStart w:id="108" w:name="_Toc73095964"/>
+      <w:bookmarkStart w:id="108" w:name="_Toc194397038"/>
       <w:r>
         <w:t>Getting</w:t>
       </w:r>
@@ -39789,7 +40012,7 @@
       <w:pPr>
         <w:pStyle w:val="Heading2"/>
       </w:pPr>
-      <w:bookmarkStart w:id="109" w:name="_Toc73095965"/>
+      <w:bookmarkStart w:id="109" w:name="_Toc194397039"/>
       <w:r>
         <w:t>Putting</w:t>
       </w:r>
@@ -39947,7 +40170,7 @@
       <w:pPr>
         <w:pStyle w:val="Heading2"/>
       </w:pPr>
-      <w:bookmarkStart w:id="110" w:name="_Toc73095966"/>
+      <w:bookmarkStart w:id="110" w:name="_Toc194397040"/>
       <w:r>
         <w:t xml:space="preserve">Dumping </w:t>
       </w:r>
@@ -40093,7 +40316,7 @@
       <w:pPr>
         <w:pStyle w:val="Heading2"/>
       </w:pPr>
-      <w:bookmarkStart w:id="111" w:name="_Toc73095967"/>
+      <w:bookmarkStart w:id="111" w:name="_Toc194397041"/>
       <w:r>
         <w:t>Use in CODA</w:t>
       </w:r>
@@ -40178,7 +40401,7 @@
           <w:i/>
         </w:rPr>
       </w:pPr>
-      <w:bookmarkStart w:id="112" w:name="_Toc73095968"/>
+      <w:bookmarkStart w:id="112" w:name="_Toc194397042"/>
       <w:r>
         <w:rPr>
           <w:i/>
@@ -40236,7 +40459,7 @@
         <w:spacing w:before="180" w:after="0" w:line="312" w:lineRule="auto"/>
         <w:ind w:left="792" w:hanging="792"/>
       </w:pPr>
-      <w:bookmarkStart w:id="113" w:name="_Toc73095969"/>
+      <w:bookmarkStart w:id="113" w:name="_Toc194397043"/>
       <w:r>
         <w:t>ET version numbering</w:t>
       </w:r>
@@ -40338,7 +40561,7 @@
         <w:spacing w:before="180" w:after="0" w:line="312" w:lineRule="auto"/>
         <w:ind w:left="792" w:hanging="792"/>
       </w:pPr>
-      <w:bookmarkStart w:id="114" w:name="_Toc73095970"/>
+      <w:bookmarkStart w:id="114" w:name="_Toc194397044"/>
       <w:r>
         <w:t>Event Selection</w:t>
       </w:r>
@@ -40365,7 +40588,7 @@
           <w:i/>
         </w:rPr>
       </w:pPr>
-      <w:bookmarkStart w:id="115" w:name="_Toc73095971"/>
+      <w:bookmarkStart w:id="115" w:name="_Toc194397045"/>
       <w:r>
         <w:rPr>
           <w:i/>
@@ -40468,7 +40691,7 @@
           <w:i/>
         </w:rPr>
       </w:pPr>
-      <w:bookmarkStart w:id="116" w:name="_Toc73095972"/>
+      <w:bookmarkStart w:id="116" w:name="_Toc194397046"/>
       <w:r>
         <w:rPr>
           <w:i/>
@@ -40664,7 +40887,7 @@
           <w:i/>
         </w:rPr>
       </w:pPr>
-      <w:bookmarkStart w:id="117" w:name="_Toc73095973"/>
+      <w:bookmarkStart w:id="117" w:name="_Toc194397047"/>
       <w:r>
         <w:rPr>
           <w:i/>
@@ -40787,7 +41010,7 @@
           <w:i/>
         </w:rPr>
       </w:pPr>
-      <w:bookmarkStart w:id="118" w:name="_Toc73095974"/>
+      <w:bookmarkStart w:id="118" w:name="_Toc194397048"/>
       <w:r>
         <w:rPr>
           <w:i/>
@@ -40919,7 +41142,7 @@
     <w:p>
       <w:pPr>
         <w:sectPr>
-          <w:headerReference w:type="default" r:id="rId24"/>
+          <w:headerReference w:type="default" r:id="rId22"/>
           <w:type w:val="continuous"/>
           <w:pgSz w:w="12240" w:h="15840"/>
           <w:pgMar w:top="1440" w:right="1800" w:bottom="1440" w:left="1800" w:header="720" w:footer="720" w:gutter="0"/>
@@ -40970,7 +41193,7 @@
           <w:i/>
         </w:rPr>
       </w:pPr>
-      <w:bookmarkStart w:id="119" w:name="_Toc73095975"/>
+      <w:bookmarkStart w:id="119" w:name="_Toc194397049"/>
       <w:r>
         <w:rPr>
           <w:i/>
@@ -41327,7 +41550,7 @@
         <w:spacing w:before="180" w:after="0" w:line="312" w:lineRule="auto"/>
         <w:ind w:left="792" w:hanging="792"/>
       </w:pPr>
-      <w:bookmarkStart w:id="120" w:name="_Toc73095976"/>
+      <w:bookmarkStart w:id="120" w:name="_Toc194397050"/>
       <w:r>
         <w:t>Direct c</w:t>
       </w:r>
@@ -41414,7 +41637,7 @@
         <w:spacing w:before="180" w:after="0" w:line="312" w:lineRule="auto"/>
         <w:ind w:left="792" w:hanging="792"/>
       </w:pPr>
-      <w:bookmarkStart w:id="121" w:name="_Toc73095977"/>
+      <w:bookmarkStart w:id="121" w:name="_Toc194397051"/>
       <w:r>
         <w:lastRenderedPageBreak/>
         <w:t>Broadcasting</w:t>
@@ -41609,7 +41832,7 @@
         <w:spacing w:before="180" w:after="0" w:line="312" w:lineRule="auto"/>
         <w:ind w:left="792" w:hanging="792"/>
       </w:pPr>
-      <w:bookmarkStart w:id="122" w:name="_Toc73095978"/>
+      <w:bookmarkStart w:id="122" w:name="_Toc194397052"/>
       <w:r>
         <w:rPr>
           <w:lang w:val="pt-PT"/>
@@ -42999,7 +43222,7 @@
         <w:spacing w:before="180" w:after="0" w:line="312" w:lineRule="auto"/>
         <w:ind w:left="792" w:hanging="792"/>
       </w:pPr>
-      <w:bookmarkStart w:id="123" w:name="_Toc73095979"/>
+      <w:bookmarkStart w:id="123" w:name="_Toc194397053"/>
       <w:r>
         <w:lastRenderedPageBreak/>
         <w:t>Port s</w:t>
@@ -43238,7 +43461,7 @@
         <w:spacing w:before="180" w:after="0" w:line="312" w:lineRule="auto"/>
         <w:ind w:left="792" w:hanging="792"/>
       </w:pPr>
-      <w:bookmarkStart w:id="124" w:name="_Toc73095980"/>
+      <w:bookmarkStart w:id="124" w:name="_Toc194397054"/>
       <w:r>
         <w:rPr>
           <w:lang w:val="fr-FR"/>
@@ -43478,7 +43701,7 @@
         <w:spacing w:before="180" w:after="0" w:line="312" w:lineRule="auto"/>
         <w:ind w:left="792" w:hanging="792"/>
       </w:pPr>
-      <w:bookmarkStart w:id="125" w:name="_Toc73095981"/>
+      <w:bookmarkStart w:id="125" w:name="_Toc194397055"/>
       <w:r>
         <w:t>Examples</w:t>
       </w:r>
@@ -44206,7 +44429,7 @@
         <w:spacing w:before="180" w:after="0" w:line="312" w:lineRule="auto"/>
         <w:ind w:left="792" w:hanging="792"/>
       </w:pPr>
-      <w:bookmarkStart w:id="126" w:name="_Toc73095982"/>
+      <w:bookmarkStart w:id="126" w:name="_Toc194397056"/>
       <w:r>
         <w:t>Examples creating an ET consumer</w:t>
       </w:r>
@@ -45170,7 +45393,7 @@
         <w:spacing w:before="180" w:after="0" w:line="312" w:lineRule="auto"/>
         <w:ind w:left="792" w:hanging="792"/>
       </w:pPr>
-      <w:bookmarkStart w:id="127" w:name="_Toc73095983"/>
+      <w:bookmarkStart w:id="127" w:name="_Toc194397057"/>
       <w:r>
         <w:t>Network interface s</w:t>
       </w:r>
@@ -45306,7 +45529,7 @@
           <w:i/>
         </w:rPr>
       </w:pPr>
-      <w:bookmarkStart w:id="128" w:name="_Toc73095984"/>
+      <w:bookmarkStart w:id="128" w:name="_Toc194397058"/>
       <w:r>
         <w:rPr>
           <w:i/>
@@ -45778,7 +46001,7 @@
           <w:i/>
         </w:rPr>
       </w:pPr>
-      <w:bookmarkStart w:id="129" w:name="_Toc73095985"/>
+      <w:bookmarkStart w:id="129" w:name="_Toc194397059"/>
       <w:r>
         <w:rPr>
           <w:i/>
@@ -45853,7 +46076,7 @@
                     </pic:cNvPicPr>
                   </pic:nvPicPr>
                   <pic:blipFill>
-                    <a:blip r:embed="rId25">
+                    <a:blip r:embed="rId23">
                       <a:extLst>
                         <a:ext uri="{28A0092B-C50C-407E-A947-70E740481C1C}">
                           <a14:useLocalDpi xmlns:a14="http://schemas.microsoft.com/office/drawing/2010/main" val="0"/>
@@ -46576,7 +46799,7 @@
         <w:spacing w:before="180" w:after="0" w:line="312" w:lineRule="auto"/>
         <w:ind w:left="792" w:hanging="792"/>
       </w:pPr>
-      <w:bookmarkStart w:id="130" w:name="_Toc73095986"/>
+      <w:bookmarkStart w:id="130" w:name="_Toc194397060"/>
       <w:r>
         <w:t>Remote Programming Details</w:t>
       </w:r>
@@ -46603,7 +46826,7 @@
           <w:i/>
         </w:rPr>
       </w:pPr>
-      <w:bookmarkStart w:id="131" w:name="_Toc73095987"/>
+      <w:bookmarkStart w:id="131" w:name="_Toc194397061"/>
       <w:r>
         <w:rPr>
           <w:i/>
@@ -46661,7 +46884,7 @@
           <w:i/>
         </w:rPr>
       </w:pPr>
-      <w:bookmarkStart w:id="132" w:name="_Toc73095988"/>
+      <w:bookmarkStart w:id="132" w:name="_Toc194397062"/>
       <w:r>
         <w:rPr>
           <w:i/>
@@ -46713,7 +46936,7 @@
           <w:i/>
         </w:rPr>
       </w:pPr>
-      <w:bookmarkStart w:id="133" w:name="_Toc73095989"/>
+      <w:bookmarkStart w:id="133" w:name="_Toc194397063"/>
       <w:r>
         <w:rPr>
           <w:i/>
@@ -46792,7 +47015,7 @@
           <w:i/>
         </w:rPr>
       </w:pPr>
-      <w:bookmarkStart w:id="134" w:name="_Toc73095990"/>
+      <w:bookmarkStart w:id="134" w:name="_Toc194397064"/>
       <w:r>
         <w:rPr>
           <w:i/>
@@ -46865,7 +47088,7 @@
           <w:i/>
         </w:rPr>
       </w:pPr>
-      <w:bookmarkStart w:id="135" w:name="_Toc73095991"/>
+      <w:bookmarkStart w:id="135" w:name="_Toc194397065"/>
       <w:r>
         <w:rPr>
           <w:i/>
@@ -47083,7 +47306,7 @@
         <w:spacing w:before="180" w:after="0" w:line="312" w:lineRule="auto"/>
         <w:ind w:left="1224" w:hanging="1224"/>
       </w:pPr>
-      <w:bookmarkStart w:id="136" w:name="_Toc73095992"/>
+      <w:bookmarkStart w:id="136" w:name="_Toc194397066"/>
       <w:r>
         <w:rPr>
           <w:i/>
@@ -47406,7 +47629,7 @@
           <w:i/>
         </w:rPr>
       </w:pPr>
-      <w:bookmarkStart w:id="137" w:name="_Toc73095993"/>
+      <w:bookmarkStart w:id="137" w:name="_Toc194397067"/>
       <w:r>
         <w:rPr>
           <w:i/>
@@ -47529,7 +47752,7 @@
           <w:i/>
         </w:rPr>
       </w:pPr>
-      <w:bookmarkStart w:id="138" w:name="_Toc73095994"/>
+      <w:bookmarkStart w:id="138" w:name="_Toc194397068"/>
       <w:r>
         <w:rPr>
           <w:i/>
@@ -47627,7 +47850,7 @@
           <w:i/>
         </w:rPr>
       </w:pPr>
-      <w:bookmarkStart w:id="139" w:name="_Toc73095995"/>
+      <w:bookmarkStart w:id="139" w:name="_Toc194397069"/>
       <w:r>
         <w:rPr>
           <w:i/>
@@ -48042,7 +48265,7 @@
           <w:i/>
         </w:rPr>
       </w:pPr>
-      <w:bookmarkStart w:id="140" w:name="_Toc73095996"/>
+      <w:bookmarkStart w:id="140" w:name="_Toc194397070"/>
       <w:r>
         <w:rPr>
           <w:i/>
@@ -48234,7 +48457,7 @@
           <w:i/>
         </w:rPr>
       </w:pPr>
-      <w:bookmarkStart w:id="141" w:name="_Toc73095997"/>
+      <w:bookmarkStart w:id="141" w:name="_Toc194397071"/>
       <w:r>
         <w:rPr>
           <w:i/>
@@ -49040,7 +49263,7 @@
           <w:szCs w:val="20"/>
         </w:rPr>
         <w:sectPr>
-          <w:headerReference w:type="default" r:id="rId26"/>
+          <w:headerReference w:type="default" r:id="rId24"/>
           <w:type w:val="continuous"/>
           <w:pgSz w:w="12240" w:h="15840"/>
           <w:pgMar w:top="1440" w:right="1800" w:bottom="1440" w:left="1800" w:header="720" w:footer="720" w:gutter="0"/>
@@ -49099,7 +49322,7 @@
           <w:i/>
         </w:rPr>
       </w:pPr>
-      <w:bookmarkStart w:id="142" w:name="_Toc73095998"/>
+      <w:bookmarkStart w:id="142" w:name="_Toc194397072"/>
       <w:r>
         <w:rPr>
           <w:i/>
@@ -49148,7 +49371,7 @@
         <w:spacing w:before="180" w:after="0" w:line="312" w:lineRule="auto"/>
         <w:ind w:left="792" w:hanging="792"/>
       </w:pPr>
-      <w:bookmarkStart w:id="143" w:name="_Toc73095999"/>
+      <w:bookmarkStart w:id="143" w:name="_Toc194397073"/>
       <w:r>
         <w:t>Gui</w:t>
       </w:r>
@@ -49196,7 +49419,7 @@
                     <pic:cNvPicPr/>
                   </pic:nvPicPr>
                   <pic:blipFill>
-                    <a:blip r:embed="rId27">
+                    <a:blip r:embed="rId25">
                       <a:extLst>
                         <a:ext uri="{28A0092B-C50C-407E-A947-70E740481C1C}">
                           <a14:useLocalDpi xmlns:a14="http://schemas.microsoft.com/office/drawing/2010/main" val="0"/>
@@ -49349,7 +49572,7 @@
                     <pic:cNvPicPr/>
                   </pic:nvPicPr>
                   <pic:blipFill>
-                    <a:blip r:embed="rId28">
+                    <a:blip r:embed="rId26">
                       <a:extLst>
                         <a:ext uri="{28A0092B-C50C-407E-A947-70E740481C1C}">
                           <a14:useLocalDpi xmlns:a14="http://schemas.microsoft.com/office/drawing/2010/main" val="0"/>
@@ -49545,7 +49768,7 @@
           <w:u w:color="0000FF"/>
         </w:rPr>
       </w:pPr>
-      <w:bookmarkStart w:id="144" w:name="_Toc73096000"/>
+      <w:bookmarkStart w:id="144" w:name="_Toc194397074"/>
       <w:r>
         <w:rPr>
           <w:u w:color="0000FF"/>
@@ -51042,8 +51265,1272 @@
         <w:jc w:val="both"/>
       </w:pPr>
     </w:p>
+    <w:p>
+      <w:pPr>
+        <w:jc w:val="both"/>
+      </w:pPr>
+    </w:p>
+    <w:p>
+      <w:pPr>
+        <w:pStyle w:val="Title"/>
+        <w:jc w:val="center"/>
+        <w:rPr>
+          <w:rFonts w:ascii="Arial" w:hAnsi="Arial" w:cs="Arial"/>
+          <w:b/>
+        </w:rPr>
+      </w:pPr>
+      <w:r>
+        <w:rPr>
+          <w:rFonts w:ascii="Arial" w:hAnsi="Arial" w:cs="Arial"/>
+          <w:b/>
+        </w:rPr>
+        <w:lastRenderedPageBreak/>
+        <w:t xml:space="preserve">Appendix </w:t>
+      </w:r>
+      <w:r>
+        <w:rPr>
+          <w:rFonts w:ascii="Arial" w:hAnsi="Arial" w:cs="Arial"/>
+          <w:b/>
+        </w:rPr>
+        <w:t>A</w:t>
+      </w:r>
+    </w:p>
+    <w:p>
+      <w:pPr>
+        <w:pStyle w:val="Heading1"/>
+        <w:numPr>
+          <w:ilvl w:val="0"/>
+          <w:numId w:val="0"/>
+        </w:numPr>
+      </w:pPr>
+      <w:bookmarkStart w:id="145" w:name="_Toc193886236"/>
+      <w:bookmarkStart w:id="146" w:name="_Toc194397075"/>
+      <w:r>
+        <w:t>A</w:t>
+      </w:r>
+      <w:r>
+        <w:t xml:space="preserve"> </w:t>
+      </w:r>
+      <w:r>
+        <w:t>Alternate way to generate documentation</w:t>
+      </w:r>
+      <w:bookmarkEnd w:id="145"/>
+      <w:bookmarkEnd w:id="146"/>
+    </w:p>
+    <w:p>
+      <w:pPr>
+        <w:pStyle w:val="BodyText"/>
+        <w:rPr>
+          <w:rFonts w:ascii="Arial" w:hAnsi="Arial" w:cs="Arial"/>
+        </w:rPr>
+      </w:pPr>
+      <w:r>
+        <w:rPr>
+          <w:rFonts w:ascii="Arial" w:hAnsi="Arial" w:cs="Arial"/>
+        </w:rPr>
+        <w:t xml:space="preserve">Generating documentation by hand is described earlier in this document. Here </w:t>
+      </w:r>
+      <w:r>
+        <w:rPr>
+          <w:rFonts w:ascii="Arial" w:hAnsi="Arial" w:cs="Arial"/>
+        </w:rPr>
+        <w:t>is an</w:t>
+      </w:r>
+      <w:r>
+        <w:rPr>
+          <w:rFonts w:ascii="Arial" w:hAnsi="Arial" w:cs="Arial"/>
+        </w:rPr>
+        <w:t xml:space="preserve"> alternative</w:t>
+      </w:r>
+      <w:r>
+        <w:rPr>
+          <w:rFonts w:ascii="Arial" w:hAnsi="Arial" w:cs="Arial"/>
+        </w:rPr>
+        <w:t xml:space="preserve"> which is already implemented.</w:t>
+      </w:r>
+    </w:p>
+    <w:p>
+      <w:pPr>
+        <w:pStyle w:val="ListNumber"/>
+        <w:numPr>
+          <w:ilvl w:val="0"/>
+          <w:numId w:val="0"/>
+        </w:numPr>
+      </w:pPr>
+    </w:p>
+    <w:p>
+      <w:pPr>
+        <w:pStyle w:val="Heading2"/>
+        <w:numPr>
+          <w:ilvl w:val="0"/>
+          <w:numId w:val="0"/>
+        </w:numPr>
+      </w:pPr>
+      <w:bookmarkStart w:id="147" w:name="_Toc193886238"/>
+      <w:bookmarkStart w:id="148" w:name="_Toc194397076"/>
+      <w:r>
+        <w:t>A</w:t>
+      </w:r>
+      <w:r>
+        <w:t>.</w:t>
+      </w:r>
+      <w:r>
+        <w:t>1</w:t>
+      </w:r>
+      <w:r>
+        <w:t xml:space="preserve">  GitHub Pages &amp; Continuous Integration</w:t>
+      </w:r>
+      <w:bookmarkEnd w:id="147"/>
+      <w:bookmarkEnd w:id="148"/>
+    </w:p>
+    <w:p>
+      <w:pPr>
+        <w:spacing w:before="100" w:beforeAutospacing="1" w:after="100" w:afterAutospacing="1"/>
+        <w:rPr>
+          <w:rFonts w:ascii="Arial" w:hAnsi="Arial" w:cs="Arial"/>
+          <w:color w:val="000000"/>
+        </w:rPr>
+      </w:pPr>
+      <w:r>
+        <w:rPr>
+          <w:rStyle w:val="Strong"/>
+          <w:rFonts w:ascii="Arial" w:hAnsi="Arial" w:cs="Arial"/>
+          <w:color w:val="000000"/>
+        </w:rPr>
+        <w:t>GitHub Pages</w:t>
+      </w:r>
+      <w:r>
+        <w:rPr>
+          <w:rStyle w:val="apple-converted-space"/>
+          <w:rFonts w:ascii="Arial" w:hAnsi="Arial" w:cs="Arial"/>
+          <w:color w:val="000000"/>
+        </w:rPr>
+        <w:t> </w:t>
+      </w:r>
+      <w:r>
+        <w:rPr>
+          <w:rFonts w:ascii="Arial" w:hAnsi="Arial" w:cs="Arial"/>
+          <w:color w:val="000000"/>
+        </w:rPr>
+        <w:t>is a free web hosting service provided by GitHub that allows you to publish static websites directly from a repository. It's commonly used for personal projects, documentation, and project landing pages.</w:t>
+      </w:r>
+    </w:p>
+    <w:p>
+      <w:pPr>
+        <w:pStyle w:val="Heading3"/>
+        <w:numPr>
+          <w:ilvl w:val="0"/>
+          <w:numId w:val="0"/>
+        </w:numPr>
+        <w:ind w:left="720" w:hanging="720"/>
+        <w:rPr>
+          <w:i/>
+          <w:color w:val="000000"/>
+          <w:sz w:val="24"/>
+          <w:szCs w:val="24"/>
+        </w:rPr>
+      </w:pPr>
+      <w:bookmarkStart w:id="149" w:name="_Toc193886239"/>
+      <w:bookmarkStart w:id="150" w:name="_Toc194397077"/>
+      <w:r>
+        <w:rPr>
+          <w:rStyle w:val="Strong"/>
+          <w:color w:val="000000"/>
+          <w:sz w:val="24"/>
+          <w:szCs w:val="24"/>
+        </w:rPr>
+        <w:t>Key Features:</w:t>
+      </w:r>
+      <w:bookmarkEnd w:id="149"/>
+      <w:bookmarkEnd w:id="150"/>
+    </w:p>
+    <w:p>
+      <w:pPr>
+        <w:numPr>
+          <w:ilvl w:val="0"/>
+          <w:numId w:val="38"/>
+        </w:numPr>
+        <w:spacing w:before="100" w:beforeAutospacing="1" w:after="100" w:afterAutospacing="1"/>
+        <w:rPr>
+          <w:rFonts w:ascii="Arial" w:hAnsi="Arial" w:cs="Arial"/>
+          <w:color w:val="000000"/>
+        </w:rPr>
+      </w:pPr>
+      <w:r>
+        <w:rPr>
+          <w:rFonts w:ascii="Arial" w:hAnsi="Arial" w:cs="Arial"/>
+          <w:color w:val="000000"/>
+        </w:rPr>
+        <w:t>Hosts</w:t>
+      </w:r>
+      <w:r>
+        <w:rPr>
+          <w:rStyle w:val="apple-converted-space"/>
+          <w:rFonts w:ascii="Arial" w:hAnsi="Arial" w:cs="Arial"/>
+          <w:color w:val="000000"/>
+        </w:rPr>
+        <w:t> </w:t>
+      </w:r>
+      <w:r>
+        <w:rPr>
+          <w:rStyle w:val="Strong"/>
+          <w:rFonts w:ascii="Arial" w:hAnsi="Arial" w:cs="Arial"/>
+          <w:color w:val="000000"/>
+        </w:rPr>
+        <w:t>static</w:t>
+      </w:r>
+      <w:r>
+        <w:rPr>
+          <w:rStyle w:val="apple-converted-space"/>
+          <w:rFonts w:ascii="Arial" w:hAnsi="Arial" w:cs="Arial"/>
+          <w:color w:val="000000"/>
+        </w:rPr>
+        <w:t> </w:t>
+      </w:r>
+      <w:r>
+        <w:rPr>
+          <w:rFonts w:ascii="Arial" w:hAnsi="Arial" w:cs="Arial"/>
+          <w:color w:val="000000"/>
+        </w:rPr>
+        <w:t>content (HTML, CSS, JavaScript).</w:t>
+      </w:r>
+    </w:p>
+    <w:p>
+      <w:pPr>
+        <w:numPr>
+          <w:ilvl w:val="0"/>
+          <w:numId w:val="38"/>
+        </w:numPr>
+        <w:spacing w:before="100" w:beforeAutospacing="1" w:after="100" w:afterAutospacing="1"/>
+        <w:rPr>
+          <w:rFonts w:ascii="Arial" w:hAnsi="Arial" w:cs="Arial"/>
+          <w:color w:val="000000"/>
+        </w:rPr>
+      </w:pPr>
+      <w:r>
+        <w:rPr>
+          <w:rFonts w:ascii="Arial" w:hAnsi="Arial" w:cs="Arial"/>
+          <w:color w:val="000000"/>
+        </w:rPr>
+        <w:t>Supports</w:t>
+      </w:r>
+      <w:r>
+        <w:rPr>
+          <w:rStyle w:val="apple-converted-space"/>
+          <w:rFonts w:ascii="Arial" w:hAnsi="Arial" w:cs="Arial"/>
+          <w:color w:val="000000"/>
+        </w:rPr>
+        <w:t> </w:t>
+      </w:r>
+      <w:r>
+        <w:rPr>
+          <w:rStyle w:val="Strong"/>
+          <w:rFonts w:ascii="Arial" w:hAnsi="Arial" w:cs="Arial"/>
+          <w:color w:val="000000"/>
+        </w:rPr>
+        <w:t>Jekyll</w:t>
+      </w:r>
+      <w:r>
+        <w:rPr>
+          <w:rFonts w:ascii="Arial" w:hAnsi="Arial" w:cs="Arial"/>
+          <w:color w:val="000000"/>
+        </w:rPr>
+        <w:t>, a static site generator for blogs.</w:t>
+      </w:r>
+    </w:p>
+    <w:p>
+      <w:pPr>
+        <w:numPr>
+          <w:ilvl w:val="0"/>
+          <w:numId w:val="38"/>
+        </w:numPr>
+        <w:spacing w:before="100" w:beforeAutospacing="1" w:after="100" w:afterAutospacing="1"/>
+        <w:rPr>
+          <w:rFonts w:ascii="Arial" w:hAnsi="Arial" w:cs="Arial"/>
+          <w:color w:val="000000"/>
+        </w:rPr>
+      </w:pPr>
+      <w:r>
+        <w:rPr>
+          <w:rFonts w:ascii="Arial" w:hAnsi="Arial" w:cs="Arial"/>
+          <w:color w:val="000000"/>
+        </w:rPr>
+        <w:t>Can be linked to a</w:t>
+      </w:r>
+      <w:r>
+        <w:rPr>
+          <w:rStyle w:val="apple-converted-space"/>
+          <w:rFonts w:ascii="Arial" w:hAnsi="Arial" w:cs="Arial"/>
+          <w:color w:val="000000"/>
+        </w:rPr>
+        <w:t> </w:t>
+      </w:r>
+      <w:r>
+        <w:rPr>
+          <w:rStyle w:val="Strong"/>
+          <w:rFonts w:ascii="Arial" w:hAnsi="Arial" w:cs="Arial"/>
+          <w:color w:val="000000"/>
+        </w:rPr>
+        <w:t>custom domain</w:t>
+      </w:r>
+      <w:r>
+        <w:rPr>
+          <w:rFonts w:ascii="Arial" w:hAnsi="Arial" w:cs="Arial"/>
+          <w:color w:val="000000"/>
+        </w:rPr>
+        <w:t>.</w:t>
+      </w:r>
+    </w:p>
+    <w:p>
+      <w:pPr>
+        <w:numPr>
+          <w:ilvl w:val="0"/>
+          <w:numId w:val="38"/>
+        </w:numPr>
+        <w:spacing w:before="100" w:beforeAutospacing="1" w:after="100" w:afterAutospacing="1"/>
+        <w:rPr>
+          <w:rFonts w:ascii="Arial" w:hAnsi="Arial" w:cs="Arial"/>
+          <w:color w:val="000000"/>
+        </w:rPr>
+      </w:pPr>
+      <w:r>
+        <w:rPr>
+          <w:rFonts w:ascii="Arial" w:hAnsi="Arial" w:cs="Arial"/>
+          <w:color w:val="000000"/>
+        </w:rPr>
+        <w:t>Can be set up from a</w:t>
+      </w:r>
+      <w:r>
+        <w:rPr>
+          <w:rStyle w:val="apple-converted-space"/>
+          <w:rFonts w:ascii="Arial" w:hAnsi="Arial" w:cs="Arial"/>
+          <w:color w:val="000000"/>
+        </w:rPr>
+        <w:t> </w:t>
+      </w:r>
+      <w:r>
+        <w:rPr>
+          <w:rStyle w:val="Strong"/>
+          <w:rFonts w:ascii="Arial" w:hAnsi="Arial" w:cs="Arial"/>
+          <w:color w:val="000000"/>
+        </w:rPr>
+        <w:t>main branch</w:t>
+      </w:r>
+      <w:r>
+        <w:rPr>
+          <w:rStyle w:val="apple-converted-space"/>
+          <w:rFonts w:ascii="Arial" w:hAnsi="Arial" w:cs="Arial"/>
+          <w:color w:val="000000"/>
+        </w:rPr>
+        <w:t> </w:t>
+      </w:r>
+      <w:r>
+        <w:rPr>
+          <w:rFonts w:ascii="Arial" w:hAnsi="Arial" w:cs="Arial"/>
+          <w:color w:val="000000"/>
+        </w:rPr>
+        <w:t>or a</w:t>
+      </w:r>
+      <w:r>
+        <w:rPr>
+          <w:rStyle w:val="apple-converted-space"/>
+          <w:rFonts w:ascii="Arial" w:hAnsi="Arial" w:cs="Arial"/>
+          <w:color w:val="000000"/>
+        </w:rPr>
+        <w:t> </w:t>
+      </w:r>
+      <w:r>
+        <w:rPr>
+          <w:rStyle w:val="HTMLCode"/>
+          <w:rFonts w:ascii="Arial" w:hAnsi="Arial" w:cs="Arial"/>
+          <w:color w:val="000000"/>
+        </w:rPr>
+        <w:t>docs/</w:t>
+      </w:r>
+      <w:r>
+        <w:rPr>
+          <w:rStyle w:val="apple-converted-space"/>
+          <w:rFonts w:ascii="Arial" w:hAnsi="Arial" w:cs="Arial"/>
+          <w:color w:val="000000"/>
+        </w:rPr>
+        <w:t> </w:t>
+      </w:r>
+      <w:r>
+        <w:rPr>
+          <w:rFonts w:ascii="Arial" w:hAnsi="Arial" w:cs="Arial"/>
+          <w:color w:val="000000"/>
+        </w:rPr>
+        <w:t>directory.</w:t>
+      </w:r>
+    </w:p>
+    <w:p>
+      <w:pPr>
+        <w:pStyle w:val="Heading3"/>
+        <w:numPr>
+          <w:ilvl w:val="0"/>
+          <w:numId w:val="0"/>
+        </w:numPr>
+        <w:rPr>
+          <w:i/>
+          <w:color w:val="000000"/>
+          <w:sz w:val="24"/>
+          <w:szCs w:val="24"/>
+        </w:rPr>
+      </w:pPr>
+      <w:bookmarkStart w:id="151" w:name="_Toc193886240"/>
+      <w:bookmarkStart w:id="152" w:name="_Toc194397078"/>
+      <w:r>
+        <w:rPr>
+          <w:rStyle w:val="Strong"/>
+          <w:color w:val="000000"/>
+          <w:sz w:val="24"/>
+          <w:szCs w:val="24"/>
+        </w:rPr>
+        <w:t xml:space="preserve">How </w:t>
+      </w:r>
+      <w:r>
+        <w:rPr>
+          <w:rStyle w:val="Strong"/>
+          <w:color w:val="000000"/>
+          <w:sz w:val="24"/>
+          <w:szCs w:val="24"/>
+        </w:rPr>
+        <w:t>T</w:t>
+      </w:r>
+      <w:r>
+        <w:rPr>
+          <w:rStyle w:val="Strong"/>
+          <w:color w:val="000000"/>
+          <w:sz w:val="24"/>
+          <w:szCs w:val="24"/>
+        </w:rPr>
+        <w:t>o Use GitHub Pages:</w:t>
+      </w:r>
+      <w:bookmarkEnd w:id="151"/>
+      <w:bookmarkEnd w:id="152"/>
+    </w:p>
+    <w:p>
+      <w:pPr>
+        <w:numPr>
+          <w:ilvl w:val="0"/>
+          <w:numId w:val="39"/>
+        </w:numPr>
+        <w:spacing w:before="100" w:beforeAutospacing="1" w:after="100" w:afterAutospacing="1"/>
+        <w:rPr>
+          <w:rFonts w:ascii="Arial" w:hAnsi="Arial" w:cs="Arial"/>
+          <w:b/>
+          <w:color w:val="000000"/>
+        </w:rPr>
+      </w:pPr>
+      <w:r>
+        <w:rPr>
+          <w:rStyle w:val="Strong"/>
+          <w:rFonts w:ascii="Arial" w:hAnsi="Arial" w:cs="Arial"/>
+          <w:color w:val="000000"/>
+        </w:rPr>
+        <w:t>Create a Repository</w:t>
+      </w:r>
+    </w:p>
+    <w:p>
+      <w:pPr>
+        <w:numPr>
+          <w:ilvl w:val="1"/>
+          <w:numId w:val="39"/>
+        </w:numPr>
+        <w:spacing w:before="100" w:beforeAutospacing="1" w:after="100" w:afterAutospacing="1"/>
+        <w:rPr>
+          <w:rFonts w:ascii="Arial" w:hAnsi="Arial" w:cs="Arial"/>
+          <w:color w:val="000000"/>
+          <w:sz w:val="22"/>
+          <w:szCs w:val="22"/>
+        </w:rPr>
+      </w:pPr>
+      <w:r>
+        <w:rPr>
+          <w:rFonts w:ascii="Arial" w:hAnsi="Arial" w:cs="Arial"/>
+          <w:color w:val="000000"/>
+          <w:sz w:val="22"/>
+          <w:szCs w:val="22"/>
+        </w:rPr>
+        <w:t>Go to GitHub and create a new repository (e.g.,</w:t>
+      </w:r>
+      <w:r>
+        <w:rPr>
+          <w:rStyle w:val="apple-converted-space"/>
+          <w:rFonts w:ascii="Arial" w:hAnsi="Arial" w:cs="Arial"/>
+          <w:color w:val="000000"/>
+          <w:sz w:val="22"/>
+          <w:szCs w:val="22"/>
+        </w:rPr>
+        <w:t> </w:t>
+      </w:r>
+      <w:r>
+        <w:rPr>
+          <w:rStyle w:val="HTMLCode"/>
+          <w:rFonts w:ascii="Arial" w:hAnsi="Arial" w:cs="Arial"/>
+          <w:color w:val="000000"/>
+          <w:sz w:val="22"/>
+          <w:szCs w:val="22"/>
+        </w:rPr>
+        <w:t>my-website</w:t>
+      </w:r>
+      <w:r>
+        <w:rPr>
+          <w:rFonts w:ascii="Arial" w:hAnsi="Arial" w:cs="Arial"/>
+          <w:color w:val="000000"/>
+          <w:sz w:val="22"/>
+          <w:szCs w:val="22"/>
+        </w:rPr>
+        <w:t>).</w:t>
+      </w:r>
+    </w:p>
+    <w:p>
+      <w:pPr>
+        <w:numPr>
+          <w:ilvl w:val="0"/>
+          <w:numId w:val="39"/>
+        </w:numPr>
+        <w:spacing w:before="100" w:beforeAutospacing="1" w:after="100" w:afterAutospacing="1"/>
+        <w:rPr>
+          <w:rFonts w:ascii="Arial" w:hAnsi="Arial" w:cs="Arial"/>
+          <w:b/>
+          <w:color w:val="000000"/>
+        </w:rPr>
+      </w:pPr>
+      <w:r>
+        <w:rPr>
+          <w:rStyle w:val="Strong"/>
+          <w:rFonts w:ascii="Arial" w:hAnsi="Arial" w:cs="Arial"/>
+          <w:color w:val="000000"/>
+        </w:rPr>
+        <w:t>Add Website Files</w:t>
+      </w:r>
+    </w:p>
+    <w:p>
+      <w:pPr>
+        <w:numPr>
+          <w:ilvl w:val="1"/>
+          <w:numId w:val="39"/>
+        </w:numPr>
+        <w:spacing w:before="100" w:beforeAutospacing="1" w:after="100" w:afterAutospacing="1"/>
+        <w:rPr>
+          <w:rFonts w:ascii="Arial" w:hAnsi="Arial" w:cs="Arial"/>
+          <w:color w:val="000000"/>
+          <w:sz w:val="22"/>
+          <w:szCs w:val="22"/>
+        </w:rPr>
+      </w:pPr>
+      <w:r>
+        <w:rPr>
+          <w:rFonts w:ascii="Arial" w:hAnsi="Arial" w:cs="Arial"/>
+          <w:color w:val="000000"/>
+          <w:sz w:val="22"/>
+          <w:szCs w:val="22"/>
+        </w:rPr>
+        <w:t>Push your static site files (HTML, CSS, JavaScript) to the repository.</w:t>
+      </w:r>
+    </w:p>
+    <w:p>
+      <w:pPr>
+        <w:numPr>
+          <w:ilvl w:val="0"/>
+          <w:numId w:val="39"/>
+        </w:numPr>
+        <w:spacing w:before="100" w:beforeAutospacing="1" w:after="100" w:afterAutospacing="1"/>
+        <w:rPr>
+          <w:rFonts w:ascii="Arial" w:hAnsi="Arial" w:cs="Arial"/>
+          <w:b/>
+          <w:color w:val="000000"/>
+        </w:rPr>
+      </w:pPr>
+      <w:r>
+        <w:rPr>
+          <w:rStyle w:val="Strong"/>
+          <w:rFonts w:ascii="Arial" w:hAnsi="Arial" w:cs="Arial"/>
+          <w:color w:val="000000"/>
+        </w:rPr>
+        <w:t>Enable GitHub Pages</w:t>
+      </w:r>
+    </w:p>
+    <w:p>
+      <w:pPr>
+        <w:numPr>
+          <w:ilvl w:val="1"/>
+          <w:numId w:val="39"/>
+        </w:numPr>
+        <w:spacing w:before="100" w:beforeAutospacing="1" w:after="100" w:afterAutospacing="1"/>
+        <w:rPr>
+          <w:rFonts w:ascii="Arial" w:hAnsi="Arial" w:cs="Arial"/>
+          <w:color w:val="000000"/>
+          <w:sz w:val="22"/>
+          <w:szCs w:val="22"/>
+        </w:rPr>
+      </w:pPr>
+      <w:r>
+        <w:rPr>
+          <w:rFonts w:ascii="Arial" w:hAnsi="Arial" w:cs="Arial"/>
+          <w:color w:val="000000"/>
+          <w:sz w:val="22"/>
+          <w:szCs w:val="22"/>
+        </w:rPr>
+        <w:t>Go to</w:t>
+      </w:r>
+      <w:r>
+        <w:rPr>
+          <w:rStyle w:val="apple-converted-space"/>
+          <w:rFonts w:ascii="Arial" w:hAnsi="Arial" w:cs="Arial"/>
+          <w:color w:val="000000"/>
+          <w:sz w:val="22"/>
+          <w:szCs w:val="22"/>
+        </w:rPr>
+        <w:t> </w:t>
+      </w:r>
+      <w:r>
+        <w:rPr>
+          <w:rStyle w:val="Strong"/>
+          <w:rFonts w:ascii="Arial" w:hAnsi="Arial" w:cs="Arial"/>
+          <w:color w:val="000000"/>
+          <w:sz w:val="22"/>
+          <w:szCs w:val="22"/>
+        </w:rPr>
+        <w:t>Settings</w:t>
+      </w:r>
+      <w:r>
+        <w:rPr>
+          <w:rStyle w:val="apple-converted-space"/>
+          <w:rFonts w:ascii="Arial" w:hAnsi="Arial" w:cs="Arial"/>
+          <w:color w:val="000000"/>
+          <w:sz w:val="22"/>
+          <w:szCs w:val="22"/>
+        </w:rPr>
+        <w:t> </w:t>
+      </w:r>
+      <w:r>
+        <w:rPr>
+          <w:rFonts w:ascii="Arial" w:hAnsi="Arial" w:cs="Arial"/>
+          <w:color w:val="000000"/>
+          <w:sz w:val="22"/>
+          <w:szCs w:val="22"/>
+        </w:rPr>
+        <w:t>→</w:t>
+      </w:r>
+      <w:r>
+        <w:rPr>
+          <w:rStyle w:val="apple-converted-space"/>
+          <w:rFonts w:ascii="Arial" w:hAnsi="Arial" w:cs="Arial"/>
+          <w:color w:val="000000"/>
+          <w:sz w:val="22"/>
+          <w:szCs w:val="22"/>
+        </w:rPr>
+        <w:t> </w:t>
+      </w:r>
+      <w:r>
+        <w:rPr>
+          <w:rStyle w:val="Strong"/>
+          <w:rFonts w:ascii="Arial" w:hAnsi="Arial" w:cs="Arial"/>
+          <w:color w:val="000000"/>
+          <w:sz w:val="22"/>
+          <w:szCs w:val="22"/>
+        </w:rPr>
+        <w:t>Pages</w:t>
+      </w:r>
+      <w:r>
+        <w:rPr>
+          <w:rFonts w:ascii="Arial" w:hAnsi="Arial" w:cs="Arial"/>
+          <w:color w:val="000000"/>
+          <w:sz w:val="22"/>
+          <w:szCs w:val="22"/>
+        </w:rPr>
+        <w:t>.</w:t>
+      </w:r>
+    </w:p>
+    <w:p>
+      <w:pPr>
+        <w:numPr>
+          <w:ilvl w:val="1"/>
+          <w:numId w:val="39"/>
+        </w:numPr>
+        <w:spacing w:before="100" w:beforeAutospacing="1" w:after="100" w:afterAutospacing="1"/>
+        <w:rPr>
+          <w:rFonts w:ascii="Arial" w:hAnsi="Arial" w:cs="Arial"/>
+          <w:color w:val="000000"/>
+          <w:sz w:val="22"/>
+          <w:szCs w:val="22"/>
+        </w:rPr>
+      </w:pPr>
+      <w:r>
+        <w:rPr>
+          <w:rFonts w:ascii="Arial" w:hAnsi="Arial" w:cs="Arial"/>
+          <w:color w:val="000000"/>
+          <w:sz w:val="22"/>
+          <w:szCs w:val="22"/>
+        </w:rPr>
+        <w:t>Select the branch (e.g.,</w:t>
+      </w:r>
+      <w:r>
+        <w:rPr>
+          <w:rStyle w:val="apple-converted-space"/>
+          <w:rFonts w:ascii="Arial" w:hAnsi="Arial" w:cs="Arial"/>
+          <w:color w:val="000000"/>
+          <w:sz w:val="22"/>
+          <w:szCs w:val="22"/>
+        </w:rPr>
+        <w:t> </w:t>
+      </w:r>
+      <w:r>
+        <w:rPr>
+          <w:rStyle w:val="HTMLCode"/>
+          <w:rFonts w:ascii="Arial" w:hAnsi="Arial" w:cs="Arial"/>
+          <w:color w:val="000000"/>
+          <w:sz w:val="22"/>
+          <w:szCs w:val="22"/>
+        </w:rPr>
+        <w:t>main</w:t>
+      </w:r>
+      <w:r>
+        <w:rPr>
+          <w:rFonts w:ascii="Arial" w:hAnsi="Arial" w:cs="Arial"/>
+          <w:color w:val="000000"/>
+          <w:sz w:val="22"/>
+          <w:szCs w:val="22"/>
+        </w:rPr>
+        <w:t>) as the source.</w:t>
+      </w:r>
+    </w:p>
+    <w:p>
+      <w:pPr>
+        <w:numPr>
+          <w:ilvl w:val="1"/>
+          <w:numId w:val="39"/>
+        </w:numPr>
+        <w:spacing w:before="100" w:beforeAutospacing="1" w:after="100" w:afterAutospacing="1"/>
+        <w:rPr>
+          <w:rFonts w:ascii="Arial" w:hAnsi="Arial" w:cs="Arial"/>
+          <w:color w:val="000000"/>
+          <w:sz w:val="22"/>
+          <w:szCs w:val="22"/>
+        </w:rPr>
+      </w:pPr>
+      <w:r>
+        <w:rPr>
+          <w:rFonts w:ascii="Arial" w:hAnsi="Arial" w:cs="Arial"/>
+          <w:color w:val="000000"/>
+          <w:sz w:val="22"/>
+          <w:szCs w:val="22"/>
+        </w:rPr>
+        <w:t>Click</w:t>
+      </w:r>
+      <w:r>
+        <w:rPr>
+          <w:rStyle w:val="apple-converted-space"/>
+          <w:rFonts w:ascii="Arial" w:hAnsi="Arial" w:cs="Arial"/>
+          <w:color w:val="000000"/>
+          <w:sz w:val="22"/>
+          <w:szCs w:val="22"/>
+        </w:rPr>
+        <w:t> </w:t>
+      </w:r>
+      <w:r>
+        <w:rPr>
+          <w:rStyle w:val="Strong"/>
+          <w:rFonts w:ascii="Arial" w:hAnsi="Arial" w:cs="Arial"/>
+          <w:color w:val="000000"/>
+          <w:sz w:val="22"/>
+          <w:szCs w:val="22"/>
+        </w:rPr>
+        <w:t>Save</w:t>
+      </w:r>
+      <w:r>
+        <w:rPr>
+          <w:rFonts w:ascii="Arial" w:hAnsi="Arial" w:cs="Arial"/>
+          <w:color w:val="000000"/>
+          <w:sz w:val="22"/>
+          <w:szCs w:val="22"/>
+        </w:rPr>
+        <w:t>.</w:t>
+      </w:r>
+    </w:p>
+    <w:p>
+      <w:pPr>
+        <w:numPr>
+          <w:ilvl w:val="0"/>
+          <w:numId w:val="39"/>
+        </w:numPr>
+        <w:spacing w:before="100" w:beforeAutospacing="1" w:after="100" w:afterAutospacing="1"/>
+        <w:rPr>
+          <w:rFonts w:ascii="Arial" w:hAnsi="Arial" w:cs="Arial"/>
+          <w:b/>
+          <w:color w:val="000000"/>
+        </w:rPr>
+      </w:pPr>
+      <w:r>
+        <w:rPr>
+          <w:rStyle w:val="Strong"/>
+          <w:rFonts w:ascii="Arial" w:hAnsi="Arial" w:cs="Arial"/>
+          <w:color w:val="000000"/>
+        </w:rPr>
+        <w:t>Access Your Site</w:t>
+      </w:r>
+    </w:p>
+    <w:p>
+      <w:pPr>
+        <w:numPr>
+          <w:ilvl w:val="1"/>
+          <w:numId w:val="39"/>
+        </w:numPr>
+        <w:spacing w:before="100" w:beforeAutospacing="1" w:after="100" w:afterAutospacing="1"/>
+        <w:rPr>
+          <w:rFonts w:ascii="Arial" w:hAnsi="Arial" w:cs="Arial"/>
+          <w:color w:val="000000"/>
+          <w:sz w:val="22"/>
+          <w:szCs w:val="22"/>
+        </w:rPr>
+      </w:pPr>
+      <w:r>
+        <w:rPr>
+          <w:rFonts w:ascii="Arial" w:hAnsi="Arial" w:cs="Arial"/>
+          <w:color w:val="000000"/>
+          <w:sz w:val="22"/>
+          <w:szCs w:val="22"/>
+        </w:rPr>
+        <w:t>The site is available at</w:t>
+      </w:r>
+      <w:r>
+        <w:rPr>
+          <w:rStyle w:val="apple-converted-space"/>
+          <w:rFonts w:ascii="Arial" w:hAnsi="Arial" w:cs="Arial"/>
+          <w:color w:val="000000"/>
+          <w:sz w:val="22"/>
+          <w:szCs w:val="22"/>
+        </w:rPr>
+        <w:t> </w:t>
+      </w:r>
+      <w:r>
+        <w:rPr>
+          <w:rStyle w:val="HTMLCode"/>
+          <w:rFonts w:ascii="Arial" w:hAnsi="Arial" w:cs="Arial"/>
+          <w:color w:val="000000"/>
+          <w:sz w:val="22"/>
+          <w:szCs w:val="22"/>
+        </w:rPr>
+        <w:t>https://&lt;username&gt;.github.io/&lt;repository-name&gt;/</w:t>
+      </w:r>
+      <w:r>
+        <w:rPr>
+          <w:rFonts w:ascii="Arial" w:hAnsi="Arial" w:cs="Arial"/>
+          <w:color w:val="000000"/>
+          <w:sz w:val="22"/>
+          <w:szCs w:val="22"/>
+        </w:rPr>
+        <w:t>.</w:t>
+      </w:r>
+    </w:p>
+    <w:p>
+      <w:pPr>
+        <w:pStyle w:val="ListNumber"/>
+        <w:numPr>
+          <w:ilvl w:val="0"/>
+          <w:numId w:val="0"/>
+        </w:numPr>
+        <w:ind w:left="360" w:hanging="360"/>
+        <w:rPr>
+          <w:rFonts w:ascii="Arial" w:hAnsi="Arial" w:cs="Arial"/>
+          <w:b/>
+        </w:rPr>
+      </w:pPr>
+    </w:p>
+    <w:p>
+      <w:pPr>
+        <w:pStyle w:val="ListNumber"/>
+        <w:numPr>
+          <w:ilvl w:val="0"/>
+          <w:numId w:val="0"/>
+        </w:numPr>
+        <w:ind w:left="360" w:hanging="360"/>
+        <w:rPr>
+          <w:rFonts w:ascii="Arial" w:hAnsi="Arial" w:cs="Arial"/>
+          <w:b/>
+        </w:rPr>
+      </w:pPr>
+      <w:r>
+        <w:rPr>
+          <w:rFonts w:ascii="Arial" w:hAnsi="Arial" w:cs="Arial"/>
+          <w:b/>
+        </w:rPr>
+        <w:t>For</w:t>
+      </w:r>
+      <w:r>
+        <w:rPr>
+          <w:rFonts w:ascii="Arial" w:hAnsi="Arial" w:cs="Arial"/>
+          <w:b/>
+        </w:rPr>
+        <w:t xml:space="preserve"> </w:t>
+      </w:r>
+      <w:r>
+        <w:rPr>
+          <w:rFonts w:ascii="Arial" w:hAnsi="Arial" w:cs="Arial"/>
+          <w:b/>
+        </w:rPr>
+        <w:t>E</w:t>
+      </w:r>
+      <w:r>
+        <w:rPr>
+          <w:rFonts w:ascii="Arial" w:hAnsi="Arial" w:cs="Arial"/>
+          <w:b/>
+        </w:rPr>
+        <w:t>t</w:t>
+      </w:r>
+      <w:r>
+        <w:rPr>
+          <w:rFonts w:ascii="Arial" w:hAnsi="Arial" w:cs="Arial"/>
+          <w:b/>
+        </w:rPr>
+        <w:t>:</w:t>
+      </w:r>
+    </w:p>
+    <w:p>
+      <w:pPr>
+        <w:pStyle w:val="ListNumber"/>
+        <w:numPr>
+          <w:ilvl w:val="0"/>
+          <w:numId w:val="0"/>
+        </w:numPr>
+        <w:ind w:left="360" w:hanging="360"/>
+        <w:rPr>
+          <w:rFonts w:ascii="Arial" w:hAnsi="Arial" w:cs="Arial"/>
+        </w:rPr>
+      </w:pPr>
+    </w:p>
+    <w:p>
+      <w:pPr>
+        <w:pStyle w:val="ListNumber"/>
+        <w:numPr>
+          <w:ilvl w:val="0"/>
+          <w:numId w:val="0"/>
+        </w:numPr>
+        <w:ind w:left="360" w:hanging="360"/>
+        <w:rPr>
+          <w:rFonts w:ascii="Arial" w:hAnsi="Arial" w:cs="Arial"/>
+          <w:b/>
+        </w:rPr>
+      </w:pPr>
+      <w:r>
+        <w:rPr>
+          <w:rFonts w:ascii="Arial" w:hAnsi="Arial" w:cs="Arial"/>
+        </w:rPr>
+        <w:t>The github pages documentation is found at</w:t>
+      </w:r>
+      <w:r>
+        <w:rPr>
+          <w:rFonts w:ascii="Arial" w:hAnsi="Arial" w:cs="Arial"/>
+          <w:b/>
+        </w:rPr>
+        <w:t>:</w:t>
+      </w:r>
+    </w:p>
+    <w:p>
+      <w:pPr>
+        <w:pStyle w:val="ListNumber"/>
+        <w:numPr>
+          <w:ilvl w:val="0"/>
+          <w:numId w:val="0"/>
+        </w:numPr>
+        <w:ind w:left="360"/>
+        <w:rPr>
+          <w:rFonts w:ascii="Arial" w:hAnsi="Arial" w:cs="Arial"/>
+          <w:b/>
+        </w:rPr>
+      </w:pPr>
+    </w:p>
+    <w:p>
+      <w:pPr>
+        <w:pStyle w:val="ListNumber"/>
+        <w:numPr>
+          <w:ilvl w:val="0"/>
+          <w:numId w:val="0"/>
+        </w:numPr>
+        <w:ind w:left="360"/>
+        <w:rPr>
+          <w:rFonts w:ascii="Arial" w:hAnsi="Arial" w:cs="Arial"/>
+        </w:rPr>
+      </w:pPr>
+      <w:r>
+        <w:rPr>
+          <w:rFonts w:ascii="Arial" w:hAnsi="Arial" w:cs="Arial"/>
+          <w:b/>
+        </w:rPr>
+        <w:lastRenderedPageBreak/>
+        <w:t>https://jeffersonlab.github.io/e</w:t>
+      </w:r>
+      <w:r>
+        <w:rPr>
+          <w:rFonts w:ascii="Arial" w:hAnsi="Arial" w:cs="Arial"/>
+          <w:b/>
+        </w:rPr>
+        <w:t>t</w:t>
+      </w:r>
+      <w:r>
+        <w:rPr>
+          <w:rFonts w:ascii="Arial" w:hAnsi="Arial" w:cs="Arial"/>
+          <w:b/>
+        </w:rPr>
+        <w:t>/</w:t>
+      </w:r>
+    </w:p>
+    <w:p>
+      <w:pPr>
+        <w:pStyle w:val="BodyText"/>
+        <w:spacing w:before="240"/>
+        <w:rPr>
+          <w:rFonts w:ascii="Arial" w:hAnsi="Arial" w:cs="Arial"/>
+        </w:rPr>
+      </w:pPr>
+      <w:r>
+        <w:rPr>
+          <w:rFonts w:ascii="Arial" w:hAnsi="Arial" w:cs="Arial"/>
+        </w:rPr>
+        <w:t xml:space="preserve">This </w:t>
+      </w:r>
+      <w:r>
+        <w:rPr>
+          <w:rFonts w:ascii="Arial" w:hAnsi="Arial" w:cs="Arial"/>
+        </w:rPr>
+        <w:t>generated website</w:t>
+      </w:r>
+      <w:r>
+        <w:rPr>
+          <w:rFonts w:ascii="Arial" w:hAnsi="Arial" w:cs="Arial"/>
+        </w:rPr>
+        <w:t xml:space="preserve"> is pointed to the </w:t>
+      </w:r>
+      <w:r>
+        <w:rPr>
+          <w:rFonts w:ascii="Arial" w:hAnsi="Arial" w:cs="Arial"/>
+          <w:b/>
+        </w:rPr>
+        <w:t>gh-pages</w:t>
+      </w:r>
+      <w:r>
+        <w:rPr>
+          <w:rFonts w:ascii="Arial" w:hAnsi="Arial" w:cs="Arial"/>
+        </w:rPr>
+        <w:t xml:space="preserve"> branch. In this branch</w:t>
+      </w:r>
+      <w:r>
+        <w:rPr>
+          <w:rFonts w:ascii="Arial" w:hAnsi="Arial" w:cs="Arial"/>
+        </w:rPr>
+        <w:t>,</w:t>
+      </w:r>
+      <w:r>
+        <w:rPr>
+          <w:rFonts w:ascii="Arial" w:hAnsi="Arial" w:cs="Arial"/>
+        </w:rPr>
+        <w:t xml:space="preserve"> an </w:t>
+      </w:r>
+      <w:r>
+        <w:rPr>
+          <w:rFonts w:ascii="Arial" w:hAnsi="Arial" w:cs="Arial"/>
+          <w:b/>
+        </w:rPr>
+        <w:t>index.md</w:t>
+      </w:r>
+      <w:r>
+        <w:rPr>
+          <w:rFonts w:ascii="Arial" w:hAnsi="Arial" w:cs="Arial"/>
+        </w:rPr>
+        <w:t xml:space="preserve"> file in markup language was created with directions on what to display. When deploying from a branch (as this the case here) the deployment automatically looks for this file.</w:t>
+      </w:r>
+    </w:p>
+    <w:p>
+      <w:pPr>
+        <w:pStyle w:val="BodyText"/>
+        <w:spacing w:before="240"/>
+        <w:rPr>
+          <w:rFonts w:ascii="Arial" w:hAnsi="Arial" w:cs="Arial"/>
+        </w:rPr>
+      </w:pPr>
+      <w:r>
+        <w:rPr>
+          <w:rFonts w:ascii="Arial" w:hAnsi="Arial" w:cs="Arial"/>
+        </w:rPr>
+        <w:t>Links in the index.html file point to the generated doxygen and javadoc documentation which was extracted from the C and Java code respectively. The generation of the doxygen and javadoc files is done through continuous integration / continuous deployment or CI/CD.</w:t>
+      </w:r>
+    </w:p>
+    <w:p>
+      <w:pPr>
+        <w:pStyle w:val="BodyText"/>
+        <w:spacing w:before="240"/>
+        <w:rPr>
+          <w:rFonts w:ascii="Arial" w:hAnsi="Arial" w:cs="Arial"/>
+        </w:rPr>
+      </w:pPr>
+      <w:r>
+        <w:rPr>
+          <w:rFonts w:ascii="Arial" w:hAnsi="Arial" w:cs="Arial"/>
+        </w:rPr>
+        <w:t xml:space="preserve">In the branch you want to document, say </w:t>
+      </w:r>
+      <w:r>
+        <w:rPr>
+          <w:rFonts w:ascii="Arial" w:hAnsi="Arial" w:cs="Arial"/>
+        </w:rPr>
+        <w:t>master</w:t>
+      </w:r>
+      <w:r>
+        <w:rPr>
+          <w:rFonts w:ascii="Arial" w:hAnsi="Arial" w:cs="Arial"/>
+        </w:rPr>
+        <w:t xml:space="preserve"> in this case, look in the</w:t>
+      </w:r>
+    </w:p>
+    <w:p>
+      <w:pPr>
+        <w:pStyle w:val="BodyText"/>
+        <w:rPr>
+          <w:rFonts w:ascii="Arial" w:hAnsi="Arial" w:cs="Arial"/>
+        </w:rPr>
+      </w:pPr>
+      <w:r>
+        <w:rPr>
+          <w:rFonts w:ascii="Arial" w:hAnsi="Arial" w:cs="Arial"/>
+        </w:rPr>
+        <w:tab/>
+        <w:t>e</w:t>
+      </w:r>
+      <w:r>
+        <w:rPr>
+          <w:rFonts w:ascii="Arial" w:hAnsi="Arial" w:cs="Arial"/>
+        </w:rPr>
+        <w:t>t</w:t>
+      </w:r>
+      <w:r>
+        <w:rPr>
+          <w:rFonts w:ascii="Arial" w:hAnsi="Arial" w:cs="Arial"/>
+        </w:rPr>
+        <w:t>/.github/workflows/doc_generation.yml</w:t>
+      </w:r>
+    </w:p>
+    <w:p>
+      <w:pPr>
+        <w:pStyle w:val="BodyText"/>
+        <w:rPr>
+          <w:rFonts w:ascii="Arial" w:hAnsi="Arial" w:cs="Arial"/>
+        </w:rPr>
+      </w:pPr>
+      <w:r>
+        <w:rPr>
+          <w:rFonts w:ascii="Arial" w:hAnsi="Arial" w:cs="Arial"/>
+        </w:rPr>
+        <w:t>file to see the script that’s being run for this branch. You’ll see that it’s setup so that it triggers on a “git push”. It then generates, using doxygen and javadoc, all the files of interest. Finally, it copies all those generate files along with the User’s Guide to the gh-pages branch and commits them into the doc directory.</w:t>
+      </w:r>
+    </w:p>
+    <w:p>
+      <w:pPr>
+        <w:pStyle w:val="BodyText"/>
+        <w:spacing w:before="240"/>
+        <w:rPr>
+          <w:rFonts w:ascii="Arial" w:hAnsi="Arial" w:cs="Arial"/>
+        </w:rPr>
+      </w:pPr>
+      <w:r>
+        <w:rPr>
+          <w:rFonts w:ascii="Arial" w:hAnsi="Arial" w:cs="Arial"/>
+        </w:rPr>
+        <w:t>To see the details of the CI/CD activity:</w:t>
+      </w:r>
+    </w:p>
+    <w:p>
+      <w:pPr>
+        <w:pStyle w:val="BodyText"/>
+        <w:numPr>
+          <w:ilvl w:val="1"/>
+          <w:numId w:val="40"/>
+        </w:numPr>
+        <w:rPr>
+          <w:rFonts w:ascii="Arial" w:hAnsi="Arial" w:cs="Arial"/>
+        </w:rPr>
+      </w:pPr>
+      <w:r>
+        <w:rPr>
+          <w:rFonts w:ascii="Arial" w:hAnsi="Arial" w:cs="Arial"/>
+        </w:rPr>
+        <w:t xml:space="preserve">go to </w:t>
+      </w:r>
+      <w:r>
+        <w:rPr>
+          <w:rFonts w:ascii="Arial" w:hAnsi="Arial" w:cs="Arial"/>
+        </w:rPr>
+        <w:t>et</w:t>
+      </w:r>
+      <w:r>
+        <w:rPr>
+          <w:rFonts w:ascii="Arial" w:hAnsi="Arial" w:cs="Arial"/>
+        </w:rPr>
+        <w:t xml:space="preserve"> repo</w:t>
+      </w:r>
+    </w:p>
+    <w:p>
+      <w:pPr>
+        <w:pStyle w:val="BodyText"/>
+        <w:numPr>
+          <w:ilvl w:val="1"/>
+          <w:numId w:val="40"/>
+        </w:numPr>
+        <w:rPr>
+          <w:rFonts w:ascii="Arial" w:hAnsi="Arial" w:cs="Arial"/>
+        </w:rPr>
+      </w:pPr>
+      <w:r>
+        <w:rPr>
+          <w:rFonts w:ascii="Arial" w:hAnsi="Arial" w:cs="Arial"/>
+        </w:rPr>
+        <w:t>select “Actions” from top line</w:t>
+      </w:r>
+    </w:p>
+    <w:p>
+      <w:pPr>
+        <w:pStyle w:val="BodyText"/>
+        <w:numPr>
+          <w:ilvl w:val="1"/>
+          <w:numId w:val="40"/>
+        </w:numPr>
+        <w:rPr>
+          <w:rFonts w:ascii="Arial" w:hAnsi="Arial" w:cs="Arial"/>
+        </w:rPr>
+      </w:pPr>
+      <w:r>
+        <w:rPr>
+          <w:rFonts w:ascii="Arial" w:hAnsi="Arial" w:cs="Arial"/>
+        </w:rPr>
+        <w:t>select “pages-build-deployment”</w:t>
+      </w:r>
+    </w:p>
+    <w:p>
+      <w:pPr>
+        <w:pStyle w:val="BodyText"/>
+        <w:numPr>
+          <w:ilvl w:val="1"/>
+          <w:numId w:val="40"/>
+        </w:numPr>
+        <w:rPr>
+          <w:rFonts w:ascii="Arial" w:hAnsi="Arial" w:cs="Arial"/>
+        </w:rPr>
+      </w:pPr>
+      <w:r>
+        <w:rPr>
+          <w:rFonts w:ascii="Arial" w:hAnsi="Arial" w:cs="Arial"/>
+        </w:rPr>
+        <w:t>select “pages build and deployment”</w:t>
+      </w:r>
+    </w:p>
+    <w:p>
+      <w:pPr>
+        <w:jc w:val="both"/>
+      </w:pPr>
+    </w:p>
     <w:sectPr>
-      <w:headerReference w:type="default" r:id="rId29"/>
+      <w:headerReference w:type="default" r:id="rId27"/>
       <w:type w:val="continuous"/>
       <w:pgSz w:w="12240" w:h="15840"/>
       <w:pgMar w:top="1440" w:right="1800" w:bottom="1440" w:left="1800" w:header="720" w:footer="720" w:gutter="0"/>
@@ -51055,7 +52542,7 @@
 </file>
 
 <file path=word/endnotes.xml><?xml version="1.0" encoding="utf-8"?>
-<w:endnotes xmlns:wpc="http://schemas.microsoft.com/office/word/2010/wordprocessingCanvas" xmlns:mo="http://schemas.microsoft.com/office/mac/office/2008/main" xmlns:mc="http://schemas.openxmlformats.org/markup-compatibility/2006" xmlns:mv="urn:schemas-microsoft-com:mac:vml" xmlns:o="urn:schemas-microsoft-com:office:office" xmlns:r="http://schemas.openxmlformats.org/officeDocument/2006/relationships" xmlns:m="http://schemas.openxmlformats.org/officeDocument/2006/math" xmlns:v="urn:schemas-microsoft-com:vml" xmlns:wp14="http://schemas.microsoft.com/office/word/2010/wordprocessingDrawing" xmlns:wp="http://schemas.openxmlformats.org/drawingml/2006/wordprocessingDrawing" xmlns:w10="urn:schemas-microsoft-com:office:word" xmlns:w="http://schemas.openxmlformats.org/wordprocessingml/2006/main" xmlns:w14="http://schemas.microsoft.com/office/word/2010/wordml" xmlns:w15="http://schemas.microsoft.com/office/word/2012/wordml" xmlns:wpg="http://schemas.microsoft.com/office/word/2010/wordprocessingGroup" xmlns:wpi="http://schemas.microsoft.com/office/word/2010/wordprocessingInk" xmlns:wne="http://schemas.microsoft.com/office/word/2006/wordml" xmlns:wps="http://schemas.microsoft.com/office/word/2010/wordprocessingShape" mc:Ignorable="w14 w15 wp14">
+<w:endnotes xmlns:wpc="http://schemas.microsoft.com/office/word/2010/wordprocessingCanvas" xmlns:cx="http://schemas.microsoft.com/office/drawing/2014/chartex" xmlns:cx1="http://schemas.microsoft.com/office/drawing/2015/9/8/chartex" xmlns:cx2="http://schemas.microsoft.com/office/drawing/2015/10/21/chartex" xmlns:cx3="http://schemas.microsoft.com/office/drawing/2016/5/9/chartex" xmlns:cx4="http://schemas.microsoft.com/office/drawing/2016/5/10/chartex" xmlns:cx5="http://schemas.microsoft.com/office/drawing/2016/5/11/chartex" xmlns:cx6="http://schemas.microsoft.com/office/drawing/2016/5/12/chartex" xmlns:cx7="http://schemas.microsoft.com/office/drawing/2016/5/13/chartex" xmlns:cx8="http://schemas.microsoft.com/office/drawing/2016/5/14/chartex" xmlns:mc="http://schemas.openxmlformats.org/markup-compatibility/2006" xmlns:aink="http://schemas.microsoft.com/office/drawing/2016/ink" xmlns:am3d="http://schemas.microsoft.com/office/drawing/2017/model3d" xmlns:o="urn:schemas-microsoft-com:office:office" xmlns:r="http://schemas.openxmlformats.org/officeDocument/2006/relationships" xmlns:m="http://schemas.openxmlformats.org/officeDocument/2006/math" xmlns:v="urn:schemas-microsoft-com:vml" xmlns:wp14="http://schemas.microsoft.com/office/word/2010/wordprocessingDrawing" xmlns:wp="http://schemas.openxmlformats.org/drawingml/2006/wordprocessingDrawing" xmlns:w10="urn:schemas-microsoft-com:office:word" xmlns:w="http://schemas.openxmlformats.org/wordprocessingml/2006/main" xmlns:w14="http://schemas.microsoft.com/office/word/2010/wordml" xmlns:w15="http://schemas.microsoft.com/office/word/2012/wordml" xmlns:w16cid="http://schemas.microsoft.com/office/word/2016/wordml/cid" xmlns:w16se="http://schemas.microsoft.com/office/word/2015/wordml/symex" xmlns:wpg="http://schemas.microsoft.com/office/word/2010/wordprocessingGroup" xmlns:wpi="http://schemas.microsoft.com/office/word/2010/wordprocessingInk" xmlns:wne="http://schemas.microsoft.com/office/word/2006/wordml" xmlns:wps="http://schemas.microsoft.com/office/word/2010/wordprocessingShape" mc:Ignorable="w14 w15 w16se w16cid wp14">
   <w:endnote w:type="separator" w:id="-1">
     <w:p>
       <w:r>
@@ -51074,7 +52561,7 @@
 </file>
 
 <file path=word/footnotes.xml><?xml version="1.0" encoding="utf-8"?>
-<w:footnotes xmlns:wpc="http://schemas.microsoft.com/office/word/2010/wordprocessingCanvas" xmlns:mo="http://schemas.microsoft.com/office/mac/office/2008/main" xmlns:mc="http://schemas.openxmlformats.org/markup-compatibility/2006" xmlns:mv="urn:schemas-microsoft-com:mac:vml" xmlns:o="urn:schemas-microsoft-com:office:office" xmlns:r="http://schemas.openxmlformats.org/officeDocument/2006/relationships" xmlns:m="http://schemas.openxmlformats.org/officeDocument/2006/math" xmlns:v="urn:schemas-microsoft-com:vml" xmlns:wp14="http://schemas.microsoft.com/office/word/2010/wordprocessingDrawing" xmlns:wp="http://schemas.openxmlformats.org/drawingml/2006/wordprocessingDrawing" xmlns:w10="urn:schemas-microsoft-com:office:word" xmlns:w="http://schemas.openxmlformats.org/wordprocessingml/2006/main" xmlns:w14="http://schemas.microsoft.com/office/word/2010/wordml" xmlns:w15="http://schemas.microsoft.com/office/word/2012/wordml" xmlns:wpg="http://schemas.microsoft.com/office/word/2010/wordprocessingGroup" xmlns:wpi="http://schemas.microsoft.com/office/word/2010/wordprocessingInk" xmlns:wne="http://schemas.microsoft.com/office/word/2006/wordml" xmlns:wps="http://schemas.microsoft.com/office/word/2010/wordprocessingShape" mc:Ignorable="w14 w15 wp14">
+<w:footnotes xmlns:wpc="http://schemas.microsoft.com/office/word/2010/wordprocessingCanvas" xmlns:cx="http://schemas.microsoft.com/office/drawing/2014/chartex" xmlns:cx1="http://schemas.microsoft.com/office/drawing/2015/9/8/chartex" xmlns:cx2="http://schemas.microsoft.com/office/drawing/2015/10/21/chartex" xmlns:cx3="http://schemas.microsoft.com/office/drawing/2016/5/9/chartex" xmlns:cx4="http://schemas.microsoft.com/office/drawing/2016/5/10/chartex" xmlns:cx5="http://schemas.microsoft.com/office/drawing/2016/5/11/chartex" xmlns:cx6="http://schemas.microsoft.com/office/drawing/2016/5/12/chartex" xmlns:cx7="http://schemas.microsoft.com/office/drawing/2016/5/13/chartex" xmlns:cx8="http://schemas.microsoft.com/office/drawing/2016/5/14/chartex" xmlns:mc="http://schemas.openxmlformats.org/markup-compatibility/2006" xmlns:aink="http://schemas.microsoft.com/office/drawing/2016/ink" xmlns:am3d="http://schemas.microsoft.com/office/drawing/2017/model3d" xmlns:o="urn:schemas-microsoft-com:office:office" xmlns:r="http://schemas.openxmlformats.org/officeDocument/2006/relationships" xmlns:m="http://schemas.openxmlformats.org/officeDocument/2006/math" xmlns:v="urn:schemas-microsoft-com:vml" xmlns:wp14="http://schemas.microsoft.com/office/word/2010/wordprocessingDrawing" xmlns:wp="http://schemas.openxmlformats.org/drawingml/2006/wordprocessingDrawing" xmlns:w10="urn:schemas-microsoft-com:office:word" xmlns:w="http://schemas.openxmlformats.org/wordprocessingml/2006/main" xmlns:w14="http://schemas.microsoft.com/office/word/2010/wordml" xmlns:w15="http://schemas.microsoft.com/office/word/2012/wordml" xmlns:w16cid="http://schemas.microsoft.com/office/word/2016/wordml/cid" xmlns:w16se="http://schemas.microsoft.com/office/word/2015/wordml/symex" xmlns:wpg="http://schemas.microsoft.com/office/word/2010/wordprocessingGroup" xmlns:wpi="http://schemas.microsoft.com/office/word/2010/wordprocessingInk" xmlns:wne="http://schemas.microsoft.com/office/word/2006/wordml" xmlns:wps="http://schemas.microsoft.com/office/word/2010/wordprocessingShape" mc:Ignorable="w14 w15 w16se w16cid wp14">
   <w:footnote w:type="separator" w:id="-1">
     <w:p>
       <w:r>
@@ -51093,7 +52580,7 @@
 </file>
 
 <file path=word/header1.xml><?xml version="1.0" encoding="utf-8"?>
-<w:hdr xmlns:wpc="http://schemas.microsoft.com/office/word/2010/wordprocessingCanvas" xmlns:mo="http://schemas.microsoft.com/office/mac/office/2008/main" xmlns:mc="http://schemas.openxmlformats.org/markup-compatibility/2006" xmlns:mv="urn:schemas-microsoft-com:mac:vml" xmlns:o="urn:schemas-microsoft-com:office:office" xmlns:r="http://schemas.openxmlformats.org/officeDocument/2006/relationships" xmlns:m="http://schemas.openxmlformats.org/officeDocument/2006/math" xmlns:v="urn:schemas-microsoft-com:vml" xmlns:wp14="http://schemas.microsoft.com/office/word/2010/wordprocessingDrawing" xmlns:wp="http://schemas.openxmlformats.org/drawingml/2006/wordprocessingDrawing" xmlns:w10="urn:schemas-microsoft-com:office:word" xmlns:w="http://schemas.openxmlformats.org/wordprocessingml/2006/main" xmlns:w14="http://schemas.microsoft.com/office/word/2010/wordml" xmlns:w15="http://schemas.microsoft.com/office/word/2012/wordml" xmlns:wpg="http://schemas.microsoft.com/office/word/2010/wordprocessingGroup" xmlns:wpi="http://schemas.microsoft.com/office/word/2010/wordprocessingInk" xmlns:wne="http://schemas.microsoft.com/office/word/2006/wordml" xmlns:wps="http://schemas.microsoft.com/office/word/2010/wordprocessingShape" mc:Ignorable="w14 w15 wp14">
+<w:hdr xmlns:wpc="http://schemas.microsoft.com/office/word/2010/wordprocessingCanvas" xmlns:cx="http://schemas.microsoft.com/office/drawing/2014/chartex" xmlns:cx1="http://schemas.microsoft.com/office/drawing/2015/9/8/chartex" xmlns:cx2="http://schemas.microsoft.com/office/drawing/2015/10/21/chartex" xmlns:cx3="http://schemas.microsoft.com/office/drawing/2016/5/9/chartex" xmlns:cx4="http://schemas.microsoft.com/office/drawing/2016/5/10/chartex" xmlns:cx5="http://schemas.microsoft.com/office/drawing/2016/5/11/chartex" xmlns:cx6="http://schemas.microsoft.com/office/drawing/2016/5/12/chartex" xmlns:cx7="http://schemas.microsoft.com/office/drawing/2016/5/13/chartex" xmlns:cx8="http://schemas.microsoft.com/office/drawing/2016/5/14/chartex" xmlns:mc="http://schemas.openxmlformats.org/markup-compatibility/2006" xmlns:aink="http://schemas.microsoft.com/office/drawing/2016/ink" xmlns:am3d="http://schemas.microsoft.com/office/drawing/2017/model3d" xmlns:o="urn:schemas-microsoft-com:office:office" xmlns:r="http://schemas.openxmlformats.org/officeDocument/2006/relationships" xmlns:m="http://schemas.openxmlformats.org/officeDocument/2006/math" xmlns:v="urn:schemas-microsoft-com:vml" xmlns:wp14="http://schemas.microsoft.com/office/word/2010/wordprocessingDrawing" xmlns:wp="http://schemas.openxmlformats.org/drawingml/2006/wordprocessingDrawing" xmlns:w10="urn:schemas-microsoft-com:office:word" xmlns:w="http://schemas.openxmlformats.org/wordprocessingml/2006/main" xmlns:w14="http://schemas.microsoft.com/office/word/2010/wordml" xmlns:w15="http://schemas.microsoft.com/office/word/2012/wordml" xmlns:w16cid="http://schemas.microsoft.com/office/word/2016/wordml/cid" xmlns:w16se="http://schemas.microsoft.com/office/word/2015/wordml/symex" xmlns:wpg="http://schemas.microsoft.com/office/word/2010/wordprocessingGroup" xmlns:wpi="http://schemas.microsoft.com/office/word/2010/wordprocessingInk" xmlns:wne="http://schemas.microsoft.com/office/word/2006/wordml" xmlns:wps="http://schemas.microsoft.com/office/word/2010/wordprocessingShape" mc:Ignorable="w14 w15 w16se w16cid wp14">
   <w:p>
     <w:pPr>
       <w:pStyle w:val="NoteHeading"/>
@@ -51103,7 +52590,7 @@
 </file>
 
 <file path=word/header10.xml><?xml version="1.0" encoding="utf-8"?>
-<w:hdr xmlns:wpc="http://schemas.microsoft.com/office/word/2010/wordprocessingCanvas" xmlns:mo="http://schemas.microsoft.com/office/mac/office/2008/main" xmlns:mc="http://schemas.openxmlformats.org/markup-compatibility/2006" xmlns:mv="urn:schemas-microsoft-com:mac:vml" xmlns:o="urn:schemas-microsoft-com:office:office" xmlns:r="http://schemas.openxmlformats.org/officeDocument/2006/relationships" xmlns:m="http://schemas.openxmlformats.org/officeDocument/2006/math" xmlns:v="urn:schemas-microsoft-com:vml" xmlns:wp14="http://schemas.microsoft.com/office/word/2010/wordprocessingDrawing" xmlns:wp="http://schemas.openxmlformats.org/drawingml/2006/wordprocessingDrawing" xmlns:w10="urn:schemas-microsoft-com:office:word" xmlns:w="http://schemas.openxmlformats.org/wordprocessingml/2006/main" xmlns:w14="http://schemas.microsoft.com/office/word/2010/wordml" xmlns:w15="http://schemas.microsoft.com/office/word/2012/wordml" xmlns:wpg="http://schemas.microsoft.com/office/word/2010/wordprocessingGroup" xmlns:wpi="http://schemas.microsoft.com/office/word/2010/wordprocessingInk" xmlns:wne="http://schemas.microsoft.com/office/word/2006/wordml" xmlns:wps="http://schemas.microsoft.com/office/word/2010/wordprocessingShape" mc:Ignorable="w14 w15 wp14">
+<w:hdr xmlns:wpc="http://schemas.microsoft.com/office/word/2010/wordprocessingCanvas" xmlns:cx="http://schemas.microsoft.com/office/drawing/2014/chartex" xmlns:cx1="http://schemas.microsoft.com/office/drawing/2015/9/8/chartex" xmlns:cx2="http://schemas.microsoft.com/office/drawing/2015/10/21/chartex" xmlns:cx3="http://schemas.microsoft.com/office/drawing/2016/5/9/chartex" xmlns:cx4="http://schemas.microsoft.com/office/drawing/2016/5/10/chartex" xmlns:cx5="http://schemas.microsoft.com/office/drawing/2016/5/11/chartex" xmlns:cx6="http://schemas.microsoft.com/office/drawing/2016/5/12/chartex" xmlns:cx7="http://schemas.microsoft.com/office/drawing/2016/5/13/chartex" xmlns:cx8="http://schemas.microsoft.com/office/drawing/2016/5/14/chartex" xmlns:mc="http://schemas.openxmlformats.org/markup-compatibility/2006" xmlns:aink="http://schemas.microsoft.com/office/drawing/2016/ink" xmlns:am3d="http://schemas.microsoft.com/office/drawing/2017/model3d" xmlns:o="urn:schemas-microsoft-com:office:office" xmlns:r="http://schemas.openxmlformats.org/officeDocument/2006/relationships" xmlns:m="http://schemas.openxmlformats.org/officeDocument/2006/math" xmlns:v="urn:schemas-microsoft-com:vml" xmlns:wp14="http://schemas.microsoft.com/office/word/2010/wordprocessingDrawing" xmlns:wp="http://schemas.openxmlformats.org/drawingml/2006/wordprocessingDrawing" xmlns:w10="urn:schemas-microsoft-com:office:word" xmlns:w="http://schemas.openxmlformats.org/wordprocessingml/2006/main" xmlns:w14="http://schemas.microsoft.com/office/word/2010/wordml" xmlns:w15="http://schemas.microsoft.com/office/word/2012/wordml" xmlns:w16cid="http://schemas.microsoft.com/office/word/2016/wordml/cid" xmlns:w16se="http://schemas.microsoft.com/office/word/2015/wordml/symex" xmlns:wpg="http://schemas.microsoft.com/office/word/2010/wordprocessingGroup" xmlns:wpi="http://schemas.microsoft.com/office/word/2010/wordprocessingInk" xmlns:wne="http://schemas.microsoft.com/office/word/2006/wordml" xmlns:wps="http://schemas.microsoft.com/office/word/2010/wordprocessingShape" mc:Ignorable="w14 w15 w16se w16cid wp14">
   <w:p>
     <w:pPr>
       <w:pStyle w:val="NoteHeading"/>
@@ -51113,7 +52600,7 @@
 </file>
 
 <file path=word/header2.xml><?xml version="1.0" encoding="utf-8"?>
-<w:hdr xmlns:wpc="http://schemas.microsoft.com/office/word/2010/wordprocessingCanvas" xmlns:mo="http://schemas.microsoft.com/office/mac/office/2008/main" xmlns:mc="http://schemas.openxmlformats.org/markup-compatibility/2006" xmlns:mv="urn:schemas-microsoft-com:mac:vml" xmlns:o="urn:schemas-microsoft-com:office:office" xmlns:r="http://schemas.openxmlformats.org/officeDocument/2006/relationships" xmlns:m="http://schemas.openxmlformats.org/officeDocument/2006/math" xmlns:v="urn:schemas-microsoft-com:vml" xmlns:wp14="http://schemas.microsoft.com/office/word/2010/wordprocessingDrawing" xmlns:wp="http://schemas.openxmlformats.org/drawingml/2006/wordprocessingDrawing" xmlns:w10="urn:schemas-microsoft-com:office:word" xmlns:w="http://schemas.openxmlformats.org/wordprocessingml/2006/main" xmlns:w14="http://schemas.microsoft.com/office/word/2010/wordml" xmlns:w15="http://schemas.microsoft.com/office/word/2012/wordml" xmlns:wpg="http://schemas.microsoft.com/office/word/2010/wordprocessingGroup" xmlns:wpi="http://schemas.microsoft.com/office/word/2010/wordprocessingInk" xmlns:wne="http://schemas.microsoft.com/office/word/2006/wordml" xmlns:wps="http://schemas.microsoft.com/office/word/2010/wordprocessingShape" mc:Ignorable="w14 w15 wp14">
+<w:hdr xmlns:wpc="http://schemas.microsoft.com/office/word/2010/wordprocessingCanvas" xmlns:cx="http://schemas.microsoft.com/office/drawing/2014/chartex" xmlns:cx1="http://schemas.microsoft.com/office/drawing/2015/9/8/chartex" xmlns:cx2="http://schemas.microsoft.com/office/drawing/2015/10/21/chartex" xmlns:cx3="http://schemas.microsoft.com/office/drawing/2016/5/9/chartex" xmlns:cx4="http://schemas.microsoft.com/office/drawing/2016/5/10/chartex" xmlns:cx5="http://schemas.microsoft.com/office/drawing/2016/5/11/chartex" xmlns:cx6="http://schemas.microsoft.com/office/drawing/2016/5/12/chartex" xmlns:cx7="http://schemas.microsoft.com/office/drawing/2016/5/13/chartex" xmlns:cx8="http://schemas.microsoft.com/office/drawing/2016/5/14/chartex" xmlns:mc="http://schemas.openxmlformats.org/markup-compatibility/2006" xmlns:aink="http://schemas.microsoft.com/office/drawing/2016/ink" xmlns:am3d="http://schemas.microsoft.com/office/drawing/2017/model3d" xmlns:o="urn:schemas-microsoft-com:office:office" xmlns:r="http://schemas.openxmlformats.org/officeDocument/2006/relationships" xmlns:m="http://schemas.openxmlformats.org/officeDocument/2006/math" xmlns:v="urn:schemas-microsoft-com:vml" xmlns:wp14="http://schemas.microsoft.com/office/word/2010/wordprocessingDrawing" xmlns:wp="http://schemas.openxmlformats.org/drawingml/2006/wordprocessingDrawing" xmlns:w10="urn:schemas-microsoft-com:office:word" xmlns:w="http://schemas.openxmlformats.org/wordprocessingml/2006/main" xmlns:w14="http://schemas.microsoft.com/office/word/2010/wordml" xmlns:w15="http://schemas.microsoft.com/office/word/2012/wordml" xmlns:w16cid="http://schemas.microsoft.com/office/word/2016/wordml/cid" xmlns:w16se="http://schemas.microsoft.com/office/word/2015/wordml/symex" xmlns:wpg="http://schemas.microsoft.com/office/word/2010/wordprocessingGroup" xmlns:wpi="http://schemas.microsoft.com/office/word/2010/wordprocessingInk" xmlns:wne="http://schemas.microsoft.com/office/word/2006/wordml" xmlns:wps="http://schemas.microsoft.com/office/word/2010/wordprocessingShape" mc:Ignorable="w14 w15 w16se w16cid wp14">
   <w:p>
     <w:pPr>
       <w:pStyle w:val="NoteHeading"/>
@@ -51123,7 +52610,7 @@
 </file>
 
 <file path=word/header3.xml><?xml version="1.0" encoding="utf-8"?>
-<w:hdr xmlns:wpc="http://schemas.microsoft.com/office/word/2010/wordprocessingCanvas" xmlns:mo="http://schemas.microsoft.com/office/mac/office/2008/main" xmlns:mc="http://schemas.openxmlformats.org/markup-compatibility/2006" xmlns:mv="urn:schemas-microsoft-com:mac:vml" xmlns:o="urn:schemas-microsoft-com:office:office" xmlns:r="http://schemas.openxmlformats.org/officeDocument/2006/relationships" xmlns:m="http://schemas.openxmlformats.org/officeDocument/2006/math" xmlns:v="urn:schemas-microsoft-com:vml" xmlns:wp14="http://schemas.microsoft.com/office/word/2010/wordprocessingDrawing" xmlns:wp="http://schemas.openxmlformats.org/drawingml/2006/wordprocessingDrawing" xmlns:w10="urn:schemas-microsoft-com:office:word" xmlns:w="http://schemas.openxmlformats.org/wordprocessingml/2006/main" xmlns:w14="http://schemas.microsoft.com/office/word/2010/wordml" xmlns:w15="http://schemas.microsoft.com/office/word/2012/wordml" xmlns:wpg="http://schemas.microsoft.com/office/word/2010/wordprocessingGroup" xmlns:wpi="http://schemas.microsoft.com/office/word/2010/wordprocessingInk" xmlns:wne="http://schemas.microsoft.com/office/word/2006/wordml" xmlns:wps="http://schemas.microsoft.com/office/word/2010/wordprocessingShape" mc:Ignorable="w14 w15 wp14">
+<w:hdr xmlns:wpc="http://schemas.microsoft.com/office/word/2010/wordprocessingCanvas" xmlns:cx="http://schemas.microsoft.com/office/drawing/2014/chartex" xmlns:cx1="http://schemas.microsoft.com/office/drawing/2015/9/8/chartex" xmlns:cx2="http://schemas.microsoft.com/office/drawing/2015/10/21/chartex" xmlns:cx3="http://schemas.microsoft.com/office/drawing/2016/5/9/chartex" xmlns:cx4="http://schemas.microsoft.com/office/drawing/2016/5/10/chartex" xmlns:cx5="http://schemas.microsoft.com/office/drawing/2016/5/11/chartex" xmlns:cx6="http://schemas.microsoft.com/office/drawing/2016/5/12/chartex" xmlns:cx7="http://schemas.microsoft.com/office/drawing/2016/5/13/chartex" xmlns:cx8="http://schemas.microsoft.com/office/drawing/2016/5/14/chartex" xmlns:mc="http://schemas.openxmlformats.org/markup-compatibility/2006" xmlns:aink="http://schemas.microsoft.com/office/drawing/2016/ink" xmlns:am3d="http://schemas.microsoft.com/office/drawing/2017/model3d" xmlns:o="urn:schemas-microsoft-com:office:office" xmlns:r="http://schemas.openxmlformats.org/officeDocument/2006/relationships" xmlns:m="http://schemas.openxmlformats.org/officeDocument/2006/math" xmlns:v="urn:schemas-microsoft-com:vml" xmlns:wp14="http://schemas.microsoft.com/office/word/2010/wordprocessingDrawing" xmlns:wp="http://schemas.openxmlformats.org/drawingml/2006/wordprocessingDrawing" xmlns:w10="urn:schemas-microsoft-com:office:word" xmlns:w="http://schemas.openxmlformats.org/wordprocessingml/2006/main" xmlns:w14="http://schemas.microsoft.com/office/word/2010/wordml" xmlns:w15="http://schemas.microsoft.com/office/word/2012/wordml" xmlns:w16cid="http://schemas.microsoft.com/office/word/2016/wordml/cid" xmlns:w16se="http://schemas.microsoft.com/office/word/2015/wordml/symex" xmlns:wpg="http://schemas.microsoft.com/office/word/2010/wordprocessingGroup" xmlns:wpi="http://schemas.microsoft.com/office/word/2010/wordprocessingInk" xmlns:wne="http://schemas.microsoft.com/office/word/2006/wordml" xmlns:wps="http://schemas.microsoft.com/office/word/2010/wordprocessingShape" mc:Ignorable="w14 w15 w16se w16cid wp14">
   <w:p>
     <w:pPr>
       <w:pStyle w:val="NoteHeading"/>
@@ -51133,7 +52620,7 @@
 </file>
 
 <file path=word/header4.xml><?xml version="1.0" encoding="utf-8"?>
-<w:hdr xmlns:wpc="http://schemas.microsoft.com/office/word/2010/wordprocessingCanvas" xmlns:mo="http://schemas.microsoft.com/office/mac/office/2008/main" xmlns:mc="http://schemas.openxmlformats.org/markup-compatibility/2006" xmlns:mv="urn:schemas-microsoft-com:mac:vml" xmlns:o="urn:schemas-microsoft-com:office:office" xmlns:r="http://schemas.openxmlformats.org/officeDocument/2006/relationships" xmlns:m="http://schemas.openxmlformats.org/officeDocument/2006/math" xmlns:v="urn:schemas-microsoft-com:vml" xmlns:wp14="http://schemas.microsoft.com/office/word/2010/wordprocessingDrawing" xmlns:wp="http://schemas.openxmlformats.org/drawingml/2006/wordprocessingDrawing" xmlns:w10="urn:schemas-microsoft-com:office:word" xmlns:w="http://schemas.openxmlformats.org/wordprocessingml/2006/main" xmlns:w14="http://schemas.microsoft.com/office/word/2010/wordml" xmlns:w15="http://schemas.microsoft.com/office/word/2012/wordml" xmlns:wpg="http://schemas.microsoft.com/office/word/2010/wordprocessingGroup" xmlns:wpi="http://schemas.microsoft.com/office/word/2010/wordprocessingInk" xmlns:wne="http://schemas.microsoft.com/office/word/2006/wordml" xmlns:wps="http://schemas.microsoft.com/office/word/2010/wordprocessingShape" mc:Ignorable="w14 w15 wp14">
+<w:hdr xmlns:wpc="http://schemas.microsoft.com/office/word/2010/wordprocessingCanvas" xmlns:cx="http://schemas.microsoft.com/office/drawing/2014/chartex" xmlns:cx1="http://schemas.microsoft.com/office/drawing/2015/9/8/chartex" xmlns:cx2="http://schemas.microsoft.com/office/drawing/2015/10/21/chartex" xmlns:cx3="http://schemas.microsoft.com/office/drawing/2016/5/9/chartex" xmlns:cx4="http://schemas.microsoft.com/office/drawing/2016/5/10/chartex" xmlns:cx5="http://schemas.microsoft.com/office/drawing/2016/5/11/chartex" xmlns:cx6="http://schemas.microsoft.com/office/drawing/2016/5/12/chartex" xmlns:cx7="http://schemas.microsoft.com/office/drawing/2016/5/13/chartex" xmlns:cx8="http://schemas.microsoft.com/office/drawing/2016/5/14/chartex" xmlns:mc="http://schemas.openxmlformats.org/markup-compatibility/2006" xmlns:aink="http://schemas.microsoft.com/office/drawing/2016/ink" xmlns:am3d="http://schemas.microsoft.com/office/drawing/2017/model3d" xmlns:o="urn:schemas-microsoft-com:office:office" xmlns:r="http://schemas.openxmlformats.org/officeDocument/2006/relationships" xmlns:m="http://schemas.openxmlformats.org/officeDocument/2006/math" xmlns:v="urn:schemas-microsoft-com:vml" xmlns:wp14="http://schemas.microsoft.com/office/word/2010/wordprocessingDrawing" xmlns:wp="http://schemas.openxmlformats.org/drawingml/2006/wordprocessingDrawing" xmlns:w10="urn:schemas-microsoft-com:office:word" xmlns:w="http://schemas.openxmlformats.org/wordprocessingml/2006/main" xmlns:w14="http://schemas.microsoft.com/office/word/2010/wordml" xmlns:w15="http://schemas.microsoft.com/office/word/2012/wordml" xmlns:w16cid="http://schemas.microsoft.com/office/word/2016/wordml/cid" xmlns:w16se="http://schemas.microsoft.com/office/word/2015/wordml/symex" xmlns:wpg="http://schemas.microsoft.com/office/word/2010/wordprocessingGroup" xmlns:wpi="http://schemas.microsoft.com/office/word/2010/wordprocessingInk" xmlns:wne="http://schemas.microsoft.com/office/word/2006/wordml" xmlns:wps="http://schemas.microsoft.com/office/word/2010/wordprocessingShape" mc:Ignorable="w14 w15 w16se w16cid wp14">
   <w:p>
     <w:pPr>
       <w:pStyle w:val="NoteHeading"/>
@@ -51143,7 +52630,7 @@
 </file>
 
 <file path=word/header5.xml><?xml version="1.0" encoding="utf-8"?>
-<w:hdr xmlns:wpc="http://schemas.microsoft.com/office/word/2010/wordprocessingCanvas" xmlns:mo="http://schemas.microsoft.com/office/mac/office/2008/main" xmlns:mc="http://schemas.openxmlformats.org/markup-compatibility/2006" xmlns:mv="urn:schemas-microsoft-com:mac:vml" xmlns:o="urn:schemas-microsoft-com:office:office" xmlns:r="http://schemas.openxmlformats.org/officeDocument/2006/relationships" xmlns:m="http://schemas.openxmlformats.org/officeDocument/2006/math" xmlns:v="urn:schemas-microsoft-com:vml" xmlns:wp14="http://schemas.microsoft.com/office/word/2010/wordprocessingDrawing" xmlns:wp="http://schemas.openxmlformats.org/drawingml/2006/wordprocessingDrawing" xmlns:w10="urn:schemas-microsoft-com:office:word" xmlns:w="http://schemas.openxmlformats.org/wordprocessingml/2006/main" xmlns:w14="http://schemas.microsoft.com/office/word/2010/wordml" xmlns:w15="http://schemas.microsoft.com/office/word/2012/wordml" xmlns:wpg="http://schemas.microsoft.com/office/word/2010/wordprocessingGroup" xmlns:wpi="http://schemas.microsoft.com/office/word/2010/wordprocessingInk" xmlns:wne="http://schemas.microsoft.com/office/word/2006/wordml" xmlns:wps="http://schemas.microsoft.com/office/word/2010/wordprocessingShape" mc:Ignorable="w14 w15 wp14">
+<w:hdr xmlns:wpc="http://schemas.microsoft.com/office/word/2010/wordprocessingCanvas" xmlns:cx="http://schemas.microsoft.com/office/drawing/2014/chartex" xmlns:cx1="http://schemas.microsoft.com/office/drawing/2015/9/8/chartex" xmlns:cx2="http://schemas.microsoft.com/office/drawing/2015/10/21/chartex" xmlns:cx3="http://schemas.microsoft.com/office/drawing/2016/5/9/chartex" xmlns:cx4="http://schemas.microsoft.com/office/drawing/2016/5/10/chartex" xmlns:cx5="http://schemas.microsoft.com/office/drawing/2016/5/11/chartex" xmlns:cx6="http://schemas.microsoft.com/office/drawing/2016/5/12/chartex" xmlns:cx7="http://schemas.microsoft.com/office/drawing/2016/5/13/chartex" xmlns:cx8="http://schemas.microsoft.com/office/drawing/2016/5/14/chartex" xmlns:mc="http://schemas.openxmlformats.org/markup-compatibility/2006" xmlns:aink="http://schemas.microsoft.com/office/drawing/2016/ink" xmlns:am3d="http://schemas.microsoft.com/office/drawing/2017/model3d" xmlns:o="urn:schemas-microsoft-com:office:office" xmlns:r="http://schemas.openxmlformats.org/officeDocument/2006/relationships" xmlns:m="http://schemas.openxmlformats.org/officeDocument/2006/math" xmlns:v="urn:schemas-microsoft-com:vml" xmlns:wp14="http://schemas.microsoft.com/office/word/2010/wordprocessingDrawing" xmlns:wp="http://schemas.openxmlformats.org/drawingml/2006/wordprocessingDrawing" xmlns:w10="urn:schemas-microsoft-com:office:word" xmlns:w="http://schemas.openxmlformats.org/wordprocessingml/2006/main" xmlns:w14="http://schemas.microsoft.com/office/word/2010/wordml" xmlns:w15="http://schemas.microsoft.com/office/word/2012/wordml" xmlns:w16cid="http://schemas.microsoft.com/office/word/2016/wordml/cid" xmlns:w16se="http://schemas.microsoft.com/office/word/2015/wordml/symex" xmlns:wpg="http://schemas.microsoft.com/office/word/2010/wordprocessingGroup" xmlns:wpi="http://schemas.microsoft.com/office/word/2010/wordprocessingInk" xmlns:wne="http://schemas.microsoft.com/office/word/2006/wordml" xmlns:wps="http://schemas.microsoft.com/office/word/2010/wordprocessingShape" mc:Ignorable="w14 w15 w16se w16cid wp14">
   <w:p>
     <w:pPr>
       <w:pStyle w:val="NoteHeading"/>
@@ -51153,7 +52640,7 @@
 </file>
 
 <file path=word/header6.xml><?xml version="1.0" encoding="utf-8"?>
-<w:hdr xmlns:wpc="http://schemas.microsoft.com/office/word/2010/wordprocessingCanvas" xmlns:mo="http://schemas.microsoft.com/office/mac/office/2008/main" xmlns:mc="http://schemas.openxmlformats.org/markup-compatibility/2006" xmlns:mv="urn:schemas-microsoft-com:mac:vml" xmlns:o="urn:schemas-microsoft-com:office:office" xmlns:r="http://schemas.openxmlformats.org/officeDocument/2006/relationships" xmlns:m="http://schemas.openxmlformats.org/officeDocument/2006/math" xmlns:v="urn:schemas-microsoft-com:vml" xmlns:wp14="http://schemas.microsoft.com/office/word/2010/wordprocessingDrawing" xmlns:wp="http://schemas.openxmlformats.org/drawingml/2006/wordprocessingDrawing" xmlns:w10="urn:schemas-microsoft-com:office:word" xmlns:w="http://schemas.openxmlformats.org/wordprocessingml/2006/main" xmlns:w14="http://schemas.microsoft.com/office/word/2010/wordml" xmlns:w15="http://schemas.microsoft.com/office/word/2012/wordml" xmlns:wpg="http://schemas.microsoft.com/office/word/2010/wordprocessingGroup" xmlns:wpi="http://schemas.microsoft.com/office/word/2010/wordprocessingInk" xmlns:wne="http://schemas.microsoft.com/office/word/2006/wordml" xmlns:wps="http://schemas.microsoft.com/office/word/2010/wordprocessingShape" mc:Ignorable="w14 w15 wp14">
+<w:hdr xmlns:wpc="http://schemas.microsoft.com/office/word/2010/wordprocessingCanvas" xmlns:cx="http://schemas.microsoft.com/office/drawing/2014/chartex" xmlns:cx1="http://schemas.microsoft.com/office/drawing/2015/9/8/chartex" xmlns:cx2="http://schemas.microsoft.com/office/drawing/2015/10/21/chartex" xmlns:cx3="http://schemas.microsoft.com/office/drawing/2016/5/9/chartex" xmlns:cx4="http://schemas.microsoft.com/office/drawing/2016/5/10/chartex" xmlns:cx5="http://schemas.microsoft.com/office/drawing/2016/5/11/chartex" xmlns:cx6="http://schemas.microsoft.com/office/drawing/2016/5/12/chartex" xmlns:cx7="http://schemas.microsoft.com/office/drawing/2016/5/13/chartex" xmlns:cx8="http://schemas.microsoft.com/office/drawing/2016/5/14/chartex" xmlns:mc="http://schemas.openxmlformats.org/markup-compatibility/2006" xmlns:aink="http://schemas.microsoft.com/office/drawing/2016/ink" xmlns:am3d="http://schemas.microsoft.com/office/drawing/2017/model3d" xmlns:o="urn:schemas-microsoft-com:office:office" xmlns:r="http://schemas.openxmlformats.org/officeDocument/2006/relationships" xmlns:m="http://schemas.openxmlformats.org/officeDocument/2006/math" xmlns:v="urn:schemas-microsoft-com:vml" xmlns:wp14="http://schemas.microsoft.com/office/word/2010/wordprocessingDrawing" xmlns:wp="http://schemas.openxmlformats.org/drawingml/2006/wordprocessingDrawing" xmlns:w10="urn:schemas-microsoft-com:office:word" xmlns:w="http://schemas.openxmlformats.org/wordprocessingml/2006/main" xmlns:w14="http://schemas.microsoft.com/office/word/2010/wordml" xmlns:w15="http://schemas.microsoft.com/office/word/2012/wordml" xmlns:w16cid="http://schemas.microsoft.com/office/word/2016/wordml/cid" xmlns:w16se="http://schemas.microsoft.com/office/word/2015/wordml/symex" xmlns:wpg="http://schemas.microsoft.com/office/word/2010/wordprocessingGroup" xmlns:wpi="http://schemas.microsoft.com/office/word/2010/wordprocessingInk" xmlns:wne="http://schemas.microsoft.com/office/word/2006/wordml" xmlns:wps="http://schemas.microsoft.com/office/word/2010/wordprocessingShape" mc:Ignorable="w14 w15 w16se w16cid wp14">
   <w:p>
     <w:pPr>
       <w:pStyle w:val="NoteHeading"/>
@@ -51163,7 +52650,7 @@
 </file>
 
 <file path=word/header7.xml><?xml version="1.0" encoding="utf-8"?>
-<w:hdr xmlns:wpc="http://schemas.microsoft.com/office/word/2010/wordprocessingCanvas" xmlns:mo="http://schemas.microsoft.com/office/mac/office/2008/main" xmlns:mc="http://schemas.openxmlformats.org/markup-compatibility/2006" xmlns:mv="urn:schemas-microsoft-com:mac:vml" xmlns:o="urn:schemas-microsoft-com:office:office" xmlns:r="http://schemas.openxmlformats.org/officeDocument/2006/relationships" xmlns:m="http://schemas.openxmlformats.org/officeDocument/2006/math" xmlns:v="urn:schemas-microsoft-com:vml" xmlns:wp14="http://schemas.microsoft.com/office/word/2010/wordprocessingDrawing" xmlns:wp="http://schemas.openxmlformats.org/drawingml/2006/wordprocessingDrawing" xmlns:w10="urn:schemas-microsoft-com:office:word" xmlns:w="http://schemas.openxmlformats.org/wordprocessingml/2006/main" xmlns:w14="http://schemas.microsoft.com/office/word/2010/wordml" xmlns:w15="http://schemas.microsoft.com/office/word/2012/wordml" xmlns:wpg="http://schemas.microsoft.com/office/word/2010/wordprocessingGroup" xmlns:wpi="http://schemas.microsoft.com/office/word/2010/wordprocessingInk" xmlns:wne="http://schemas.microsoft.com/office/word/2006/wordml" xmlns:wps="http://schemas.microsoft.com/office/word/2010/wordprocessingShape" mc:Ignorable="w14 w15 wp14">
+<w:hdr xmlns:wpc="http://schemas.microsoft.com/office/word/2010/wordprocessingCanvas" xmlns:cx="http://schemas.microsoft.com/office/drawing/2014/chartex" xmlns:cx1="http://schemas.microsoft.com/office/drawing/2015/9/8/chartex" xmlns:cx2="http://schemas.microsoft.com/office/drawing/2015/10/21/chartex" xmlns:cx3="http://schemas.microsoft.com/office/drawing/2016/5/9/chartex" xmlns:cx4="http://schemas.microsoft.com/office/drawing/2016/5/10/chartex" xmlns:cx5="http://schemas.microsoft.com/office/drawing/2016/5/11/chartex" xmlns:cx6="http://schemas.microsoft.com/office/drawing/2016/5/12/chartex" xmlns:cx7="http://schemas.microsoft.com/office/drawing/2016/5/13/chartex" xmlns:cx8="http://schemas.microsoft.com/office/drawing/2016/5/14/chartex" xmlns:mc="http://schemas.openxmlformats.org/markup-compatibility/2006" xmlns:aink="http://schemas.microsoft.com/office/drawing/2016/ink" xmlns:am3d="http://schemas.microsoft.com/office/drawing/2017/model3d" xmlns:o="urn:schemas-microsoft-com:office:office" xmlns:r="http://schemas.openxmlformats.org/officeDocument/2006/relationships" xmlns:m="http://schemas.openxmlformats.org/officeDocument/2006/math" xmlns:v="urn:schemas-microsoft-com:vml" xmlns:wp14="http://schemas.microsoft.com/office/word/2010/wordprocessingDrawing" xmlns:wp="http://schemas.openxmlformats.org/drawingml/2006/wordprocessingDrawing" xmlns:w10="urn:schemas-microsoft-com:office:word" xmlns:w="http://schemas.openxmlformats.org/wordprocessingml/2006/main" xmlns:w14="http://schemas.microsoft.com/office/word/2010/wordml" xmlns:w15="http://schemas.microsoft.com/office/word/2012/wordml" xmlns:w16cid="http://schemas.microsoft.com/office/word/2016/wordml/cid" xmlns:w16se="http://schemas.microsoft.com/office/word/2015/wordml/symex" xmlns:wpg="http://schemas.microsoft.com/office/word/2010/wordprocessingGroup" xmlns:wpi="http://schemas.microsoft.com/office/word/2010/wordprocessingInk" xmlns:wne="http://schemas.microsoft.com/office/word/2006/wordml" xmlns:wps="http://schemas.microsoft.com/office/word/2010/wordprocessingShape" mc:Ignorable="w14 w15 w16se w16cid wp14">
   <w:p>
     <w:pPr>
       <w:pStyle w:val="NoteHeading"/>
@@ -51173,7 +52660,7 @@
 </file>
 
 <file path=word/header8.xml><?xml version="1.0" encoding="utf-8"?>
-<w:hdr xmlns:wpc="http://schemas.microsoft.com/office/word/2010/wordprocessingCanvas" xmlns:mo="http://schemas.microsoft.com/office/mac/office/2008/main" xmlns:mc="http://schemas.openxmlformats.org/markup-compatibility/2006" xmlns:mv="urn:schemas-microsoft-com:mac:vml" xmlns:o="urn:schemas-microsoft-com:office:office" xmlns:r="http://schemas.openxmlformats.org/officeDocument/2006/relationships" xmlns:m="http://schemas.openxmlformats.org/officeDocument/2006/math" xmlns:v="urn:schemas-microsoft-com:vml" xmlns:wp14="http://schemas.microsoft.com/office/word/2010/wordprocessingDrawing" xmlns:wp="http://schemas.openxmlformats.org/drawingml/2006/wordprocessingDrawing" xmlns:w10="urn:schemas-microsoft-com:office:word" xmlns:w="http://schemas.openxmlformats.org/wordprocessingml/2006/main" xmlns:w14="http://schemas.microsoft.com/office/word/2010/wordml" xmlns:w15="http://schemas.microsoft.com/office/word/2012/wordml" xmlns:wpg="http://schemas.microsoft.com/office/word/2010/wordprocessingGroup" xmlns:wpi="http://schemas.microsoft.com/office/word/2010/wordprocessingInk" xmlns:wne="http://schemas.microsoft.com/office/word/2006/wordml" xmlns:wps="http://schemas.microsoft.com/office/word/2010/wordprocessingShape" mc:Ignorable="w14 w15 wp14">
+<w:hdr xmlns:wpc="http://schemas.microsoft.com/office/word/2010/wordprocessingCanvas" xmlns:cx="http://schemas.microsoft.com/office/drawing/2014/chartex" xmlns:cx1="http://schemas.microsoft.com/office/drawing/2015/9/8/chartex" xmlns:cx2="http://schemas.microsoft.com/office/drawing/2015/10/21/chartex" xmlns:cx3="http://schemas.microsoft.com/office/drawing/2016/5/9/chartex" xmlns:cx4="http://schemas.microsoft.com/office/drawing/2016/5/10/chartex" xmlns:cx5="http://schemas.microsoft.com/office/drawing/2016/5/11/chartex" xmlns:cx6="http://schemas.microsoft.com/office/drawing/2016/5/12/chartex" xmlns:cx7="http://schemas.microsoft.com/office/drawing/2016/5/13/chartex" xmlns:cx8="http://schemas.microsoft.com/office/drawing/2016/5/14/chartex" xmlns:mc="http://schemas.openxmlformats.org/markup-compatibility/2006" xmlns:aink="http://schemas.microsoft.com/office/drawing/2016/ink" xmlns:am3d="http://schemas.microsoft.com/office/drawing/2017/model3d" xmlns:o="urn:schemas-microsoft-com:office:office" xmlns:r="http://schemas.openxmlformats.org/officeDocument/2006/relationships" xmlns:m="http://schemas.openxmlformats.org/officeDocument/2006/math" xmlns:v="urn:schemas-microsoft-com:vml" xmlns:wp14="http://schemas.microsoft.com/office/word/2010/wordprocessingDrawing" xmlns:wp="http://schemas.openxmlformats.org/drawingml/2006/wordprocessingDrawing" xmlns:w10="urn:schemas-microsoft-com:office:word" xmlns:w="http://schemas.openxmlformats.org/wordprocessingml/2006/main" xmlns:w14="http://schemas.microsoft.com/office/word/2010/wordml" xmlns:w15="http://schemas.microsoft.com/office/word/2012/wordml" xmlns:w16cid="http://schemas.microsoft.com/office/word/2016/wordml/cid" xmlns:w16se="http://schemas.microsoft.com/office/word/2015/wordml/symex" xmlns:wpg="http://schemas.microsoft.com/office/word/2010/wordprocessingGroup" xmlns:wpi="http://schemas.microsoft.com/office/word/2010/wordprocessingInk" xmlns:wne="http://schemas.microsoft.com/office/word/2006/wordml" xmlns:wps="http://schemas.microsoft.com/office/word/2010/wordprocessingShape" mc:Ignorable="w14 w15 w16se w16cid wp14">
   <w:p>
     <w:pPr>
       <w:pStyle w:val="NoteHeading"/>
@@ -51183,7 +52670,7 @@
 </file>
 
 <file path=word/header9.xml><?xml version="1.0" encoding="utf-8"?>
-<w:hdr xmlns:wpc="http://schemas.microsoft.com/office/word/2010/wordprocessingCanvas" xmlns:mo="http://schemas.microsoft.com/office/mac/office/2008/main" xmlns:mc="http://schemas.openxmlformats.org/markup-compatibility/2006" xmlns:mv="urn:schemas-microsoft-com:mac:vml" xmlns:o="urn:schemas-microsoft-com:office:office" xmlns:r="http://schemas.openxmlformats.org/officeDocument/2006/relationships" xmlns:m="http://schemas.openxmlformats.org/officeDocument/2006/math" xmlns:v="urn:schemas-microsoft-com:vml" xmlns:wp14="http://schemas.microsoft.com/office/word/2010/wordprocessingDrawing" xmlns:wp="http://schemas.openxmlformats.org/drawingml/2006/wordprocessingDrawing" xmlns:w10="urn:schemas-microsoft-com:office:word" xmlns:w="http://schemas.openxmlformats.org/wordprocessingml/2006/main" xmlns:w14="http://schemas.microsoft.com/office/word/2010/wordml" xmlns:w15="http://schemas.microsoft.com/office/word/2012/wordml" xmlns:wpg="http://schemas.microsoft.com/office/word/2010/wordprocessingGroup" xmlns:wpi="http://schemas.microsoft.com/office/word/2010/wordprocessingInk" xmlns:wne="http://schemas.microsoft.com/office/word/2006/wordml" xmlns:wps="http://schemas.microsoft.com/office/word/2010/wordprocessingShape" mc:Ignorable="w14 w15 wp14">
+<w:hdr xmlns:wpc="http://schemas.microsoft.com/office/word/2010/wordprocessingCanvas" xmlns:cx="http://schemas.microsoft.com/office/drawing/2014/chartex" xmlns:cx1="http://schemas.microsoft.com/office/drawing/2015/9/8/chartex" xmlns:cx2="http://schemas.microsoft.com/office/drawing/2015/10/21/chartex" xmlns:cx3="http://schemas.microsoft.com/office/drawing/2016/5/9/chartex" xmlns:cx4="http://schemas.microsoft.com/office/drawing/2016/5/10/chartex" xmlns:cx5="http://schemas.microsoft.com/office/drawing/2016/5/11/chartex" xmlns:cx6="http://schemas.microsoft.com/office/drawing/2016/5/12/chartex" xmlns:cx7="http://schemas.microsoft.com/office/drawing/2016/5/13/chartex" xmlns:cx8="http://schemas.microsoft.com/office/drawing/2016/5/14/chartex" xmlns:mc="http://schemas.openxmlformats.org/markup-compatibility/2006" xmlns:aink="http://schemas.microsoft.com/office/drawing/2016/ink" xmlns:am3d="http://schemas.microsoft.com/office/drawing/2017/model3d" xmlns:o="urn:schemas-microsoft-com:office:office" xmlns:r="http://schemas.openxmlformats.org/officeDocument/2006/relationships" xmlns:m="http://schemas.openxmlformats.org/officeDocument/2006/math" xmlns:v="urn:schemas-microsoft-com:vml" xmlns:wp14="http://schemas.microsoft.com/office/word/2010/wordprocessingDrawing" xmlns:wp="http://schemas.openxmlformats.org/drawingml/2006/wordprocessingDrawing" xmlns:w10="urn:schemas-microsoft-com:office:word" xmlns:w="http://schemas.openxmlformats.org/wordprocessingml/2006/main" xmlns:w14="http://schemas.microsoft.com/office/word/2010/wordml" xmlns:w15="http://schemas.microsoft.com/office/word/2012/wordml" xmlns:w16cid="http://schemas.microsoft.com/office/word/2016/wordml/cid" xmlns:w16se="http://schemas.microsoft.com/office/word/2015/wordml/symex" xmlns:wpg="http://schemas.microsoft.com/office/word/2010/wordprocessingGroup" xmlns:wpi="http://schemas.microsoft.com/office/word/2010/wordprocessingInk" xmlns:wne="http://schemas.microsoft.com/office/word/2006/wordml" xmlns:wps="http://schemas.microsoft.com/office/word/2010/wordprocessingShape" mc:Ignorable="w14 w15 w16se w16cid wp14">
   <w:p>
     <w:pPr>
       <w:pStyle w:val="NoteHeading"/>
@@ -51193,8 +52680,25 @@
 </file>
 
 <file path=word/numbering.xml><?xml version="1.0" encoding="utf-8"?>
-<w:numbering xmlns:wpc="http://schemas.microsoft.com/office/word/2010/wordprocessingCanvas" xmlns:mo="http://schemas.microsoft.com/office/mac/office/2008/main" xmlns:mc="http://schemas.openxmlformats.org/markup-compatibility/2006" xmlns:mv="urn:schemas-microsoft-com:mac:vml" xmlns:o="urn:schemas-microsoft-com:office:office" xmlns:r="http://schemas.openxmlformats.org/officeDocument/2006/relationships" xmlns:m="http://schemas.openxmlformats.org/officeDocument/2006/math" xmlns:v="urn:schemas-microsoft-com:vml" xmlns:wp14="http://schemas.microsoft.com/office/word/2010/wordprocessingDrawing" xmlns:wp="http://schemas.openxmlformats.org/drawingml/2006/wordprocessingDrawing" xmlns:w10="urn:schemas-microsoft-com:office:word" xmlns:w="http://schemas.openxmlformats.org/wordprocessingml/2006/main" xmlns:w14="http://schemas.microsoft.com/office/word/2010/wordml" xmlns:w15="http://schemas.microsoft.com/office/word/2012/wordml" xmlns:wpg="http://schemas.microsoft.com/office/word/2010/wordprocessingGroup" xmlns:wpi="http://schemas.microsoft.com/office/word/2010/wordprocessingInk" xmlns:wne="http://schemas.microsoft.com/office/word/2006/wordml" xmlns:wps="http://schemas.microsoft.com/office/word/2010/wordprocessingShape" mc:Ignorable="w14 w15 wp14">
-  <w:abstractNum w:abstractNumId="0">
+<w:numbering xmlns:wpc="http://schemas.microsoft.com/office/word/2010/wordprocessingCanvas" xmlns:cx="http://schemas.microsoft.com/office/drawing/2014/chartex" xmlns:cx1="http://schemas.microsoft.com/office/drawing/2015/9/8/chartex" xmlns:cx2="http://schemas.microsoft.com/office/drawing/2015/10/21/chartex" xmlns:cx3="http://schemas.microsoft.com/office/drawing/2016/5/9/chartex" xmlns:cx4="http://schemas.microsoft.com/office/drawing/2016/5/10/chartex" xmlns:cx5="http://schemas.microsoft.com/office/drawing/2016/5/11/chartex" xmlns:cx6="http://schemas.microsoft.com/office/drawing/2016/5/12/chartex" xmlns:cx7="http://schemas.microsoft.com/office/drawing/2016/5/13/chartex" xmlns:cx8="http://schemas.microsoft.com/office/drawing/2016/5/14/chartex" xmlns:mc="http://schemas.openxmlformats.org/markup-compatibility/2006" xmlns:aink="http://schemas.microsoft.com/office/drawing/2016/ink" xmlns:am3d="http://schemas.microsoft.com/office/drawing/2017/model3d" xmlns:o="urn:schemas-microsoft-com:office:office" xmlns:r="http://schemas.openxmlformats.org/officeDocument/2006/relationships" xmlns:m="http://schemas.openxmlformats.org/officeDocument/2006/math" xmlns:v="urn:schemas-microsoft-com:vml" xmlns:wp14="http://schemas.microsoft.com/office/word/2010/wordprocessingDrawing" xmlns:wp="http://schemas.openxmlformats.org/drawingml/2006/wordprocessingDrawing" xmlns:w10="urn:schemas-microsoft-com:office:word" xmlns:w="http://schemas.openxmlformats.org/wordprocessingml/2006/main" xmlns:w14="http://schemas.microsoft.com/office/word/2010/wordml" xmlns:w15="http://schemas.microsoft.com/office/word/2012/wordml" xmlns:w16cid="http://schemas.microsoft.com/office/word/2016/wordml/cid" xmlns:w16se="http://schemas.microsoft.com/office/word/2015/wordml/symex" xmlns:wpg="http://schemas.microsoft.com/office/word/2010/wordprocessingGroup" xmlns:wpi="http://schemas.microsoft.com/office/word/2010/wordprocessingInk" xmlns:wne="http://schemas.microsoft.com/office/word/2006/wordml" xmlns:wps="http://schemas.microsoft.com/office/word/2010/wordprocessingShape" mc:Ignorable="w14 w15 w16se w16cid wp14">
+  <w:abstractNum w:abstractNumId="0" w15:restartNumberingAfterBreak="0">
+    <w:nsid w:val="FFFFFF7D"/>
+    <w:multiLevelType w:val="singleLevel"/>
+    <w:tmpl w:val="C49AD2A2"/>
+    <w:lvl w:ilvl="0">
+      <w:start w:val="1"/>
+      <w:numFmt w:val="decimal"/>
+      <w:lvlText w:val="%1."/>
+      <w:lvlJc w:val="left"/>
+      <w:pPr>
+        <w:tabs>
+          <w:tab w:val="num" w:pos="1440"/>
+        </w:tabs>
+        <w:ind w:left="1440" w:hanging="360"/>
+      </w:pPr>
+    </w:lvl>
+  </w:abstractNum>
+  <w:abstractNum w:abstractNumId="1" w15:restartNumberingAfterBreak="0">
     <w:nsid w:val="FFFFFF7E"/>
     <w:multiLevelType w:val="singleLevel"/>
     <w:tmpl w:val="76A2B314"/>
@@ -51212,7 +52716,7 @@
       </w:pPr>
     </w:lvl>
   </w:abstractNum>
-  <w:abstractNum w:abstractNumId="1">
+  <w:abstractNum w:abstractNumId="2" w15:restartNumberingAfterBreak="0">
     <w:nsid w:val="FFFFFF7F"/>
     <w:multiLevelType w:val="singleLevel"/>
     <w:tmpl w:val="4258AC3E"/>
@@ -51230,7 +52734,47 @@
       </w:pPr>
     </w:lvl>
   </w:abstractNum>
-  <w:abstractNum w:abstractNumId="2">
+  <w:abstractNum w:abstractNumId="3" w15:restartNumberingAfterBreak="0">
+    <w:nsid w:val="FFFFFF80"/>
+    <w:multiLevelType w:val="singleLevel"/>
+    <w:tmpl w:val="1934358C"/>
+    <w:lvl w:ilvl="0">
+      <w:start w:val="1"/>
+      <w:numFmt w:val="bullet"/>
+      <w:lvlText w:val=""/>
+      <w:lvlJc w:val="left"/>
+      <w:pPr>
+        <w:tabs>
+          <w:tab w:val="num" w:pos="1800"/>
+        </w:tabs>
+        <w:ind w:left="1800" w:hanging="360"/>
+      </w:pPr>
+      <w:rPr>
+        <w:rFonts w:ascii="Symbol" w:hAnsi="Symbol" w:hint="default"/>
+      </w:rPr>
+    </w:lvl>
+  </w:abstractNum>
+  <w:abstractNum w:abstractNumId="4" w15:restartNumberingAfterBreak="0">
+    <w:nsid w:val="FFFFFF81"/>
+    <w:multiLevelType w:val="singleLevel"/>
+    <w:tmpl w:val="85160400"/>
+    <w:lvl w:ilvl="0">
+      <w:start w:val="1"/>
+      <w:numFmt w:val="bullet"/>
+      <w:lvlText w:val=""/>
+      <w:lvlJc w:val="left"/>
+      <w:pPr>
+        <w:tabs>
+          <w:tab w:val="num" w:pos="1440"/>
+        </w:tabs>
+        <w:ind w:left="1440" w:hanging="360"/>
+      </w:pPr>
+      <w:rPr>
+        <w:rFonts w:ascii="Symbol" w:hAnsi="Symbol" w:hint="default"/>
+      </w:rPr>
+    </w:lvl>
+  </w:abstractNum>
+  <w:abstractNum w:abstractNumId="5" w15:restartNumberingAfterBreak="0">
     <w:nsid w:val="FFFFFF82"/>
     <w:multiLevelType w:val="singleLevel"/>
     <w:tmpl w:val="31CA9620"/>
@@ -51251,7 +52795,7 @@
       </w:rPr>
     </w:lvl>
   </w:abstractNum>
-  <w:abstractNum w:abstractNumId="3">
+  <w:abstractNum w:abstractNumId="6" w15:restartNumberingAfterBreak="0">
     <w:nsid w:val="FFFFFF83"/>
     <w:multiLevelType w:val="singleLevel"/>
     <w:tmpl w:val="A04AE262"/>
@@ -51272,7 +52816,7 @@
       </w:rPr>
     </w:lvl>
   </w:abstractNum>
-  <w:abstractNum w:abstractNumId="4">
+  <w:abstractNum w:abstractNumId="7" w15:restartNumberingAfterBreak="0">
     <w:nsid w:val="FFFFFF88"/>
     <w:multiLevelType w:val="singleLevel"/>
     <w:tmpl w:val="355EDE84"/>
@@ -51290,7 +52834,7 @@
       </w:pPr>
     </w:lvl>
   </w:abstractNum>
-  <w:abstractNum w:abstractNumId="5">
+  <w:abstractNum w:abstractNumId="8" w15:restartNumberingAfterBreak="0">
     <w:nsid w:val="FFFFFF89"/>
     <w:multiLevelType w:val="singleLevel"/>
     <w:tmpl w:val="C9CE8AB0"/>
@@ -51311,7 +52855,7 @@
       </w:rPr>
     </w:lvl>
   </w:abstractNum>
-  <w:abstractNum w:abstractNumId="6">
+  <w:abstractNum w:abstractNumId="9" w15:restartNumberingAfterBreak="0">
     <w:nsid w:val="01677BD8"/>
     <w:multiLevelType w:val="hybridMultilevel"/>
     <w:tmpl w:val="9B7092A6"/>
@@ -51424,7 +52968,7 @@
       </w:rPr>
     </w:lvl>
   </w:abstractNum>
-  <w:abstractNum w:abstractNumId="7">
+  <w:abstractNum w:abstractNumId="10" w15:restartNumberingAfterBreak="0">
     <w:nsid w:val="09844415"/>
     <w:multiLevelType w:val="hybridMultilevel"/>
     <w:tmpl w:val="5BC86A98"/>
@@ -51513,7 +53057,7 @@
       </w:pPr>
     </w:lvl>
   </w:abstractNum>
-  <w:abstractNum w:abstractNumId="8">
+  <w:abstractNum w:abstractNumId="11" w15:restartNumberingAfterBreak="0">
     <w:nsid w:val="0AFF7CA0"/>
     <w:multiLevelType w:val="hybridMultilevel"/>
     <w:tmpl w:val="C4FA3514"/>
@@ -51602,7 +53146,7 @@
       </w:pPr>
     </w:lvl>
   </w:abstractNum>
-  <w:abstractNum w:abstractNumId="9">
+  <w:abstractNum w:abstractNumId="12" w15:restartNumberingAfterBreak="0">
     <w:nsid w:val="17344BE3"/>
     <w:multiLevelType w:val="multilevel"/>
     <w:tmpl w:val="0409001F"/>
@@ -51716,7 +53260,7 @@
       </w:pPr>
     </w:lvl>
   </w:abstractNum>
-  <w:abstractNum w:abstractNumId="10">
+  <w:abstractNum w:abstractNumId="13" w15:restartNumberingAfterBreak="0">
     <w:nsid w:val="17486112"/>
     <w:multiLevelType w:val="hybridMultilevel"/>
     <w:tmpl w:val="69BE2D44"/>
@@ -51829,7 +53373,7 @@
       </w:rPr>
     </w:lvl>
   </w:abstractNum>
-  <w:abstractNum w:abstractNumId="11">
+  <w:abstractNum w:abstractNumId="14" w15:restartNumberingAfterBreak="0">
     <w:nsid w:val="17F41BBC"/>
     <w:multiLevelType w:val="hybridMultilevel"/>
     <w:tmpl w:val="57D85C18"/>
@@ -51942,7 +53486,7 @@
       </w:rPr>
     </w:lvl>
   </w:abstractNum>
-  <w:abstractNum w:abstractNumId="12">
+  <w:abstractNum w:abstractNumId="15" w15:restartNumberingAfterBreak="0">
     <w:nsid w:val="19EF0EFA"/>
     <w:multiLevelType w:val="hybridMultilevel"/>
     <w:tmpl w:val="892AA490"/>
@@ -52055,7 +53599,7 @@
       </w:rPr>
     </w:lvl>
   </w:abstractNum>
-  <w:abstractNum w:abstractNumId="13">
+  <w:abstractNum w:abstractNumId="16" w15:restartNumberingAfterBreak="0">
     <w:nsid w:val="2ABF2692"/>
     <w:multiLevelType w:val="hybridMultilevel"/>
     <w:tmpl w:val="36B88324"/>
@@ -52147,7 +53691,7 @@
       </w:pPr>
     </w:lvl>
   </w:abstractNum>
-  <w:abstractNum w:abstractNumId="14">
+  <w:abstractNum w:abstractNumId="17" w15:restartNumberingAfterBreak="0">
     <w:nsid w:val="2B2C7FC4"/>
     <w:multiLevelType w:val="multilevel"/>
     <w:tmpl w:val="C13485FC"/>
@@ -52441,7 +53985,7 @@
       </w:rPr>
     </w:lvl>
   </w:abstractNum>
-  <w:abstractNum w:abstractNumId="15">
+  <w:abstractNum w:abstractNumId="18" w15:restartNumberingAfterBreak="0">
     <w:nsid w:val="3B782A6C"/>
     <w:multiLevelType w:val="hybridMultilevel"/>
     <w:tmpl w:val="5B3448FE"/>
@@ -52554,7 +54098,7 @@
       </w:rPr>
     </w:lvl>
   </w:abstractNum>
-  <w:abstractNum w:abstractNumId="16">
+  <w:abstractNum w:abstractNumId="19" w15:restartNumberingAfterBreak="0">
     <w:nsid w:val="3BCB122E"/>
     <w:multiLevelType w:val="hybridMultilevel"/>
     <w:tmpl w:val="F76EBA5A"/>
@@ -52643,7 +54187,7 @@
       </w:pPr>
     </w:lvl>
   </w:abstractNum>
-  <w:abstractNum w:abstractNumId="17">
+  <w:abstractNum w:abstractNumId="20" w15:restartNumberingAfterBreak="0">
     <w:nsid w:val="4C440F6E"/>
     <w:multiLevelType w:val="hybridMultilevel"/>
     <w:tmpl w:val="2EFC01E0"/>
@@ -52756,7 +54300,7 @@
       </w:rPr>
     </w:lvl>
   </w:abstractNum>
-  <w:abstractNum w:abstractNumId="18">
+  <w:abstractNum w:abstractNumId="21" w15:restartNumberingAfterBreak="0">
     <w:nsid w:val="4E333086"/>
     <w:multiLevelType w:val="hybridMultilevel"/>
     <w:tmpl w:val="9D16DEC8"/>
@@ -52869,7 +54413,7 @@
       </w:rPr>
     </w:lvl>
   </w:abstractNum>
-  <w:abstractNum w:abstractNumId="19">
+  <w:abstractNum w:abstractNumId="22" w15:restartNumberingAfterBreak="0">
     <w:nsid w:val="4FF1045B"/>
     <w:multiLevelType w:val="hybridMultilevel"/>
     <w:tmpl w:val="749C1010"/>
@@ -52982,7 +54526,7 @@
       </w:rPr>
     </w:lvl>
   </w:abstractNum>
-  <w:abstractNum w:abstractNumId="20">
+  <w:abstractNum w:abstractNumId="23" w15:restartNumberingAfterBreak="0">
     <w:nsid w:val="5A8F6790"/>
     <w:multiLevelType w:val="hybridMultilevel"/>
     <w:tmpl w:val="ADBCA3D0"/>
@@ -53095,7 +54639,7 @@
       </w:rPr>
     </w:lvl>
   </w:abstractNum>
-  <w:abstractNum w:abstractNumId="21">
+  <w:abstractNum w:abstractNumId="24" w15:restartNumberingAfterBreak="0">
     <w:nsid w:val="5B547087"/>
     <w:multiLevelType w:val="multilevel"/>
     <w:tmpl w:val="0409001D"/>
@@ -53209,7 +54753,124 @@
       </w:pPr>
     </w:lvl>
   </w:abstractNum>
-  <w:abstractNum w:abstractNumId="22">
+  <w:abstractNum w:abstractNumId="25" w15:restartNumberingAfterBreak="0">
+    <w:nsid w:val="5BE7779E"/>
+    <w:multiLevelType w:val="multilevel"/>
+    <w:tmpl w:val="7DBAB81E"/>
+    <w:lvl w:ilvl="0">
+      <w:start w:val="1"/>
+      <w:numFmt w:val="decimal"/>
+      <w:lvlText w:val="%1."/>
+      <w:lvlJc w:val="left"/>
+      <w:pPr>
+        <w:tabs>
+          <w:tab w:val="num" w:pos="720"/>
+        </w:tabs>
+        <w:ind w:left="720" w:hanging="360"/>
+      </w:pPr>
+    </w:lvl>
+    <w:lvl w:ilvl="1">
+      <w:start w:val="1"/>
+      <w:numFmt w:val="bullet"/>
+      <w:lvlText w:val="o"/>
+      <w:lvlJc w:val="left"/>
+      <w:pPr>
+        <w:tabs>
+          <w:tab w:val="num" w:pos="1440"/>
+        </w:tabs>
+        <w:ind w:left="1440" w:hanging="360"/>
+      </w:pPr>
+      <w:rPr>
+        <w:rFonts w:ascii="Courier New" w:hAnsi="Courier New" w:hint="default"/>
+        <w:sz w:val="20"/>
+      </w:rPr>
+    </w:lvl>
+    <w:lvl w:ilvl="2" w:tentative="1">
+      <w:start w:val="1"/>
+      <w:numFmt w:val="decimal"/>
+      <w:lvlText w:val="%3."/>
+      <w:lvlJc w:val="left"/>
+      <w:pPr>
+        <w:tabs>
+          <w:tab w:val="num" w:pos="2160"/>
+        </w:tabs>
+        <w:ind w:left="2160" w:hanging="360"/>
+      </w:pPr>
+    </w:lvl>
+    <w:lvl w:ilvl="3" w:tentative="1">
+      <w:start w:val="1"/>
+      <w:numFmt w:val="decimal"/>
+      <w:lvlText w:val="%4."/>
+      <w:lvlJc w:val="left"/>
+      <w:pPr>
+        <w:tabs>
+          <w:tab w:val="num" w:pos="2880"/>
+        </w:tabs>
+        <w:ind w:left="2880" w:hanging="360"/>
+      </w:pPr>
+    </w:lvl>
+    <w:lvl w:ilvl="4" w:tentative="1">
+      <w:start w:val="1"/>
+      <w:numFmt w:val="decimal"/>
+      <w:lvlText w:val="%5."/>
+      <w:lvlJc w:val="left"/>
+      <w:pPr>
+        <w:tabs>
+          <w:tab w:val="num" w:pos="3600"/>
+        </w:tabs>
+        <w:ind w:left="3600" w:hanging="360"/>
+      </w:pPr>
+    </w:lvl>
+    <w:lvl w:ilvl="5" w:tentative="1">
+      <w:start w:val="1"/>
+      <w:numFmt w:val="decimal"/>
+      <w:lvlText w:val="%6."/>
+      <w:lvlJc w:val="left"/>
+      <w:pPr>
+        <w:tabs>
+          <w:tab w:val="num" w:pos="4320"/>
+        </w:tabs>
+        <w:ind w:left="4320" w:hanging="360"/>
+      </w:pPr>
+    </w:lvl>
+    <w:lvl w:ilvl="6" w:tentative="1">
+      <w:start w:val="1"/>
+      <w:numFmt w:val="decimal"/>
+      <w:lvlText w:val="%7."/>
+      <w:lvlJc w:val="left"/>
+      <w:pPr>
+        <w:tabs>
+          <w:tab w:val="num" w:pos="5040"/>
+        </w:tabs>
+        <w:ind w:left="5040" w:hanging="360"/>
+      </w:pPr>
+    </w:lvl>
+    <w:lvl w:ilvl="7" w:tentative="1">
+      <w:start w:val="1"/>
+      <w:numFmt w:val="decimal"/>
+      <w:lvlText w:val="%8."/>
+      <w:lvlJc w:val="left"/>
+      <w:pPr>
+        <w:tabs>
+          <w:tab w:val="num" w:pos="5760"/>
+        </w:tabs>
+        <w:ind w:left="5760" w:hanging="360"/>
+      </w:pPr>
+    </w:lvl>
+    <w:lvl w:ilvl="8" w:tentative="1">
+      <w:start w:val="1"/>
+      <w:numFmt w:val="decimal"/>
+      <w:lvlText w:val="%9."/>
+      <w:lvlJc w:val="left"/>
+      <w:pPr>
+        <w:tabs>
+          <w:tab w:val="num" w:pos="6480"/>
+        </w:tabs>
+        <w:ind w:left="6480" w:hanging="360"/>
+      </w:pPr>
+    </w:lvl>
+  </w:abstractNum>
+  <w:abstractNum w:abstractNumId="26" w15:restartNumberingAfterBreak="0">
     <w:nsid w:val="5CC834F6"/>
     <w:multiLevelType w:val="multilevel"/>
     <w:tmpl w:val="E2D82560"/>
@@ -53503,7 +55164,93 @@
       </w:rPr>
     </w:lvl>
   </w:abstractNum>
-  <w:abstractNum w:abstractNumId="23">
+  <w:abstractNum w:abstractNumId="27" w15:restartNumberingAfterBreak="0">
+    <w:nsid w:val="5F45311B"/>
+    <w:multiLevelType w:val="hybridMultilevel"/>
+    <w:tmpl w:val="305ED884"/>
+    <w:lvl w:ilvl="0" w:tplc="0409000F">
+      <w:start w:val="1"/>
+      <w:numFmt w:val="decimal"/>
+      <w:lvlText w:val="%1."/>
+      <w:lvlJc w:val="left"/>
+      <w:pPr>
+        <w:ind w:left="720" w:hanging="360"/>
+      </w:pPr>
+    </w:lvl>
+    <w:lvl w:ilvl="1" w:tplc="0409000F">
+      <w:start w:val="1"/>
+      <w:numFmt w:val="decimal"/>
+      <w:lvlText w:val="%2."/>
+      <w:lvlJc w:val="left"/>
+      <w:pPr>
+        <w:ind w:left="1080" w:hanging="360"/>
+      </w:pPr>
+    </w:lvl>
+    <w:lvl w:ilvl="2" w:tplc="0409001B" w:tentative="1">
+      <w:start w:val="1"/>
+      <w:numFmt w:val="lowerRoman"/>
+      <w:lvlText w:val="%3."/>
+      <w:lvlJc w:val="right"/>
+      <w:pPr>
+        <w:ind w:left="2160" w:hanging="180"/>
+      </w:pPr>
+    </w:lvl>
+    <w:lvl w:ilvl="3" w:tplc="0409000F" w:tentative="1">
+      <w:start w:val="1"/>
+      <w:numFmt w:val="decimal"/>
+      <w:lvlText w:val="%4."/>
+      <w:lvlJc w:val="left"/>
+      <w:pPr>
+        <w:ind w:left="2880" w:hanging="360"/>
+      </w:pPr>
+    </w:lvl>
+    <w:lvl w:ilvl="4" w:tplc="04090019" w:tentative="1">
+      <w:start w:val="1"/>
+      <w:numFmt w:val="lowerLetter"/>
+      <w:lvlText w:val="%5."/>
+      <w:lvlJc w:val="left"/>
+      <w:pPr>
+        <w:ind w:left="3600" w:hanging="360"/>
+      </w:pPr>
+    </w:lvl>
+    <w:lvl w:ilvl="5" w:tplc="0409001B" w:tentative="1">
+      <w:start w:val="1"/>
+      <w:numFmt w:val="lowerRoman"/>
+      <w:lvlText w:val="%6."/>
+      <w:lvlJc w:val="right"/>
+      <w:pPr>
+        <w:ind w:left="4320" w:hanging="180"/>
+      </w:pPr>
+    </w:lvl>
+    <w:lvl w:ilvl="6" w:tplc="0409000F" w:tentative="1">
+      <w:start w:val="1"/>
+      <w:numFmt w:val="decimal"/>
+      <w:lvlText w:val="%7."/>
+      <w:lvlJc w:val="left"/>
+      <w:pPr>
+        <w:ind w:left="5040" w:hanging="360"/>
+      </w:pPr>
+    </w:lvl>
+    <w:lvl w:ilvl="7" w:tplc="04090019" w:tentative="1">
+      <w:start w:val="1"/>
+      <w:numFmt w:val="lowerLetter"/>
+      <w:lvlText w:val="%8."/>
+      <w:lvlJc w:val="left"/>
+      <w:pPr>
+        <w:ind w:left="5760" w:hanging="360"/>
+      </w:pPr>
+    </w:lvl>
+    <w:lvl w:ilvl="8" w:tplc="0409001B" w:tentative="1">
+      <w:start w:val="1"/>
+      <w:numFmt w:val="lowerRoman"/>
+      <w:lvlText w:val="%9."/>
+      <w:lvlJc w:val="right"/>
+      <w:pPr>
+        <w:ind w:left="6480" w:hanging="180"/>
+      </w:pPr>
+    </w:lvl>
+  </w:abstractNum>
+  <w:abstractNum w:abstractNumId="28" w15:restartNumberingAfterBreak="0">
     <w:nsid w:val="60905081"/>
     <w:multiLevelType w:val="hybridMultilevel"/>
     <w:tmpl w:val="7C38D5C0"/>
@@ -53592,7 +55339,7 @@
       </w:pPr>
     </w:lvl>
   </w:abstractNum>
-  <w:abstractNum w:abstractNumId="24">
+  <w:abstractNum w:abstractNumId="29" w15:restartNumberingAfterBreak="0">
     <w:nsid w:val="61624257"/>
     <w:multiLevelType w:val="hybridMultilevel"/>
     <w:tmpl w:val="80002046"/>
@@ -53705,7 +55452,7 @@
       </w:rPr>
     </w:lvl>
   </w:abstractNum>
-  <w:abstractNum w:abstractNumId="25">
+  <w:abstractNum w:abstractNumId="30" w15:restartNumberingAfterBreak="0">
     <w:nsid w:val="625D56D6"/>
     <w:multiLevelType w:val="multilevel"/>
     <w:tmpl w:val="59D25766"/>
@@ -53831,7 +55578,7 @@
       </w:pPr>
     </w:lvl>
   </w:abstractNum>
-  <w:abstractNum w:abstractNumId="26">
+  <w:abstractNum w:abstractNumId="31" w15:restartNumberingAfterBreak="0">
     <w:nsid w:val="636602C0"/>
     <w:multiLevelType w:val="hybridMultilevel"/>
     <w:tmpl w:val="5E6A908E"/>
@@ -53944,7 +55691,156 @@
       </w:rPr>
     </w:lvl>
   </w:abstractNum>
-  <w:abstractNum w:abstractNumId="27">
+  <w:abstractNum w:abstractNumId="32" w15:restartNumberingAfterBreak="0">
+    <w:nsid w:val="687933D3"/>
+    <w:multiLevelType w:val="multilevel"/>
+    <w:tmpl w:val="AEFEFB98"/>
+    <w:lvl w:ilvl="0">
+      <w:start w:val="1"/>
+      <w:numFmt w:val="bullet"/>
+      <w:lvlText w:val=""/>
+      <w:lvlJc w:val="left"/>
+      <w:pPr>
+        <w:tabs>
+          <w:tab w:val="num" w:pos="720"/>
+        </w:tabs>
+        <w:ind w:left="720" w:hanging="360"/>
+      </w:pPr>
+      <w:rPr>
+        <w:rFonts w:ascii="Symbol" w:hAnsi="Symbol" w:hint="default"/>
+        <w:sz w:val="20"/>
+      </w:rPr>
+    </w:lvl>
+    <w:lvl w:ilvl="1" w:tentative="1">
+      <w:start w:val="1"/>
+      <w:numFmt w:val="bullet"/>
+      <w:lvlText w:val="o"/>
+      <w:lvlJc w:val="left"/>
+      <w:pPr>
+        <w:tabs>
+          <w:tab w:val="num" w:pos="1440"/>
+        </w:tabs>
+        <w:ind w:left="1440" w:hanging="360"/>
+      </w:pPr>
+      <w:rPr>
+        <w:rFonts w:ascii="Courier New" w:hAnsi="Courier New" w:hint="default"/>
+        <w:sz w:val="20"/>
+      </w:rPr>
+    </w:lvl>
+    <w:lvl w:ilvl="2" w:tentative="1">
+      <w:start w:val="1"/>
+      <w:numFmt w:val="bullet"/>
+      <w:lvlText w:val=""/>
+      <w:lvlJc w:val="left"/>
+      <w:pPr>
+        <w:tabs>
+          <w:tab w:val="num" w:pos="2160"/>
+        </w:tabs>
+        <w:ind w:left="2160" w:hanging="360"/>
+      </w:pPr>
+      <w:rPr>
+        <w:rFonts w:ascii="Wingdings" w:hAnsi="Wingdings" w:hint="default"/>
+        <w:sz w:val="20"/>
+      </w:rPr>
+    </w:lvl>
+    <w:lvl w:ilvl="3" w:tentative="1">
+      <w:start w:val="1"/>
+      <w:numFmt w:val="bullet"/>
+      <w:lvlText w:val=""/>
+      <w:lvlJc w:val="left"/>
+      <w:pPr>
+        <w:tabs>
+          <w:tab w:val="num" w:pos="2880"/>
+        </w:tabs>
+        <w:ind w:left="2880" w:hanging="360"/>
+      </w:pPr>
+      <w:rPr>
+        <w:rFonts w:ascii="Wingdings" w:hAnsi="Wingdings" w:hint="default"/>
+        <w:sz w:val="20"/>
+      </w:rPr>
+    </w:lvl>
+    <w:lvl w:ilvl="4" w:tentative="1">
+      <w:start w:val="1"/>
+      <w:numFmt w:val="bullet"/>
+      <w:lvlText w:val=""/>
+      <w:lvlJc w:val="left"/>
+      <w:pPr>
+        <w:tabs>
+          <w:tab w:val="num" w:pos="3600"/>
+        </w:tabs>
+        <w:ind w:left="3600" w:hanging="360"/>
+      </w:pPr>
+      <w:rPr>
+        <w:rFonts w:ascii="Wingdings" w:hAnsi="Wingdings" w:hint="default"/>
+        <w:sz w:val="20"/>
+      </w:rPr>
+    </w:lvl>
+    <w:lvl w:ilvl="5" w:tentative="1">
+      <w:start w:val="1"/>
+      <w:numFmt w:val="bullet"/>
+      <w:lvlText w:val=""/>
+      <w:lvlJc w:val="left"/>
+      <w:pPr>
+        <w:tabs>
+          <w:tab w:val="num" w:pos="4320"/>
+        </w:tabs>
+        <w:ind w:left="4320" w:hanging="360"/>
+      </w:pPr>
+      <w:rPr>
+        <w:rFonts w:ascii="Wingdings" w:hAnsi="Wingdings" w:hint="default"/>
+        <w:sz w:val="20"/>
+      </w:rPr>
+    </w:lvl>
+    <w:lvl w:ilvl="6" w:tentative="1">
+      <w:start w:val="1"/>
+      <w:numFmt w:val="bullet"/>
+      <w:lvlText w:val=""/>
+      <w:lvlJc w:val="left"/>
+      <w:pPr>
+        <w:tabs>
+          <w:tab w:val="num" w:pos="5040"/>
+        </w:tabs>
+        <w:ind w:left="5040" w:hanging="360"/>
+      </w:pPr>
+      <w:rPr>
+        <w:rFonts w:ascii="Wingdings" w:hAnsi="Wingdings" w:hint="default"/>
+        <w:sz w:val="20"/>
+      </w:rPr>
+    </w:lvl>
+    <w:lvl w:ilvl="7" w:tentative="1">
+      <w:start w:val="1"/>
+      <w:numFmt w:val="bullet"/>
+      <w:lvlText w:val=""/>
+      <w:lvlJc w:val="left"/>
+      <w:pPr>
+        <w:tabs>
+          <w:tab w:val="num" w:pos="5760"/>
+        </w:tabs>
+        <w:ind w:left="5760" w:hanging="360"/>
+      </w:pPr>
+      <w:rPr>
+        <w:rFonts w:ascii="Wingdings" w:hAnsi="Wingdings" w:hint="default"/>
+        <w:sz w:val="20"/>
+      </w:rPr>
+    </w:lvl>
+    <w:lvl w:ilvl="8" w:tentative="1">
+      <w:start w:val="1"/>
+      <w:numFmt w:val="bullet"/>
+      <w:lvlText w:val=""/>
+      <w:lvlJc w:val="left"/>
+      <w:pPr>
+        <w:tabs>
+          <w:tab w:val="num" w:pos="6480"/>
+        </w:tabs>
+        <w:ind w:left="6480" w:hanging="360"/>
+      </w:pPr>
+      <w:rPr>
+        <w:rFonts w:ascii="Wingdings" w:hAnsi="Wingdings" w:hint="default"/>
+        <w:sz w:val="20"/>
+      </w:rPr>
+    </w:lvl>
+  </w:abstractNum>
+  <w:abstractNum w:abstractNumId="33" w15:restartNumberingAfterBreak="0">
     <w:nsid w:val="694E3585"/>
     <w:multiLevelType w:val="hybridMultilevel"/>
     <w:tmpl w:val="CF160294"/>
@@ -54057,7 +55953,7 @@
       </w:rPr>
     </w:lvl>
   </w:abstractNum>
-  <w:abstractNum w:abstractNumId="28">
+  <w:abstractNum w:abstractNumId="34" w15:restartNumberingAfterBreak="0">
     <w:nsid w:val="6EA03984"/>
     <w:multiLevelType w:val="hybridMultilevel"/>
     <w:tmpl w:val="9DCE93BA"/>
@@ -54170,7 +56066,7 @@
       </w:rPr>
     </w:lvl>
   </w:abstractNum>
-  <w:abstractNum w:abstractNumId="29">
+  <w:abstractNum w:abstractNumId="35" w15:restartNumberingAfterBreak="0">
     <w:nsid w:val="770C6301"/>
     <w:multiLevelType w:val="multilevel"/>
     <w:tmpl w:val="04090023"/>
@@ -54285,7 +56181,7 @@
       </w:pPr>
     </w:lvl>
   </w:abstractNum>
-  <w:abstractNum w:abstractNumId="30">
+  <w:abstractNum w:abstractNumId="36" w15:restartNumberingAfterBreak="0">
     <w:nsid w:val="77A6718D"/>
     <w:multiLevelType w:val="hybridMultilevel"/>
     <w:tmpl w:val="F08A9212"/>
@@ -54398,7 +56294,7 @@
       </w:rPr>
     </w:lvl>
   </w:abstractNum>
-  <w:abstractNum w:abstractNumId="31">
+  <w:abstractNum w:abstractNumId="37" w15:restartNumberingAfterBreak="0">
     <w:nsid w:val="7CFB05B8"/>
     <w:multiLevelType w:val="hybridMultilevel"/>
     <w:tmpl w:val="380C9178"/>
@@ -54511,7 +56407,7 @@
       </w:rPr>
     </w:lvl>
   </w:abstractNum>
-  <w:abstractNum w:abstractNumId="32">
+  <w:abstractNum w:abstractNumId="38" w15:restartNumberingAfterBreak="0">
     <w:nsid w:val="7EF26F31"/>
     <w:multiLevelType w:val="hybridMultilevel"/>
     <w:tmpl w:val="02F242D2"/>
@@ -54625,110 +56521,134 @@
     </w:lvl>
   </w:abstractNum>
   <w:num w:numId="1">
+    <w:abstractNumId w:val="12"/>
+  </w:num>
+  <w:num w:numId="2">
+    <w:abstractNumId w:val="8"/>
+  </w:num>
+  <w:num w:numId="3">
+    <w:abstractNumId w:val="6"/>
+  </w:num>
+  <w:num w:numId="4">
+    <w:abstractNumId w:val="5"/>
+  </w:num>
+  <w:num w:numId="5">
+    <w:abstractNumId w:val="7"/>
+  </w:num>
+  <w:num w:numId="6">
+    <w:abstractNumId w:val="2"/>
+  </w:num>
+  <w:num w:numId="7">
+    <w:abstractNumId w:val="1"/>
+  </w:num>
+  <w:num w:numId="8">
+    <w:abstractNumId w:val="24"/>
+  </w:num>
+  <w:num w:numId="9">
+    <w:abstractNumId w:val="35"/>
+  </w:num>
+  <w:num w:numId="10">
+    <w:abstractNumId w:val="30"/>
+  </w:num>
+  <w:num w:numId="11">
+    <w:abstractNumId w:val="17"/>
+  </w:num>
+  <w:num w:numId="12">
+    <w:abstractNumId w:val="16"/>
+  </w:num>
+  <w:num w:numId="13">
     <w:abstractNumId w:val="9"/>
   </w:num>
-  <w:num w:numId="2">
-    <w:abstractNumId w:val="5"/>
+  <w:num w:numId="14">
+    <w:abstractNumId w:val="20"/>
   </w:num>
-  <w:num w:numId="3">
+  <w:num w:numId="15">
+    <w:abstractNumId w:val="37"/>
+  </w:num>
+  <w:num w:numId="16">
+    <w:abstractNumId w:val="29"/>
+  </w:num>
+  <w:num w:numId="17">
+    <w:abstractNumId w:val="14"/>
+  </w:num>
+  <w:num w:numId="18">
+    <w:abstractNumId w:val="33"/>
+  </w:num>
+  <w:num w:numId="19">
+    <w:abstractNumId w:val="23"/>
+  </w:num>
+  <w:num w:numId="20">
+    <w:abstractNumId w:val="18"/>
+  </w:num>
+  <w:num w:numId="21">
+    <w:abstractNumId w:val="34"/>
+  </w:num>
+  <w:num w:numId="22">
+    <w:abstractNumId w:val="38"/>
+  </w:num>
+  <w:num w:numId="23">
+    <w:abstractNumId w:val="13"/>
+  </w:num>
+  <w:num w:numId="24">
+    <w:abstractNumId w:val="36"/>
+  </w:num>
+  <w:num w:numId="25">
+    <w:abstractNumId w:val="21"/>
+  </w:num>
+  <w:num w:numId="26">
+    <w:abstractNumId w:val="26"/>
+  </w:num>
+  <w:num w:numId="27">
+    <w:abstractNumId w:val="31"/>
+  </w:num>
+  <w:num w:numId="28">
+    <w:abstractNumId w:val="22"/>
+  </w:num>
+  <w:num w:numId="29">
+    <w:abstractNumId w:val="15"/>
+  </w:num>
+  <w:num w:numId="30">
+    <w:abstractNumId w:val="11"/>
+  </w:num>
+  <w:num w:numId="31">
+    <w:abstractNumId w:val="10"/>
+  </w:num>
+  <w:num w:numId="32">
+    <w:abstractNumId w:val="28"/>
+  </w:num>
+  <w:num w:numId="33">
+    <w:abstractNumId w:val="19"/>
+  </w:num>
+  <w:num w:numId="34">
+    <w:abstractNumId w:val="0"/>
+  </w:num>
+  <w:num w:numId="35">
     <w:abstractNumId w:val="3"/>
   </w:num>
-  <w:num w:numId="4">
-    <w:abstractNumId w:val="2"/>
-  </w:num>
-  <w:num w:numId="5">
+  <w:num w:numId="36">
     <w:abstractNumId w:val="4"/>
   </w:num>
-  <w:num w:numId="6">
-    <w:abstractNumId w:val="1"/>
+  <w:num w:numId="37">
+    <w:abstractNumId w:val="7"/>
+    <w:lvlOverride w:ilvl="0">
+      <w:startOverride w:val="1"/>
+    </w:lvlOverride>
   </w:num>
-  <w:num w:numId="7">
-    <w:abstractNumId w:val="0"/>
+  <w:num w:numId="38">
+    <w:abstractNumId w:val="32"/>
   </w:num>
-  <w:num w:numId="8">
-    <w:abstractNumId w:val="21"/>
-  </w:num>
-  <w:num w:numId="9">
-    <w:abstractNumId w:val="29"/>
-  </w:num>
-  <w:num w:numId="10">
+  <w:num w:numId="39">
     <w:abstractNumId w:val="25"/>
   </w:num>
-  <w:num w:numId="11">
-    <w:abstractNumId w:val="14"/>
-  </w:num>
-  <w:num w:numId="12">
-    <w:abstractNumId w:val="13"/>
-  </w:num>
-  <w:num w:numId="13">
-    <w:abstractNumId w:val="6"/>
-  </w:num>
-  <w:num w:numId="14">
-    <w:abstractNumId w:val="17"/>
-  </w:num>
-  <w:num w:numId="15">
-    <w:abstractNumId w:val="31"/>
-  </w:num>
-  <w:num w:numId="16">
-    <w:abstractNumId w:val="24"/>
-  </w:num>
-  <w:num w:numId="17">
-    <w:abstractNumId w:val="11"/>
-  </w:num>
-  <w:num w:numId="18">
+  <w:num w:numId="40">
     <w:abstractNumId w:val="27"/>
-  </w:num>
-  <w:num w:numId="19">
-    <w:abstractNumId w:val="20"/>
-  </w:num>
-  <w:num w:numId="20">
-    <w:abstractNumId w:val="15"/>
-  </w:num>
-  <w:num w:numId="21">
-    <w:abstractNumId w:val="28"/>
-  </w:num>
-  <w:num w:numId="22">
-    <w:abstractNumId w:val="32"/>
-  </w:num>
-  <w:num w:numId="23">
-    <w:abstractNumId w:val="10"/>
-  </w:num>
-  <w:num w:numId="24">
-    <w:abstractNumId w:val="30"/>
-  </w:num>
-  <w:num w:numId="25">
-    <w:abstractNumId w:val="18"/>
-  </w:num>
-  <w:num w:numId="26">
-    <w:abstractNumId w:val="22"/>
-  </w:num>
-  <w:num w:numId="27">
-    <w:abstractNumId w:val="26"/>
-  </w:num>
-  <w:num w:numId="28">
-    <w:abstractNumId w:val="19"/>
-  </w:num>
-  <w:num w:numId="29">
-    <w:abstractNumId w:val="12"/>
-  </w:num>
-  <w:num w:numId="30">
-    <w:abstractNumId w:val="8"/>
-  </w:num>
-  <w:num w:numId="31">
-    <w:abstractNumId w:val="7"/>
-  </w:num>
-  <w:num w:numId="32">
-    <w:abstractNumId w:val="23"/>
-  </w:num>
-  <w:num w:numId="33">
-    <w:abstractNumId w:val="16"/>
   </w:num>
   <w:numIdMacAtCleanup w:val="33"/>
 </w:numbering>
 </file>
 
 <file path=word/styles.xml><?xml version="1.0" encoding="utf-8"?>
-<w:styles xmlns:mc="http://schemas.openxmlformats.org/markup-compatibility/2006" xmlns:r="http://schemas.openxmlformats.org/officeDocument/2006/relationships" xmlns:w="http://schemas.openxmlformats.org/wordprocessingml/2006/main" xmlns:w14="http://schemas.microsoft.com/office/word/2010/wordml" xmlns:w15="http://schemas.microsoft.com/office/word/2012/wordml" mc:Ignorable="w14 w15">
+<w:styles xmlns:mc="http://schemas.openxmlformats.org/markup-compatibility/2006" xmlns:r="http://schemas.openxmlformats.org/officeDocument/2006/relationships" xmlns:w="http://schemas.openxmlformats.org/wordprocessingml/2006/main" xmlns:w14="http://schemas.microsoft.com/office/word/2010/wordml" xmlns:w15="http://schemas.microsoft.com/office/word/2012/wordml" xmlns:w16cid="http://schemas.microsoft.com/office/word/2016/wordml/cid" xmlns:w16se="http://schemas.microsoft.com/office/word/2015/wordml/symex" mc:Ignorable="w14 w15 w16se w16cid">
   <w:docDefaults>
     <w:rPrDefault>
       <w:rPr>
@@ -54740,7 +56660,7 @@
     </w:rPrDefault>
     <w:pPrDefault/>
   </w:docDefaults>
-  <w:latentStyles w:defLockedState="0" w:defUIPriority="0" w:defSemiHidden="0" w:defUnhideWhenUsed="0" w:defQFormat="0" w:count="382">
+  <w:latentStyles w:defLockedState="0" w:defUIPriority="0" w:defSemiHidden="0" w:defUnhideWhenUsed="0" w:defQFormat="0" w:count="375">
     <w:lsdException w:name="Normal" w:qFormat="1"/>
     <w:lsdException w:name="heading 1" w:qFormat="1"/>
     <w:lsdException w:name="heading 2" w:qFormat="1"/>
@@ -54812,7 +56732,7 @@
     <w:lsdException w:name="Body Text 2" w:semiHidden="1" w:unhideWhenUsed="1"/>
     <w:lsdException w:name="Hyperlink" w:semiHidden="1" w:uiPriority="99" w:unhideWhenUsed="1"/>
     <w:lsdException w:name="FollowedHyperlink" w:semiHidden="1" w:unhideWhenUsed="1"/>
-    <w:lsdException w:name="Strong" w:qFormat="1"/>
+    <w:lsdException w:name="Strong" w:uiPriority="22" w:qFormat="1"/>
     <w:lsdException w:name="Emphasis" w:qFormat="1"/>
     <w:lsdException w:name="Document Map" w:semiHidden="1" w:unhideWhenUsed="1"/>
     <w:lsdException w:name="Plain Text" w:semiHidden="1" w:unhideWhenUsed="1"/>
@@ -54823,7 +56743,7 @@
     <w:lsdException w:name="HTML Acronym" w:semiHidden="1" w:unhideWhenUsed="1"/>
     <w:lsdException w:name="HTML Address" w:semiHidden="1" w:unhideWhenUsed="1"/>
     <w:lsdException w:name="HTML Cite" w:semiHidden="1" w:unhideWhenUsed="1"/>
-    <w:lsdException w:name="HTML Code" w:semiHidden="1" w:unhideWhenUsed="1"/>
+    <w:lsdException w:name="HTML Code" w:semiHidden="1" w:uiPriority="99" w:unhideWhenUsed="1"/>
     <w:lsdException w:name="HTML Definition" w:semiHidden="1" w:unhideWhenUsed="1"/>
     <w:lsdException w:name="HTML Keyboard" w:semiHidden="1" w:unhideWhenUsed="1"/>
     <w:lsdException w:name="HTML Preformatted" w:semiHidden="1" w:uiPriority="99" w:unhideWhenUsed="1"/>
@@ -54880,13 +56800,6 @@
     <w:lsdException w:name="Table Web 3" w:semiHidden="1" w:unhideWhenUsed="1"/>
     <w:lsdException w:name="Balloon Text" w:semiHidden="1" w:unhideWhenUsed="1"/>
     <w:lsdException w:name="Table Theme" w:semiHidden="1" w:unhideWhenUsed="1"/>
-    <w:lsdException w:name="Note Level 1" w:semiHidden="1" w:unhideWhenUsed="1"/>
-    <w:lsdException w:name="Note Level 2" w:semiHidden="1" w:unhideWhenUsed="1"/>
-    <w:lsdException w:name="Note Level 3" w:semiHidden="1" w:unhideWhenUsed="1"/>
-    <w:lsdException w:name="Note Level 4" w:semiHidden="1" w:unhideWhenUsed="1"/>
-    <w:lsdException w:name="Note Level 5" w:semiHidden="1" w:unhideWhenUsed="1"/>
-    <w:lsdException w:name="Note Level 6" w:semiHidden="1" w:unhideWhenUsed="1"/>
-    <w:lsdException w:name="Note Level 7" w:semiHidden="1" w:unhideWhenUsed="1"/>
     <w:lsdException w:name="Placeholder Text" w:semiHidden="1" w:uiPriority="99"/>
     <w:lsdException w:name="No Spacing" w:uiPriority="1" w:qFormat="1"/>
     <w:lsdException w:name="Light Shading" w:uiPriority="60"/>
@@ -55104,6 +57017,7 @@
     <w:lsdException w:name="List Table 7 Colorful Accent 6" w:uiPriority="52"/>
     <w:lsdException w:name="Mention" w:semiHidden="1" w:uiPriority="99" w:unhideWhenUsed="1"/>
     <w:lsdException w:name="Smart Hyperlink" w:semiHidden="1" w:uiPriority="99" w:unhideWhenUsed="1"/>
+    <w:lsdException w:name="Unresolved Mention" w:uiPriority="99"/>
   </w:latentStyles>
   <w:style w:type="paragraph" w:default="1" w:styleId="Normal">
     <w:name w:val="Normal"/>
@@ -55678,6 +57592,7 @@
   </w:style>
   <w:style w:type="character" w:styleId="Strong">
     <w:name w:val="Strong"/>
+    <w:uiPriority w:val="22"/>
     <w:qFormat/>
     <w:rsid w:val="00054A17"/>
     <w:rPr>
@@ -55856,7 +57771,6 @@
     <w:basedOn w:val="TableNormal"/>
     <w:rsid w:val="00062559"/>
     <w:tblPr>
-      <w:tblInd w:w="0" w:type="dxa"/>
       <w:tblBorders>
         <w:top w:val="single" w:sz="4" w:space="0" w:color="auto"/>
         <w:left w:val="single" w:sz="4" w:space="0" w:color="auto"/>
@@ -55865,12 +57779,6 @@
         <w:insideH w:val="single" w:sz="4" w:space="0" w:color="auto"/>
         <w:insideV w:val="single" w:sz="4" w:space="0" w:color="auto"/>
       </w:tblBorders>
-      <w:tblCellMar>
-        <w:top w:w="0" w:type="dxa"/>
-        <w:left w:w="108" w:type="dxa"/>
-        <w:bottom w:w="0" w:type="dxa"/>
-        <w:right w:w="108" w:type="dxa"/>
-      </w:tblCellMar>
     </w:tblPr>
   </w:style>
   <w:style w:type="table" w:styleId="TableGrid5">
@@ -55878,7 +57786,6 @@
     <w:basedOn w:val="TableNormal"/>
     <w:rsid w:val="00062559"/>
     <w:tblPr>
-      <w:tblInd w:w="0" w:type="dxa"/>
       <w:tblBorders>
         <w:top w:val="single" w:sz="12" w:space="0" w:color="000000"/>
         <w:left w:val="single" w:sz="12" w:space="0" w:color="000000"/>
@@ -55887,12 +57794,6 @@
         <w:insideH w:val="single" w:sz="6" w:space="0" w:color="000000"/>
         <w:insideV w:val="single" w:sz="6" w:space="0" w:color="000000"/>
       </w:tblBorders>
-      <w:tblCellMar>
-        <w:top w:w="0" w:type="dxa"/>
-        <w:left w:w="108" w:type="dxa"/>
-        <w:bottom w:w="0" w:type="dxa"/>
-        <w:right w:w="108" w:type="dxa"/>
-      </w:tblCellMar>
     </w:tblPr>
     <w:tcPr>
       <w:shd w:val="clear" w:color="auto" w:fill="auto"/>
@@ -56311,6 +58212,34 @@
     <w:basedOn w:val="DefaultParagraphFont"/>
     <w:rsid w:val="00EF2D50"/>
   </w:style>
+  <w:style w:type="character" w:customStyle="1" w:styleId="apple-converted-space">
+    <w:name w:val="apple-converted-space"/>
+    <w:basedOn w:val="DefaultParagraphFont"/>
+    <w:rsid w:val="00B732ED"/>
+  </w:style>
+  <w:style w:type="character" w:styleId="HTMLCode">
+    <w:name w:val="HTML Code"/>
+    <w:basedOn w:val="DefaultParagraphFont"/>
+    <w:uiPriority w:val="99"/>
+    <w:unhideWhenUsed/>
+    <w:rsid w:val="00B732ED"/>
+    <w:rPr>
+      <w:rFonts w:ascii="Courier New" w:eastAsia="Times New Roman" w:hAnsi="Courier New" w:cs="Courier New"/>
+      <w:sz w:val="20"/>
+      <w:szCs w:val="20"/>
+    </w:rPr>
+  </w:style>
+  <w:style w:type="character" w:styleId="UnresolvedMention">
+    <w:name w:val="Unresolved Mention"/>
+    <w:basedOn w:val="DefaultParagraphFont"/>
+    <w:uiPriority w:val="99"/>
+    <w:unhideWhenUsed/>
+    <w:rsid w:val="0030328A"/>
+    <w:rPr>
+      <w:color w:val="605E5C"/>
+      <w:shd w:val="clear" w:color="auto" w:fill="E1DFDD"/>
+    </w:rPr>
+  </w:style>
 </w:styles>
 </file>
 
@@ -56604,7 +58533,7 @@
 </file>
 
 <file path=customXml/itemProps1.xml><?xml version="1.0" encoding="utf-8"?>
-<ds:datastoreItem xmlns:ds="http://schemas.openxmlformats.org/officeDocument/2006/customXml" ds:itemID="{DEC83433-F384-B848-934C-E8756CE04215}">
+<ds:datastoreItem xmlns:ds="http://schemas.openxmlformats.org/officeDocument/2006/customXml" ds:itemID="{8F075F52-6512-A943-AFA3-99168616249B}">
   <ds:schemaRefs>
     <ds:schemaRef ds:uri="http://schemas.openxmlformats.org/officeDocument/2006/bibliography"/>
   </ds:schemaRefs>
